--- a/travail_personnel/1846912_LOG2410_Travail_Personnel.docx
+++ b/travail_personnel/1846912_LOG2410_Travail_Personnel.docx
@@ -39,6 +39,7 @@
         <w:autoSpaceDN w:val="0"/>
         <w:adjustRightInd w:val="0"/>
         <w:spacing w:after="0" w:line="360" w:lineRule="auto"/>
+        <w:ind w:firstLine="360"/>
         <w:jc w:val="both"/>
         <w:rPr>
           <w:rFonts w:cstheme="minorHAnsi"/>
@@ -76,10 +77,8 @@
           <w:szCs w:val="24"/>
           <w:shd w:val="clear" w:color="auto" w:fill="FFFFFF"/>
         </w:rPr>
-        <w:t xml:space="preserve"> et vous voulez être capable d’utiliser des fonctions pour faire des recherches dans celui-ci. Nos cours de programmation orientée objet à Polytechnique Montréal en INF1005C et INF1010 nous ont bien appris à créer nos propres fonctions qui prends en paramètres</w:t>
-      </w:r>
-      <w:bookmarkStart w:id="0" w:name="_GoBack"/>
-      <w:bookmarkEnd w:id="0"/>
+        <w:t xml:space="preserve"> et vous voulez être capable d’utiliser des fonctions pour faire des recherches dans celui-ci. Nos cours de programmation orientée objet à Polytechnique Montréal en INF1005C et INF1010 nous ont bien appris à créer nos propres fonctions qui pren</w:t>
+      </w:r>
       <w:r>
         <w:rPr>
           <w:rFonts w:cstheme="minorHAnsi"/>
@@ -88,15 +87,146 @@
           <w:szCs w:val="24"/>
           <w:shd w:val="clear" w:color="auto" w:fill="FFFFFF"/>
         </w:rPr>
+        <w:t>nent en paramètres un string et retourne tous les numéros de téléphone associé à ce string. Quelquefois, c’est l’unique fonctionnalité de la classe que l’utilisateur veut pouvoir utiliser</w:t>
+      </w:r>
+      <w:r>
+        <w:rPr>
+          <w:rFonts w:cstheme="minorHAnsi"/>
+          <w:color w:val="000000"/>
+          <w:sz w:val="24"/>
+          <w:szCs w:val="24"/>
+          <w:shd w:val="clear" w:color="auto" w:fill="FFFFFF"/>
+        </w:rPr>
+        <w:t>; l’option de recherche à travers u</w:t>
+      </w:r>
+      <w:r>
+        <w:rPr>
+          <w:rFonts w:cstheme="minorHAnsi"/>
+          <w:color w:val="000000"/>
+          <w:sz w:val="24"/>
+          <w:szCs w:val="24"/>
+          <w:shd w:val="clear" w:color="auto" w:fill="FFFFFF"/>
+        </w:rPr>
+        <w:t xml:space="preserve">ne liste, tableau, etc. Il existe alors beaucoup de solution potentiel que nous pourrions implémenter pour permettre une telle fonctionnalité. </w:t>
+      </w:r>
+      <w:r>
+        <w:rPr>
+          <w:rFonts w:cstheme="minorHAnsi"/>
+          <w:color w:val="000000"/>
+          <w:sz w:val="24"/>
+          <w:szCs w:val="24"/>
+          <w:shd w:val="clear" w:color="auto" w:fill="FFFFFF"/>
+        </w:rPr>
+        <w:t xml:space="preserve">Une des solutions les plus simples à implémenter et qui à l’avantage d’être inline, c’est-à-dire directement dans le code, sont les fonctions lambdas. </w:t>
+      </w:r>
+      <w:r>
+        <w:rPr>
+          <w:rFonts w:cstheme="minorHAnsi"/>
+          <w:color w:val="000000"/>
+          <w:sz w:val="24"/>
+          <w:szCs w:val="24"/>
+          <w:shd w:val="clear" w:color="auto" w:fill="FFFFFF"/>
+        </w:rPr>
+        <w:t xml:space="preserve">La solution à ce problème que nous allons étudier dans ce rapport </w:t>
+      </w:r>
+      <w:r>
+        <w:rPr>
+          <w:rFonts w:cstheme="minorHAnsi"/>
+          <w:color w:val="000000"/>
+          <w:sz w:val="24"/>
+          <w:szCs w:val="24"/>
+          <w:shd w:val="clear" w:color="auto" w:fill="FFFFFF"/>
+        </w:rPr>
+        <w:t>sont les fonctions lambdas, leur</w:t>
+      </w:r>
+      <w:r>
+        <w:rPr>
+          <w:rFonts w:cstheme="minorHAnsi"/>
+          <w:color w:val="000000"/>
+          <w:sz w:val="24"/>
+          <w:szCs w:val="24"/>
+          <w:shd w:val="clear" w:color="auto" w:fill="FFFFFF"/>
+        </w:rPr>
+        <w:t>s</w:t>
+      </w:r>
+      <w:r>
+        <w:rPr>
+          <w:rFonts w:cstheme="minorHAnsi"/>
+          <w:color w:val="000000"/>
+          <w:sz w:val="24"/>
+          <w:szCs w:val="24"/>
+          <w:shd w:val="clear" w:color="auto" w:fill="FFFFFF"/>
+        </w:rPr>
+        <w:t xml:space="preserve"> capture</w:t>
+      </w:r>
+      <w:r>
+        <w:rPr>
+          <w:rFonts w:cstheme="minorHAnsi"/>
+          <w:color w:val="000000"/>
+          <w:sz w:val="24"/>
+          <w:szCs w:val="24"/>
+          <w:shd w:val="clear" w:color="auto" w:fill="FFFFFF"/>
+        </w:rPr>
+        <w:t>s</w:t>
+      </w:r>
+      <w:r>
+        <w:rPr>
+          <w:rFonts w:cstheme="minorHAnsi"/>
+          <w:color w:val="000000"/>
+          <w:sz w:val="24"/>
+          <w:szCs w:val="24"/>
+          <w:shd w:val="clear" w:color="auto" w:fill="FFFFFF"/>
+        </w:rPr>
+        <w:t xml:space="preserve"> et leur</w:t>
+      </w:r>
+      <w:r>
+        <w:rPr>
+          <w:rFonts w:cstheme="minorHAnsi"/>
+          <w:color w:val="000000"/>
+          <w:sz w:val="24"/>
+          <w:szCs w:val="24"/>
+          <w:shd w:val="clear" w:color="auto" w:fill="FFFFFF"/>
+        </w:rPr>
+        <w:t xml:space="preserve"> classe</w:t>
+      </w:r>
+      <w:r>
+        <w:rPr>
+          <w:rFonts w:cstheme="minorHAnsi"/>
+          <w:color w:val="000000"/>
+          <w:sz w:val="24"/>
+          <w:szCs w:val="24"/>
+          <w:shd w:val="clear" w:color="auto" w:fill="FFFFFF"/>
+        </w:rPr>
         <w:t xml:space="preserve"> </w:t>
       </w:r>
-    </w:p>
-    <w:p>
-      <w:pPr>
-        <w:autoSpaceDE w:val="0"/>
-        <w:autoSpaceDN w:val="0"/>
-        <w:adjustRightInd w:val="0"/>
-        <w:spacing w:after="0" w:line="360" w:lineRule="auto"/>
+      <w:r>
+        <w:rPr>
+          <w:rFonts w:cstheme="minorHAnsi"/>
+          <w:color w:val="000000"/>
+          <w:sz w:val="24"/>
+          <w:szCs w:val="24"/>
+          <w:shd w:val="clear" w:color="auto" w:fill="FFFFFF"/>
+        </w:rPr>
+        <w:t>fermeture</w:t>
+      </w:r>
+      <w:r>
+        <w:rPr>
+          <w:rFonts w:cstheme="minorHAnsi"/>
+          <w:color w:val="000000"/>
+          <w:sz w:val="24"/>
+          <w:szCs w:val="24"/>
+          <w:shd w:val="clear" w:color="auto" w:fill="FFFFFF"/>
+        </w:rPr>
+        <w:t>.</w:t>
+      </w:r>
+    </w:p>
+    <w:p>
+      <w:pPr>
+        <w:autoSpaceDE w:val="0"/>
+        <w:autoSpaceDN w:val="0"/>
+        <w:adjustRightInd w:val="0"/>
+        <w:spacing w:after="0" w:line="360" w:lineRule="auto"/>
+        <w:ind w:firstLine="360"/>
         <w:jc w:val="both"/>
         <w:rPr>
           <w:rFonts w:cstheme="minorHAnsi"/>
@@ -113,6 +243,7 @@
         <w:autoSpaceDN w:val="0"/>
         <w:adjustRightInd w:val="0"/>
         <w:spacing w:after="0" w:line="360" w:lineRule="auto"/>
+        <w:ind w:firstLine="360"/>
         <w:jc w:val="both"/>
         <w:rPr>
           <w:rFonts w:cstheme="minorHAnsi"/>
@@ -122,120 +253,71 @@
           <w:shd w:val="clear" w:color="auto" w:fill="FFFFFF"/>
         </w:rPr>
       </w:pPr>
-    </w:p>
-    <w:p>
-      <w:pPr>
-        <w:autoSpaceDE w:val="0"/>
-        <w:autoSpaceDN w:val="0"/>
-        <w:adjustRightInd w:val="0"/>
-        <w:spacing w:after="0" w:line="360" w:lineRule="auto"/>
+      <w:r>
+        <w:rPr>
+          <w:rFonts w:cstheme="minorHAnsi"/>
+          <w:color w:val="000000"/>
+          <w:sz w:val="24"/>
+          <w:szCs w:val="24"/>
+          <w:shd w:val="clear" w:color="auto" w:fill="FFFFFF"/>
+        </w:rPr>
+        <w:t>Il s’agira donc de définir les fonctions lambda introduit dans la spécification de C++11 et améliorer dans la plus récente spécification C++14. Nous explorerons les motivations derrières celles-ci ainsi que leur fonctionnement grâce à la leur</w:t>
+      </w:r>
+      <w:r>
+        <w:rPr>
+          <w:rFonts w:cstheme="minorHAnsi"/>
+          <w:color w:val="000000"/>
+          <w:sz w:val="24"/>
+          <w:szCs w:val="24"/>
+          <w:shd w:val="clear" w:color="auto" w:fill="FFFFFF"/>
+        </w:rPr>
+        <w:t>s capture et leur classe</w:t>
+      </w:r>
+      <w:r>
+        <w:rPr>
+          <w:rFonts w:cstheme="minorHAnsi"/>
+          <w:color w:val="000000"/>
+          <w:sz w:val="24"/>
+          <w:szCs w:val="24"/>
+          <w:shd w:val="clear" w:color="auto" w:fill="FFFFFF"/>
+        </w:rPr>
+        <w:t xml:space="preserve"> </w:t>
+      </w:r>
+      <w:r>
+        <w:rPr>
+          <w:rFonts w:cstheme="minorHAnsi"/>
+          <w:color w:val="000000"/>
+          <w:sz w:val="24"/>
+          <w:szCs w:val="24"/>
+          <w:shd w:val="clear" w:color="auto" w:fill="FFFFFF"/>
+        </w:rPr>
+        <w:t>fermeture. Nous décrirons l’utilité des classes de fermeture, les différents modes de capture et les modes à privilégiés</w:t>
+      </w:r>
+      <w:r>
+        <w:rPr>
+          <w:rFonts w:cstheme="minorHAnsi"/>
+          <w:color w:val="000000"/>
+          <w:sz w:val="24"/>
+          <w:szCs w:val="24"/>
+          <w:shd w:val="clear" w:color="auto" w:fill="FFFFFF"/>
+        </w:rPr>
+        <w:t>. Enfin, nous discuterons des problèmes potentiel qui peuvent découler du mauvais choix de capture et des règles qui devraient être suivit pour la capture des fonction lambda.</w:t>
+      </w:r>
+    </w:p>
+    <w:p>
+      <w:pPr>
+        <w:autoSpaceDE w:val="0"/>
+        <w:autoSpaceDN w:val="0"/>
+        <w:adjustRightInd w:val="0"/>
+        <w:spacing w:after="0" w:line="360" w:lineRule="auto"/>
+        <w:ind w:firstLine="360"/>
         <w:jc w:val="both"/>
         <w:rPr>
           <w:rFonts w:cstheme="minorHAnsi"/>
-          <w:b/>
-          <w:bCs/>
-          <w:sz w:val="24"/>
-          <w:szCs w:val="24"/>
-          <w:lang w:val="en-US"/>
-        </w:rPr>
-      </w:pPr>
-      <w:r>
-        <w:rPr>
-          <w:rFonts w:cstheme="minorHAnsi"/>
           <w:color w:val="000000"/>
           <w:sz w:val="24"/>
           <w:szCs w:val="24"/>
           <w:shd w:val="clear" w:color="auto" w:fill="FFFFFF"/>
-          <w:lang w:val="en-US"/>
-        </w:rPr>
-        <w:t xml:space="preserve">Imagine that you had an address book class, and you want to be able to provide a search function. You might provide a simple search function, taking a string and returning all addresses that match the string. Sometimes that's what users of the class will want. But what if they want to search only in the domain name or, more likely, only in the username and ignore results in the domain name? Or maybe they want to search for all email addresses that also show up in another list. There are a lot of potentially interesting things to search for. Instead of building </w:t>
-      </w:r>
-      <w:proofErr w:type="gramStart"/>
-      <w:r>
-        <w:rPr>
-          <w:rFonts w:cstheme="minorHAnsi"/>
-          <w:color w:val="000000"/>
-          <w:sz w:val="24"/>
-          <w:szCs w:val="24"/>
-          <w:shd w:val="clear" w:color="auto" w:fill="FFFFFF"/>
-          <w:lang w:val="en-US"/>
-        </w:rPr>
-        <w:t>all of</w:t>
-      </w:r>
-      <w:proofErr w:type="gramEnd"/>
-      <w:r>
-        <w:rPr>
-          <w:rFonts w:cstheme="minorHAnsi"/>
-          <w:color w:val="000000"/>
-          <w:sz w:val="24"/>
-          <w:szCs w:val="24"/>
-          <w:shd w:val="clear" w:color="auto" w:fill="FFFFFF"/>
-          <w:lang w:val="en-US"/>
-        </w:rPr>
-        <w:t xml:space="preserve"> these options into the class, wouldn't it be nice to provide a generic "find" method that takes a procedure for deciding if an email address is interesting? Let's call the method </w:t>
-      </w:r>
-      <w:proofErr w:type="spellStart"/>
-      <w:r>
-        <w:rPr>
-          <w:rFonts w:cstheme="minorHAnsi"/>
-          <w:color w:val="000000"/>
-          <w:sz w:val="24"/>
-          <w:szCs w:val="24"/>
-          <w:shd w:val="clear" w:color="auto" w:fill="FFFFFF"/>
-          <w:lang w:val="en-US"/>
-        </w:rPr>
-        <w:t>findMatchingAddresses</w:t>
-      </w:r>
-      <w:proofErr w:type="spellEnd"/>
-      <w:r>
-        <w:rPr>
-          <w:rFonts w:cstheme="minorHAnsi"/>
-          <w:color w:val="000000"/>
-          <w:sz w:val="24"/>
-          <w:szCs w:val="24"/>
-          <w:shd w:val="clear" w:color="auto" w:fill="FFFFFF"/>
-          <w:lang w:val="en-US"/>
-        </w:rPr>
-        <w:t xml:space="preserve">, and have it </w:t>
-      </w:r>
-      <w:proofErr w:type="gramStart"/>
-      <w:r>
-        <w:rPr>
-          <w:rFonts w:cstheme="minorHAnsi"/>
-          <w:color w:val="000000"/>
-          <w:sz w:val="24"/>
-          <w:szCs w:val="24"/>
-          <w:shd w:val="clear" w:color="auto" w:fill="FFFFFF"/>
-          <w:lang w:val="en-US"/>
-        </w:rPr>
-        <w:t>take</w:t>
-      </w:r>
-      <w:proofErr w:type="gramEnd"/>
-      <w:r>
-        <w:rPr>
-          <w:rFonts w:cstheme="minorHAnsi"/>
-          <w:color w:val="000000"/>
-          <w:sz w:val="24"/>
-          <w:szCs w:val="24"/>
-          <w:shd w:val="clear" w:color="auto" w:fill="FFFFFF"/>
-          <w:lang w:val="en-US"/>
-        </w:rPr>
-        <w:t xml:space="preserve"> a "function" or "function-like" object.</w:t>
-      </w:r>
-    </w:p>
-    <w:p>
-      <w:pPr>
-        <w:autoSpaceDE w:val="0"/>
-        <w:autoSpaceDN w:val="0"/>
-        <w:adjustRightInd w:val="0"/>
-        <w:spacing w:after="0" w:line="360" w:lineRule="auto"/>
-        <w:jc w:val="both"/>
-        <w:rPr>
-          <w:rFonts w:cstheme="minorHAnsi"/>
-          <w:bCs/>
-          <w:sz w:val="24"/>
-          <w:szCs w:val="24"/>
-          <w:lang w:val="en-US"/>
         </w:rPr>
       </w:pPr>
     </w:p>
@@ -282,11 +364,251 @@
     </w:p>
     <w:p>
       <w:pPr>
-        <w:pStyle w:val="ListParagraph"/>
         <w:spacing w:line="360" w:lineRule="auto"/>
-        <w:rPr>
-          <w:rFonts w:cstheme="minorHAnsi"/>
-          <w:b/>
+        <w:jc w:val="both"/>
+        <w:rPr>
+          <w:rFonts w:cstheme="minorHAnsi"/>
+          <w:bCs/>
+          <w:sz w:val="24"/>
+          <w:szCs w:val="24"/>
+        </w:rPr>
+      </w:pPr>
+      <w:r>
+        <w:rPr>
+          <w:rFonts w:cstheme="minorHAnsi"/>
+          <w:bCs/>
+          <w:sz w:val="24"/>
+          <w:szCs w:val="24"/>
+        </w:rPr>
+        <w:t>Utilisé dans plusieurs langages d</w:t>
+      </w:r>
+      <w:r>
+        <w:rPr>
+          <w:rFonts w:cstheme="minorHAnsi"/>
+          <w:bCs/>
+          <w:sz w:val="24"/>
+          <w:szCs w:val="24"/>
+        </w:rPr>
+        <w:t xml:space="preserve">e programmation </w:t>
+      </w:r>
+      <w:r>
+        <w:rPr>
+          <w:rFonts w:cstheme="minorHAnsi"/>
+          <w:bCs/>
+          <w:sz w:val="24"/>
+          <w:szCs w:val="24"/>
+        </w:rPr>
+        <w:t>comme</w:t>
+      </w:r>
+      <w:r>
+        <w:rPr>
+          <w:rFonts w:cstheme="minorHAnsi"/>
+          <w:bCs/>
+          <w:sz w:val="24"/>
+          <w:szCs w:val="24"/>
+        </w:rPr>
+        <w:t xml:space="preserve"> </w:t>
+      </w:r>
+      <w:r>
+        <w:rPr>
+          <w:rFonts w:cstheme="minorHAnsi"/>
+          <w:bCs/>
+          <w:sz w:val="24"/>
+          <w:szCs w:val="24"/>
+        </w:rPr>
+        <w:t xml:space="preserve">Java, C# et Python. </w:t>
+      </w:r>
+      <w:r>
+        <w:rPr>
+          <w:rFonts w:cstheme="minorHAnsi"/>
+          <w:bCs/>
+          <w:sz w:val="24"/>
+          <w:szCs w:val="24"/>
+        </w:rPr>
+        <w:t>Les fonctions lambdas nous viennent des maths grâce à l</w:t>
+      </w:r>
+      <w:r>
+        <w:rPr>
+          <w:rFonts w:cstheme="minorHAnsi"/>
+          <w:bCs/>
+          <w:sz w:val="24"/>
+          <w:szCs w:val="24"/>
+        </w:rPr>
+        <w:t xml:space="preserve">’invention de « Lambda </w:t>
+      </w:r>
+      <w:proofErr w:type="spellStart"/>
+      <w:r>
+        <w:rPr>
+          <w:rFonts w:cstheme="minorHAnsi"/>
+          <w:bCs/>
+          <w:sz w:val="24"/>
+          <w:szCs w:val="24"/>
+        </w:rPr>
+        <w:t>Calculus</w:t>
+      </w:r>
+      <w:proofErr w:type="spellEnd"/>
+      <w:r>
+        <w:rPr>
+          <w:rFonts w:cstheme="minorHAnsi"/>
+          <w:bCs/>
+          <w:sz w:val="24"/>
+          <w:szCs w:val="24"/>
+        </w:rPr>
+        <w:t xml:space="preserve"> » de Alonzo Church dans les années 1930. </w:t>
+      </w:r>
+      <w:r>
+        <w:rPr>
+          <w:rFonts w:cstheme="minorHAnsi"/>
+          <w:bCs/>
+          <w:sz w:val="24"/>
+          <w:szCs w:val="24"/>
+        </w:rPr>
+        <w:t xml:space="preserve"> La fonction lambda est une fonction anonyme, sans nom, qui construit une fermeture, un objet capable de capturer des variables dans sa portée.</w:t>
+      </w:r>
+      <w:r>
+        <w:rPr>
+          <w:rFonts w:cstheme="minorHAnsi"/>
+          <w:bCs/>
+          <w:sz w:val="24"/>
+          <w:szCs w:val="24"/>
+        </w:rPr>
+        <w:t xml:space="preserve"> À part cela, une fonction lambda se comporte comme une fonction classique. Celle-ci peut recevoir des arguments et retourner ou non une valeur. Il existe plusieurs façons d’écrire des fonctions lambdas toutefois, comme nous le préciserons plus </w:t>
+      </w:r>
+      <w:r>
+        <w:rPr>
+          <w:rFonts w:cstheme="minorHAnsi"/>
+          <w:bCs/>
+          <w:sz w:val="24"/>
+          <w:szCs w:val="24"/>
+        </w:rPr>
+        <w:t>tard</w:t>
+      </w:r>
+      <w:r>
+        <w:rPr>
+          <w:rFonts w:cstheme="minorHAnsi"/>
+          <w:bCs/>
+          <w:sz w:val="24"/>
+          <w:szCs w:val="24"/>
+        </w:rPr>
+        <w:t xml:space="preserve">, comme </w:t>
+      </w:r>
+      <w:r>
+        <w:rPr>
+          <w:rFonts w:cstheme="minorHAnsi"/>
+          <w:bCs/>
+          <w:sz w:val="24"/>
+          <w:szCs w:val="24"/>
+        </w:rPr>
+        <w:t>nous utilisons les fonctions lambda avec les algorithmes de la bibliothèques STL, il est nécessaire de respecter la signature imposée par ces algorithmes.</w:t>
+      </w:r>
+    </w:p>
+    <w:p>
+      <w:pPr>
+        <w:spacing w:line="360" w:lineRule="auto"/>
+        <w:rPr>
+          <w:rFonts w:cstheme="minorHAnsi"/>
+          <w:bCs/>
+          <w:sz w:val="24"/>
+          <w:szCs w:val="24"/>
+        </w:rPr>
+      </w:pPr>
+      <w:r>
+        <w:rPr>
+          <w:rFonts w:cstheme="minorHAnsi"/>
+          <w:bCs/>
+          <w:sz w:val="24"/>
+          <w:szCs w:val="24"/>
+        </w:rPr>
+        <w:lastRenderedPageBreak/>
+        <w:t>Voici des exemples de la structure de déclarations à respecter lors de l’implémentation de fonction lambdas :</w:t>
+      </w:r>
+    </w:p>
+    <w:p>
+      <w:pPr>
+        <w:spacing w:line="360" w:lineRule="auto"/>
+        <w:jc w:val="center"/>
+        <w:rPr>
+          <w:rFonts w:cstheme="minorHAnsi"/>
+          <w:bCs/>
+          <w:sz w:val="24"/>
+          <w:szCs w:val="24"/>
+        </w:rPr>
+      </w:pPr>
+      <w:r>
+        <w:rPr>
+          <w:noProof/>
+        </w:rPr>
+        <w:drawing>
+          <wp:inline distT="0" distB="0" distL="0" distR="0" wp14:anchorId="18E836AF">
+            <wp:extent cx="5600700" cy="2933700"/>
+            <wp:effectExtent l="0" t="0" r="0" b="0"/>
+            <wp:docPr id="1" name="Picture 1"/>
+            <wp:cNvGraphicFramePr>
+              <a:graphicFrameLocks xmlns:a="http://schemas.openxmlformats.org/drawingml/2006/main" noChangeAspect="1"/>
+            </wp:cNvGraphicFramePr>
+            <a:graphic xmlns:a="http://schemas.openxmlformats.org/drawingml/2006/main">
+              <a:graphicData uri="http://schemas.openxmlformats.org/drawingml/2006/picture">
+                <pic:pic xmlns:pic="http://schemas.openxmlformats.org/drawingml/2006/picture">
+                  <pic:nvPicPr>
+                    <pic:cNvPr id="1" name=""/>
+                    <pic:cNvPicPr/>
+                  </pic:nvPicPr>
+                  <pic:blipFill>
+                    <a:blip r:embed="rId5">
+                      <a:extLst>
+                        <a:ext uri="{28A0092B-C50C-407E-A947-70E740481C1C}">
+                          <a14:useLocalDpi xmlns:a14="http://schemas.microsoft.com/office/drawing/2010/main" val="0"/>
+                        </a:ext>
+                      </a:extLst>
+                    </a:blip>
+                    <a:stretch>
+                      <a:fillRect/>
+                    </a:stretch>
+                  </pic:blipFill>
+                  <pic:spPr>
+                    <a:xfrm>
+                      <a:off x="0" y="0"/>
+                      <a:ext cx="5600700" cy="2933700"/>
+                    </a:xfrm>
+                    <a:prstGeom prst="rect">
+                      <a:avLst/>
+                    </a:prstGeom>
+                  </pic:spPr>
+                </pic:pic>
+              </a:graphicData>
+            </a:graphic>
+          </wp:inline>
+        </w:drawing>
+      </w:r>
+    </w:p>
+    <w:p>
+      <w:pPr>
+        <w:spacing w:line="360" w:lineRule="auto"/>
+        <w:jc w:val="center"/>
+        <w:rPr>
+          <w:rFonts w:cstheme="minorHAnsi"/>
+          <w:bCs/>
+          <w:sz w:val="24"/>
+          <w:szCs w:val="24"/>
+          <w:u w:val="single"/>
+        </w:rPr>
+      </w:pPr>
+      <w:r>
+        <w:rPr>
+          <w:rFonts w:cstheme="minorHAnsi"/>
+          <w:bCs/>
+          <w:sz w:val="24"/>
+          <w:szCs w:val="24"/>
+          <w:u w:val="single"/>
+        </w:rPr>
+        <w:t>Figure 1 : Exemple de déclaration classique de fonction lambda</w:t>
+      </w:r>
+    </w:p>
+    <w:p>
+      <w:pPr>
+        <w:spacing w:line="360" w:lineRule="auto"/>
+        <w:rPr>
+          <w:rFonts w:cstheme="minorHAnsi"/>
           <w:bCs/>
           <w:sz w:val="24"/>
           <w:szCs w:val="24"/>
@@ -306,15 +628,17 @@
           <w:lang w:val="en-US" w:eastAsia="fr-CA"/>
         </w:rPr>
       </w:pPr>
-      <w:r>
-        <w:rPr>
-          <w:rFonts w:eastAsia="Times New Roman" w:cstheme="minorHAnsi"/>
-          <w:color w:val="242729"/>
-          <w:sz w:val="24"/>
-          <w:szCs w:val="24"/>
-          <w:lang w:val="en-US" w:eastAsia="fr-CA"/>
-        </w:rPr>
-        <w:t xml:space="preserve">There is a lot of confusion around lambdas and closures, even in the answers to this </w:t>
+      <w:bookmarkStart w:id="0" w:name="_GoBack"/>
+      <w:bookmarkEnd w:id="0"/>
+      <w:r>
+        <w:rPr>
+          <w:rFonts w:eastAsia="Times New Roman" w:cstheme="minorHAnsi"/>
+          <w:color w:val="242729"/>
+          <w:sz w:val="24"/>
+          <w:szCs w:val="24"/>
+          <w:lang w:val="en-US" w:eastAsia="fr-CA"/>
+        </w:rPr>
+        <w:t xml:space="preserve">Well, the corporate </w:t>
       </w:r>
       <w:proofErr w:type="spellStart"/>
       <w:r>
@@ -325,7 +649,7 @@
           <w:szCs w:val="24"/>
           <w:lang w:val="en-US" w:eastAsia="fr-CA"/>
         </w:rPr>
-        <w:t>StackOverflow</w:t>
+        <w:t>marketoids</w:t>
       </w:r>
       <w:proofErr w:type="spellEnd"/>
       <w:r>
@@ -336,7 +660,29 @@
           <w:szCs w:val="24"/>
           <w:lang w:val="en-US" w:eastAsia="fr-CA"/>
         </w:rPr>
-        <w:t xml:space="preserve"> question here. Instead of asking random programmers who learned about closures from practice with certain programming languages or other clueless programmers, take a journey to the </w:t>
+        <w:t xml:space="preserve"> of Sun/Oracle, Microsoft, Google etc. are to blame, because that's what they called these constructs in their languages (Java, C#, Go etc.). They often call "closures" what are supposed to be just lambdas. Or they call "closures" a </w:t>
+      </w:r>
+      <w:proofErr w:type="gramStart"/>
+      <w:r>
+        <w:rPr>
+          <w:rFonts w:eastAsia="Times New Roman" w:cstheme="minorHAnsi"/>
+          <w:color w:val="242729"/>
+          <w:sz w:val="24"/>
+          <w:szCs w:val="24"/>
+          <w:lang w:val="en-US" w:eastAsia="fr-CA"/>
+        </w:rPr>
+        <w:t>particular technique</w:t>
+      </w:r>
+      <w:proofErr w:type="gramEnd"/>
+      <w:r>
+        <w:rPr>
+          <w:rFonts w:eastAsia="Times New Roman" w:cstheme="minorHAnsi"/>
+          <w:color w:val="242729"/>
+          <w:sz w:val="24"/>
+          <w:szCs w:val="24"/>
+          <w:lang w:val="en-US" w:eastAsia="fr-CA"/>
+        </w:rPr>
+        <w:t xml:space="preserve"> they used to implement lexical scoping, that is, the fact that a function can access the variables that were defined in its outer scope at the time of its definition. They often say that the function "encloses" these variables, that is, captures them into some data structure to save them from being destroyed after the outer function finishes executing. But this is just made-up </w:t>
       </w:r>
       <w:r>
         <w:rPr>
@@ -349,63 +695,17 @@
           <w:bdr w:val="none" w:sz="0" w:space="0" w:color="auto" w:frame="1"/>
           <w:lang w:val="en-US" w:eastAsia="fr-CA"/>
         </w:rPr>
-        <w:t>source</w:t>
-      </w:r>
-      <w:r>
-        <w:rPr>
-          <w:rFonts w:eastAsia="Times New Roman" w:cstheme="minorHAnsi"/>
-          <w:color w:val="242729"/>
-          <w:sz w:val="24"/>
-          <w:szCs w:val="24"/>
-          <w:lang w:val="en-US" w:eastAsia="fr-CA"/>
-        </w:rPr>
-        <w:t> (where it all began). And since lambdas and closures come from </w:t>
-      </w:r>
-      <w:r>
-        <w:rPr>
-          <w:rFonts w:eastAsia="Times New Roman" w:cstheme="minorHAnsi"/>
-          <w:b/>
-          <w:bCs/>
-          <w:color w:val="242729"/>
-          <w:sz w:val="24"/>
-          <w:szCs w:val="24"/>
-          <w:bdr w:val="none" w:sz="0" w:space="0" w:color="auto" w:frame="1"/>
-          <w:lang w:val="en-US" w:eastAsia="fr-CA"/>
-        </w:rPr>
-        <w:t>Lambda Calculus</w:t>
-      </w:r>
-      <w:r>
-        <w:rPr>
-          <w:rFonts w:eastAsia="Times New Roman" w:cstheme="minorHAnsi"/>
-          <w:color w:val="242729"/>
-          <w:sz w:val="24"/>
-          <w:szCs w:val="24"/>
-          <w:lang w:val="en-US" w:eastAsia="fr-CA"/>
-        </w:rPr>
-        <w:t> invented by Alonzo Church back in the '30s before first electronic computers even existed, this is the </w:t>
-      </w:r>
-      <w:r>
-        <w:rPr>
-          <w:rFonts w:eastAsia="Times New Roman" w:cstheme="minorHAnsi"/>
-          <w:i/>
-          <w:iCs/>
-          <w:color w:val="242729"/>
-          <w:sz w:val="24"/>
-          <w:szCs w:val="24"/>
-          <w:bdr w:val="none" w:sz="0" w:space="0" w:color="auto" w:frame="1"/>
-          <w:lang w:val="en-US" w:eastAsia="fr-CA"/>
-        </w:rPr>
-        <w:t>source</w:t>
-      </w:r>
-      <w:r>
-        <w:rPr>
-          <w:rFonts w:eastAsia="Times New Roman" w:cstheme="minorHAnsi"/>
-          <w:color w:val="242729"/>
-          <w:sz w:val="24"/>
-          <w:szCs w:val="24"/>
-          <w:lang w:val="en-US" w:eastAsia="fr-CA"/>
-        </w:rPr>
-        <w:t> I'm talking about.</w:t>
+        <w:t>post factum</w:t>
+      </w:r>
+      <w:r>
+        <w:rPr>
+          <w:rFonts w:eastAsia="Times New Roman" w:cstheme="minorHAnsi"/>
+          <w:color w:val="242729"/>
+          <w:sz w:val="24"/>
+          <w:szCs w:val="24"/>
+          <w:lang w:val="en-US" w:eastAsia="fr-CA"/>
+        </w:rPr>
+        <w:t> "folklore etymology" and marketing, which only makes things more confusing, because every language vendor uses its own terminology.</w:t>
       </w:r>
     </w:p>
     <w:p>
@@ -418,96 +718,19 @@
           <w:color w:val="242729"/>
           <w:sz w:val="24"/>
           <w:szCs w:val="24"/>
-          <w:lang w:eastAsia="fr-CA"/>
-        </w:rPr>
-      </w:pPr>
-      <w:r>
-        <w:rPr>
-          <w:rFonts w:eastAsia="Times New Roman" w:cstheme="minorHAnsi"/>
-          <w:color w:val="242729"/>
-          <w:sz w:val="24"/>
-          <w:szCs w:val="24"/>
-          <w:lang w:val="en-US" w:eastAsia="fr-CA"/>
-        </w:rPr>
-        <w:t xml:space="preserve">Lambda Calculus is the simplest programming language in the world. </w:t>
-      </w:r>
-      <w:r>
-        <w:rPr>
-          <w:rFonts w:eastAsia="Times New Roman" w:cstheme="minorHAnsi"/>
-          <w:color w:val="242729"/>
-          <w:sz w:val="24"/>
-          <w:szCs w:val="24"/>
-          <w:lang w:eastAsia="fr-CA"/>
-        </w:rPr>
-        <w:t xml:space="preserve">The </w:t>
-      </w:r>
-      <w:proofErr w:type="spellStart"/>
-      <w:r>
-        <w:rPr>
-          <w:rFonts w:eastAsia="Times New Roman" w:cstheme="minorHAnsi"/>
-          <w:color w:val="242729"/>
-          <w:sz w:val="24"/>
-          <w:szCs w:val="24"/>
-          <w:lang w:eastAsia="fr-CA"/>
-        </w:rPr>
-        <w:t>only</w:t>
-      </w:r>
-      <w:proofErr w:type="spellEnd"/>
-      <w:r>
-        <w:rPr>
-          <w:rFonts w:eastAsia="Times New Roman" w:cstheme="minorHAnsi"/>
-          <w:color w:val="242729"/>
-          <w:sz w:val="24"/>
-          <w:szCs w:val="24"/>
-          <w:lang w:eastAsia="fr-CA"/>
-        </w:rPr>
-        <w:t xml:space="preserve"> </w:t>
-      </w:r>
-      <w:proofErr w:type="spellStart"/>
-      <w:r>
-        <w:rPr>
-          <w:rFonts w:eastAsia="Times New Roman" w:cstheme="minorHAnsi"/>
-          <w:color w:val="242729"/>
-          <w:sz w:val="24"/>
-          <w:szCs w:val="24"/>
-          <w:lang w:eastAsia="fr-CA"/>
-        </w:rPr>
-        <w:t>things</w:t>
-      </w:r>
-      <w:proofErr w:type="spellEnd"/>
-      <w:r>
-        <w:rPr>
-          <w:rFonts w:eastAsia="Times New Roman" w:cstheme="minorHAnsi"/>
-          <w:color w:val="242729"/>
-          <w:sz w:val="24"/>
-          <w:szCs w:val="24"/>
-          <w:lang w:eastAsia="fr-CA"/>
-        </w:rPr>
-        <w:t xml:space="preserve"> </w:t>
-      </w:r>
-      <w:proofErr w:type="spellStart"/>
-      <w:r>
-        <w:rPr>
-          <w:rFonts w:eastAsia="Times New Roman" w:cstheme="minorHAnsi"/>
-          <w:color w:val="242729"/>
-          <w:sz w:val="24"/>
-          <w:szCs w:val="24"/>
-          <w:lang w:eastAsia="fr-CA"/>
-        </w:rPr>
-        <w:t>you</w:t>
-      </w:r>
-      <w:proofErr w:type="spellEnd"/>
-      <w:r>
-        <w:rPr>
-          <w:rFonts w:eastAsia="Times New Roman" w:cstheme="minorHAnsi"/>
-          <w:color w:val="242729"/>
-          <w:sz w:val="24"/>
-          <w:szCs w:val="24"/>
-          <w:lang w:eastAsia="fr-CA"/>
-        </w:rPr>
-        <w:t xml:space="preserve"> can do in </w:t>
-      </w:r>
-      <w:proofErr w:type="spellStart"/>
+          <w:lang w:val="en-US" w:eastAsia="fr-CA"/>
+        </w:rPr>
+      </w:pPr>
+      <w:r>
+        <w:rPr>
+          <w:rFonts w:eastAsia="Times New Roman" w:cstheme="minorHAnsi"/>
+          <w:color w:val="242729"/>
+          <w:sz w:val="24"/>
+          <w:szCs w:val="24"/>
+          <w:lang w:val="en-US" w:eastAsia="fr-CA"/>
+        </w:rPr>
+        <w:t xml:space="preserve">And it's even worse </w:t>
+      </w:r>
       <w:proofErr w:type="gramStart"/>
       <w:r>
         <w:rPr>
@@ -515,42 +738,26 @@
           <w:color w:val="242729"/>
           <w:sz w:val="24"/>
           <w:szCs w:val="24"/>
-          <w:lang w:eastAsia="fr-CA"/>
-        </w:rPr>
-        <w:t>it</w:t>
-      </w:r>
-      <w:proofErr w:type="spellEnd"/>
-      <w:r>
-        <w:rPr>
-          <w:rFonts w:eastAsia="Times New Roman" w:cstheme="minorHAnsi"/>
-          <w:color w:val="242729"/>
-          <w:sz w:val="24"/>
-          <w:szCs w:val="24"/>
-          <w:lang w:eastAsia="fr-CA"/>
-        </w:rPr>
-        <w:t>:</w:t>
-      </w:r>
-      <w:r>
-        <w:rPr>
-          <w:rFonts w:ascii="Arial" w:eastAsia="Times New Roman" w:hAnsi="Arial" w:cs="Arial"/>
-          <w:color w:val="242729"/>
-          <w:sz w:val="24"/>
-          <w:szCs w:val="24"/>
-          <w:lang w:eastAsia="fr-CA"/>
-        </w:rPr>
-        <w:t>►</w:t>
+          <w:lang w:val="en-US" w:eastAsia="fr-CA"/>
+        </w:rPr>
+        <w:t>because of the fact that</w:t>
       </w:r>
       <w:proofErr w:type="gramEnd"/>
-    </w:p>
-    <w:p>
-      <w:pPr>
-        <w:numPr>
-          <w:ilvl w:val="0"/>
-          <w:numId w:val="2"/>
-        </w:numPr>
+      <w:r>
+        <w:rPr>
+          <w:rFonts w:eastAsia="Times New Roman" w:cstheme="minorHAnsi"/>
+          <w:color w:val="242729"/>
+          <w:sz w:val="24"/>
+          <w:szCs w:val="24"/>
+          <w:lang w:val="en-US" w:eastAsia="fr-CA"/>
+        </w:rPr>
+        <w:t xml:space="preserve"> there's always a bit of truth in what they say, which does not allow you to easily dismiss it as false :P Let me explain:</w:t>
+      </w:r>
+    </w:p>
+    <w:p>
+      <w:pPr>
         <w:shd w:val="clear" w:color="auto" w:fill="FFFFFF"/>
         <w:spacing w:after="0" w:line="360" w:lineRule="auto"/>
-        <w:ind w:left="450"/>
         <w:textAlignment w:val="baseline"/>
         <w:rPr>
           <w:rFonts w:eastAsia="Times New Roman" w:cstheme="minorHAnsi"/>
@@ -568,41 +775,40 @@
           <w:szCs w:val="24"/>
           <w:lang w:val="en-US" w:eastAsia="fr-CA"/>
         </w:rPr>
+        <w:t xml:space="preserve">If you want to implement a language that uses lambdas as first-class citizens, you need to allow them to use symbols defined in their surrounding context (that is, to use free variables in your </w:t>
+      </w:r>
+      <w:r>
+        <w:rPr>
+          <w:rFonts w:eastAsia="Times New Roman" w:cstheme="minorHAnsi"/>
+          <w:color w:val="242729"/>
+          <w:sz w:val="24"/>
+          <w:szCs w:val="24"/>
+          <w:lang w:val="en-US" w:eastAsia="fr-CA"/>
+        </w:rPr>
         <w:lastRenderedPageBreak/>
-        <w:t>APPLICATION: Applying one expression to another, denoted </w:t>
-      </w:r>
-      <w:r>
-        <w:rPr>
-          <w:rFonts w:eastAsia="Times New Roman" w:cstheme="minorHAnsi"/>
-          <w:color w:val="242729"/>
-          <w:sz w:val="24"/>
-          <w:szCs w:val="24"/>
-          <w:bdr w:val="none" w:sz="0" w:space="0" w:color="auto" w:frame="1"/>
-          <w:shd w:val="clear" w:color="auto" w:fill="EFF0F1"/>
-          <w:lang w:val="en-US" w:eastAsia="fr-CA"/>
-        </w:rPr>
-        <w:t>f x</w:t>
-      </w:r>
-      <w:r>
-        <w:rPr>
-          <w:rFonts w:eastAsia="Times New Roman" w:cstheme="minorHAnsi"/>
-          <w:color w:val="242729"/>
-          <w:sz w:val="24"/>
-          <w:szCs w:val="24"/>
-          <w:lang w:val="en-US" w:eastAsia="fr-CA"/>
-        </w:rPr>
-        <w:t>.</w:t>
-      </w:r>
-      <w:r>
-        <w:rPr>
-          <w:rFonts w:eastAsia="Times New Roman" w:cstheme="minorHAnsi"/>
-          <w:color w:val="242729"/>
-          <w:sz w:val="24"/>
-          <w:szCs w:val="24"/>
-          <w:lang w:val="en-US" w:eastAsia="fr-CA"/>
-        </w:rPr>
-        <w:br/>
-        <w:t>(Think of it as a </w:t>
+        <w:t xml:space="preserve">lambdas). And these symbols must be there even when the surrounding function returns. The problem is that these symbols are bound to some local storage of the function (usually on the call stack), which won't be there anymore when the function returns. Therefore, </w:t>
+      </w:r>
+      <w:proofErr w:type="gramStart"/>
+      <w:r>
+        <w:rPr>
+          <w:rFonts w:eastAsia="Times New Roman" w:cstheme="minorHAnsi"/>
+          <w:color w:val="242729"/>
+          <w:sz w:val="24"/>
+          <w:szCs w:val="24"/>
+          <w:lang w:val="en-US" w:eastAsia="fr-CA"/>
+        </w:rPr>
+        <w:t>in order for</w:t>
+      </w:r>
+      <w:proofErr w:type="gramEnd"/>
+      <w:r>
+        <w:rPr>
+          <w:rFonts w:eastAsia="Times New Roman" w:cstheme="minorHAnsi"/>
+          <w:color w:val="242729"/>
+          <w:sz w:val="24"/>
+          <w:szCs w:val="24"/>
+          <w:lang w:val="en-US" w:eastAsia="fr-CA"/>
+        </w:rPr>
+        <w:t xml:space="preserve"> a lambda to work the way you expect, you need to somehow "capture" all these free variables from its outer context and save them for later, even when the outer context will be gone. That is, you need to find the </w:t>
       </w:r>
       <w:r>
         <w:rPr>
@@ -615,168 +821,17 @@
           <w:bdr w:val="none" w:sz="0" w:space="0" w:color="auto" w:frame="1"/>
           <w:lang w:val="en-US" w:eastAsia="fr-CA"/>
         </w:rPr>
-        <w:t>function call</w:t>
-      </w:r>
-      <w:r>
-        <w:rPr>
-          <w:rFonts w:eastAsia="Times New Roman" w:cstheme="minorHAnsi"/>
-          <w:color w:val="242729"/>
-          <w:sz w:val="24"/>
-          <w:szCs w:val="24"/>
-          <w:lang w:val="en-US" w:eastAsia="fr-CA"/>
-        </w:rPr>
-        <w:t>, where </w:t>
-      </w:r>
-      <w:r>
-        <w:rPr>
-          <w:rFonts w:eastAsia="Times New Roman" w:cstheme="minorHAnsi"/>
-          <w:color w:val="242729"/>
-          <w:sz w:val="24"/>
-          <w:szCs w:val="24"/>
-          <w:bdr w:val="none" w:sz="0" w:space="0" w:color="auto" w:frame="1"/>
-          <w:shd w:val="clear" w:color="auto" w:fill="EFF0F1"/>
-          <w:lang w:val="en-US" w:eastAsia="fr-CA"/>
-        </w:rPr>
-        <w:t>f</w:t>
-      </w:r>
-      <w:r>
-        <w:rPr>
-          <w:rFonts w:eastAsia="Times New Roman" w:cstheme="minorHAnsi"/>
-          <w:color w:val="242729"/>
-          <w:sz w:val="24"/>
-          <w:szCs w:val="24"/>
-          <w:lang w:val="en-US" w:eastAsia="fr-CA"/>
-        </w:rPr>
-        <w:t> is the function and </w:t>
-      </w:r>
-      <w:r>
-        <w:rPr>
-          <w:rFonts w:eastAsia="Times New Roman" w:cstheme="minorHAnsi"/>
-          <w:color w:val="242729"/>
-          <w:sz w:val="24"/>
-          <w:szCs w:val="24"/>
-          <w:bdr w:val="none" w:sz="0" w:space="0" w:color="auto" w:frame="1"/>
-          <w:shd w:val="clear" w:color="auto" w:fill="EFF0F1"/>
-          <w:lang w:val="en-US" w:eastAsia="fr-CA"/>
-        </w:rPr>
-        <w:t>x</w:t>
-      </w:r>
-      <w:r>
-        <w:rPr>
-          <w:rFonts w:eastAsia="Times New Roman" w:cstheme="minorHAnsi"/>
-          <w:color w:val="242729"/>
-          <w:sz w:val="24"/>
-          <w:szCs w:val="24"/>
-          <w:lang w:val="en-US" w:eastAsia="fr-CA"/>
-        </w:rPr>
-        <w:t> is its only parameter)</w:t>
-      </w:r>
-    </w:p>
-    <w:p>
-      <w:pPr>
-        <w:numPr>
-          <w:ilvl w:val="0"/>
-          <w:numId w:val="2"/>
-        </w:numPr>
-        <w:shd w:val="clear" w:color="auto" w:fill="FFFFFF"/>
-        <w:spacing w:after="0" w:line="360" w:lineRule="auto"/>
-        <w:ind w:left="450"/>
-        <w:textAlignment w:val="baseline"/>
-        <w:rPr>
-          <w:rFonts w:eastAsia="Times New Roman" w:cstheme="minorHAnsi"/>
-          <w:color w:val="242729"/>
-          <w:sz w:val="24"/>
-          <w:szCs w:val="24"/>
-          <w:lang w:val="en-US" w:eastAsia="fr-CA"/>
-        </w:rPr>
-      </w:pPr>
-      <w:r>
-        <w:rPr>
-          <w:rFonts w:eastAsia="Times New Roman" w:cstheme="minorHAnsi"/>
-          <w:color w:val="242729"/>
-          <w:sz w:val="24"/>
-          <w:szCs w:val="24"/>
-          <w:lang w:val="en-US" w:eastAsia="fr-CA"/>
-        </w:rPr>
-        <w:t>ABSTRACTION: Binds a symbol occurring in an expression to mark that this symbol is just a "slot", a blank box waiting to be filled with value, a "variable" as it were. It is done by prepending a Greek letter </w:t>
-      </w:r>
-      <w:r>
-        <w:rPr>
-          <w:rFonts w:eastAsia="Times New Roman" w:cstheme="minorHAnsi"/>
-          <w:color w:val="242729"/>
-          <w:sz w:val="24"/>
-          <w:szCs w:val="24"/>
-          <w:bdr w:val="none" w:sz="0" w:space="0" w:color="auto" w:frame="1"/>
-          <w:shd w:val="clear" w:color="auto" w:fill="EFF0F1"/>
-          <w:lang w:eastAsia="fr-CA"/>
-        </w:rPr>
-        <w:t>λ</w:t>
-      </w:r>
-      <w:r>
-        <w:rPr>
-          <w:rFonts w:eastAsia="Times New Roman" w:cstheme="minorHAnsi"/>
-          <w:color w:val="242729"/>
-          <w:sz w:val="24"/>
-          <w:szCs w:val="24"/>
-          <w:lang w:val="en-US" w:eastAsia="fr-CA"/>
-        </w:rPr>
-        <w:t> (lambda), then the symbolic name (e.g. </w:t>
-      </w:r>
-      <w:r>
-        <w:rPr>
-          <w:rFonts w:eastAsia="Times New Roman" w:cstheme="minorHAnsi"/>
-          <w:color w:val="242729"/>
-          <w:sz w:val="24"/>
-          <w:szCs w:val="24"/>
-          <w:bdr w:val="none" w:sz="0" w:space="0" w:color="auto" w:frame="1"/>
-          <w:shd w:val="clear" w:color="auto" w:fill="EFF0F1"/>
-          <w:lang w:val="en-US" w:eastAsia="fr-CA"/>
-        </w:rPr>
-        <w:t>x</w:t>
-      </w:r>
-      <w:r>
-        <w:rPr>
-          <w:rFonts w:eastAsia="Times New Roman" w:cstheme="minorHAnsi"/>
-          <w:color w:val="242729"/>
-          <w:sz w:val="24"/>
-          <w:szCs w:val="24"/>
-          <w:lang w:val="en-US" w:eastAsia="fr-CA"/>
-        </w:rPr>
-        <w:t xml:space="preserve">), then a </w:t>
-      </w:r>
-      <w:proofErr w:type="gramStart"/>
-      <w:r>
-        <w:rPr>
-          <w:rFonts w:eastAsia="Times New Roman" w:cstheme="minorHAnsi"/>
-          <w:color w:val="242729"/>
-          <w:sz w:val="24"/>
-          <w:szCs w:val="24"/>
-          <w:lang w:val="en-US" w:eastAsia="fr-CA"/>
-        </w:rPr>
-        <w:t>dot </w:t>
-      </w:r>
-      <w:r>
-        <w:rPr>
-          <w:rFonts w:eastAsia="Times New Roman" w:cstheme="minorHAnsi"/>
-          <w:color w:val="242729"/>
-          <w:sz w:val="24"/>
-          <w:szCs w:val="24"/>
-          <w:bdr w:val="none" w:sz="0" w:space="0" w:color="auto" w:frame="1"/>
-          <w:shd w:val="clear" w:color="auto" w:fill="EFF0F1"/>
-          <w:lang w:val="en-US" w:eastAsia="fr-CA"/>
-        </w:rPr>
-        <w:t>.</w:t>
-      </w:r>
-      <w:proofErr w:type="gramEnd"/>
-      <w:r>
-        <w:rPr>
-          <w:rFonts w:eastAsia="Times New Roman" w:cstheme="minorHAnsi"/>
-          <w:color w:val="242729"/>
-          <w:sz w:val="24"/>
-          <w:szCs w:val="24"/>
-          <w:lang w:val="en-US" w:eastAsia="fr-CA"/>
-        </w:rPr>
-        <w:t> before the expression. This then converts the expression into a </w:t>
+        <w:t>closure</w:t>
+      </w:r>
+      <w:r>
+        <w:rPr>
+          <w:rFonts w:eastAsia="Times New Roman" w:cstheme="minorHAnsi"/>
+          <w:color w:val="242729"/>
+          <w:sz w:val="24"/>
+          <w:szCs w:val="24"/>
+          <w:lang w:val="en-US" w:eastAsia="fr-CA"/>
+        </w:rPr>
+        <w:t> of your lambda (all these external variables it uses) and store it somewhere else (either by making a copy, or by preparing space for them upfront, somewhere else than on the stack). The actual method you use to achieve this goal is an "implementation detail" of your language. What's important here is the </w:t>
       </w:r>
       <w:r>
         <w:rPr>
@@ -789,17 +844,17 @@
           <w:bdr w:val="none" w:sz="0" w:space="0" w:color="auto" w:frame="1"/>
           <w:lang w:val="en-US" w:eastAsia="fr-CA"/>
         </w:rPr>
-        <w:t>function</w:t>
-      </w:r>
-      <w:r>
-        <w:rPr>
-          <w:rFonts w:eastAsia="Times New Roman" w:cstheme="minorHAnsi"/>
-          <w:color w:val="242729"/>
-          <w:sz w:val="24"/>
-          <w:szCs w:val="24"/>
-          <w:lang w:val="en-US" w:eastAsia="fr-CA"/>
-        </w:rPr>
-        <w:t> expecting one </w:t>
+        <w:t>closure</w:t>
+      </w:r>
+      <w:r>
+        <w:rPr>
+          <w:rFonts w:eastAsia="Times New Roman" w:cstheme="minorHAnsi"/>
+          <w:color w:val="242729"/>
+          <w:sz w:val="24"/>
+          <w:szCs w:val="24"/>
+          <w:lang w:val="en-US" w:eastAsia="fr-CA"/>
+        </w:rPr>
+        <w:t>, which is the set of </w:t>
       </w:r>
       <w:r>
         <w:rPr>
@@ -812,106 +867,17 @@
           <w:bdr w:val="none" w:sz="0" w:space="0" w:color="auto" w:frame="1"/>
           <w:lang w:val="en-US" w:eastAsia="fr-CA"/>
         </w:rPr>
-        <w:t>parameter</w:t>
-      </w:r>
-      <w:r>
-        <w:rPr>
-          <w:rFonts w:eastAsia="Times New Roman" w:cstheme="minorHAnsi"/>
-          <w:color w:val="242729"/>
-          <w:sz w:val="24"/>
-          <w:szCs w:val="24"/>
-          <w:lang w:val="en-US" w:eastAsia="fr-CA"/>
-        </w:rPr>
-        <w:t>.</w:t>
-      </w:r>
-      <w:r>
-        <w:rPr>
-          <w:rFonts w:eastAsia="Times New Roman" w:cstheme="minorHAnsi"/>
-          <w:color w:val="242729"/>
-          <w:sz w:val="24"/>
-          <w:szCs w:val="24"/>
-          <w:lang w:val="en-US" w:eastAsia="fr-CA"/>
-        </w:rPr>
-        <w:br/>
-        <w:t>For example: </w:t>
-      </w:r>
-      <w:r>
-        <w:rPr>
-          <w:rFonts w:eastAsia="Times New Roman" w:cstheme="minorHAnsi"/>
-          <w:color w:val="242729"/>
-          <w:sz w:val="24"/>
-          <w:szCs w:val="24"/>
-          <w:bdr w:val="none" w:sz="0" w:space="0" w:color="auto" w:frame="1"/>
-          <w:shd w:val="clear" w:color="auto" w:fill="EFF0F1"/>
-          <w:lang w:eastAsia="fr-CA"/>
-        </w:rPr>
-        <w:t>λ</w:t>
-      </w:r>
-      <w:r>
-        <w:rPr>
-          <w:rFonts w:eastAsia="Times New Roman" w:cstheme="minorHAnsi"/>
-          <w:color w:val="242729"/>
-          <w:sz w:val="24"/>
-          <w:szCs w:val="24"/>
-          <w:bdr w:val="none" w:sz="0" w:space="0" w:color="auto" w:frame="1"/>
-          <w:shd w:val="clear" w:color="auto" w:fill="EFF0F1"/>
-          <w:lang w:val="en-US" w:eastAsia="fr-CA"/>
-        </w:rPr>
-        <w:t>x.x+2</w:t>
-      </w:r>
-      <w:r>
-        <w:rPr>
-          <w:rFonts w:eastAsia="Times New Roman" w:cstheme="minorHAnsi"/>
-          <w:color w:val="242729"/>
-          <w:sz w:val="24"/>
-          <w:szCs w:val="24"/>
-          <w:lang w:val="en-US" w:eastAsia="fr-CA"/>
-        </w:rPr>
-        <w:t> takes the expression </w:t>
-      </w:r>
-      <w:r>
-        <w:rPr>
-          <w:rFonts w:eastAsia="Times New Roman" w:cstheme="minorHAnsi"/>
-          <w:color w:val="242729"/>
-          <w:sz w:val="24"/>
-          <w:szCs w:val="24"/>
-          <w:bdr w:val="none" w:sz="0" w:space="0" w:color="auto" w:frame="1"/>
-          <w:shd w:val="clear" w:color="auto" w:fill="EFF0F1"/>
-          <w:lang w:val="en-US" w:eastAsia="fr-CA"/>
-        </w:rPr>
-        <w:t>x+2</w:t>
-      </w:r>
-      <w:r>
-        <w:rPr>
-          <w:rFonts w:eastAsia="Times New Roman" w:cstheme="minorHAnsi"/>
-          <w:color w:val="242729"/>
-          <w:sz w:val="24"/>
-          <w:szCs w:val="24"/>
-          <w:lang w:val="en-US" w:eastAsia="fr-CA"/>
-        </w:rPr>
-        <w:t> and tells that the symbol </w:t>
-      </w:r>
-      <w:r>
-        <w:rPr>
-          <w:rFonts w:eastAsia="Times New Roman" w:cstheme="minorHAnsi"/>
-          <w:color w:val="242729"/>
-          <w:sz w:val="24"/>
-          <w:szCs w:val="24"/>
-          <w:bdr w:val="none" w:sz="0" w:space="0" w:color="auto" w:frame="1"/>
-          <w:shd w:val="clear" w:color="auto" w:fill="EFF0F1"/>
-          <w:lang w:val="en-US" w:eastAsia="fr-CA"/>
-        </w:rPr>
-        <w:t>x</w:t>
-      </w:r>
-      <w:r>
-        <w:rPr>
-          <w:rFonts w:eastAsia="Times New Roman" w:cstheme="minorHAnsi"/>
-          <w:color w:val="242729"/>
-          <w:sz w:val="24"/>
-          <w:szCs w:val="24"/>
-          <w:lang w:val="en-US" w:eastAsia="fr-CA"/>
-        </w:rPr>
-        <w:t> in this expression is a </w:t>
+        <w:t>free variables</w:t>
+      </w:r>
+      <w:r>
+        <w:rPr>
+          <w:rFonts w:eastAsia="Times New Roman" w:cstheme="minorHAnsi"/>
+          <w:color w:val="242729"/>
+          <w:sz w:val="24"/>
+          <w:szCs w:val="24"/>
+          <w:lang w:val="en-US" w:eastAsia="fr-CA"/>
+        </w:rPr>
+        <w:t> from the </w:t>
       </w:r>
       <w:r>
         <w:rPr>
@@ -924,258 +890,23 @@
           <w:bdr w:val="none" w:sz="0" w:space="0" w:color="auto" w:frame="1"/>
           <w:lang w:val="en-US" w:eastAsia="fr-CA"/>
         </w:rPr>
-        <w:t>bound variable</w:t>
-      </w:r>
-      <w:r>
-        <w:rPr>
-          <w:rFonts w:eastAsia="Times New Roman" w:cstheme="minorHAnsi"/>
-          <w:color w:val="242729"/>
-          <w:sz w:val="24"/>
-          <w:szCs w:val="24"/>
-          <w:lang w:val="en-US" w:eastAsia="fr-CA"/>
-        </w:rPr>
-        <w:t> – it can be substituted with a value you supply as a parameter.</w:t>
-      </w:r>
-      <w:r>
-        <w:rPr>
-          <w:rFonts w:eastAsia="Times New Roman" w:cstheme="minorHAnsi"/>
-          <w:color w:val="242729"/>
-          <w:sz w:val="24"/>
-          <w:szCs w:val="24"/>
-          <w:lang w:val="en-US" w:eastAsia="fr-CA"/>
-        </w:rPr>
-        <w:br/>
-        <w:t>Note that the function defined this way is </w:t>
-      </w:r>
-      <w:r>
-        <w:rPr>
-          <w:rFonts w:eastAsia="Times New Roman" w:cstheme="minorHAnsi"/>
-          <w:i/>
-          <w:iCs/>
-          <w:color w:val="242729"/>
-          <w:sz w:val="24"/>
-          <w:szCs w:val="24"/>
-          <w:bdr w:val="none" w:sz="0" w:space="0" w:color="auto" w:frame="1"/>
-          <w:lang w:val="en-US" w:eastAsia="fr-CA"/>
-        </w:rPr>
-        <w:t>anonymous</w:t>
-      </w:r>
-      <w:r>
-        <w:rPr>
-          <w:rFonts w:eastAsia="Times New Roman" w:cstheme="minorHAnsi"/>
-          <w:color w:val="242729"/>
-          <w:sz w:val="24"/>
-          <w:szCs w:val="24"/>
-          <w:lang w:val="en-US" w:eastAsia="fr-CA"/>
-        </w:rPr>
-        <w:t> – it doesn't have a name, so you can't refer to it yet, but you can </w:t>
-      </w:r>
-      <w:r>
-        <w:rPr>
-          <w:rFonts w:eastAsia="Times New Roman" w:cstheme="minorHAnsi"/>
-          <w:i/>
-          <w:iCs/>
-          <w:color w:val="242729"/>
-          <w:sz w:val="24"/>
-          <w:szCs w:val="24"/>
-          <w:bdr w:val="none" w:sz="0" w:space="0" w:color="auto" w:frame="1"/>
-          <w:lang w:val="en-US" w:eastAsia="fr-CA"/>
-        </w:rPr>
-        <w:t>immediately call</w:t>
-      </w:r>
-      <w:r>
-        <w:rPr>
-          <w:rFonts w:eastAsia="Times New Roman" w:cstheme="minorHAnsi"/>
-          <w:color w:val="242729"/>
-          <w:sz w:val="24"/>
-          <w:szCs w:val="24"/>
-          <w:lang w:val="en-US" w:eastAsia="fr-CA"/>
-        </w:rPr>
-        <w:t> it (remember application?) by supplying it the parameter it is waiting for, like this: </w:t>
-      </w:r>
-      <w:r>
-        <w:rPr>
-          <w:rFonts w:eastAsia="Times New Roman" w:cstheme="minorHAnsi"/>
-          <w:color w:val="242729"/>
-          <w:sz w:val="24"/>
-          <w:szCs w:val="24"/>
-          <w:bdr w:val="none" w:sz="0" w:space="0" w:color="auto" w:frame="1"/>
-          <w:shd w:val="clear" w:color="auto" w:fill="EFF0F1"/>
-          <w:lang w:val="en-US" w:eastAsia="fr-CA"/>
-        </w:rPr>
-        <w:t>(</w:t>
-      </w:r>
-      <w:r>
-        <w:rPr>
-          <w:rFonts w:eastAsia="Times New Roman" w:cstheme="minorHAnsi"/>
-          <w:color w:val="242729"/>
-          <w:sz w:val="24"/>
-          <w:szCs w:val="24"/>
-          <w:bdr w:val="none" w:sz="0" w:space="0" w:color="auto" w:frame="1"/>
-          <w:shd w:val="clear" w:color="auto" w:fill="EFF0F1"/>
-          <w:lang w:eastAsia="fr-CA"/>
-        </w:rPr>
-        <w:t>λ</w:t>
-      </w:r>
-      <w:r>
-        <w:rPr>
-          <w:rFonts w:eastAsia="Times New Roman" w:cstheme="minorHAnsi"/>
-          <w:color w:val="242729"/>
-          <w:sz w:val="24"/>
-          <w:szCs w:val="24"/>
-          <w:bdr w:val="none" w:sz="0" w:space="0" w:color="auto" w:frame="1"/>
-          <w:shd w:val="clear" w:color="auto" w:fill="EFF0F1"/>
-          <w:lang w:val="en-US" w:eastAsia="fr-CA"/>
-        </w:rPr>
-        <w:t>x.x+2) 7</w:t>
-      </w:r>
-      <w:r>
-        <w:rPr>
-          <w:rFonts w:eastAsia="Times New Roman" w:cstheme="minorHAnsi"/>
-          <w:color w:val="242729"/>
-          <w:sz w:val="24"/>
-          <w:szCs w:val="24"/>
-          <w:lang w:val="en-US" w:eastAsia="fr-CA"/>
-        </w:rPr>
-        <w:t>. Then the expression (in this case a literal value) </w:t>
-      </w:r>
-      <w:r>
-        <w:rPr>
-          <w:rFonts w:eastAsia="Times New Roman" w:cstheme="minorHAnsi"/>
-          <w:color w:val="242729"/>
-          <w:sz w:val="24"/>
-          <w:szCs w:val="24"/>
-          <w:bdr w:val="none" w:sz="0" w:space="0" w:color="auto" w:frame="1"/>
-          <w:shd w:val="clear" w:color="auto" w:fill="EFF0F1"/>
-          <w:lang w:val="en-US" w:eastAsia="fr-CA"/>
-        </w:rPr>
-        <w:t>7</w:t>
-      </w:r>
-      <w:r>
-        <w:rPr>
-          <w:rFonts w:eastAsia="Times New Roman" w:cstheme="minorHAnsi"/>
-          <w:color w:val="242729"/>
-          <w:sz w:val="24"/>
-          <w:szCs w:val="24"/>
-          <w:lang w:val="en-US" w:eastAsia="fr-CA"/>
-        </w:rPr>
-        <w:t> is substituted as </w:t>
-      </w:r>
-      <w:r>
-        <w:rPr>
-          <w:rFonts w:eastAsia="Times New Roman" w:cstheme="minorHAnsi"/>
-          <w:color w:val="242729"/>
-          <w:sz w:val="24"/>
-          <w:szCs w:val="24"/>
-          <w:bdr w:val="none" w:sz="0" w:space="0" w:color="auto" w:frame="1"/>
-          <w:shd w:val="clear" w:color="auto" w:fill="EFF0F1"/>
-          <w:lang w:val="en-US" w:eastAsia="fr-CA"/>
-        </w:rPr>
-        <w:t>x</w:t>
-      </w:r>
-      <w:r>
-        <w:rPr>
-          <w:rFonts w:eastAsia="Times New Roman" w:cstheme="minorHAnsi"/>
-          <w:color w:val="242729"/>
-          <w:sz w:val="24"/>
-          <w:szCs w:val="24"/>
-          <w:lang w:val="en-US" w:eastAsia="fr-CA"/>
-        </w:rPr>
-        <w:t> in the subexpression </w:t>
-      </w:r>
-      <w:r>
-        <w:rPr>
-          <w:rFonts w:eastAsia="Times New Roman" w:cstheme="minorHAnsi"/>
-          <w:color w:val="242729"/>
-          <w:sz w:val="24"/>
-          <w:szCs w:val="24"/>
-          <w:bdr w:val="none" w:sz="0" w:space="0" w:color="auto" w:frame="1"/>
-          <w:shd w:val="clear" w:color="auto" w:fill="EFF0F1"/>
-          <w:lang w:val="en-US" w:eastAsia="fr-CA"/>
-        </w:rPr>
-        <w:t>x+2</w:t>
-      </w:r>
-      <w:r>
-        <w:rPr>
-          <w:rFonts w:eastAsia="Times New Roman" w:cstheme="minorHAnsi"/>
-          <w:color w:val="242729"/>
-          <w:sz w:val="24"/>
-          <w:szCs w:val="24"/>
-          <w:lang w:val="en-US" w:eastAsia="fr-CA"/>
-        </w:rPr>
-        <w:t> of the applied lambda, so you get </w:t>
-      </w:r>
-      <w:r>
-        <w:rPr>
-          <w:rFonts w:eastAsia="Times New Roman" w:cstheme="minorHAnsi"/>
-          <w:color w:val="242729"/>
-          <w:sz w:val="24"/>
-          <w:szCs w:val="24"/>
-          <w:bdr w:val="none" w:sz="0" w:space="0" w:color="auto" w:frame="1"/>
-          <w:shd w:val="clear" w:color="auto" w:fill="EFF0F1"/>
-          <w:lang w:val="en-US" w:eastAsia="fr-CA"/>
-        </w:rPr>
-        <w:t>7+2</w:t>
-      </w:r>
-      <w:r>
-        <w:rPr>
-          <w:rFonts w:eastAsia="Times New Roman" w:cstheme="minorHAnsi"/>
-          <w:color w:val="242729"/>
-          <w:sz w:val="24"/>
-          <w:szCs w:val="24"/>
-          <w:lang w:val="en-US" w:eastAsia="fr-CA"/>
-        </w:rPr>
-        <w:t>, which then reduces to </w:t>
-      </w:r>
-      <w:r>
-        <w:rPr>
-          <w:rFonts w:eastAsia="Times New Roman" w:cstheme="minorHAnsi"/>
-          <w:color w:val="242729"/>
-          <w:sz w:val="24"/>
-          <w:szCs w:val="24"/>
-          <w:bdr w:val="none" w:sz="0" w:space="0" w:color="auto" w:frame="1"/>
-          <w:shd w:val="clear" w:color="auto" w:fill="EFF0F1"/>
-          <w:lang w:val="en-US" w:eastAsia="fr-CA"/>
-        </w:rPr>
-        <w:t>9</w:t>
-      </w:r>
-      <w:r>
-        <w:rPr>
-          <w:rFonts w:eastAsia="Times New Roman" w:cstheme="minorHAnsi"/>
-          <w:color w:val="242729"/>
-          <w:sz w:val="24"/>
-          <w:szCs w:val="24"/>
-          <w:lang w:val="en-US" w:eastAsia="fr-CA"/>
-        </w:rPr>
-        <w:t xml:space="preserve"> by common </w:t>
-      </w:r>
-      <w:proofErr w:type="spellStart"/>
-      <w:r>
-        <w:rPr>
-          <w:rFonts w:eastAsia="Times New Roman" w:cstheme="minorHAnsi"/>
-          <w:color w:val="242729"/>
-          <w:sz w:val="24"/>
-          <w:szCs w:val="24"/>
-          <w:lang w:val="en-US" w:eastAsia="fr-CA"/>
-        </w:rPr>
-        <w:t>arithmetics</w:t>
-      </w:r>
-      <w:proofErr w:type="spellEnd"/>
-      <w:r>
-        <w:rPr>
-          <w:rFonts w:eastAsia="Times New Roman" w:cstheme="minorHAnsi"/>
-          <w:color w:val="242729"/>
-          <w:sz w:val="24"/>
-          <w:szCs w:val="24"/>
-          <w:lang w:val="en-US" w:eastAsia="fr-CA"/>
-        </w:rPr>
-        <w:t xml:space="preserve"> rules.</w:t>
+        <w:t>environment</w:t>
+      </w:r>
+      <w:r>
+        <w:rPr>
+          <w:rFonts w:eastAsia="Times New Roman" w:cstheme="minorHAnsi"/>
+          <w:color w:val="242729"/>
+          <w:sz w:val="24"/>
+          <w:szCs w:val="24"/>
+          <w:lang w:val="en-US" w:eastAsia="fr-CA"/>
+        </w:rPr>
+        <w:t> of your lambda that need to be saved somewhere.</w:t>
       </w:r>
     </w:p>
     <w:p>
       <w:pPr>
         <w:shd w:val="clear" w:color="auto" w:fill="FFFFFF"/>
-        <w:spacing w:after="0" w:line="360" w:lineRule="auto"/>
+        <w:spacing w:after="240" w:line="360" w:lineRule="auto"/>
         <w:textAlignment w:val="baseline"/>
         <w:rPr>
           <w:rFonts w:eastAsia="Times New Roman" w:cstheme="minorHAnsi"/>
@@ -1185,6 +916,16 @@
           <w:lang w:val="en-US" w:eastAsia="fr-CA"/>
         </w:rPr>
       </w:pPr>
+      <w:r>
+        <w:rPr>
+          <w:rFonts w:eastAsia="Times New Roman" w:cstheme="minorHAnsi"/>
+          <w:color w:val="242729"/>
+          <w:sz w:val="24"/>
+          <w:szCs w:val="24"/>
+          <w:lang w:val="en-US" w:eastAsia="fr-CA"/>
+        </w:rPr>
+        <w:t xml:space="preserve">It didn't </w:t>
+      </w:r>
       <w:proofErr w:type="gramStart"/>
       <w:r>
         <w:rPr>
@@ -1194,7 +935,7 @@
           <w:szCs w:val="24"/>
           <w:lang w:val="en-US" w:eastAsia="fr-CA"/>
         </w:rPr>
-        <w:t>So</w:t>
+        <w:t>took</w:t>
       </w:r>
       <w:proofErr w:type="gramEnd"/>
       <w:r>
@@ -1205,141 +946,7 @@
           <w:szCs w:val="24"/>
           <w:lang w:val="en-US" w:eastAsia="fr-CA"/>
         </w:rPr>
-        <w:t xml:space="preserve"> we've solved one of the mysteries:</w:t>
-      </w:r>
-      <w:r>
-        <w:rPr>
-          <w:rFonts w:eastAsia="Times New Roman" w:cstheme="minorHAnsi"/>
-          <w:color w:val="242729"/>
-          <w:sz w:val="24"/>
-          <w:szCs w:val="24"/>
-          <w:lang w:val="en-US" w:eastAsia="fr-CA"/>
-        </w:rPr>
-        <w:br/>
-      </w:r>
-      <w:r>
-        <w:rPr>
-          <w:rFonts w:eastAsia="Times New Roman" w:cstheme="minorHAnsi"/>
-          <w:b/>
-          <w:bCs/>
-          <w:color w:val="242729"/>
-          <w:sz w:val="24"/>
-          <w:szCs w:val="24"/>
-          <w:bdr w:val="none" w:sz="0" w:space="0" w:color="auto" w:frame="1"/>
-          <w:lang w:val="en-US" w:eastAsia="fr-CA"/>
-        </w:rPr>
-        <w:t>lambda</w:t>
-      </w:r>
-      <w:r>
-        <w:rPr>
-          <w:rFonts w:eastAsia="Times New Roman" w:cstheme="minorHAnsi"/>
-          <w:color w:val="242729"/>
-          <w:sz w:val="24"/>
-          <w:szCs w:val="24"/>
-          <w:lang w:val="en-US" w:eastAsia="fr-CA"/>
-        </w:rPr>
-        <w:t> is the </w:t>
-      </w:r>
-      <w:r>
-        <w:rPr>
-          <w:rFonts w:eastAsia="Times New Roman" w:cstheme="minorHAnsi"/>
-          <w:i/>
-          <w:iCs/>
-          <w:color w:val="242729"/>
-          <w:sz w:val="24"/>
-          <w:szCs w:val="24"/>
-          <w:bdr w:val="none" w:sz="0" w:space="0" w:color="auto" w:frame="1"/>
-          <w:lang w:val="en-US" w:eastAsia="fr-CA"/>
-        </w:rPr>
-        <w:t>anonymous function</w:t>
-      </w:r>
-      <w:r>
-        <w:rPr>
-          <w:rFonts w:eastAsia="Times New Roman" w:cstheme="minorHAnsi"/>
-          <w:color w:val="242729"/>
-          <w:sz w:val="24"/>
-          <w:szCs w:val="24"/>
-          <w:lang w:val="en-US" w:eastAsia="fr-CA"/>
-        </w:rPr>
-        <w:t> from the example above, </w:t>
-      </w:r>
-      <w:r>
-        <w:rPr>
-          <w:rFonts w:eastAsia="Times New Roman" w:cstheme="minorHAnsi"/>
-          <w:color w:val="242729"/>
-          <w:sz w:val="24"/>
-          <w:szCs w:val="24"/>
-          <w:bdr w:val="none" w:sz="0" w:space="0" w:color="auto" w:frame="1"/>
-          <w:shd w:val="clear" w:color="auto" w:fill="EFF0F1"/>
-          <w:lang w:eastAsia="fr-CA"/>
-        </w:rPr>
-        <w:t>λ</w:t>
-      </w:r>
-      <w:r>
-        <w:rPr>
-          <w:rFonts w:eastAsia="Times New Roman" w:cstheme="minorHAnsi"/>
-          <w:color w:val="242729"/>
-          <w:sz w:val="24"/>
-          <w:szCs w:val="24"/>
-          <w:bdr w:val="none" w:sz="0" w:space="0" w:color="auto" w:frame="1"/>
-          <w:shd w:val="clear" w:color="auto" w:fill="EFF0F1"/>
-          <w:lang w:val="en-US" w:eastAsia="fr-CA"/>
-        </w:rPr>
-        <w:t>x.x+2</w:t>
-      </w:r>
-      <w:r>
-        <w:rPr>
-          <w:rFonts w:eastAsia="Times New Roman" w:cstheme="minorHAnsi"/>
-          <w:color w:val="242729"/>
-          <w:sz w:val="24"/>
-          <w:szCs w:val="24"/>
-          <w:lang w:val="en-US" w:eastAsia="fr-CA"/>
-        </w:rPr>
-        <w:t>.</w:t>
-      </w:r>
-    </w:p>
-    <w:p>
-      <w:pPr>
-        <w:spacing w:after="300" w:line="360" w:lineRule="auto"/>
-        <w:rPr>
-          <w:rFonts w:eastAsia="Times New Roman" w:cstheme="minorHAnsi"/>
-          <w:sz w:val="24"/>
-          <w:szCs w:val="24"/>
-          <w:lang w:eastAsia="fr-CA"/>
-        </w:rPr>
-      </w:pPr>
-      <w:r>
-        <w:rPr>
-          <w:rFonts w:eastAsia="Times New Roman" w:cstheme="minorHAnsi"/>
-          <w:sz w:val="24"/>
-          <w:szCs w:val="24"/>
-          <w:lang w:eastAsia="fr-CA"/>
-        </w:rPr>
-        <w:pict>
-          <v:rect id="_x0000_i1025" style="width:0;height:.75pt" o:hrstd="t" o:hrnoshade="t" o:hr="t" fillcolor="#d6d9dc" stroked="f"/>
-        </w:pict>
-      </w:r>
-    </w:p>
-    <w:p>
-      <w:pPr>
-        <w:spacing w:after="300" w:line="360" w:lineRule="auto"/>
-        <w:rPr>
-          <w:rFonts w:eastAsia="Times New Roman" w:cstheme="minorHAnsi"/>
-          <w:sz w:val="24"/>
-          <w:szCs w:val="24"/>
-          <w:lang w:val="en-US" w:eastAsia="fr-CA"/>
-        </w:rPr>
-      </w:pPr>
-      <w:r>
-        <w:rPr>
-          <w:rFonts w:eastAsia="Times New Roman" w:cstheme="minorHAnsi"/>
-          <w:color w:val="242729"/>
-          <w:sz w:val="24"/>
-          <w:szCs w:val="24"/>
-          <w:shd w:val="clear" w:color="auto" w:fill="FFFFFF"/>
-          <w:lang w:val="en-US" w:eastAsia="fr-CA"/>
-        </w:rPr>
-        <w:t>In different programming languages, the syntax for functional abstraction (lambda) may differ. For example, in JavaScript it looks like this:</w:t>
+        <w:t xml:space="preserve"> too long for people to start calling the actual data structure they use in their language's implementations to implement closure as the "closure" itself. The structure usually looks something like this:</w:t>
       </w:r>
     </w:p>
     <w:p>
@@ -1385,57 +992,7 @@
           <w:shd w:val="clear" w:color="auto" w:fill="EFF0F1"/>
           <w:lang w:val="en-US" w:eastAsia="fr-CA"/>
         </w:rPr>
-        <w:t xml:space="preserve">function(x) </w:t>
-      </w:r>
-      <w:proofErr w:type="gramStart"/>
-      <w:r>
-        <w:rPr>
-          <w:rFonts w:eastAsia="Times New Roman" w:cstheme="minorHAnsi"/>
-          <w:color w:val="242729"/>
-          <w:sz w:val="24"/>
-          <w:szCs w:val="24"/>
-          <w:bdr w:val="none" w:sz="0" w:space="0" w:color="auto" w:frame="1"/>
-          <w:shd w:val="clear" w:color="auto" w:fill="EFF0F1"/>
-          <w:lang w:val="en-US" w:eastAsia="fr-CA"/>
-        </w:rPr>
-        <w:t>{ return</w:t>
-      </w:r>
-      <w:proofErr w:type="gramEnd"/>
-      <w:r>
-        <w:rPr>
-          <w:rFonts w:eastAsia="Times New Roman" w:cstheme="minorHAnsi"/>
-          <w:color w:val="242729"/>
-          <w:sz w:val="24"/>
-          <w:szCs w:val="24"/>
-          <w:bdr w:val="none" w:sz="0" w:space="0" w:color="auto" w:frame="1"/>
-          <w:shd w:val="clear" w:color="auto" w:fill="EFF0F1"/>
-          <w:lang w:val="en-US" w:eastAsia="fr-CA"/>
-        </w:rPr>
-        <w:t xml:space="preserve"> x+2; }</w:t>
-      </w:r>
-    </w:p>
-    <w:p>
-      <w:pPr>
-        <w:shd w:val="clear" w:color="auto" w:fill="FFFFFF"/>
-        <w:spacing w:after="240" w:line="360" w:lineRule="auto"/>
-        <w:textAlignment w:val="baseline"/>
-        <w:rPr>
-          <w:rFonts w:eastAsia="Times New Roman" w:cstheme="minorHAnsi"/>
-          <w:color w:val="242729"/>
-          <w:sz w:val="24"/>
-          <w:szCs w:val="24"/>
-          <w:lang w:val="en-US" w:eastAsia="fr-CA"/>
-        </w:rPr>
-      </w:pPr>
-      <w:r>
-        <w:rPr>
-          <w:rFonts w:eastAsia="Times New Roman" w:cstheme="minorHAnsi"/>
-          <w:color w:val="242729"/>
-          <w:sz w:val="24"/>
-          <w:szCs w:val="24"/>
-          <w:lang w:val="en-US" w:eastAsia="fr-CA"/>
-        </w:rPr>
-        <w:t>and you can immediately apply it to some parameter like this:</w:t>
+        <w:t>Closure {</w:t>
       </w:r>
     </w:p>
     <w:p>
@@ -1481,57 +1038,7 @@
           <w:shd w:val="clear" w:color="auto" w:fill="EFF0F1"/>
           <w:lang w:val="en-US" w:eastAsia="fr-CA"/>
         </w:rPr>
-        <w:t xml:space="preserve">(function(x) </w:t>
-      </w:r>
-      <w:proofErr w:type="gramStart"/>
-      <w:r>
-        <w:rPr>
-          <w:rFonts w:eastAsia="Times New Roman" w:cstheme="minorHAnsi"/>
-          <w:color w:val="242729"/>
-          <w:sz w:val="24"/>
-          <w:szCs w:val="24"/>
-          <w:bdr w:val="none" w:sz="0" w:space="0" w:color="auto" w:frame="1"/>
-          <w:shd w:val="clear" w:color="auto" w:fill="EFF0F1"/>
-          <w:lang w:val="en-US" w:eastAsia="fr-CA"/>
-        </w:rPr>
-        <w:t>{ return</w:t>
-      </w:r>
-      <w:proofErr w:type="gramEnd"/>
-      <w:r>
-        <w:rPr>
-          <w:rFonts w:eastAsia="Times New Roman" w:cstheme="minorHAnsi"/>
-          <w:color w:val="242729"/>
-          <w:sz w:val="24"/>
-          <w:szCs w:val="24"/>
-          <w:bdr w:val="none" w:sz="0" w:space="0" w:color="auto" w:frame="1"/>
-          <w:shd w:val="clear" w:color="auto" w:fill="EFF0F1"/>
-          <w:lang w:val="en-US" w:eastAsia="fr-CA"/>
-        </w:rPr>
-        <w:t xml:space="preserve"> x+2; })(7)</w:t>
-      </w:r>
-    </w:p>
-    <w:p>
-      <w:pPr>
-        <w:shd w:val="clear" w:color="auto" w:fill="FFFFFF"/>
-        <w:spacing w:after="240" w:line="360" w:lineRule="auto"/>
-        <w:textAlignment w:val="baseline"/>
-        <w:rPr>
-          <w:rFonts w:eastAsia="Times New Roman" w:cstheme="minorHAnsi"/>
-          <w:color w:val="242729"/>
-          <w:sz w:val="24"/>
-          <w:szCs w:val="24"/>
-          <w:lang w:val="en-US" w:eastAsia="fr-CA"/>
-        </w:rPr>
-      </w:pPr>
-      <w:r>
-        <w:rPr>
-          <w:rFonts w:eastAsia="Times New Roman" w:cstheme="minorHAnsi"/>
-          <w:color w:val="242729"/>
-          <w:sz w:val="24"/>
-          <w:szCs w:val="24"/>
-          <w:lang w:val="en-US" w:eastAsia="fr-CA"/>
-        </w:rPr>
-        <w:t>or you can store this anonymous function (lambda) into some variable:</w:t>
+        <w:t xml:space="preserve">   [pointer to the lambda function's machine code],</w:t>
       </w:r>
     </w:p>
     <w:p>
@@ -1577,79 +1084,7 @@
           <w:shd w:val="clear" w:color="auto" w:fill="EFF0F1"/>
           <w:lang w:val="en-US" w:eastAsia="fr-CA"/>
         </w:rPr>
-        <w:t xml:space="preserve">var f = function(x) </w:t>
-      </w:r>
-      <w:proofErr w:type="gramStart"/>
-      <w:r>
-        <w:rPr>
-          <w:rFonts w:eastAsia="Times New Roman" w:cstheme="minorHAnsi"/>
-          <w:color w:val="242729"/>
-          <w:sz w:val="24"/>
-          <w:szCs w:val="24"/>
-          <w:bdr w:val="none" w:sz="0" w:space="0" w:color="auto" w:frame="1"/>
-          <w:shd w:val="clear" w:color="auto" w:fill="EFF0F1"/>
-          <w:lang w:val="en-US" w:eastAsia="fr-CA"/>
-        </w:rPr>
-        <w:t>{ return</w:t>
-      </w:r>
-      <w:proofErr w:type="gramEnd"/>
-      <w:r>
-        <w:rPr>
-          <w:rFonts w:eastAsia="Times New Roman" w:cstheme="minorHAnsi"/>
-          <w:color w:val="242729"/>
-          <w:sz w:val="24"/>
-          <w:szCs w:val="24"/>
-          <w:bdr w:val="none" w:sz="0" w:space="0" w:color="auto" w:frame="1"/>
-          <w:shd w:val="clear" w:color="auto" w:fill="EFF0F1"/>
-          <w:lang w:val="en-US" w:eastAsia="fr-CA"/>
-        </w:rPr>
-        <w:t xml:space="preserve"> x+2; }</w:t>
-      </w:r>
-    </w:p>
-    <w:p>
-      <w:pPr>
-        <w:shd w:val="clear" w:color="auto" w:fill="FFFFFF"/>
-        <w:spacing w:after="0" w:line="360" w:lineRule="auto"/>
-        <w:textAlignment w:val="baseline"/>
-        <w:rPr>
-          <w:rFonts w:eastAsia="Times New Roman" w:cstheme="minorHAnsi"/>
-          <w:color w:val="242729"/>
-          <w:sz w:val="24"/>
-          <w:szCs w:val="24"/>
-          <w:lang w:val="en-US" w:eastAsia="fr-CA"/>
-        </w:rPr>
-      </w:pPr>
-      <w:r>
-        <w:rPr>
-          <w:rFonts w:eastAsia="Times New Roman" w:cstheme="minorHAnsi"/>
-          <w:color w:val="242729"/>
-          <w:sz w:val="24"/>
-          <w:szCs w:val="24"/>
-          <w:lang w:val="en-US" w:eastAsia="fr-CA"/>
-        </w:rPr>
-        <w:t>which effectively gives it a name </w:t>
-      </w:r>
-      <w:r>
-        <w:rPr>
-          <w:rFonts w:eastAsia="Times New Roman" w:cstheme="minorHAnsi"/>
-          <w:color w:val="242729"/>
-          <w:sz w:val="24"/>
-          <w:szCs w:val="24"/>
-          <w:bdr w:val="none" w:sz="0" w:space="0" w:color="auto" w:frame="1"/>
-          <w:shd w:val="clear" w:color="auto" w:fill="EFF0F1"/>
-          <w:lang w:val="en-US" w:eastAsia="fr-CA"/>
-        </w:rPr>
-        <w:t>f</w:t>
-      </w:r>
-      <w:r>
-        <w:rPr>
-          <w:rFonts w:eastAsia="Times New Roman" w:cstheme="minorHAnsi"/>
-          <w:color w:val="242729"/>
-          <w:sz w:val="24"/>
-          <w:szCs w:val="24"/>
-          <w:lang w:val="en-US" w:eastAsia="fr-CA"/>
-        </w:rPr>
-        <w:t>, allowing you to refer to it and call it multiple times later, e.g.:</w:t>
+        <w:t xml:space="preserve">   [pointer to the lambda function's environment]</w:t>
       </w:r>
     </w:p>
     <w:p>
@@ -1685,2990 +1120,6 @@
           <w:lang w:val="en-US" w:eastAsia="fr-CA"/>
         </w:rPr>
       </w:pPr>
-      <w:proofErr w:type="gramStart"/>
-      <w:r>
-        <w:rPr>
-          <w:rFonts w:eastAsia="Times New Roman" w:cstheme="minorHAnsi"/>
-          <w:color w:val="242729"/>
-          <w:sz w:val="24"/>
-          <w:szCs w:val="24"/>
-          <w:bdr w:val="none" w:sz="0" w:space="0" w:color="auto" w:frame="1"/>
-          <w:shd w:val="clear" w:color="auto" w:fill="EFF0F1"/>
-          <w:lang w:val="en-US" w:eastAsia="fr-CA"/>
-        </w:rPr>
-        <w:t xml:space="preserve">alert(  </w:t>
-      </w:r>
-      <w:proofErr w:type="gramEnd"/>
-      <w:r>
-        <w:rPr>
-          <w:rFonts w:eastAsia="Times New Roman" w:cstheme="minorHAnsi"/>
-          <w:color w:val="242729"/>
-          <w:sz w:val="24"/>
-          <w:szCs w:val="24"/>
-          <w:bdr w:val="none" w:sz="0" w:space="0" w:color="auto" w:frame="1"/>
-          <w:shd w:val="clear" w:color="auto" w:fill="EFF0F1"/>
-          <w:lang w:val="en-US" w:eastAsia="fr-CA"/>
-        </w:rPr>
-        <w:t>f(7) + f(10)  );   // should print 21 in the message box</w:t>
-      </w:r>
-    </w:p>
-    <w:p>
-      <w:pPr>
-        <w:shd w:val="clear" w:color="auto" w:fill="FFFFFF"/>
-        <w:spacing w:after="240" w:line="360" w:lineRule="auto"/>
-        <w:textAlignment w:val="baseline"/>
-        <w:rPr>
-          <w:rFonts w:eastAsia="Times New Roman" w:cstheme="minorHAnsi"/>
-          <w:color w:val="242729"/>
-          <w:sz w:val="24"/>
-          <w:szCs w:val="24"/>
-          <w:lang w:val="en-US" w:eastAsia="fr-CA"/>
-        </w:rPr>
-      </w:pPr>
-      <w:r>
-        <w:rPr>
-          <w:rFonts w:eastAsia="Times New Roman" w:cstheme="minorHAnsi"/>
-          <w:color w:val="242729"/>
-          <w:sz w:val="24"/>
-          <w:szCs w:val="24"/>
-          <w:lang w:val="en-US" w:eastAsia="fr-CA"/>
-        </w:rPr>
-        <w:t>But you didn't have to name it. You could call it immediately:</w:t>
-      </w:r>
-    </w:p>
-    <w:p>
-      <w:pPr>
-        <w:shd w:val="clear" w:color="auto" w:fill="EFF0F1"/>
-        <w:tabs>
-          <w:tab w:val="left" w:pos="916"/>
-          <w:tab w:val="left" w:pos="1832"/>
-          <w:tab w:val="left" w:pos="2748"/>
-          <w:tab w:val="left" w:pos="3664"/>
-          <w:tab w:val="left" w:pos="4580"/>
-          <w:tab w:val="left" w:pos="5496"/>
-          <w:tab w:val="left" w:pos="6412"/>
-          <w:tab w:val="left" w:pos="7328"/>
-          <w:tab w:val="left" w:pos="8244"/>
-          <w:tab w:val="left" w:pos="9160"/>
-          <w:tab w:val="left" w:pos="10076"/>
-          <w:tab w:val="left" w:pos="10992"/>
-          <w:tab w:val="left" w:pos="11908"/>
-          <w:tab w:val="left" w:pos="12824"/>
-          <w:tab w:val="left" w:pos="13740"/>
-          <w:tab w:val="left" w:pos="14656"/>
-        </w:tabs>
-        <w:spacing w:after="0" w:line="360" w:lineRule="auto"/>
-        <w:textAlignment w:val="baseline"/>
-        <w:rPr>
-          <w:rFonts w:eastAsia="Times New Roman" w:cstheme="minorHAnsi"/>
-          <w:color w:val="242729"/>
-          <w:sz w:val="24"/>
-          <w:szCs w:val="24"/>
-          <w:bdr w:val="none" w:sz="0" w:space="0" w:color="auto" w:frame="1"/>
-          <w:shd w:val="clear" w:color="auto" w:fill="EFF0F1"/>
-          <w:lang w:val="en-US" w:eastAsia="fr-CA"/>
-        </w:rPr>
-      </w:pPr>
-      <w:proofErr w:type="gramStart"/>
-      <w:r>
-        <w:rPr>
-          <w:rFonts w:eastAsia="Times New Roman" w:cstheme="minorHAnsi"/>
-          <w:color w:val="242729"/>
-          <w:sz w:val="24"/>
-          <w:szCs w:val="24"/>
-          <w:bdr w:val="none" w:sz="0" w:space="0" w:color="auto" w:frame="1"/>
-          <w:shd w:val="clear" w:color="auto" w:fill="EFF0F1"/>
-          <w:lang w:val="en-US" w:eastAsia="fr-CA"/>
-        </w:rPr>
-        <w:lastRenderedPageBreak/>
-        <w:t xml:space="preserve">alert(  </w:t>
-      </w:r>
-      <w:proofErr w:type="gramEnd"/>
-      <w:r>
-        <w:rPr>
-          <w:rFonts w:eastAsia="Times New Roman" w:cstheme="minorHAnsi"/>
-          <w:color w:val="242729"/>
-          <w:sz w:val="24"/>
-          <w:szCs w:val="24"/>
-          <w:bdr w:val="none" w:sz="0" w:space="0" w:color="auto" w:frame="1"/>
-          <w:shd w:val="clear" w:color="auto" w:fill="EFF0F1"/>
-          <w:lang w:val="en-US" w:eastAsia="fr-CA"/>
-        </w:rPr>
-        <w:t>function(x) { return x+2; } (7)  );  // should print 9 in the message box</w:t>
-      </w:r>
-    </w:p>
-    <w:p>
-      <w:pPr>
-        <w:shd w:val="clear" w:color="auto" w:fill="FFFFFF"/>
-        <w:spacing w:after="240" w:line="360" w:lineRule="auto"/>
-        <w:textAlignment w:val="baseline"/>
-        <w:rPr>
-          <w:rFonts w:eastAsia="Times New Roman" w:cstheme="minorHAnsi"/>
-          <w:color w:val="242729"/>
-          <w:sz w:val="24"/>
-          <w:szCs w:val="24"/>
-          <w:lang w:val="en-US" w:eastAsia="fr-CA"/>
-        </w:rPr>
-      </w:pPr>
-      <w:r>
-        <w:rPr>
-          <w:rFonts w:eastAsia="Times New Roman" w:cstheme="minorHAnsi"/>
-          <w:color w:val="242729"/>
-          <w:sz w:val="24"/>
-          <w:szCs w:val="24"/>
-          <w:lang w:val="en-US" w:eastAsia="fr-CA"/>
-        </w:rPr>
-        <w:t>In LISP, lambdas are made like this:</w:t>
-      </w:r>
-    </w:p>
-    <w:p>
-      <w:pPr>
-        <w:shd w:val="clear" w:color="auto" w:fill="EFF0F1"/>
-        <w:tabs>
-          <w:tab w:val="left" w:pos="916"/>
-          <w:tab w:val="left" w:pos="1832"/>
-          <w:tab w:val="left" w:pos="2748"/>
-          <w:tab w:val="left" w:pos="3664"/>
-          <w:tab w:val="left" w:pos="4580"/>
-          <w:tab w:val="left" w:pos="5496"/>
-          <w:tab w:val="left" w:pos="6412"/>
-          <w:tab w:val="left" w:pos="7328"/>
-          <w:tab w:val="left" w:pos="8244"/>
-          <w:tab w:val="left" w:pos="9160"/>
-          <w:tab w:val="left" w:pos="10076"/>
-          <w:tab w:val="left" w:pos="10992"/>
-          <w:tab w:val="left" w:pos="11908"/>
-          <w:tab w:val="left" w:pos="12824"/>
-          <w:tab w:val="left" w:pos="13740"/>
-          <w:tab w:val="left" w:pos="14656"/>
-        </w:tabs>
-        <w:spacing w:after="0" w:line="360" w:lineRule="auto"/>
-        <w:textAlignment w:val="baseline"/>
-        <w:rPr>
-          <w:rFonts w:eastAsia="Times New Roman" w:cstheme="minorHAnsi"/>
-          <w:color w:val="242729"/>
-          <w:sz w:val="24"/>
-          <w:szCs w:val="24"/>
-          <w:bdr w:val="none" w:sz="0" w:space="0" w:color="auto" w:frame="1"/>
-          <w:shd w:val="clear" w:color="auto" w:fill="EFF0F1"/>
-          <w:lang w:val="en-US" w:eastAsia="fr-CA"/>
-        </w:rPr>
-      </w:pPr>
-      <w:r>
-        <w:rPr>
-          <w:rFonts w:eastAsia="Times New Roman" w:cstheme="minorHAnsi"/>
-          <w:color w:val="242729"/>
-          <w:sz w:val="24"/>
-          <w:szCs w:val="24"/>
-          <w:bdr w:val="none" w:sz="0" w:space="0" w:color="auto" w:frame="1"/>
-          <w:shd w:val="clear" w:color="auto" w:fill="EFF0F1"/>
-          <w:lang w:val="en-US" w:eastAsia="fr-CA"/>
-        </w:rPr>
-        <w:t>(lambda (x) (+ x 2))</w:t>
-      </w:r>
-    </w:p>
-    <w:p>
-      <w:pPr>
-        <w:shd w:val="clear" w:color="auto" w:fill="FFFFFF"/>
-        <w:spacing w:after="240" w:line="360" w:lineRule="auto"/>
-        <w:textAlignment w:val="baseline"/>
-        <w:rPr>
-          <w:rFonts w:eastAsia="Times New Roman" w:cstheme="minorHAnsi"/>
-          <w:color w:val="242729"/>
-          <w:sz w:val="24"/>
-          <w:szCs w:val="24"/>
-          <w:lang w:val="en-US" w:eastAsia="fr-CA"/>
-        </w:rPr>
-      </w:pPr>
-      <w:r>
-        <w:rPr>
-          <w:rFonts w:eastAsia="Times New Roman" w:cstheme="minorHAnsi"/>
-          <w:color w:val="242729"/>
-          <w:sz w:val="24"/>
-          <w:szCs w:val="24"/>
-          <w:lang w:val="en-US" w:eastAsia="fr-CA"/>
-        </w:rPr>
-        <w:t>and you can call such a lambda by applying it immediately to a parameter:</w:t>
-      </w:r>
-    </w:p>
-    <w:p>
-      <w:pPr>
-        <w:shd w:val="clear" w:color="auto" w:fill="EFF0F1"/>
-        <w:tabs>
-          <w:tab w:val="left" w:pos="916"/>
-          <w:tab w:val="left" w:pos="1832"/>
-          <w:tab w:val="left" w:pos="2748"/>
-          <w:tab w:val="left" w:pos="3664"/>
-          <w:tab w:val="left" w:pos="4580"/>
-          <w:tab w:val="left" w:pos="5496"/>
-          <w:tab w:val="left" w:pos="6412"/>
-          <w:tab w:val="left" w:pos="7328"/>
-          <w:tab w:val="left" w:pos="8244"/>
-          <w:tab w:val="left" w:pos="9160"/>
-          <w:tab w:val="left" w:pos="10076"/>
-          <w:tab w:val="left" w:pos="10992"/>
-          <w:tab w:val="left" w:pos="11908"/>
-          <w:tab w:val="left" w:pos="12824"/>
-          <w:tab w:val="left" w:pos="13740"/>
-          <w:tab w:val="left" w:pos="14656"/>
-        </w:tabs>
-        <w:spacing w:after="0" w:line="360" w:lineRule="auto"/>
-        <w:textAlignment w:val="baseline"/>
-        <w:rPr>
-          <w:rFonts w:eastAsia="Times New Roman" w:cstheme="minorHAnsi"/>
-          <w:color w:val="242729"/>
-          <w:sz w:val="24"/>
-          <w:szCs w:val="24"/>
-          <w:bdr w:val="none" w:sz="0" w:space="0" w:color="auto" w:frame="1"/>
-          <w:shd w:val="clear" w:color="auto" w:fill="EFF0F1"/>
-          <w:lang w:eastAsia="fr-CA"/>
-        </w:rPr>
-      </w:pPr>
-      <w:proofErr w:type="gramStart"/>
-      <w:r>
-        <w:rPr>
-          <w:rFonts w:eastAsia="Times New Roman" w:cstheme="minorHAnsi"/>
-          <w:color w:val="242729"/>
-          <w:sz w:val="24"/>
-          <w:szCs w:val="24"/>
-          <w:bdr w:val="none" w:sz="0" w:space="0" w:color="auto" w:frame="1"/>
-          <w:shd w:val="clear" w:color="auto" w:fill="EFF0F1"/>
-          <w:lang w:eastAsia="fr-CA"/>
-        </w:rPr>
-        <w:t>(  (</w:t>
-      </w:r>
-      <w:proofErr w:type="gramEnd"/>
-      <w:r>
-        <w:rPr>
-          <w:rFonts w:eastAsia="Times New Roman" w:cstheme="minorHAnsi"/>
-          <w:color w:val="242729"/>
-          <w:sz w:val="24"/>
-          <w:szCs w:val="24"/>
-          <w:bdr w:val="none" w:sz="0" w:space="0" w:color="auto" w:frame="1"/>
-          <w:shd w:val="clear" w:color="auto" w:fill="EFF0F1"/>
-          <w:lang w:eastAsia="fr-CA"/>
-        </w:rPr>
-        <w:t>lambda (x) (+ x 2))  7  )</w:t>
-      </w:r>
-    </w:p>
-    <w:p>
-      <w:pPr>
-        <w:spacing w:after="300" w:line="360" w:lineRule="auto"/>
-        <w:rPr>
-          <w:rFonts w:eastAsia="Times New Roman" w:cstheme="minorHAnsi"/>
-          <w:sz w:val="24"/>
-          <w:szCs w:val="24"/>
-          <w:lang w:eastAsia="fr-CA"/>
-        </w:rPr>
-      </w:pPr>
-      <w:r>
-        <w:rPr>
-          <w:rFonts w:eastAsia="Times New Roman" w:cstheme="minorHAnsi"/>
-          <w:sz w:val="24"/>
-          <w:szCs w:val="24"/>
-          <w:lang w:eastAsia="fr-CA"/>
-        </w:rPr>
-        <w:pict>
-          <v:rect id="_x0000_i1026" style="width:0;height:.75pt" o:hrstd="t" o:hrnoshade="t" o:hr="t" fillcolor="#d6d9dc" stroked="f"/>
-        </w:pict>
-      </w:r>
-    </w:p>
-    <w:p>
-      <w:pPr>
-        <w:spacing w:after="0" w:line="360" w:lineRule="auto"/>
-        <w:rPr>
-          <w:rFonts w:eastAsia="Times New Roman" w:cstheme="minorHAnsi"/>
-          <w:sz w:val="24"/>
-          <w:szCs w:val="24"/>
-          <w:lang w:val="en-US" w:eastAsia="fr-CA"/>
-        </w:rPr>
-      </w:pPr>
-      <w:r>
-        <w:rPr>
-          <w:rFonts w:eastAsia="Times New Roman" w:cstheme="minorHAnsi"/>
-          <w:color w:val="242729"/>
-          <w:sz w:val="24"/>
-          <w:szCs w:val="24"/>
-          <w:shd w:val="clear" w:color="auto" w:fill="FFFFFF"/>
-          <w:lang w:val="en-US" w:eastAsia="fr-CA"/>
-        </w:rPr>
-        <w:t>OK, now it's time to solve the other mystery: what is a </w:t>
-      </w:r>
-      <w:r>
-        <w:rPr>
-          <w:rFonts w:eastAsia="Times New Roman" w:cstheme="minorHAnsi"/>
-          <w:i/>
-          <w:iCs/>
-          <w:color w:val="242729"/>
-          <w:sz w:val="24"/>
-          <w:szCs w:val="24"/>
-          <w:bdr w:val="none" w:sz="0" w:space="0" w:color="auto" w:frame="1"/>
-          <w:shd w:val="clear" w:color="auto" w:fill="FFFFFF"/>
-          <w:lang w:val="en-US" w:eastAsia="fr-CA"/>
-        </w:rPr>
-        <w:t>closure</w:t>
-      </w:r>
-      <w:r>
-        <w:rPr>
-          <w:rFonts w:eastAsia="Times New Roman" w:cstheme="minorHAnsi"/>
-          <w:color w:val="242729"/>
-          <w:sz w:val="24"/>
-          <w:szCs w:val="24"/>
-          <w:shd w:val="clear" w:color="auto" w:fill="FFFFFF"/>
-          <w:lang w:val="en-US" w:eastAsia="fr-CA"/>
-        </w:rPr>
-        <w:t xml:space="preserve">. </w:t>
-      </w:r>
-      <w:proofErr w:type="gramStart"/>
-      <w:r>
-        <w:rPr>
-          <w:rFonts w:eastAsia="Times New Roman" w:cstheme="minorHAnsi"/>
-          <w:color w:val="242729"/>
-          <w:sz w:val="24"/>
-          <w:szCs w:val="24"/>
-          <w:shd w:val="clear" w:color="auto" w:fill="FFFFFF"/>
-          <w:lang w:val="en-US" w:eastAsia="fr-CA"/>
-        </w:rPr>
-        <w:t>In order to</w:t>
-      </w:r>
-      <w:proofErr w:type="gramEnd"/>
-      <w:r>
-        <w:rPr>
-          <w:rFonts w:eastAsia="Times New Roman" w:cstheme="minorHAnsi"/>
-          <w:color w:val="242729"/>
-          <w:sz w:val="24"/>
-          <w:szCs w:val="24"/>
-          <w:shd w:val="clear" w:color="auto" w:fill="FFFFFF"/>
-          <w:lang w:val="en-US" w:eastAsia="fr-CA"/>
-        </w:rPr>
-        <w:t xml:space="preserve"> do that, let's talk about </w:t>
-      </w:r>
-      <w:r>
-        <w:rPr>
-          <w:rFonts w:eastAsia="Times New Roman" w:cstheme="minorHAnsi"/>
-          <w:i/>
-          <w:iCs/>
-          <w:color w:val="242729"/>
-          <w:sz w:val="24"/>
-          <w:szCs w:val="24"/>
-          <w:bdr w:val="none" w:sz="0" w:space="0" w:color="auto" w:frame="1"/>
-          <w:shd w:val="clear" w:color="auto" w:fill="FFFFFF"/>
-          <w:lang w:val="en-US" w:eastAsia="fr-CA"/>
-        </w:rPr>
-        <w:t>symbols</w:t>
-      </w:r>
-      <w:r>
-        <w:rPr>
-          <w:rFonts w:eastAsia="Times New Roman" w:cstheme="minorHAnsi"/>
-          <w:color w:val="242729"/>
-          <w:sz w:val="24"/>
-          <w:szCs w:val="24"/>
-          <w:shd w:val="clear" w:color="auto" w:fill="FFFFFF"/>
-          <w:lang w:val="en-US" w:eastAsia="fr-CA"/>
-        </w:rPr>
-        <w:t> (</w:t>
-      </w:r>
-      <w:r>
-        <w:rPr>
-          <w:rFonts w:eastAsia="Times New Roman" w:cstheme="minorHAnsi"/>
-          <w:i/>
-          <w:iCs/>
-          <w:color w:val="242729"/>
-          <w:sz w:val="24"/>
-          <w:szCs w:val="24"/>
-          <w:bdr w:val="none" w:sz="0" w:space="0" w:color="auto" w:frame="1"/>
-          <w:shd w:val="clear" w:color="auto" w:fill="FFFFFF"/>
-          <w:lang w:val="en-US" w:eastAsia="fr-CA"/>
-        </w:rPr>
-        <w:t>variables</w:t>
-      </w:r>
-      <w:r>
-        <w:rPr>
-          <w:rFonts w:eastAsia="Times New Roman" w:cstheme="minorHAnsi"/>
-          <w:color w:val="242729"/>
-          <w:sz w:val="24"/>
-          <w:szCs w:val="24"/>
-          <w:shd w:val="clear" w:color="auto" w:fill="FFFFFF"/>
-          <w:lang w:val="en-US" w:eastAsia="fr-CA"/>
-        </w:rPr>
-        <w:t>) in lambda expressions.</w:t>
-      </w:r>
-    </w:p>
-    <w:p>
-      <w:pPr>
-        <w:shd w:val="clear" w:color="auto" w:fill="FFFFFF"/>
-        <w:spacing w:after="0" w:line="360" w:lineRule="auto"/>
-        <w:textAlignment w:val="baseline"/>
-        <w:rPr>
-          <w:rFonts w:eastAsia="Times New Roman" w:cstheme="minorHAnsi"/>
-          <w:color w:val="242729"/>
-          <w:sz w:val="24"/>
-          <w:szCs w:val="24"/>
-          <w:lang w:val="en-US" w:eastAsia="fr-CA"/>
-        </w:rPr>
-      </w:pPr>
-      <w:r>
-        <w:rPr>
-          <w:rFonts w:eastAsia="Times New Roman" w:cstheme="minorHAnsi"/>
-          <w:color w:val="242729"/>
-          <w:sz w:val="24"/>
-          <w:szCs w:val="24"/>
-          <w:lang w:val="en-US" w:eastAsia="fr-CA"/>
-        </w:rPr>
-        <w:t>As I said, what the lambda abstraction does is </w:t>
-      </w:r>
-      <w:r>
-        <w:rPr>
-          <w:rFonts w:eastAsia="Times New Roman" w:cstheme="minorHAnsi"/>
-          <w:i/>
-          <w:iCs/>
-          <w:color w:val="242729"/>
-          <w:sz w:val="24"/>
-          <w:szCs w:val="24"/>
-          <w:bdr w:val="none" w:sz="0" w:space="0" w:color="auto" w:frame="1"/>
-          <w:lang w:val="en-US" w:eastAsia="fr-CA"/>
-        </w:rPr>
-        <w:t>binding</w:t>
-      </w:r>
-      <w:r>
-        <w:rPr>
-          <w:rFonts w:eastAsia="Times New Roman" w:cstheme="minorHAnsi"/>
-          <w:color w:val="242729"/>
-          <w:sz w:val="24"/>
-          <w:szCs w:val="24"/>
-          <w:lang w:val="en-US" w:eastAsia="fr-CA"/>
-        </w:rPr>
-        <w:t xml:space="preserve"> a symbol in its subexpression, so that it becomes a </w:t>
-      </w:r>
-      <w:proofErr w:type="spellStart"/>
-      <w:r>
-        <w:rPr>
-          <w:rFonts w:eastAsia="Times New Roman" w:cstheme="minorHAnsi"/>
-          <w:color w:val="242729"/>
-          <w:sz w:val="24"/>
-          <w:szCs w:val="24"/>
-          <w:lang w:val="en-US" w:eastAsia="fr-CA"/>
-        </w:rPr>
-        <w:t>substitutible</w:t>
-      </w:r>
-      <w:proofErr w:type="spellEnd"/>
-      <w:r>
-        <w:rPr>
-          <w:rFonts w:eastAsia="Times New Roman" w:cstheme="minorHAnsi"/>
-          <w:color w:val="242729"/>
-          <w:sz w:val="24"/>
-          <w:szCs w:val="24"/>
-          <w:lang w:val="en-US" w:eastAsia="fr-CA"/>
-        </w:rPr>
-        <w:t> </w:t>
-      </w:r>
-      <w:r>
-        <w:rPr>
-          <w:rFonts w:eastAsia="Times New Roman" w:cstheme="minorHAnsi"/>
-          <w:i/>
-          <w:iCs/>
-          <w:color w:val="242729"/>
-          <w:sz w:val="24"/>
-          <w:szCs w:val="24"/>
-          <w:bdr w:val="none" w:sz="0" w:space="0" w:color="auto" w:frame="1"/>
-          <w:lang w:val="en-US" w:eastAsia="fr-CA"/>
-        </w:rPr>
-        <w:t>parameter</w:t>
-      </w:r>
-      <w:r>
-        <w:rPr>
-          <w:rFonts w:eastAsia="Times New Roman" w:cstheme="minorHAnsi"/>
-          <w:color w:val="242729"/>
-          <w:sz w:val="24"/>
-          <w:szCs w:val="24"/>
-          <w:lang w:val="en-US" w:eastAsia="fr-CA"/>
-        </w:rPr>
-        <w:t>. Such a symbol is called </w:t>
-      </w:r>
-      <w:r>
-        <w:rPr>
-          <w:rFonts w:eastAsia="Times New Roman" w:cstheme="minorHAnsi"/>
-          <w:i/>
-          <w:iCs/>
-          <w:color w:val="242729"/>
-          <w:sz w:val="24"/>
-          <w:szCs w:val="24"/>
-          <w:bdr w:val="none" w:sz="0" w:space="0" w:color="auto" w:frame="1"/>
-          <w:lang w:val="en-US" w:eastAsia="fr-CA"/>
-        </w:rPr>
-        <w:t>bound</w:t>
-      </w:r>
-      <w:r>
-        <w:rPr>
-          <w:rFonts w:eastAsia="Times New Roman" w:cstheme="minorHAnsi"/>
-          <w:color w:val="242729"/>
-          <w:sz w:val="24"/>
-          <w:szCs w:val="24"/>
-          <w:lang w:val="en-US" w:eastAsia="fr-CA"/>
-        </w:rPr>
-        <w:t>. But what if there are other symbols in the expression? For example: </w:t>
-      </w:r>
-      <w:r>
-        <w:rPr>
-          <w:rFonts w:eastAsia="Times New Roman" w:cstheme="minorHAnsi"/>
-          <w:color w:val="242729"/>
-          <w:sz w:val="24"/>
-          <w:szCs w:val="24"/>
-          <w:bdr w:val="none" w:sz="0" w:space="0" w:color="auto" w:frame="1"/>
-          <w:shd w:val="clear" w:color="auto" w:fill="EFF0F1"/>
-          <w:lang w:eastAsia="fr-CA"/>
-        </w:rPr>
-        <w:t>λ</w:t>
-      </w:r>
-      <w:proofErr w:type="spellStart"/>
-      <w:r>
-        <w:rPr>
-          <w:rFonts w:eastAsia="Times New Roman" w:cstheme="minorHAnsi"/>
-          <w:color w:val="242729"/>
-          <w:sz w:val="24"/>
-          <w:szCs w:val="24"/>
-          <w:bdr w:val="none" w:sz="0" w:space="0" w:color="auto" w:frame="1"/>
-          <w:shd w:val="clear" w:color="auto" w:fill="EFF0F1"/>
-          <w:lang w:val="en-US" w:eastAsia="fr-CA"/>
-        </w:rPr>
-        <w:t>x.x</w:t>
-      </w:r>
-      <w:proofErr w:type="spellEnd"/>
-      <w:r>
-        <w:rPr>
-          <w:rFonts w:eastAsia="Times New Roman" w:cstheme="minorHAnsi"/>
-          <w:color w:val="242729"/>
-          <w:sz w:val="24"/>
-          <w:szCs w:val="24"/>
-          <w:bdr w:val="none" w:sz="0" w:space="0" w:color="auto" w:frame="1"/>
-          <w:shd w:val="clear" w:color="auto" w:fill="EFF0F1"/>
-          <w:lang w:val="en-US" w:eastAsia="fr-CA"/>
-        </w:rPr>
-        <w:t>/y+2</w:t>
-      </w:r>
-      <w:r>
-        <w:rPr>
-          <w:rFonts w:eastAsia="Times New Roman" w:cstheme="minorHAnsi"/>
-          <w:color w:val="242729"/>
-          <w:sz w:val="24"/>
-          <w:szCs w:val="24"/>
-          <w:lang w:val="en-US" w:eastAsia="fr-CA"/>
-        </w:rPr>
-        <w:t>. In this expression, the symbol </w:t>
-      </w:r>
-      <w:r>
-        <w:rPr>
-          <w:rFonts w:eastAsia="Times New Roman" w:cstheme="minorHAnsi"/>
-          <w:color w:val="242729"/>
-          <w:sz w:val="24"/>
-          <w:szCs w:val="24"/>
-          <w:bdr w:val="none" w:sz="0" w:space="0" w:color="auto" w:frame="1"/>
-          <w:shd w:val="clear" w:color="auto" w:fill="EFF0F1"/>
-          <w:lang w:val="en-US" w:eastAsia="fr-CA"/>
-        </w:rPr>
-        <w:t>x</w:t>
-      </w:r>
-      <w:r>
-        <w:rPr>
-          <w:rFonts w:eastAsia="Times New Roman" w:cstheme="minorHAnsi"/>
-          <w:color w:val="242729"/>
-          <w:sz w:val="24"/>
-          <w:szCs w:val="24"/>
-          <w:lang w:val="en-US" w:eastAsia="fr-CA"/>
-        </w:rPr>
-        <w:t> is bound by the lambda abstraction </w:t>
-      </w:r>
-      <w:r>
-        <w:rPr>
-          <w:rFonts w:eastAsia="Times New Roman" w:cstheme="minorHAnsi"/>
-          <w:color w:val="242729"/>
-          <w:sz w:val="24"/>
-          <w:szCs w:val="24"/>
-          <w:bdr w:val="none" w:sz="0" w:space="0" w:color="auto" w:frame="1"/>
-          <w:shd w:val="clear" w:color="auto" w:fill="EFF0F1"/>
-          <w:lang w:eastAsia="fr-CA"/>
-        </w:rPr>
-        <w:t>λ</w:t>
-      </w:r>
-      <w:r>
-        <w:rPr>
-          <w:rFonts w:eastAsia="Times New Roman" w:cstheme="minorHAnsi"/>
-          <w:color w:val="242729"/>
-          <w:sz w:val="24"/>
-          <w:szCs w:val="24"/>
-          <w:bdr w:val="none" w:sz="0" w:space="0" w:color="auto" w:frame="1"/>
-          <w:shd w:val="clear" w:color="auto" w:fill="EFF0F1"/>
-          <w:lang w:val="en-US" w:eastAsia="fr-CA"/>
-        </w:rPr>
-        <w:t>x.</w:t>
-      </w:r>
-      <w:r>
-        <w:rPr>
-          <w:rFonts w:eastAsia="Times New Roman" w:cstheme="minorHAnsi"/>
-          <w:color w:val="242729"/>
-          <w:sz w:val="24"/>
-          <w:szCs w:val="24"/>
-          <w:lang w:val="en-US" w:eastAsia="fr-CA"/>
-        </w:rPr>
-        <w:t> preceding it. But the other symbol, </w:t>
-      </w:r>
-      <w:r>
-        <w:rPr>
-          <w:rFonts w:eastAsia="Times New Roman" w:cstheme="minorHAnsi"/>
-          <w:color w:val="242729"/>
-          <w:sz w:val="24"/>
-          <w:szCs w:val="24"/>
-          <w:bdr w:val="none" w:sz="0" w:space="0" w:color="auto" w:frame="1"/>
-          <w:shd w:val="clear" w:color="auto" w:fill="EFF0F1"/>
-          <w:lang w:val="en-US" w:eastAsia="fr-CA"/>
-        </w:rPr>
-        <w:t>y</w:t>
-      </w:r>
-      <w:r>
-        <w:rPr>
-          <w:rFonts w:eastAsia="Times New Roman" w:cstheme="minorHAnsi"/>
-          <w:color w:val="242729"/>
-          <w:sz w:val="24"/>
-          <w:szCs w:val="24"/>
-          <w:lang w:val="en-US" w:eastAsia="fr-CA"/>
-        </w:rPr>
-        <w:t>, is not bound – it is </w:t>
-      </w:r>
-      <w:r>
-        <w:rPr>
-          <w:rFonts w:eastAsia="Times New Roman" w:cstheme="minorHAnsi"/>
-          <w:i/>
-          <w:iCs/>
-          <w:color w:val="242729"/>
-          <w:sz w:val="24"/>
-          <w:szCs w:val="24"/>
-          <w:bdr w:val="none" w:sz="0" w:space="0" w:color="auto" w:frame="1"/>
-          <w:lang w:val="en-US" w:eastAsia="fr-CA"/>
-        </w:rPr>
-        <w:t>free</w:t>
-      </w:r>
-      <w:r>
-        <w:rPr>
-          <w:rFonts w:eastAsia="Times New Roman" w:cstheme="minorHAnsi"/>
-          <w:color w:val="242729"/>
-          <w:sz w:val="24"/>
-          <w:szCs w:val="24"/>
-          <w:lang w:val="en-US" w:eastAsia="fr-CA"/>
-        </w:rPr>
-        <w:t>. We don't know what it is and where it comes from, so we don't know what it </w:t>
-      </w:r>
-      <w:r>
-        <w:rPr>
-          <w:rFonts w:eastAsia="Times New Roman" w:cstheme="minorHAnsi"/>
-          <w:i/>
-          <w:iCs/>
-          <w:color w:val="242729"/>
-          <w:sz w:val="24"/>
-          <w:szCs w:val="24"/>
-          <w:bdr w:val="none" w:sz="0" w:space="0" w:color="auto" w:frame="1"/>
-          <w:lang w:val="en-US" w:eastAsia="fr-CA"/>
-        </w:rPr>
-        <w:t>means</w:t>
-      </w:r>
-      <w:r>
-        <w:rPr>
-          <w:rFonts w:eastAsia="Times New Roman" w:cstheme="minorHAnsi"/>
-          <w:color w:val="242729"/>
-          <w:sz w:val="24"/>
-          <w:szCs w:val="24"/>
-          <w:lang w:val="en-US" w:eastAsia="fr-CA"/>
-        </w:rPr>
-        <w:t> and what </w:t>
-      </w:r>
-      <w:r>
-        <w:rPr>
-          <w:rFonts w:eastAsia="Times New Roman" w:cstheme="minorHAnsi"/>
-          <w:i/>
-          <w:iCs/>
-          <w:color w:val="242729"/>
-          <w:sz w:val="24"/>
-          <w:szCs w:val="24"/>
-          <w:bdr w:val="none" w:sz="0" w:space="0" w:color="auto" w:frame="1"/>
-          <w:lang w:val="en-US" w:eastAsia="fr-CA"/>
-        </w:rPr>
-        <w:t>value</w:t>
-      </w:r>
-      <w:r>
-        <w:rPr>
-          <w:rFonts w:eastAsia="Times New Roman" w:cstheme="minorHAnsi"/>
-          <w:color w:val="242729"/>
-          <w:sz w:val="24"/>
-          <w:szCs w:val="24"/>
-          <w:lang w:val="en-US" w:eastAsia="fr-CA"/>
-        </w:rPr>
-        <w:t> it represents, and therefore we cannot evaluate that expression until we figure out what </w:t>
-      </w:r>
-      <w:r>
-        <w:rPr>
-          <w:rFonts w:eastAsia="Times New Roman" w:cstheme="minorHAnsi"/>
-          <w:color w:val="242729"/>
-          <w:sz w:val="24"/>
-          <w:szCs w:val="24"/>
-          <w:bdr w:val="none" w:sz="0" w:space="0" w:color="auto" w:frame="1"/>
-          <w:shd w:val="clear" w:color="auto" w:fill="EFF0F1"/>
-          <w:lang w:val="en-US" w:eastAsia="fr-CA"/>
-        </w:rPr>
-        <w:t>y</w:t>
-      </w:r>
-      <w:r>
-        <w:rPr>
-          <w:rFonts w:eastAsia="Times New Roman" w:cstheme="minorHAnsi"/>
-          <w:color w:val="242729"/>
-          <w:sz w:val="24"/>
-          <w:szCs w:val="24"/>
-          <w:lang w:val="en-US" w:eastAsia="fr-CA"/>
-        </w:rPr>
-        <w:t> means.</w:t>
-      </w:r>
-    </w:p>
-    <w:p>
-      <w:pPr>
-        <w:shd w:val="clear" w:color="auto" w:fill="FFFFFF"/>
-        <w:spacing w:after="0" w:line="360" w:lineRule="auto"/>
-        <w:textAlignment w:val="baseline"/>
-        <w:rPr>
-          <w:rFonts w:eastAsia="Times New Roman" w:cstheme="minorHAnsi"/>
-          <w:color w:val="242729"/>
-          <w:sz w:val="24"/>
-          <w:szCs w:val="24"/>
-          <w:lang w:val="en-US" w:eastAsia="fr-CA"/>
-        </w:rPr>
-      </w:pPr>
-      <w:r>
-        <w:rPr>
-          <w:rFonts w:eastAsia="Times New Roman" w:cstheme="minorHAnsi"/>
-          <w:color w:val="242729"/>
-          <w:sz w:val="24"/>
-          <w:szCs w:val="24"/>
-          <w:lang w:val="en-US" w:eastAsia="fr-CA"/>
-        </w:rPr>
-        <w:t>In fact, the same goes with the other two symbols, </w:t>
-      </w:r>
-      <w:r>
-        <w:rPr>
-          <w:rFonts w:eastAsia="Times New Roman" w:cstheme="minorHAnsi"/>
-          <w:color w:val="242729"/>
-          <w:sz w:val="24"/>
-          <w:szCs w:val="24"/>
-          <w:bdr w:val="none" w:sz="0" w:space="0" w:color="auto" w:frame="1"/>
-          <w:shd w:val="clear" w:color="auto" w:fill="EFF0F1"/>
-          <w:lang w:val="en-US" w:eastAsia="fr-CA"/>
-        </w:rPr>
-        <w:t>2</w:t>
-      </w:r>
-      <w:r>
-        <w:rPr>
-          <w:rFonts w:eastAsia="Times New Roman" w:cstheme="minorHAnsi"/>
-          <w:color w:val="242729"/>
-          <w:sz w:val="24"/>
-          <w:szCs w:val="24"/>
-          <w:lang w:val="en-US" w:eastAsia="fr-CA"/>
-        </w:rPr>
-        <w:t> and </w:t>
-      </w:r>
-      <w:r>
-        <w:rPr>
-          <w:rFonts w:eastAsia="Times New Roman" w:cstheme="minorHAnsi"/>
-          <w:color w:val="242729"/>
-          <w:sz w:val="24"/>
-          <w:szCs w:val="24"/>
-          <w:bdr w:val="none" w:sz="0" w:space="0" w:color="auto" w:frame="1"/>
-          <w:shd w:val="clear" w:color="auto" w:fill="EFF0F1"/>
-          <w:lang w:val="en-US" w:eastAsia="fr-CA"/>
-        </w:rPr>
-        <w:t>+</w:t>
-      </w:r>
-      <w:r>
-        <w:rPr>
-          <w:rFonts w:eastAsia="Times New Roman" w:cstheme="minorHAnsi"/>
-          <w:color w:val="242729"/>
-          <w:sz w:val="24"/>
-          <w:szCs w:val="24"/>
-          <w:lang w:val="en-US" w:eastAsia="fr-CA"/>
-        </w:rPr>
-        <w:t xml:space="preserve">. It's just that we are so familiar with these two symbols that we usually forget that the computer doesn't know </w:t>
-      </w:r>
-      <w:proofErr w:type="gramStart"/>
-      <w:r>
-        <w:rPr>
-          <w:rFonts w:eastAsia="Times New Roman" w:cstheme="minorHAnsi"/>
-          <w:color w:val="242729"/>
-          <w:sz w:val="24"/>
-          <w:szCs w:val="24"/>
-          <w:lang w:val="en-US" w:eastAsia="fr-CA"/>
-        </w:rPr>
-        <w:t>them</w:t>
-      </w:r>
-      <w:proofErr w:type="gramEnd"/>
-      <w:r>
-        <w:rPr>
-          <w:rFonts w:eastAsia="Times New Roman" w:cstheme="minorHAnsi"/>
-          <w:color w:val="242729"/>
-          <w:sz w:val="24"/>
-          <w:szCs w:val="24"/>
-          <w:lang w:val="en-US" w:eastAsia="fr-CA"/>
-        </w:rPr>
-        <w:t xml:space="preserve"> and we need to tell it what they mean by defining them somewhere, e.g. in a library or the language itself.</w:t>
-      </w:r>
-    </w:p>
-    <w:p>
-      <w:pPr>
-        <w:shd w:val="clear" w:color="auto" w:fill="FFFFFF"/>
-        <w:spacing w:after="0" w:line="360" w:lineRule="auto"/>
-        <w:textAlignment w:val="baseline"/>
-        <w:rPr>
-          <w:rFonts w:eastAsia="Times New Roman" w:cstheme="minorHAnsi"/>
-          <w:color w:val="242729"/>
-          <w:sz w:val="24"/>
-          <w:szCs w:val="24"/>
-          <w:lang w:val="en-US" w:eastAsia="fr-CA"/>
-        </w:rPr>
-      </w:pPr>
-      <w:r>
-        <w:rPr>
-          <w:rFonts w:eastAsia="Times New Roman" w:cstheme="minorHAnsi"/>
-          <w:color w:val="242729"/>
-          <w:sz w:val="24"/>
-          <w:szCs w:val="24"/>
-          <w:lang w:val="en-US" w:eastAsia="fr-CA"/>
-        </w:rPr>
-        <w:t>You can think of the </w:t>
-      </w:r>
-      <w:r>
-        <w:rPr>
-          <w:rFonts w:eastAsia="Times New Roman" w:cstheme="minorHAnsi"/>
-          <w:i/>
-          <w:iCs/>
-          <w:color w:val="242729"/>
-          <w:sz w:val="24"/>
-          <w:szCs w:val="24"/>
-          <w:bdr w:val="none" w:sz="0" w:space="0" w:color="auto" w:frame="1"/>
-          <w:lang w:val="en-US" w:eastAsia="fr-CA"/>
-        </w:rPr>
-        <w:t>free</w:t>
-      </w:r>
-      <w:r>
-        <w:rPr>
-          <w:rFonts w:eastAsia="Times New Roman" w:cstheme="minorHAnsi"/>
-          <w:color w:val="242729"/>
-          <w:sz w:val="24"/>
-          <w:szCs w:val="24"/>
-          <w:lang w:val="en-US" w:eastAsia="fr-CA"/>
-        </w:rPr>
-        <w:t> symbols as defined somewhere else, outside the expression, in its "surrounding context", which is called its </w:t>
-      </w:r>
-      <w:r>
-        <w:rPr>
-          <w:rFonts w:eastAsia="Times New Roman" w:cstheme="minorHAnsi"/>
-          <w:b/>
-          <w:bCs/>
-          <w:color w:val="242729"/>
-          <w:sz w:val="24"/>
-          <w:szCs w:val="24"/>
-          <w:bdr w:val="none" w:sz="0" w:space="0" w:color="auto" w:frame="1"/>
-          <w:lang w:val="en-US" w:eastAsia="fr-CA"/>
-        </w:rPr>
-        <w:t>environment</w:t>
-      </w:r>
-      <w:r>
-        <w:rPr>
-          <w:rFonts w:eastAsia="Times New Roman" w:cstheme="minorHAnsi"/>
-          <w:color w:val="242729"/>
-          <w:sz w:val="24"/>
-          <w:szCs w:val="24"/>
-          <w:lang w:val="en-US" w:eastAsia="fr-CA"/>
-        </w:rPr>
-        <w:t xml:space="preserve">. The environment might be a bigger expression that this expression is a part of (as Qui-Gon Jinn said: "There's always a bigger fish" </w:t>
-      </w:r>
-      <w:proofErr w:type="gramStart"/>
-      <w:r>
-        <w:rPr>
-          <w:rFonts w:eastAsia="Times New Roman" w:cstheme="minorHAnsi"/>
-          <w:color w:val="242729"/>
-          <w:sz w:val="24"/>
-          <w:szCs w:val="24"/>
-          <w:lang w:val="en-US" w:eastAsia="fr-CA"/>
-        </w:rPr>
-        <w:t>;) )</w:t>
-      </w:r>
-      <w:proofErr w:type="gramEnd"/>
-      <w:r>
-        <w:rPr>
-          <w:rFonts w:eastAsia="Times New Roman" w:cstheme="minorHAnsi"/>
-          <w:color w:val="242729"/>
-          <w:sz w:val="24"/>
-          <w:szCs w:val="24"/>
-          <w:lang w:val="en-US" w:eastAsia="fr-CA"/>
-        </w:rPr>
-        <w:t>, or in some library, or in the language itself (as a </w:t>
-      </w:r>
-      <w:r>
-        <w:rPr>
-          <w:rFonts w:eastAsia="Times New Roman" w:cstheme="minorHAnsi"/>
-          <w:i/>
-          <w:iCs/>
-          <w:color w:val="242729"/>
-          <w:sz w:val="24"/>
-          <w:szCs w:val="24"/>
-          <w:bdr w:val="none" w:sz="0" w:space="0" w:color="auto" w:frame="1"/>
-          <w:lang w:val="en-US" w:eastAsia="fr-CA"/>
-        </w:rPr>
-        <w:t>primitive</w:t>
-      </w:r>
-      <w:r>
-        <w:rPr>
-          <w:rFonts w:eastAsia="Times New Roman" w:cstheme="minorHAnsi"/>
-          <w:color w:val="242729"/>
-          <w:sz w:val="24"/>
-          <w:szCs w:val="24"/>
-          <w:lang w:val="en-US" w:eastAsia="fr-CA"/>
-        </w:rPr>
-        <w:t>).</w:t>
-      </w:r>
-    </w:p>
-    <w:p>
-      <w:pPr>
-        <w:shd w:val="clear" w:color="auto" w:fill="FFFFFF"/>
-        <w:spacing w:after="240" w:line="360" w:lineRule="auto"/>
-        <w:textAlignment w:val="baseline"/>
-        <w:rPr>
-          <w:rFonts w:eastAsia="Times New Roman" w:cstheme="minorHAnsi"/>
-          <w:color w:val="242729"/>
-          <w:sz w:val="24"/>
-          <w:szCs w:val="24"/>
-          <w:lang w:val="en-US" w:eastAsia="fr-CA"/>
-        </w:rPr>
-      </w:pPr>
-      <w:r>
-        <w:rPr>
-          <w:rFonts w:eastAsia="Times New Roman" w:cstheme="minorHAnsi"/>
-          <w:color w:val="242729"/>
-          <w:sz w:val="24"/>
-          <w:szCs w:val="24"/>
-          <w:lang w:val="en-US" w:eastAsia="fr-CA"/>
-        </w:rPr>
-        <w:t>This lets us divide lambda expressions into two categories:</w:t>
-      </w:r>
-    </w:p>
-    <w:p>
-      <w:pPr>
-        <w:numPr>
-          <w:ilvl w:val="0"/>
-          <w:numId w:val="3"/>
-        </w:numPr>
-        <w:shd w:val="clear" w:color="auto" w:fill="FFFFFF"/>
-        <w:spacing w:after="0" w:line="360" w:lineRule="auto"/>
-        <w:ind w:left="450"/>
-        <w:textAlignment w:val="baseline"/>
-        <w:rPr>
-          <w:rFonts w:eastAsia="Times New Roman" w:cstheme="minorHAnsi"/>
-          <w:color w:val="242729"/>
-          <w:sz w:val="24"/>
-          <w:szCs w:val="24"/>
-          <w:lang w:eastAsia="fr-CA"/>
-        </w:rPr>
-      </w:pPr>
-      <w:r>
-        <w:rPr>
-          <w:rFonts w:eastAsia="Times New Roman" w:cstheme="minorHAnsi"/>
-          <w:color w:val="242729"/>
-          <w:sz w:val="24"/>
-          <w:szCs w:val="24"/>
-          <w:lang w:val="en-US" w:eastAsia="fr-CA"/>
-        </w:rPr>
-        <w:t>CLOSED expressions: every symbol that occurs in these expressions is </w:t>
-      </w:r>
-      <w:r>
-        <w:rPr>
-          <w:rFonts w:eastAsia="Times New Roman" w:cstheme="minorHAnsi"/>
-          <w:i/>
-          <w:iCs/>
-          <w:color w:val="242729"/>
-          <w:sz w:val="24"/>
-          <w:szCs w:val="24"/>
-          <w:bdr w:val="none" w:sz="0" w:space="0" w:color="auto" w:frame="1"/>
-          <w:lang w:val="en-US" w:eastAsia="fr-CA"/>
-        </w:rPr>
-        <w:t>bound</w:t>
-      </w:r>
-      <w:r>
-        <w:rPr>
-          <w:rFonts w:eastAsia="Times New Roman" w:cstheme="minorHAnsi"/>
-          <w:color w:val="242729"/>
-          <w:sz w:val="24"/>
-          <w:szCs w:val="24"/>
-          <w:lang w:val="en-US" w:eastAsia="fr-CA"/>
-        </w:rPr>
-        <w:t> by some lambda abstraction. In other words, they are </w:t>
-      </w:r>
-      <w:r>
-        <w:rPr>
-          <w:rFonts w:eastAsia="Times New Roman" w:cstheme="minorHAnsi"/>
-          <w:i/>
-          <w:iCs/>
-          <w:color w:val="242729"/>
-          <w:sz w:val="24"/>
-          <w:szCs w:val="24"/>
-          <w:bdr w:val="none" w:sz="0" w:space="0" w:color="auto" w:frame="1"/>
-          <w:lang w:val="en-US" w:eastAsia="fr-CA"/>
-        </w:rPr>
-        <w:t>self-contained</w:t>
-      </w:r>
-      <w:r>
-        <w:rPr>
-          <w:rFonts w:eastAsia="Times New Roman" w:cstheme="minorHAnsi"/>
-          <w:color w:val="242729"/>
-          <w:sz w:val="24"/>
-          <w:szCs w:val="24"/>
-          <w:lang w:val="en-US" w:eastAsia="fr-CA"/>
-        </w:rPr>
-        <w:t xml:space="preserve">; they don't require any surrounding context to be evaluated. </w:t>
-      </w:r>
-      <w:proofErr w:type="spellStart"/>
-      <w:r>
-        <w:rPr>
-          <w:rFonts w:eastAsia="Times New Roman" w:cstheme="minorHAnsi"/>
-          <w:color w:val="242729"/>
-          <w:sz w:val="24"/>
-          <w:szCs w:val="24"/>
-          <w:lang w:eastAsia="fr-CA"/>
-        </w:rPr>
-        <w:t>They</w:t>
-      </w:r>
-      <w:proofErr w:type="spellEnd"/>
-      <w:r>
-        <w:rPr>
-          <w:rFonts w:eastAsia="Times New Roman" w:cstheme="minorHAnsi"/>
-          <w:color w:val="242729"/>
-          <w:sz w:val="24"/>
-          <w:szCs w:val="24"/>
-          <w:lang w:eastAsia="fr-CA"/>
-        </w:rPr>
-        <w:t xml:space="preserve"> are </w:t>
-      </w:r>
-      <w:proofErr w:type="spellStart"/>
-      <w:r>
-        <w:rPr>
-          <w:rFonts w:eastAsia="Times New Roman" w:cstheme="minorHAnsi"/>
-          <w:color w:val="242729"/>
-          <w:sz w:val="24"/>
-          <w:szCs w:val="24"/>
-          <w:lang w:eastAsia="fr-CA"/>
-        </w:rPr>
-        <w:t>also</w:t>
-      </w:r>
-      <w:proofErr w:type="spellEnd"/>
-      <w:r>
-        <w:rPr>
-          <w:rFonts w:eastAsia="Times New Roman" w:cstheme="minorHAnsi"/>
-          <w:color w:val="242729"/>
-          <w:sz w:val="24"/>
-          <w:szCs w:val="24"/>
-          <w:lang w:eastAsia="fr-CA"/>
-        </w:rPr>
-        <w:t xml:space="preserve"> </w:t>
-      </w:r>
-      <w:proofErr w:type="spellStart"/>
-      <w:r>
-        <w:rPr>
-          <w:rFonts w:eastAsia="Times New Roman" w:cstheme="minorHAnsi"/>
-          <w:color w:val="242729"/>
-          <w:sz w:val="24"/>
-          <w:szCs w:val="24"/>
-          <w:lang w:eastAsia="fr-CA"/>
-        </w:rPr>
-        <w:t>called</w:t>
-      </w:r>
-      <w:proofErr w:type="spellEnd"/>
-      <w:r>
-        <w:rPr>
-          <w:rFonts w:eastAsia="Times New Roman" w:cstheme="minorHAnsi"/>
-          <w:color w:val="242729"/>
-          <w:sz w:val="24"/>
-          <w:szCs w:val="24"/>
-          <w:lang w:eastAsia="fr-CA"/>
-        </w:rPr>
-        <w:t> </w:t>
-      </w:r>
-      <w:proofErr w:type="spellStart"/>
-      <w:r>
-        <w:rPr>
-          <w:rFonts w:eastAsia="Times New Roman" w:cstheme="minorHAnsi"/>
-          <w:i/>
-          <w:iCs/>
-          <w:color w:val="242729"/>
-          <w:sz w:val="24"/>
-          <w:szCs w:val="24"/>
-          <w:bdr w:val="none" w:sz="0" w:space="0" w:color="auto" w:frame="1"/>
-          <w:lang w:eastAsia="fr-CA"/>
-        </w:rPr>
-        <w:t>combinators</w:t>
-      </w:r>
-      <w:proofErr w:type="spellEnd"/>
-      <w:r>
-        <w:rPr>
-          <w:rFonts w:eastAsia="Times New Roman" w:cstheme="minorHAnsi"/>
-          <w:color w:val="242729"/>
-          <w:sz w:val="24"/>
-          <w:szCs w:val="24"/>
-          <w:lang w:eastAsia="fr-CA"/>
-        </w:rPr>
-        <w:t>.</w:t>
-      </w:r>
-    </w:p>
-    <w:p>
-      <w:pPr>
-        <w:numPr>
-          <w:ilvl w:val="0"/>
-          <w:numId w:val="3"/>
-        </w:numPr>
-        <w:shd w:val="clear" w:color="auto" w:fill="FFFFFF"/>
-        <w:spacing w:after="0" w:line="360" w:lineRule="auto"/>
-        <w:ind w:left="450"/>
-        <w:textAlignment w:val="baseline"/>
-        <w:rPr>
-          <w:rFonts w:eastAsia="Times New Roman" w:cstheme="minorHAnsi"/>
-          <w:color w:val="242729"/>
-          <w:sz w:val="24"/>
-          <w:szCs w:val="24"/>
-          <w:lang w:val="en-US" w:eastAsia="fr-CA"/>
-        </w:rPr>
-      </w:pPr>
-      <w:r>
-        <w:rPr>
-          <w:rFonts w:eastAsia="Times New Roman" w:cstheme="minorHAnsi"/>
-          <w:color w:val="242729"/>
-          <w:sz w:val="24"/>
-          <w:szCs w:val="24"/>
-          <w:lang w:val="en-US" w:eastAsia="fr-CA"/>
-        </w:rPr>
-        <w:lastRenderedPageBreak/>
-        <w:t>OPEN expressions: some symbols in these expressions are not </w:t>
-      </w:r>
-      <w:r>
-        <w:rPr>
-          <w:rFonts w:eastAsia="Times New Roman" w:cstheme="minorHAnsi"/>
-          <w:i/>
-          <w:iCs/>
-          <w:color w:val="242729"/>
-          <w:sz w:val="24"/>
-          <w:szCs w:val="24"/>
-          <w:bdr w:val="none" w:sz="0" w:space="0" w:color="auto" w:frame="1"/>
-          <w:lang w:val="en-US" w:eastAsia="fr-CA"/>
-        </w:rPr>
-        <w:t>bound</w:t>
-      </w:r>
-      <w:r>
-        <w:rPr>
-          <w:rFonts w:eastAsia="Times New Roman" w:cstheme="minorHAnsi"/>
-          <w:color w:val="242729"/>
-          <w:sz w:val="24"/>
-          <w:szCs w:val="24"/>
-          <w:lang w:val="en-US" w:eastAsia="fr-CA"/>
-        </w:rPr>
-        <w:t> – that is, some of the symbols occurring in them are </w:t>
-      </w:r>
-      <w:r>
-        <w:rPr>
-          <w:rFonts w:eastAsia="Times New Roman" w:cstheme="minorHAnsi"/>
-          <w:i/>
-          <w:iCs/>
-          <w:color w:val="242729"/>
-          <w:sz w:val="24"/>
-          <w:szCs w:val="24"/>
-          <w:bdr w:val="none" w:sz="0" w:space="0" w:color="auto" w:frame="1"/>
-          <w:lang w:val="en-US" w:eastAsia="fr-CA"/>
-        </w:rPr>
-        <w:t>free</w:t>
-      </w:r>
-      <w:r>
-        <w:rPr>
-          <w:rFonts w:eastAsia="Times New Roman" w:cstheme="minorHAnsi"/>
-          <w:color w:val="242729"/>
-          <w:sz w:val="24"/>
-          <w:szCs w:val="24"/>
-          <w:lang w:val="en-US" w:eastAsia="fr-CA"/>
-        </w:rPr>
-        <w:t> and they require some external information, and thus they cannot be evaluated until you supply the definitions of these symbols.</w:t>
-      </w:r>
-    </w:p>
-    <w:p>
-      <w:pPr>
-        <w:shd w:val="clear" w:color="auto" w:fill="FFFFFF"/>
-        <w:spacing w:after="0" w:line="360" w:lineRule="auto"/>
-        <w:textAlignment w:val="baseline"/>
-        <w:rPr>
-          <w:rFonts w:eastAsia="Times New Roman" w:cstheme="minorHAnsi"/>
-          <w:color w:val="242729"/>
-          <w:sz w:val="24"/>
-          <w:szCs w:val="24"/>
-          <w:lang w:val="en-US" w:eastAsia="fr-CA"/>
-        </w:rPr>
-      </w:pPr>
-      <w:r>
-        <w:rPr>
-          <w:rFonts w:eastAsia="Times New Roman" w:cstheme="minorHAnsi"/>
-          <w:color w:val="242729"/>
-          <w:sz w:val="24"/>
-          <w:szCs w:val="24"/>
-          <w:lang w:val="en-US" w:eastAsia="fr-CA"/>
-        </w:rPr>
-        <w:t>You can CLOSE an </w:t>
-      </w:r>
-      <w:r>
-        <w:rPr>
-          <w:rFonts w:eastAsia="Times New Roman" w:cstheme="minorHAnsi"/>
-          <w:i/>
-          <w:iCs/>
-          <w:color w:val="242729"/>
-          <w:sz w:val="24"/>
-          <w:szCs w:val="24"/>
-          <w:bdr w:val="none" w:sz="0" w:space="0" w:color="auto" w:frame="1"/>
-          <w:lang w:val="en-US" w:eastAsia="fr-CA"/>
-        </w:rPr>
-        <w:t>open</w:t>
-      </w:r>
-      <w:r>
-        <w:rPr>
-          <w:rFonts w:eastAsia="Times New Roman" w:cstheme="minorHAnsi"/>
-          <w:color w:val="242729"/>
-          <w:sz w:val="24"/>
-          <w:szCs w:val="24"/>
-          <w:lang w:val="en-US" w:eastAsia="fr-CA"/>
-        </w:rPr>
-        <w:t> lambda expression by supplying the </w:t>
-      </w:r>
-      <w:r>
-        <w:rPr>
-          <w:rFonts w:eastAsia="Times New Roman" w:cstheme="minorHAnsi"/>
-          <w:b/>
-          <w:bCs/>
-          <w:color w:val="242729"/>
-          <w:sz w:val="24"/>
-          <w:szCs w:val="24"/>
-          <w:bdr w:val="none" w:sz="0" w:space="0" w:color="auto" w:frame="1"/>
-          <w:lang w:val="en-US" w:eastAsia="fr-CA"/>
-        </w:rPr>
-        <w:t>environment</w:t>
-      </w:r>
-      <w:r>
-        <w:rPr>
-          <w:rFonts w:eastAsia="Times New Roman" w:cstheme="minorHAnsi"/>
-          <w:color w:val="242729"/>
-          <w:sz w:val="24"/>
-          <w:szCs w:val="24"/>
-          <w:lang w:val="en-US" w:eastAsia="fr-CA"/>
-        </w:rPr>
-        <w:t>, which defines all these free symbols by binding them to some values (which may be numbers, strings, anonymous functions aka lambdas, whatever…).</w:t>
-      </w:r>
-    </w:p>
-    <w:p>
-      <w:pPr>
-        <w:shd w:val="clear" w:color="auto" w:fill="FFFFFF"/>
-        <w:spacing w:after="0" w:line="360" w:lineRule="auto"/>
-        <w:textAlignment w:val="baseline"/>
-        <w:rPr>
-          <w:rFonts w:eastAsia="Times New Roman" w:cstheme="minorHAnsi"/>
-          <w:color w:val="242729"/>
-          <w:sz w:val="24"/>
-          <w:szCs w:val="24"/>
-          <w:lang w:val="en-US" w:eastAsia="fr-CA"/>
-        </w:rPr>
-      </w:pPr>
-      <w:r>
-        <w:rPr>
-          <w:rFonts w:eastAsia="Times New Roman" w:cstheme="minorHAnsi"/>
-          <w:color w:val="242729"/>
-          <w:sz w:val="24"/>
-          <w:szCs w:val="24"/>
-          <w:lang w:val="en-US" w:eastAsia="fr-CA"/>
-        </w:rPr>
-        <w:t>And here comes the </w:t>
-      </w:r>
-      <w:r>
-        <w:rPr>
-          <w:rFonts w:eastAsia="Times New Roman" w:cstheme="minorHAnsi"/>
-          <w:i/>
-          <w:iCs/>
-          <w:color w:val="242729"/>
-          <w:sz w:val="24"/>
-          <w:szCs w:val="24"/>
-          <w:bdr w:val="none" w:sz="0" w:space="0" w:color="auto" w:frame="1"/>
-          <w:lang w:val="en-US" w:eastAsia="fr-CA"/>
-        </w:rPr>
-        <w:t>closure</w:t>
-      </w:r>
-      <w:r>
-        <w:rPr>
-          <w:rFonts w:eastAsia="Times New Roman" w:cstheme="minorHAnsi"/>
-          <w:color w:val="242729"/>
-          <w:sz w:val="24"/>
-          <w:szCs w:val="24"/>
-          <w:lang w:val="en-US" w:eastAsia="fr-CA"/>
-        </w:rPr>
-        <w:t> part:</w:t>
-      </w:r>
-      <w:r>
-        <w:rPr>
-          <w:rFonts w:eastAsia="Times New Roman" w:cstheme="minorHAnsi"/>
-          <w:color w:val="242729"/>
-          <w:sz w:val="24"/>
-          <w:szCs w:val="24"/>
-          <w:lang w:val="en-US" w:eastAsia="fr-CA"/>
-        </w:rPr>
-        <w:br/>
-        <w:t>The </w:t>
-      </w:r>
-      <w:r>
-        <w:rPr>
-          <w:rFonts w:eastAsia="Times New Roman" w:cstheme="minorHAnsi"/>
-          <w:b/>
-          <w:bCs/>
-          <w:color w:val="242729"/>
-          <w:sz w:val="24"/>
-          <w:szCs w:val="24"/>
-          <w:bdr w:val="none" w:sz="0" w:space="0" w:color="auto" w:frame="1"/>
-          <w:lang w:val="en-US" w:eastAsia="fr-CA"/>
-        </w:rPr>
-        <w:t>closure</w:t>
-      </w:r>
-      <w:r>
-        <w:rPr>
-          <w:rFonts w:eastAsia="Times New Roman" w:cstheme="minorHAnsi"/>
-          <w:color w:val="242729"/>
-          <w:sz w:val="24"/>
-          <w:szCs w:val="24"/>
-          <w:lang w:val="en-US" w:eastAsia="fr-CA"/>
-        </w:rPr>
-        <w:t> of a </w:t>
-      </w:r>
-      <w:r>
-        <w:rPr>
-          <w:rFonts w:eastAsia="Times New Roman" w:cstheme="minorHAnsi"/>
-          <w:i/>
-          <w:iCs/>
-          <w:color w:val="242729"/>
-          <w:sz w:val="24"/>
-          <w:szCs w:val="24"/>
-          <w:bdr w:val="none" w:sz="0" w:space="0" w:color="auto" w:frame="1"/>
-          <w:lang w:val="en-US" w:eastAsia="fr-CA"/>
-        </w:rPr>
-        <w:t>lambda expression</w:t>
-      </w:r>
-      <w:r>
-        <w:rPr>
-          <w:rFonts w:eastAsia="Times New Roman" w:cstheme="minorHAnsi"/>
-          <w:color w:val="242729"/>
-          <w:sz w:val="24"/>
-          <w:szCs w:val="24"/>
-          <w:lang w:val="en-US" w:eastAsia="fr-CA"/>
-        </w:rPr>
-        <w:t xml:space="preserve"> is this </w:t>
-      </w:r>
-      <w:proofErr w:type="gramStart"/>
-      <w:r>
-        <w:rPr>
-          <w:rFonts w:eastAsia="Times New Roman" w:cstheme="minorHAnsi"/>
-          <w:color w:val="242729"/>
-          <w:sz w:val="24"/>
-          <w:szCs w:val="24"/>
-          <w:lang w:val="en-US" w:eastAsia="fr-CA"/>
-        </w:rPr>
-        <w:t>particular set</w:t>
-      </w:r>
-      <w:proofErr w:type="gramEnd"/>
-      <w:r>
-        <w:rPr>
-          <w:rFonts w:eastAsia="Times New Roman" w:cstheme="minorHAnsi"/>
-          <w:color w:val="242729"/>
-          <w:sz w:val="24"/>
-          <w:szCs w:val="24"/>
-          <w:lang w:val="en-US" w:eastAsia="fr-CA"/>
-        </w:rPr>
-        <w:t xml:space="preserve"> of symbols defined in the outer context (environment) that give values to the </w:t>
-      </w:r>
-      <w:r>
-        <w:rPr>
-          <w:rFonts w:eastAsia="Times New Roman" w:cstheme="minorHAnsi"/>
-          <w:i/>
-          <w:iCs/>
-          <w:color w:val="242729"/>
-          <w:sz w:val="24"/>
-          <w:szCs w:val="24"/>
-          <w:bdr w:val="none" w:sz="0" w:space="0" w:color="auto" w:frame="1"/>
-          <w:lang w:val="en-US" w:eastAsia="fr-CA"/>
-        </w:rPr>
-        <w:t>free symbols</w:t>
-      </w:r>
-      <w:r>
-        <w:rPr>
-          <w:rFonts w:eastAsia="Times New Roman" w:cstheme="minorHAnsi"/>
-          <w:color w:val="242729"/>
-          <w:sz w:val="24"/>
-          <w:szCs w:val="24"/>
-          <w:lang w:val="en-US" w:eastAsia="fr-CA"/>
-        </w:rPr>
-        <w:t> in this expression, making them non-free anymore. It turns an </w:t>
-      </w:r>
-      <w:r>
-        <w:rPr>
-          <w:rFonts w:eastAsia="Times New Roman" w:cstheme="minorHAnsi"/>
-          <w:i/>
-          <w:iCs/>
-          <w:color w:val="242729"/>
-          <w:sz w:val="24"/>
-          <w:szCs w:val="24"/>
-          <w:bdr w:val="none" w:sz="0" w:space="0" w:color="auto" w:frame="1"/>
-          <w:lang w:val="en-US" w:eastAsia="fr-CA"/>
-        </w:rPr>
-        <w:t>open</w:t>
-      </w:r>
-      <w:r>
-        <w:rPr>
-          <w:rFonts w:eastAsia="Times New Roman" w:cstheme="minorHAnsi"/>
-          <w:color w:val="242729"/>
-          <w:sz w:val="24"/>
-          <w:szCs w:val="24"/>
-          <w:lang w:val="en-US" w:eastAsia="fr-CA"/>
-        </w:rPr>
-        <w:t> lambda expression, which still contains some "undefined" free symbols, into a </w:t>
-      </w:r>
-      <w:proofErr w:type="spellStart"/>
-      <w:r>
-        <w:rPr>
-          <w:rFonts w:eastAsia="Times New Roman" w:cstheme="minorHAnsi"/>
-          <w:i/>
-          <w:iCs/>
-          <w:color w:val="242729"/>
-          <w:sz w:val="24"/>
-          <w:szCs w:val="24"/>
-          <w:bdr w:val="none" w:sz="0" w:space="0" w:color="auto" w:frame="1"/>
-          <w:lang w:val="en-US" w:eastAsia="fr-CA"/>
-        </w:rPr>
-        <w:t>closed</w:t>
-      </w:r>
-      <w:r>
-        <w:rPr>
-          <w:rFonts w:eastAsia="Times New Roman" w:cstheme="minorHAnsi"/>
-          <w:color w:val="242729"/>
-          <w:sz w:val="24"/>
-          <w:szCs w:val="24"/>
-          <w:lang w:val="en-US" w:eastAsia="fr-CA"/>
-        </w:rPr>
-        <w:t>one</w:t>
-      </w:r>
-      <w:proofErr w:type="spellEnd"/>
-      <w:r>
-        <w:rPr>
-          <w:rFonts w:eastAsia="Times New Roman" w:cstheme="minorHAnsi"/>
-          <w:color w:val="242729"/>
-          <w:sz w:val="24"/>
-          <w:szCs w:val="24"/>
-          <w:lang w:val="en-US" w:eastAsia="fr-CA"/>
-        </w:rPr>
-        <w:t>, which doesn't have any free symbols anymore.</w:t>
-      </w:r>
-    </w:p>
-    <w:p>
-      <w:pPr>
-        <w:shd w:val="clear" w:color="auto" w:fill="FFFFFF"/>
-        <w:spacing w:after="0" w:line="360" w:lineRule="auto"/>
-        <w:textAlignment w:val="baseline"/>
-        <w:rPr>
-          <w:rFonts w:eastAsia="Times New Roman" w:cstheme="minorHAnsi"/>
-          <w:color w:val="242729"/>
-          <w:sz w:val="24"/>
-          <w:szCs w:val="24"/>
-          <w:lang w:val="en-US" w:eastAsia="fr-CA"/>
-        </w:rPr>
-      </w:pPr>
-      <w:r>
-        <w:rPr>
-          <w:rFonts w:eastAsia="Times New Roman" w:cstheme="minorHAnsi"/>
-          <w:color w:val="242729"/>
-          <w:sz w:val="24"/>
-          <w:szCs w:val="24"/>
-          <w:lang w:val="en-US" w:eastAsia="fr-CA"/>
-        </w:rPr>
-        <w:t>For example, if you have the following lambda expression: </w:t>
-      </w:r>
-      <w:r>
-        <w:rPr>
-          <w:rFonts w:eastAsia="Times New Roman" w:cstheme="minorHAnsi"/>
-          <w:color w:val="242729"/>
-          <w:sz w:val="24"/>
-          <w:szCs w:val="24"/>
-          <w:bdr w:val="none" w:sz="0" w:space="0" w:color="auto" w:frame="1"/>
-          <w:shd w:val="clear" w:color="auto" w:fill="EFF0F1"/>
-          <w:lang w:eastAsia="fr-CA"/>
-        </w:rPr>
-        <w:t>λ</w:t>
-      </w:r>
-      <w:proofErr w:type="spellStart"/>
-      <w:r>
-        <w:rPr>
-          <w:rFonts w:eastAsia="Times New Roman" w:cstheme="minorHAnsi"/>
-          <w:color w:val="242729"/>
-          <w:sz w:val="24"/>
-          <w:szCs w:val="24"/>
-          <w:bdr w:val="none" w:sz="0" w:space="0" w:color="auto" w:frame="1"/>
-          <w:shd w:val="clear" w:color="auto" w:fill="EFF0F1"/>
-          <w:lang w:val="en-US" w:eastAsia="fr-CA"/>
-        </w:rPr>
-        <w:t>x.x</w:t>
-      </w:r>
-      <w:proofErr w:type="spellEnd"/>
-      <w:r>
-        <w:rPr>
-          <w:rFonts w:eastAsia="Times New Roman" w:cstheme="minorHAnsi"/>
-          <w:color w:val="242729"/>
-          <w:sz w:val="24"/>
-          <w:szCs w:val="24"/>
-          <w:bdr w:val="none" w:sz="0" w:space="0" w:color="auto" w:frame="1"/>
-          <w:shd w:val="clear" w:color="auto" w:fill="EFF0F1"/>
-          <w:lang w:val="en-US" w:eastAsia="fr-CA"/>
-        </w:rPr>
-        <w:t>/y+2</w:t>
-      </w:r>
-      <w:r>
-        <w:rPr>
-          <w:rFonts w:eastAsia="Times New Roman" w:cstheme="minorHAnsi"/>
-          <w:color w:val="242729"/>
-          <w:sz w:val="24"/>
-          <w:szCs w:val="24"/>
-          <w:lang w:val="en-US" w:eastAsia="fr-CA"/>
-        </w:rPr>
-        <w:t>, the symbol </w:t>
-      </w:r>
-      <w:r>
-        <w:rPr>
-          <w:rFonts w:eastAsia="Times New Roman" w:cstheme="minorHAnsi"/>
-          <w:color w:val="242729"/>
-          <w:sz w:val="24"/>
-          <w:szCs w:val="24"/>
-          <w:bdr w:val="none" w:sz="0" w:space="0" w:color="auto" w:frame="1"/>
-          <w:shd w:val="clear" w:color="auto" w:fill="EFF0F1"/>
-          <w:lang w:val="en-US" w:eastAsia="fr-CA"/>
-        </w:rPr>
-        <w:t>x</w:t>
-      </w:r>
-      <w:r>
-        <w:rPr>
-          <w:rFonts w:eastAsia="Times New Roman" w:cstheme="minorHAnsi"/>
-          <w:color w:val="242729"/>
-          <w:sz w:val="24"/>
-          <w:szCs w:val="24"/>
-          <w:lang w:val="en-US" w:eastAsia="fr-CA"/>
-        </w:rPr>
-        <w:t> is bound, while the symbol </w:t>
-      </w:r>
-      <w:r>
-        <w:rPr>
-          <w:rFonts w:eastAsia="Times New Roman" w:cstheme="minorHAnsi"/>
-          <w:color w:val="242729"/>
-          <w:sz w:val="24"/>
-          <w:szCs w:val="24"/>
-          <w:bdr w:val="none" w:sz="0" w:space="0" w:color="auto" w:frame="1"/>
-          <w:shd w:val="clear" w:color="auto" w:fill="EFF0F1"/>
-          <w:lang w:val="en-US" w:eastAsia="fr-CA"/>
-        </w:rPr>
-        <w:t>y</w:t>
-      </w:r>
-      <w:r>
-        <w:rPr>
-          <w:rFonts w:eastAsia="Times New Roman" w:cstheme="minorHAnsi"/>
-          <w:color w:val="242729"/>
-          <w:sz w:val="24"/>
-          <w:szCs w:val="24"/>
-          <w:lang w:val="en-US" w:eastAsia="fr-CA"/>
-        </w:rPr>
-        <w:t> is free, therefore the expression is </w:t>
-      </w:r>
-      <w:r>
-        <w:rPr>
-          <w:rFonts w:eastAsia="Times New Roman" w:cstheme="minorHAnsi"/>
-          <w:color w:val="242729"/>
-          <w:sz w:val="24"/>
-          <w:szCs w:val="24"/>
-          <w:bdr w:val="none" w:sz="0" w:space="0" w:color="auto" w:frame="1"/>
-          <w:shd w:val="clear" w:color="auto" w:fill="EFF0F1"/>
-          <w:lang w:val="en-US" w:eastAsia="fr-CA"/>
-        </w:rPr>
-        <w:t>open</w:t>
-      </w:r>
-      <w:r>
-        <w:rPr>
-          <w:rFonts w:eastAsia="Times New Roman" w:cstheme="minorHAnsi"/>
-          <w:color w:val="242729"/>
-          <w:sz w:val="24"/>
-          <w:szCs w:val="24"/>
-          <w:lang w:val="en-US" w:eastAsia="fr-CA"/>
-        </w:rPr>
-        <w:t> and cannot be evaluated unless you say what </w:t>
-      </w:r>
-      <w:r>
-        <w:rPr>
-          <w:rFonts w:eastAsia="Times New Roman" w:cstheme="minorHAnsi"/>
-          <w:color w:val="242729"/>
-          <w:sz w:val="24"/>
-          <w:szCs w:val="24"/>
-          <w:bdr w:val="none" w:sz="0" w:space="0" w:color="auto" w:frame="1"/>
-          <w:shd w:val="clear" w:color="auto" w:fill="EFF0F1"/>
-          <w:lang w:val="en-US" w:eastAsia="fr-CA"/>
-        </w:rPr>
-        <w:t>y</w:t>
-      </w:r>
-      <w:r>
-        <w:rPr>
-          <w:rFonts w:eastAsia="Times New Roman" w:cstheme="minorHAnsi"/>
-          <w:color w:val="242729"/>
-          <w:sz w:val="24"/>
-          <w:szCs w:val="24"/>
-          <w:lang w:val="en-US" w:eastAsia="fr-CA"/>
-        </w:rPr>
-        <w:t> means (and the same with </w:t>
-      </w:r>
-      <w:r>
-        <w:rPr>
-          <w:rFonts w:eastAsia="Times New Roman" w:cstheme="minorHAnsi"/>
-          <w:color w:val="242729"/>
-          <w:sz w:val="24"/>
-          <w:szCs w:val="24"/>
-          <w:bdr w:val="none" w:sz="0" w:space="0" w:color="auto" w:frame="1"/>
-          <w:shd w:val="clear" w:color="auto" w:fill="EFF0F1"/>
-          <w:lang w:val="en-US" w:eastAsia="fr-CA"/>
-        </w:rPr>
-        <w:t>+</w:t>
-      </w:r>
-      <w:r>
-        <w:rPr>
-          <w:rFonts w:eastAsia="Times New Roman" w:cstheme="minorHAnsi"/>
-          <w:color w:val="242729"/>
-          <w:sz w:val="24"/>
-          <w:szCs w:val="24"/>
-          <w:lang w:val="en-US" w:eastAsia="fr-CA"/>
-        </w:rPr>
-        <w:t> and </w:t>
-      </w:r>
-      <w:r>
-        <w:rPr>
-          <w:rFonts w:eastAsia="Times New Roman" w:cstheme="minorHAnsi"/>
-          <w:color w:val="242729"/>
-          <w:sz w:val="24"/>
-          <w:szCs w:val="24"/>
-          <w:bdr w:val="none" w:sz="0" w:space="0" w:color="auto" w:frame="1"/>
-          <w:shd w:val="clear" w:color="auto" w:fill="EFF0F1"/>
-          <w:lang w:val="en-US" w:eastAsia="fr-CA"/>
-        </w:rPr>
-        <w:t>2</w:t>
-      </w:r>
-      <w:r>
-        <w:rPr>
-          <w:rFonts w:eastAsia="Times New Roman" w:cstheme="minorHAnsi"/>
-          <w:color w:val="242729"/>
-          <w:sz w:val="24"/>
-          <w:szCs w:val="24"/>
-          <w:lang w:val="en-US" w:eastAsia="fr-CA"/>
-        </w:rPr>
-        <w:t>, which are also free). But suppose that you also have an </w:t>
-      </w:r>
-      <w:r>
-        <w:rPr>
-          <w:rFonts w:eastAsia="Times New Roman" w:cstheme="minorHAnsi"/>
-          <w:i/>
-          <w:iCs/>
-          <w:color w:val="242729"/>
-          <w:sz w:val="24"/>
-          <w:szCs w:val="24"/>
-          <w:bdr w:val="none" w:sz="0" w:space="0" w:color="auto" w:frame="1"/>
-          <w:lang w:val="en-US" w:eastAsia="fr-CA"/>
-        </w:rPr>
-        <w:t>environment</w:t>
-      </w:r>
-      <w:r>
-        <w:rPr>
-          <w:rFonts w:eastAsia="Times New Roman" w:cstheme="minorHAnsi"/>
-          <w:color w:val="242729"/>
-          <w:sz w:val="24"/>
-          <w:szCs w:val="24"/>
-          <w:lang w:val="en-US" w:eastAsia="fr-CA"/>
-        </w:rPr>
-        <w:t> like this:</w:t>
-      </w:r>
-    </w:p>
-    <w:p>
-      <w:pPr>
-        <w:shd w:val="clear" w:color="auto" w:fill="EFF0F1"/>
-        <w:tabs>
-          <w:tab w:val="left" w:pos="916"/>
-          <w:tab w:val="left" w:pos="1832"/>
-          <w:tab w:val="left" w:pos="2748"/>
-          <w:tab w:val="left" w:pos="3664"/>
-          <w:tab w:val="left" w:pos="4580"/>
-          <w:tab w:val="left" w:pos="5496"/>
-          <w:tab w:val="left" w:pos="6412"/>
-          <w:tab w:val="left" w:pos="7328"/>
-          <w:tab w:val="left" w:pos="8244"/>
-          <w:tab w:val="left" w:pos="9160"/>
-          <w:tab w:val="left" w:pos="10076"/>
-          <w:tab w:val="left" w:pos="10992"/>
-          <w:tab w:val="left" w:pos="11908"/>
-          <w:tab w:val="left" w:pos="12824"/>
-          <w:tab w:val="left" w:pos="13740"/>
-          <w:tab w:val="left" w:pos="14656"/>
-        </w:tabs>
-        <w:spacing w:after="0" w:line="360" w:lineRule="auto"/>
-        <w:textAlignment w:val="baseline"/>
-        <w:rPr>
-          <w:rFonts w:eastAsia="Times New Roman" w:cstheme="minorHAnsi"/>
-          <w:color w:val="242729"/>
-          <w:sz w:val="24"/>
-          <w:szCs w:val="24"/>
-          <w:bdr w:val="none" w:sz="0" w:space="0" w:color="auto" w:frame="1"/>
-          <w:shd w:val="clear" w:color="auto" w:fill="EFF0F1"/>
-          <w:lang w:val="en-US" w:eastAsia="fr-CA"/>
-        </w:rPr>
-      </w:pPr>
-      <w:proofErr w:type="gramStart"/>
-      <w:r>
-        <w:rPr>
-          <w:rFonts w:eastAsia="Times New Roman" w:cstheme="minorHAnsi"/>
-          <w:color w:val="242729"/>
-          <w:sz w:val="24"/>
-          <w:szCs w:val="24"/>
-          <w:bdr w:val="none" w:sz="0" w:space="0" w:color="auto" w:frame="1"/>
-          <w:shd w:val="clear" w:color="auto" w:fill="EFF0F1"/>
-          <w:lang w:val="en-US" w:eastAsia="fr-CA"/>
-        </w:rPr>
-        <w:t>{  y</w:t>
-      </w:r>
-      <w:proofErr w:type="gramEnd"/>
-      <w:r>
-        <w:rPr>
-          <w:rFonts w:eastAsia="Times New Roman" w:cstheme="minorHAnsi"/>
-          <w:color w:val="242729"/>
-          <w:sz w:val="24"/>
-          <w:szCs w:val="24"/>
-          <w:bdr w:val="none" w:sz="0" w:space="0" w:color="auto" w:frame="1"/>
-          <w:shd w:val="clear" w:color="auto" w:fill="EFF0F1"/>
-          <w:lang w:val="en-US" w:eastAsia="fr-CA"/>
-        </w:rPr>
-        <w:t>: 3,</w:t>
-      </w:r>
-    </w:p>
-    <w:p>
-      <w:pPr>
-        <w:shd w:val="clear" w:color="auto" w:fill="EFF0F1"/>
-        <w:tabs>
-          <w:tab w:val="left" w:pos="916"/>
-          <w:tab w:val="left" w:pos="1832"/>
-          <w:tab w:val="left" w:pos="2748"/>
-          <w:tab w:val="left" w:pos="3664"/>
-          <w:tab w:val="left" w:pos="4580"/>
-          <w:tab w:val="left" w:pos="5496"/>
-          <w:tab w:val="left" w:pos="6412"/>
-          <w:tab w:val="left" w:pos="7328"/>
-          <w:tab w:val="left" w:pos="8244"/>
-          <w:tab w:val="left" w:pos="9160"/>
-          <w:tab w:val="left" w:pos="10076"/>
-          <w:tab w:val="left" w:pos="10992"/>
-          <w:tab w:val="left" w:pos="11908"/>
-          <w:tab w:val="left" w:pos="12824"/>
-          <w:tab w:val="left" w:pos="13740"/>
-          <w:tab w:val="left" w:pos="14656"/>
-        </w:tabs>
-        <w:spacing w:after="0" w:line="360" w:lineRule="auto"/>
-        <w:textAlignment w:val="baseline"/>
-        <w:rPr>
-          <w:rFonts w:eastAsia="Times New Roman" w:cstheme="minorHAnsi"/>
-          <w:color w:val="242729"/>
-          <w:sz w:val="24"/>
-          <w:szCs w:val="24"/>
-          <w:bdr w:val="none" w:sz="0" w:space="0" w:color="auto" w:frame="1"/>
-          <w:shd w:val="clear" w:color="auto" w:fill="EFF0F1"/>
-          <w:lang w:val="en-US" w:eastAsia="fr-CA"/>
-        </w:rPr>
-      </w:pPr>
-      <w:r>
-        <w:rPr>
-          <w:rFonts w:eastAsia="Times New Roman" w:cstheme="minorHAnsi"/>
-          <w:color w:val="242729"/>
-          <w:sz w:val="24"/>
-          <w:szCs w:val="24"/>
-          <w:bdr w:val="none" w:sz="0" w:space="0" w:color="auto" w:frame="1"/>
-          <w:shd w:val="clear" w:color="auto" w:fill="EFF0F1"/>
-          <w:lang w:val="en-US" w:eastAsia="fr-CA"/>
-        </w:rPr>
-        <w:t>+: [built-in addition],</w:t>
-      </w:r>
-    </w:p>
-    <w:p>
-      <w:pPr>
-        <w:shd w:val="clear" w:color="auto" w:fill="EFF0F1"/>
-        <w:tabs>
-          <w:tab w:val="left" w:pos="916"/>
-          <w:tab w:val="left" w:pos="1832"/>
-          <w:tab w:val="left" w:pos="2748"/>
-          <w:tab w:val="left" w:pos="3664"/>
-          <w:tab w:val="left" w:pos="4580"/>
-          <w:tab w:val="left" w:pos="5496"/>
-          <w:tab w:val="left" w:pos="6412"/>
-          <w:tab w:val="left" w:pos="7328"/>
-          <w:tab w:val="left" w:pos="8244"/>
-          <w:tab w:val="left" w:pos="9160"/>
-          <w:tab w:val="left" w:pos="10076"/>
-          <w:tab w:val="left" w:pos="10992"/>
-          <w:tab w:val="left" w:pos="11908"/>
-          <w:tab w:val="left" w:pos="12824"/>
-          <w:tab w:val="left" w:pos="13740"/>
-          <w:tab w:val="left" w:pos="14656"/>
-        </w:tabs>
-        <w:spacing w:after="0" w:line="360" w:lineRule="auto"/>
-        <w:textAlignment w:val="baseline"/>
-        <w:rPr>
-          <w:rFonts w:eastAsia="Times New Roman" w:cstheme="minorHAnsi"/>
-          <w:color w:val="242729"/>
-          <w:sz w:val="24"/>
-          <w:szCs w:val="24"/>
-          <w:bdr w:val="none" w:sz="0" w:space="0" w:color="auto" w:frame="1"/>
-          <w:shd w:val="clear" w:color="auto" w:fill="EFF0F1"/>
-          <w:lang w:val="en-US" w:eastAsia="fr-CA"/>
-        </w:rPr>
-      </w:pPr>
-      <w:r>
-        <w:rPr>
-          <w:rFonts w:eastAsia="Times New Roman" w:cstheme="minorHAnsi"/>
-          <w:color w:val="242729"/>
-          <w:sz w:val="24"/>
-          <w:szCs w:val="24"/>
-          <w:bdr w:val="none" w:sz="0" w:space="0" w:color="auto" w:frame="1"/>
-          <w:shd w:val="clear" w:color="auto" w:fill="EFF0F1"/>
-          <w:lang w:val="en-US" w:eastAsia="fr-CA"/>
-        </w:rPr>
-        <w:t>2: [built-in number],</w:t>
-      </w:r>
-    </w:p>
-    <w:p>
-      <w:pPr>
-        <w:shd w:val="clear" w:color="auto" w:fill="EFF0F1"/>
-        <w:tabs>
-          <w:tab w:val="left" w:pos="916"/>
-          <w:tab w:val="left" w:pos="1832"/>
-          <w:tab w:val="left" w:pos="2748"/>
-          <w:tab w:val="left" w:pos="3664"/>
-          <w:tab w:val="left" w:pos="4580"/>
-          <w:tab w:val="left" w:pos="5496"/>
-          <w:tab w:val="left" w:pos="6412"/>
-          <w:tab w:val="left" w:pos="7328"/>
-          <w:tab w:val="left" w:pos="8244"/>
-          <w:tab w:val="left" w:pos="9160"/>
-          <w:tab w:val="left" w:pos="10076"/>
-          <w:tab w:val="left" w:pos="10992"/>
-          <w:tab w:val="left" w:pos="11908"/>
-          <w:tab w:val="left" w:pos="12824"/>
-          <w:tab w:val="left" w:pos="13740"/>
-          <w:tab w:val="left" w:pos="14656"/>
-        </w:tabs>
-        <w:spacing w:after="0" w:line="360" w:lineRule="auto"/>
-        <w:textAlignment w:val="baseline"/>
-        <w:rPr>
-          <w:rFonts w:eastAsia="Times New Roman" w:cstheme="minorHAnsi"/>
-          <w:color w:val="242729"/>
-          <w:sz w:val="24"/>
-          <w:szCs w:val="24"/>
-          <w:bdr w:val="none" w:sz="0" w:space="0" w:color="auto" w:frame="1"/>
-          <w:shd w:val="clear" w:color="auto" w:fill="EFF0F1"/>
-          <w:lang w:val="en-US" w:eastAsia="fr-CA"/>
-        </w:rPr>
-      </w:pPr>
-      <w:r>
-        <w:rPr>
-          <w:rFonts w:eastAsia="Times New Roman" w:cstheme="minorHAnsi"/>
-          <w:color w:val="242729"/>
-          <w:sz w:val="24"/>
-          <w:szCs w:val="24"/>
-          <w:bdr w:val="none" w:sz="0" w:space="0" w:color="auto" w:frame="1"/>
-          <w:shd w:val="clear" w:color="auto" w:fill="EFF0F1"/>
-          <w:lang w:val="en-US" w:eastAsia="fr-CA"/>
-        </w:rPr>
-        <w:t>q: 42,</w:t>
-      </w:r>
-    </w:p>
-    <w:p>
-      <w:pPr>
-        <w:shd w:val="clear" w:color="auto" w:fill="EFF0F1"/>
-        <w:tabs>
-          <w:tab w:val="left" w:pos="916"/>
-          <w:tab w:val="left" w:pos="1832"/>
-          <w:tab w:val="left" w:pos="2748"/>
-          <w:tab w:val="left" w:pos="3664"/>
-          <w:tab w:val="left" w:pos="4580"/>
-          <w:tab w:val="left" w:pos="5496"/>
-          <w:tab w:val="left" w:pos="6412"/>
-          <w:tab w:val="left" w:pos="7328"/>
-          <w:tab w:val="left" w:pos="8244"/>
-          <w:tab w:val="left" w:pos="9160"/>
-          <w:tab w:val="left" w:pos="10076"/>
-          <w:tab w:val="left" w:pos="10992"/>
-          <w:tab w:val="left" w:pos="11908"/>
-          <w:tab w:val="left" w:pos="12824"/>
-          <w:tab w:val="left" w:pos="13740"/>
-          <w:tab w:val="left" w:pos="14656"/>
-        </w:tabs>
-        <w:spacing w:after="0" w:line="360" w:lineRule="auto"/>
-        <w:textAlignment w:val="baseline"/>
-        <w:rPr>
-          <w:rFonts w:eastAsia="Times New Roman" w:cstheme="minorHAnsi"/>
-          <w:color w:val="242729"/>
-          <w:sz w:val="24"/>
-          <w:szCs w:val="24"/>
-          <w:bdr w:val="none" w:sz="0" w:space="0" w:color="auto" w:frame="1"/>
-          <w:shd w:val="clear" w:color="auto" w:fill="EFF0F1"/>
-          <w:lang w:val="en-US" w:eastAsia="fr-CA"/>
-        </w:rPr>
-      </w:pPr>
-      <w:r>
-        <w:rPr>
-          <w:rFonts w:eastAsia="Times New Roman" w:cstheme="minorHAnsi"/>
-          <w:color w:val="242729"/>
-          <w:sz w:val="24"/>
-          <w:szCs w:val="24"/>
-          <w:bdr w:val="none" w:sz="0" w:space="0" w:color="auto" w:frame="1"/>
-          <w:shd w:val="clear" w:color="auto" w:fill="EFF0F1"/>
-          <w:lang w:val="en-US" w:eastAsia="fr-CA"/>
-        </w:rPr>
-        <w:t xml:space="preserve">w: </w:t>
-      </w:r>
-      <w:proofErr w:type="gramStart"/>
-      <w:r>
-        <w:rPr>
-          <w:rFonts w:eastAsia="Times New Roman" w:cstheme="minorHAnsi"/>
-          <w:color w:val="242729"/>
-          <w:sz w:val="24"/>
-          <w:szCs w:val="24"/>
-          <w:bdr w:val="none" w:sz="0" w:space="0" w:color="auto" w:frame="1"/>
-          <w:shd w:val="clear" w:color="auto" w:fill="EFF0F1"/>
-          <w:lang w:val="en-US" w:eastAsia="fr-CA"/>
-        </w:rPr>
-        <w:t>5  }</w:t>
-      </w:r>
-      <w:proofErr w:type="gramEnd"/>
-    </w:p>
-    <w:p>
-      <w:pPr>
-        <w:shd w:val="clear" w:color="auto" w:fill="FFFFFF"/>
-        <w:spacing w:after="0" w:line="360" w:lineRule="auto"/>
-        <w:textAlignment w:val="baseline"/>
-        <w:rPr>
-          <w:rFonts w:eastAsia="Times New Roman" w:cstheme="minorHAnsi"/>
-          <w:color w:val="242729"/>
-          <w:sz w:val="24"/>
-          <w:szCs w:val="24"/>
-          <w:lang w:val="en-US" w:eastAsia="fr-CA"/>
-        </w:rPr>
-      </w:pPr>
-      <w:r>
-        <w:rPr>
-          <w:rFonts w:eastAsia="Times New Roman" w:cstheme="minorHAnsi"/>
-          <w:color w:val="242729"/>
-          <w:sz w:val="24"/>
-          <w:szCs w:val="24"/>
-          <w:lang w:val="en-US" w:eastAsia="fr-CA"/>
-        </w:rPr>
-        <w:t>This </w:t>
-      </w:r>
-      <w:r>
-        <w:rPr>
-          <w:rFonts w:eastAsia="Times New Roman" w:cstheme="minorHAnsi"/>
-          <w:i/>
-          <w:iCs/>
-          <w:color w:val="242729"/>
-          <w:sz w:val="24"/>
-          <w:szCs w:val="24"/>
-          <w:bdr w:val="none" w:sz="0" w:space="0" w:color="auto" w:frame="1"/>
-          <w:lang w:val="en-US" w:eastAsia="fr-CA"/>
-        </w:rPr>
-        <w:t>environment</w:t>
-      </w:r>
-      <w:r>
-        <w:rPr>
-          <w:rFonts w:eastAsia="Times New Roman" w:cstheme="minorHAnsi"/>
-          <w:color w:val="242729"/>
-          <w:sz w:val="24"/>
-          <w:szCs w:val="24"/>
-          <w:lang w:val="en-US" w:eastAsia="fr-CA"/>
-        </w:rPr>
-        <w:t> supplies definitions for all the "undefined" (free) symbols from our lambda expression (</w:t>
-      </w:r>
-      <w:r>
-        <w:rPr>
-          <w:rFonts w:eastAsia="Times New Roman" w:cstheme="minorHAnsi"/>
-          <w:color w:val="242729"/>
-          <w:sz w:val="24"/>
-          <w:szCs w:val="24"/>
-          <w:bdr w:val="none" w:sz="0" w:space="0" w:color="auto" w:frame="1"/>
-          <w:shd w:val="clear" w:color="auto" w:fill="EFF0F1"/>
-          <w:lang w:val="en-US" w:eastAsia="fr-CA"/>
-        </w:rPr>
-        <w:t>y</w:t>
-      </w:r>
-      <w:r>
-        <w:rPr>
-          <w:rFonts w:eastAsia="Times New Roman" w:cstheme="minorHAnsi"/>
-          <w:color w:val="242729"/>
-          <w:sz w:val="24"/>
-          <w:szCs w:val="24"/>
-          <w:lang w:val="en-US" w:eastAsia="fr-CA"/>
-        </w:rPr>
-        <w:t>, </w:t>
-      </w:r>
-      <w:r>
-        <w:rPr>
-          <w:rFonts w:eastAsia="Times New Roman" w:cstheme="minorHAnsi"/>
-          <w:color w:val="242729"/>
-          <w:sz w:val="24"/>
-          <w:szCs w:val="24"/>
-          <w:bdr w:val="none" w:sz="0" w:space="0" w:color="auto" w:frame="1"/>
-          <w:shd w:val="clear" w:color="auto" w:fill="EFF0F1"/>
-          <w:lang w:val="en-US" w:eastAsia="fr-CA"/>
-        </w:rPr>
-        <w:t>+</w:t>
-      </w:r>
-      <w:r>
-        <w:rPr>
-          <w:rFonts w:eastAsia="Times New Roman" w:cstheme="minorHAnsi"/>
-          <w:color w:val="242729"/>
-          <w:sz w:val="24"/>
-          <w:szCs w:val="24"/>
-          <w:lang w:val="en-US" w:eastAsia="fr-CA"/>
-        </w:rPr>
-        <w:t>, </w:t>
-      </w:r>
-      <w:r>
-        <w:rPr>
-          <w:rFonts w:eastAsia="Times New Roman" w:cstheme="minorHAnsi"/>
-          <w:color w:val="242729"/>
-          <w:sz w:val="24"/>
-          <w:szCs w:val="24"/>
-          <w:bdr w:val="none" w:sz="0" w:space="0" w:color="auto" w:frame="1"/>
-          <w:shd w:val="clear" w:color="auto" w:fill="EFF0F1"/>
-          <w:lang w:val="en-US" w:eastAsia="fr-CA"/>
-        </w:rPr>
-        <w:t>2</w:t>
-      </w:r>
-      <w:r>
-        <w:rPr>
-          <w:rFonts w:eastAsia="Times New Roman" w:cstheme="minorHAnsi"/>
-          <w:color w:val="242729"/>
-          <w:sz w:val="24"/>
-          <w:szCs w:val="24"/>
-          <w:lang w:val="en-US" w:eastAsia="fr-CA"/>
-        </w:rPr>
-        <w:t>), and several extra symbols (</w:t>
-      </w:r>
-      <w:r>
-        <w:rPr>
-          <w:rFonts w:eastAsia="Times New Roman" w:cstheme="minorHAnsi"/>
-          <w:color w:val="242729"/>
-          <w:sz w:val="24"/>
-          <w:szCs w:val="24"/>
-          <w:bdr w:val="none" w:sz="0" w:space="0" w:color="auto" w:frame="1"/>
-          <w:shd w:val="clear" w:color="auto" w:fill="EFF0F1"/>
-          <w:lang w:val="en-US" w:eastAsia="fr-CA"/>
-        </w:rPr>
-        <w:t>q</w:t>
-      </w:r>
-      <w:r>
-        <w:rPr>
-          <w:rFonts w:eastAsia="Times New Roman" w:cstheme="minorHAnsi"/>
-          <w:color w:val="242729"/>
-          <w:sz w:val="24"/>
-          <w:szCs w:val="24"/>
-          <w:lang w:val="en-US" w:eastAsia="fr-CA"/>
-        </w:rPr>
-        <w:t>, </w:t>
-      </w:r>
-      <w:r>
-        <w:rPr>
-          <w:rFonts w:eastAsia="Times New Roman" w:cstheme="minorHAnsi"/>
-          <w:color w:val="242729"/>
-          <w:sz w:val="24"/>
-          <w:szCs w:val="24"/>
-          <w:bdr w:val="none" w:sz="0" w:space="0" w:color="auto" w:frame="1"/>
-          <w:shd w:val="clear" w:color="auto" w:fill="EFF0F1"/>
-          <w:lang w:val="en-US" w:eastAsia="fr-CA"/>
-        </w:rPr>
-        <w:t>w</w:t>
-      </w:r>
-      <w:r>
-        <w:rPr>
-          <w:rFonts w:eastAsia="Times New Roman" w:cstheme="minorHAnsi"/>
-          <w:color w:val="242729"/>
-          <w:sz w:val="24"/>
-          <w:szCs w:val="24"/>
-          <w:lang w:val="en-US" w:eastAsia="fr-CA"/>
-        </w:rPr>
-        <w:t>). The symbols that we need to be defined are this subset of the environment:</w:t>
-      </w:r>
-    </w:p>
-    <w:p>
-      <w:pPr>
-        <w:shd w:val="clear" w:color="auto" w:fill="EFF0F1"/>
-        <w:tabs>
-          <w:tab w:val="left" w:pos="916"/>
-          <w:tab w:val="left" w:pos="1832"/>
-          <w:tab w:val="left" w:pos="2748"/>
-          <w:tab w:val="left" w:pos="3664"/>
-          <w:tab w:val="left" w:pos="4580"/>
-          <w:tab w:val="left" w:pos="5496"/>
-          <w:tab w:val="left" w:pos="6412"/>
-          <w:tab w:val="left" w:pos="7328"/>
-          <w:tab w:val="left" w:pos="8244"/>
-          <w:tab w:val="left" w:pos="9160"/>
-          <w:tab w:val="left" w:pos="10076"/>
-          <w:tab w:val="left" w:pos="10992"/>
-          <w:tab w:val="left" w:pos="11908"/>
-          <w:tab w:val="left" w:pos="12824"/>
-          <w:tab w:val="left" w:pos="13740"/>
-          <w:tab w:val="left" w:pos="14656"/>
-        </w:tabs>
-        <w:spacing w:after="0" w:line="360" w:lineRule="auto"/>
-        <w:textAlignment w:val="baseline"/>
-        <w:rPr>
-          <w:rFonts w:eastAsia="Times New Roman" w:cstheme="minorHAnsi"/>
-          <w:color w:val="242729"/>
-          <w:sz w:val="24"/>
-          <w:szCs w:val="24"/>
-          <w:bdr w:val="none" w:sz="0" w:space="0" w:color="auto" w:frame="1"/>
-          <w:shd w:val="clear" w:color="auto" w:fill="EFF0F1"/>
-          <w:lang w:val="en-US" w:eastAsia="fr-CA"/>
-        </w:rPr>
-      </w:pPr>
-      <w:proofErr w:type="gramStart"/>
-      <w:r>
-        <w:rPr>
-          <w:rFonts w:eastAsia="Times New Roman" w:cstheme="minorHAnsi"/>
-          <w:color w:val="242729"/>
-          <w:sz w:val="24"/>
-          <w:szCs w:val="24"/>
-          <w:bdr w:val="none" w:sz="0" w:space="0" w:color="auto" w:frame="1"/>
-          <w:shd w:val="clear" w:color="auto" w:fill="EFF0F1"/>
-          <w:lang w:val="en-US" w:eastAsia="fr-CA"/>
-        </w:rPr>
-        <w:t>{  y</w:t>
-      </w:r>
-      <w:proofErr w:type="gramEnd"/>
-      <w:r>
-        <w:rPr>
-          <w:rFonts w:eastAsia="Times New Roman" w:cstheme="minorHAnsi"/>
-          <w:color w:val="242729"/>
-          <w:sz w:val="24"/>
-          <w:szCs w:val="24"/>
-          <w:bdr w:val="none" w:sz="0" w:space="0" w:color="auto" w:frame="1"/>
-          <w:shd w:val="clear" w:color="auto" w:fill="EFF0F1"/>
-          <w:lang w:val="en-US" w:eastAsia="fr-CA"/>
-        </w:rPr>
-        <w:t>: 3,</w:t>
-      </w:r>
-    </w:p>
-    <w:p>
-      <w:pPr>
-        <w:shd w:val="clear" w:color="auto" w:fill="EFF0F1"/>
-        <w:tabs>
-          <w:tab w:val="left" w:pos="916"/>
-          <w:tab w:val="left" w:pos="1832"/>
-          <w:tab w:val="left" w:pos="2748"/>
-          <w:tab w:val="left" w:pos="3664"/>
-          <w:tab w:val="left" w:pos="4580"/>
-          <w:tab w:val="left" w:pos="5496"/>
-          <w:tab w:val="left" w:pos="6412"/>
-          <w:tab w:val="left" w:pos="7328"/>
-          <w:tab w:val="left" w:pos="8244"/>
-          <w:tab w:val="left" w:pos="9160"/>
-          <w:tab w:val="left" w:pos="10076"/>
-          <w:tab w:val="left" w:pos="10992"/>
-          <w:tab w:val="left" w:pos="11908"/>
-          <w:tab w:val="left" w:pos="12824"/>
-          <w:tab w:val="left" w:pos="13740"/>
-          <w:tab w:val="left" w:pos="14656"/>
-        </w:tabs>
-        <w:spacing w:after="0" w:line="360" w:lineRule="auto"/>
-        <w:textAlignment w:val="baseline"/>
-        <w:rPr>
-          <w:rFonts w:eastAsia="Times New Roman" w:cstheme="minorHAnsi"/>
-          <w:color w:val="242729"/>
-          <w:sz w:val="24"/>
-          <w:szCs w:val="24"/>
-          <w:bdr w:val="none" w:sz="0" w:space="0" w:color="auto" w:frame="1"/>
-          <w:shd w:val="clear" w:color="auto" w:fill="EFF0F1"/>
-          <w:lang w:val="en-US" w:eastAsia="fr-CA"/>
-        </w:rPr>
-      </w:pPr>
-      <w:r>
-        <w:rPr>
-          <w:rFonts w:eastAsia="Times New Roman" w:cstheme="minorHAnsi"/>
-          <w:color w:val="242729"/>
-          <w:sz w:val="24"/>
-          <w:szCs w:val="24"/>
-          <w:bdr w:val="none" w:sz="0" w:space="0" w:color="auto" w:frame="1"/>
-          <w:shd w:val="clear" w:color="auto" w:fill="EFF0F1"/>
-          <w:lang w:val="en-US" w:eastAsia="fr-CA"/>
-        </w:rPr>
-        <w:t>+: [built-in addition],</w:t>
-      </w:r>
-    </w:p>
-    <w:p>
-      <w:pPr>
-        <w:shd w:val="clear" w:color="auto" w:fill="EFF0F1"/>
-        <w:tabs>
-          <w:tab w:val="left" w:pos="916"/>
-          <w:tab w:val="left" w:pos="1832"/>
-          <w:tab w:val="left" w:pos="2748"/>
-          <w:tab w:val="left" w:pos="3664"/>
-          <w:tab w:val="left" w:pos="4580"/>
-          <w:tab w:val="left" w:pos="5496"/>
-          <w:tab w:val="left" w:pos="6412"/>
-          <w:tab w:val="left" w:pos="7328"/>
-          <w:tab w:val="left" w:pos="8244"/>
-          <w:tab w:val="left" w:pos="9160"/>
-          <w:tab w:val="left" w:pos="10076"/>
-          <w:tab w:val="left" w:pos="10992"/>
-          <w:tab w:val="left" w:pos="11908"/>
-          <w:tab w:val="left" w:pos="12824"/>
-          <w:tab w:val="left" w:pos="13740"/>
-          <w:tab w:val="left" w:pos="14656"/>
-        </w:tabs>
-        <w:spacing w:after="0" w:line="360" w:lineRule="auto"/>
-        <w:textAlignment w:val="baseline"/>
-        <w:rPr>
-          <w:rFonts w:eastAsia="Times New Roman" w:cstheme="minorHAnsi"/>
-          <w:color w:val="242729"/>
-          <w:sz w:val="24"/>
-          <w:szCs w:val="24"/>
-          <w:bdr w:val="none" w:sz="0" w:space="0" w:color="auto" w:frame="1"/>
-          <w:shd w:val="clear" w:color="auto" w:fill="EFF0F1"/>
-          <w:lang w:val="en-US" w:eastAsia="fr-CA"/>
-        </w:rPr>
-      </w:pPr>
-      <w:r>
-        <w:rPr>
-          <w:rFonts w:eastAsia="Times New Roman" w:cstheme="minorHAnsi"/>
-          <w:color w:val="242729"/>
-          <w:sz w:val="24"/>
-          <w:szCs w:val="24"/>
-          <w:bdr w:val="none" w:sz="0" w:space="0" w:color="auto" w:frame="1"/>
-          <w:shd w:val="clear" w:color="auto" w:fill="EFF0F1"/>
-          <w:lang w:val="en-US" w:eastAsia="fr-CA"/>
-        </w:rPr>
-        <w:t xml:space="preserve">2: [built-in </w:t>
-      </w:r>
-      <w:proofErr w:type="gramStart"/>
-      <w:r>
-        <w:rPr>
-          <w:rFonts w:eastAsia="Times New Roman" w:cstheme="minorHAnsi"/>
-          <w:color w:val="242729"/>
-          <w:sz w:val="24"/>
-          <w:szCs w:val="24"/>
-          <w:bdr w:val="none" w:sz="0" w:space="0" w:color="auto" w:frame="1"/>
-          <w:shd w:val="clear" w:color="auto" w:fill="EFF0F1"/>
-          <w:lang w:val="en-US" w:eastAsia="fr-CA"/>
-        </w:rPr>
-        <w:t>number]  }</w:t>
-      </w:r>
-      <w:proofErr w:type="gramEnd"/>
-    </w:p>
-    <w:p>
-      <w:pPr>
-        <w:shd w:val="clear" w:color="auto" w:fill="FFFFFF"/>
-        <w:spacing w:after="0" w:line="360" w:lineRule="auto"/>
-        <w:textAlignment w:val="baseline"/>
-        <w:rPr>
-          <w:rFonts w:eastAsia="Times New Roman" w:cstheme="minorHAnsi"/>
-          <w:color w:val="242729"/>
-          <w:sz w:val="24"/>
-          <w:szCs w:val="24"/>
-          <w:lang w:val="en-US" w:eastAsia="fr-CA"/>
-        </w:rPr>
-      </w:pPr>
-      <w:r>
-        <w:rPr>
-          <w:rFonts w:eastAsia="Times New Roman" w:cstheme="minorHAnsi"/>
-          <w:color w:val="242729"/>
-          <w:sz w:val="24"/>
-          <w:szCs w:val="24"/>
-          <w:lang w:val="en-US" w:eastAsia="fr-CA"/>
-        </w:rPr>
-        <w:t>and this is precisely the </w:t>
-      </w:r>
-      <w:r>
-        <w:rPr>
-          <w:rFonts w:eastAsia="Times New Roman" w:cstheme="minorHAnsi"/>
-          <w:i/>
-          <w:iCs/>
-          <w:color w:val="242729"/>
-          <w:sz w:val="24"/>
-          <w:szCs w:val="24"/>
-          <w:bdr w:val="none" w:sz="0" w:space="0" w:color="auto" w:frame="1"/>
-          <w:lang w:val="en-US" w:eastAsia="fr-CA"/>
-        </w:rPr>
-        <w:t>closure</w:t>
-      </w:r>
-      <w:r>
-        <w:rPr>
-          <w:rFonts w:eastAsia="Times New Roman" w:cstheme="minorHAnsi"/>
-          <w:color w:val="242729"/>
-          <w:sz w:val="24"/>
-          <w:szCs w:val="24"/>
-          <w:lang w:val="en-US" w:eastAsia="fr-CA"/>
-        </w:rPr>
-        <w:t> of our lambda expression :&gt;</w:t>
-      </w:r>
-    </w:p>
-    <w:p>
-      <w:pPr>
-        <w:shd w:val="clear" w:color="auto" w:fill="FFFFFF"/>
-        <w:spacing w:after="0" w:line="360" w:lineRule="auto"/>
-        <w:textAlignment w:val="baseline"/>
-        <w:rPr>
-          <w:rFonts w:eastAsia="Times New Roman" w:cstheme="minorHAnsi"/>
-          <w:color w:val="242729"/>
-          <w:sz w:val="24"/>
-          <w:szCs w:val="24"/>
-          <w:lang w:val="en-US" w:eastAsia="fr-CA"/>
-        </w:rPr>
-      </w:pPr>
-      <w:r>
-        <w:rPr>
-          <w:rFonts w:eastAsia="Times New Roman" w:cstheme="minorHAnsi"/>
-          <w:color w:val="242729"/>
-          <w:sz w:val="24"/>
-          <w:szCs w:val="24"/>
-          <w:lang w:val="en-US" w:eastAsia="fr-CA"/>
-        </w:rPr>
-        <w:lastRenderedPageBreak/>
-        <w:t>In other words, it </w:t>
-      </w:r>
-      <w:r>
-        <w:rPr>
-          <w:rFonts w:eastAsia="Times New Roman" w:cstheme="minorHAnsi"/>
-          <w:i/>
-          <w:iCs/>
-          <w:color w:val="242729"/>
-          <w:sz w:val="24"/>
-          <w:szCs w:val="24"/>
-          <w:bdr w:val="none" w:sz="0" w:space="0" w:color="auto" w:frame="1"/>
-          <w:lang w:val="en-US" w:eastAsia="fr-CA"/>
-        </w:rPr>
-        <w:t>closes</w:t>
-      </w:r>
-      <w:r>
-        <w:rPr>
-          <w:rFonts w:eastAsia="Times New Roman" w:cstheme="minorHAnsi"/>
-          <w:color w:val="242729"/>
-          <w:sz w:val="24"/>
-          <w:szCs w:val="24"/>
-          <w:lang w:val="en-US" w:eastAsia="fr-CA"/>
-        </w:rPr>
-        <w:t> an open lambda expression. This is where the name </w:t>
-      </w:r>
-      <w:r>
-        <w:rPr>
-          <w:rFonts w:eastAsia="Times New Roman" w:cstheme="minorHAnsi"/>
-          <w:i/>
-          <w:iCs/>
-          <w:color w:val="242729"/>
-          <w:sz w:val="24"/>
-          <w:szCs w:val="24"/>
-          <w:bdr w:val="none" w:sz="0" w:space="0" w:color="auto" w:frame="1"/>
-          <w:lang w:val="en-US" w:eastAsia="fr-CA"/>
-        </w:rPr>
-        <w:t>closure</w:t>
-      </w:r>
-      <w:r>
-        <w:rPr>
-          <w:rFonts w:eastAsia="Times New Roman" w:cstheme="minorHAnsi"/>
-          <w:color w:val="242729"/>
-          <w:sz w:val="24"/>
-          <w:szCs w:val="24"/>
-          <w:lang w:val="en-US" w:eastAsia="fr-CA"/>
-        </w:rPr>
-        <w:t xml:space="preserve"> came from in the first place, and </w:t>
-      </w:r>
-      <w:proofErr w:type="gramStart"/>
-      <w:r>
-        <w:rPr>
-          <w:rFonts w:eastAsia="Times New Roman" w:cstheme="minorHAnsi"/>
-          <w:color w:val="242729"/>
-          <w:sz w:val="24"/>
-          <w:szCs w:val="24"/>
-          <w:lang w:val="en-US" w:eastAsia="fr-CA"/>
-        </w:rPr>
-        <w:t>this is why</w:t>
-      </w:r>
-      <w:proofErr w:type="gramEnd"/>
-      <w:r>
-        <w:rPr>
-          <w:rFonts w:eastAsia="Times New Roman" w:cstheme="minorHAnsi"/>
-          <w:color w:val="242729"/>
-          <w:sz w:val="24"/>
-          <w:szCs w:val="24"/>
-          <w:lang w:val="en-US" w:eastAsia="fr-CA"/>
-        </w:rPr>
-        <w:t xml:space="preserve"> so many people's answers in this thread are not quite correct :P</w:t>
-      </w:r>
-    </w:p>
-    <w:p>
-      <w:pPr>
-        <w:spacing w:after="300" w:line="360" w:lineRule="auto"/>
-        <w:rPr>
-          <w:rFonts w:eastAsia="Times New Roman" w:cstheme="minorHAnsi"/>
-          <w:sz w:val="24"/>
-          <w:szCs w:val="24"/>
-          <w:lang w:eastAsia="fr-CA"/>
-        </w:rPr>
-      </w:pPr>
-      <w:r>
-        <w:rPr>
-          <w:rFonts w:eastAsia="Times New Roman" w:cstheme="minorHAnsi"/>
-          <w:sz w:val="24"/>
-          <w:szCs w:val="24"/>
-          <w:lang w:eastAsia="fr-CA"/>
-        </w:rPr>
-        <w:pict>
-          <v:rect id="_x0000_i1027" style="width:0;height:.75pt" o:hrstd="t" o:hrnoshade="t" o:hr="t" fillcolor="#d6d9dc" stroked="f"/>
-        </w:pict>
-      </w:r>
-    </w:p>
-    <w:p>
-      <w:pPr>
-        <w:spacing w:after="300" w:line="360" w:lineRule="auto"/>
-        <w:rPr>
-          <w:rFonts w:eastAsia="Times New Roman" w:cstheme="minorHAnsi"/>
-          <w:sz w:val="24"/>
-          <w:szCs w:val="24"/>
-          <w:lang w:val="en-US" w:eastAsia="fr-CA"/>
-        </w:rPr>
-      </w:pPr>
-      <w:r>
-        <w:rPr>
-          <w:rFonts w:eastAsia="Times New Roman" w:cstheme="minorHAnsi"/>
-          <w:color w:val="242729"/>
-          <w:sz w:val="24"/>
-          <w:szCs w:val="24"/>
-          <w:shd w:val="clear" w:color="auto" w:fill="FFFFFF"/>
-          <w:lang w:val="en-US" w:eastAsia="fr-CA"/>
-        </w:rPr>
-        <w:t>So why are they mistaken? Why do so many of them say that closures are some data structures in memory, or some features of the languages they use, or why do they confuse closures with lambdas? :P</w:t>
-      </w:r>
-    </w:p>
-    <w:p>
-      <w:pPr>
-        <w:shd w:val="clear" w:color="auto" w:fill="FFFFFF"/>
-        <w:spacing w:after="0" w:line="360" w:lineRule="auto"/>
-        <w:textAlignment w:val="baseline"/>
-        <w:rPr>
-          <w:rFonts w:eastAsia="Times New Roman" w:cstheme="minorHAnsi"/>
-          <w:color w:val="242729"/>
-          <w:sz w:val="24"/>
-          <w:szCs w:val="24"/>
-          <w:lang w:val="en-US" w:eastAsia="fr-CA"/>
-        </w:rPr>
-      </w:pPr>
-      <w:r>
-        <w:rPr>
-          <w:rFonts w:eastAsia="Times New Roman" w:cstheme="minorHAnsi"/>
-          <w:color w:val="242729"/>
-          <w:sz w:val="24"/>
-          <w:szCs w:val="24"/>
-          <w:lang w:val="en-US" w:eastAsia="fr-CA"/>
-        </w:rPr>
-        <w:t xml:space="preserve">Well, the corporate </w:t>
-      </w:r>
-      <w:proofErr w:type="spellStart"/>
-      <w:r>
-        <w:rPr>
-          <w:rFonts w:eastAsia="Times New Roman" w:cstheme="minorHAnsi"/>
-          <w:color w:val="242729"/>
-          <w:sz w:val="24"/>
-          <w:szCs w:val="24"/>
-          <w:lang w:val="en-US" w:eastAsia="fr-CA"/>
-        </w:rPr>
-        <w:t>marketoids</w:t>
-      </w:r>
-      <w:proofErr w:type="spellEnd"/>
-      <w:r>
-        <w:rPr>
-          <w:rFonts w:eastAsia="Times New Roman" w:cstheme="minorHAnsi"/>
-          <w:color w:val="242729"/>
-          <w:sz w:val="24"/>
-          <w:szCs w:val="24"/>
-          <w:lang w:val="en-US" w:eastAsia="fr-CA"/>
-        </w:rPr>
-        <w:t xml:space="preserve"> of Sun/Oracle, Microsoft, Google etc. are to blame, because that's what they called these constructs in their languages (Java, C#, Go etc.). They often call "closures" what are supposed to be just lambdas. Or they call "closures" a </w:t>
-      </w:r>
-      <w:proofErr w:type="gramStart"/>
-      <w:r>
-        <w:rPr>
-          <w:rFonts w:eastAsia="Times New Roman" w:cstheme="minorHAnsi"/>
-          <w:color w:val="242729"/>
-          <w:sz w:val="24"/>
-          <w:szCs w:val="24"/>
-          <w:lang w:val="en-US" w:eastAsia="fr-CA"/>
-        </w:rPr>
-        <w:t>particular technique</w:t>
-      </w:r>
-      <w:proofErr w:type="gramEnd"/>
-      <w:r>
-        <w:rPr>
-          <w:rFonts w:eastAsia="Times New Roman" w:cstheme="minorHAnsi"/>
-          <w:color w:val="242729"/>
-          <w:sz w:val="24"/>
-          <w:szCs w:val="24"/>
-          <w:lang w:val="en-US" w:eastAsia="fr-CA"/>
-        </w:rPr>
-        <w:t xml:space="preserve"> they used to implement lexical scoping, that is, the fact that a function can access the variables that were defined in its outer scope at the time of its definition. They often say that the function "encloses" these variables, that is, captures them into some data structure to save them from being destroyed after the outer function finishes executing. But this is just made-up </w:t>
-      </w:r>
-      <w:r>
-        <w:rPr>
-          <w:rFonts w:eastAsia="Times New Roman" w:cstheme="minorHAnsi"/>
-          <w:i/>
-          <w:iCs/>
-          <w:color w:val="242729"/>
-          <w:sz w:val="24"/>
-          <w:szCs w:val="24"/>
-          <w:bdr w:val="none" w:sz="0" w:space="0" w:color="auto" w:frame="1"/>
-          <w:lang w:val="en-US" w:eastAsia="fr-CA"/>
-        </w:rPr>
-        <w:t>post factum</w:t>
-      </w:r>
-      <w:r>
-        <w:rPr>
-          <w:rFonts w:eastAsia="Times New Roman" w:cstheme="minorHAnsi"/>
-          <w:color w:val="242729"/>
-          <w:sz w:val="24"/>
-          <w:szCs w:val="24"/>
-          <w:lang w:val="en-US" w:eastAsia="fr-CA"/>
-        </w:rPr>
-        <w:t> "folklore etymology" and marketing, which only makes things more confusing, because every language vendor uses its own terminology.</w:t>
-      </w:r>
-    </w:p>
-    <w:p>
-      <w:pPr>
-        <w:shd w:val="clear" w:color="auto" w:fill="FFFFFF"/>
-        <w:spacing w:after="240" w:line="360" w:lineRule="auto"/>
-        <w:textAlignment w:val="baseline"/>
-        <w:rPr>
-          <w:rFonts w:eastAsia="Times New Roman" w:cstheme="minorHAnsi"/>
-          <w:color w:val="242729"/>
-          <w:sz w:val="24"/>
-          <w:szCs w:val="24"/>
-          <w:lang w:val="en-US" w:eastAsia="fr-CA"/>
-        </w:rPr>
-      </w:pPr>
-      <w:r>
-        <w:rPr>
-          <w:rFonts w:eastAsia="Times New Roman" w:cstheme="minorHAnsi"/>
-          <w:color w:val="242729"/>
-          <w:sz w:val="24"/>
-          <w:szCs w:val="24"/>
-          <w:lang w:val="en-US" w:eastAsia="fr-CA"/>
-        </w:rPr>
-        <w:t xml:space="preserve">And it's even worse </w:t>
-      </w:r>
-      <w:proofErr w:type="gramStart"/>
-      <w:r>
-        <w:rPr>
-          <w:rFonts w:eastAsia="Times New Roman" w:cstheme="minorHAnsi"/>
-          <w:color w:val="242729"/>
-          <w:sz w:val="24"/>
-          <w:szCs w:val="24"/>
-          <w:lang w:val="en-US" w:eastAsia="fr-CA"/>
-        </w:rPr>
-        <w:t>because of the fact that</w:t>
-      </w:r>
-      <w:proofErr w:type="gramEnd"/>
-      <w:r>
-        <w:rPr>
-          <w:rFonts w:eastAsia="Times New Roman" w:cstheme="minorHAnsi"/>
-          <w:color w:val="242729"/>
-          <w:sz w:val="24"/>
-          <w:szCs w:val="24"/>
-          <w:lang w:val="en-US" w:eastAsia="fr-CA"/>
-        </w:rPr>
-        <w:t xml:space="preserve"> there's always a bit of truth in what they say, which does not allow you to easily dismiss it as false :P Let me explain:</w:t>
-      </w:r>
-    </w:p>
-    <w:p>
-      <w:pPr>
-        <w:shd w:val="clear" w:color="auto" w:fill="FFFFFF"/>
-        <w:spacing w:after="0" w:line="360" w:lineRule="auto"/>
-        <w:textAlignment w:val="baseline"/>
-        <w:rPr>
-          <w:rFonts w:eastAsia="Times New Roman" w:cstheme="minorHAnsi"/>
-          <w:color w:val="242729"/>
-          <w:sz w:val="24"/>
-          <w:szCs w:val="24"/>
-          <w:lang w:val="en-US" w:eastAsia="fr-CA"/>
-        </w:rPr>
-      </w:pPr>
-      <w:r>
-        <w:rPr>
-          <w:rFonts w:eastAsia="Times New Roman" w:cstheme="minorHAnsi"/>
-          <w:color w:val="242729"/>
-          <w:sz w:val="24"/>
-          <w:szCs w:val="24"/>
-          <w:lang w:val="en-US" w:eastAsia="fr-CA"/>
-        </w:rPr>
-        <w:t xml:space="preserve">If you want to implement a language that uses lambdas as first-class citizens, you need to allow them to use symbols defined in their surrounding context (that is, to use free variables in your lambdas). And these symbols must be there even when the surrounding function returns. The problem is that these symbols are bound to some local storage of the function (usually on the call stack), which won't be there anymore when the function returns. Therefore, </w:t>
-      </w:r>
-      <w:proofErr w:type="gramStart"/>
-      <w:r>
-        <w:rPr>
-          <w:rFonts w:eastAsia="Times New Roman" w:cstheme="minorHAnsi"/>
-          <w:color w:val="242729"/>
-          <w:sz w:val="24"/>
-          <w:szCs w:val="24"/>
-          <w:lang w:val="en-US" w:eastAsia="fr-CA"/>
-        </w:rPr>
-        <w:t>in order for</w:t>
-      </w:r>
-      <w:proofErr w:type="gramEnd"/>
-      <w:r>
-        <w:rPr>
-          <w:rFonts w:eastAsia="Times New Roman" w:cstheme="minorHAnsi"/>
-          <w:color w:val="242729"/>
-          <w:sz w:val="24"/>
-          <w:szCs w:val="24"/>
-          <w:lang w:val="en-US" w:eastAsia="fr-CA"/>
-        </w:rPr>
-        <w:t xml:space="preserve"> a lambda to work the way you expect, you need to somehow "capture" all these free variables from its outer context and save them for later, even when the outer context will be gone. That is, you need to find the </w:t>
-      </w:r>
-      <w:r>
-        <w:rPr>
-          <w:rFonts w:eastAsia="Times New Roman" w:cstheme="minorHAnsi"/>
-          <w:i/>
-          <w:iCs/>
-          <w:color w:val="242729"/>
-          <w:sz w:val="24"/>
-          <w:szCs w:val="24"/>
-          <w:bdr w:val="none" w:sz="0" w:space="0" w:color="auto" w:frame="1"/>
-          <w:lang w:val="en-US" w:eastAsia="fr-CA"/>
-        </w:rPr>
-        <w:t>closure</w:t>
-      </w:r>
-      <w:r>
-        <w:rPr>
-          <w:rFonts w:eastAsia="Times New Roman" w:cstheme="minorHAnsi"/>
-          <w:color w:val="242729"/>
-          <w:sz w:val="24"/>
-          <w:szCs w:val="24"/>
-          <w:lang w:val="en-US" w:eastAsia="fr-CA"/>
-        </w:rPr>
-        <w:t xml:space="preserve"> of your lambda (all these external variables it uses) and store it somewhere else (either by making a copy, or by preparing space for them upfront, somewhere </w:t>
-      </w:r>
-      <w:r>
-        <w:rPr>
-          <w:rFonts w:eastAsia="Times New Roman" w:cstheme="minorHAnsi"/>
-          <w:color w:val="242729"/>
-          <w:sz w:val="24"/>
-          <w:szCs w:val="24"/>
-          <w:lang w:val="en-US" w:eastAsia="fr-CA"/>
-        </w:rPr>
-        <w:lastRenderedPageBreak/>
-        <w:t>else than on the stack). The actual method you use to achieve this goal is an "implementation detail" of your language. What's important here is the </w:t>
-      </w:r>
-      <w:r>
-        <w:rPr>
-          <w:rFonts w:eastAsia="Times New Roman" w:cstheme="minorHAnsi"/>
-          <w:i/>
-          <w:iCs/>
-          <w:color w:val="242729"/>
-          <w:sz w:val="24"/>
-          <w:szCs w:val="24"/>
-          <w:bdr w:val="none" w:sz="0" w:space="0" w:color="auto" w:frame="1"/>
-          <w:lang w:val="en-US" w:eastAsia="fr-CA"/>
-        </w:rPr>
-        <w:t>closure</w:t>
-      </w:r>
-      <w:r>
-        <w:rPr>
-          <w:rFonts w:eastAsia="Times New Roman" w:cstheme="minorHAnsi"/>
-          <w:color w:val="242729"/>
-          <w:sz w:val="24"/>
-          <w:szCs w:val="24"/>
-          <w:lang w:val="en-US" w:eastAsia="fr-CA"/>
-        </w:rPr>
-        <w:t>, which is the set of </w:t>
-      </w:r>
-      <w:r>
-        <w:rPr>
-          <w:rFonts w:eastAsia="Times New Roman" w:cstheme="minorHAnsi"/>
-          <w:i/>
-          <w:iCs/>
-          <w:color w:val="242729"/>
-          <w:sz w:val="24"/>
-          <w:szCs w:val="24"/>
-          <w:bdr w:val="none" w:sz="0" w:space="0" w:color="auto" w:frame="1"/>
-          <w:lang w:val="en-US" w:eastAsia="fr-CA"/>
-        </w:rPr>
-        <w:t>free variables</w:t>
-      </w:r>
-      <w:r>
-        <w:rPr>
-          <w:rFonts w:eastAsia="Times New Roman" w:cstheme="minorHAnsi"/>
-          <w:color w:val="242729"/>
-          <w:sz w:val="24"/>
-          <w:szCs w:val="24"/>
-          <w:lang w:val="en-US" w:eastAsia="fr-CA"/>
-        </w:rPr>
-        <w:t> from the </w:t>
-      </w:r>
-      <w:r>
-        <w:rPr>
-          <w:rFonts w:eastAsia="Times New Roman" w:cstheme="minorHAnsi"/>
-          <w:i/>
-          <w:iCs/>
-          <w:color w:val="242729"/>
-          <w:sz w:val="24"/>
-          <w:szCs w:val="24"/>
-          <w:bdr w:val="none" w:sz="0" w:space="0" w:color="auto" w:frame="1"/>
-          <w:lang w:val="en-US" w:eastAsia="fr-CA"/>
-        </w:rPr>
-        <w:t>environment</w:t>
-      </w:r>
-      <w:r>
-        <w:rPr>
-          <w:rFonts w:eastAsia="Times New Roman" w:cstheme="minorHAnsi"/>
-          <w:color w:val="242729"/>
-          <w:sz w:val="24"/>
-          <w:szCs w:val="24"/>
-          <w:lang w:val="en-US" w:eastAsia="fr-CA"/>
-        </w:rPr>
-        <w:t> of your lambda that need to be saved somewhere.</w:t>
-      </w:r>
-    </w:p>
-    <w:p>
-      <w:pPr>
-        <w:shd w:val="clear" w:color="auto" w:fill="FFFFFF"/>
-        <w:spacing w:after="240" w:line="360" w:lineRule="auto"/>
-        <w:textAlignment w:val="baseline"/>
-        <w:rPr>
-          <w:rFonts w:eastAsia="Times New Roman" w:cstheme="minorHAnsi"/>
-          <w:color w:val="242729"/>
-          <w:sz w:val="24"/>
-          <w:szCs w:val="24"/>
-          <w:lang w:val="en-US" w:eastAsia="fr-CA"/>
-        </w:rPr>
-      </w:pPr>
-      <w:r>
-        <w:rPr>
-          <w:rFonts w:eastAsia="Times New Roman" w:cstheme="minorHAnsi"/>
-          <w:color w:val="242729"/>
-          <w:sz w:val="24"/>
-          <w:szCs w:val="24"/>
-          <w:lang w:val="en-US" w:eastAsia="fr-CA"/>
-        </w:rPr>
-        <w:t xml:space="preserve">It didn't </w:t>
-      </w:r>
-      <w:proofErr w:type="gramStart"/>
-      <w:r>
-        <w:rPr>
-          <w:rFonts w:eastAsia="Times New Roman" w:cstheme="minorHAnsi"/>
-          <w:color w:val="242729"/>
-          <w:sz w:val="24"/>
-          <w:szCs w:val="24"/>
-          <w:lang w:val="en-US" w:eastAsia="fr-CA"/>
-        </w:rPr>
-        <w:t>took</w:t>
-      </w:r>
-      <w:proofErr w:type="gramEnd"/>
-      <w:r>
-        <w:rPr>
-          <w:rFonts w:eastAsia="Times New Roman" w:cstheme="minorHAnsi"/>
-          <w:color w:val="242729"/>
-          <w:sz w:val="24"/>
-          <w:szCs w:val="24"/>
-          <w:lang w:val="en-US" w:eastAsia="fr-CA"/>
-        </w:rPr>
-        <w:t xml:space="preserve"> too long for people to start calling the actual data structure they use in their language's implementations to implement closure as the "closure" itself. The structure usually looks something like this:</w:t>
-      </w:r>
-    </w:p>
-    <w:p>
-      <w:pPr>
-        <w:shd w:val="clear" w:color="auto" w:fill="EFF0F1"/>
-        <w:tabs>
-          <w:tab w:val="left" w:pos="916"/>
-          <w:tab w:val="left" w:pos="1832"/>
-          <w:tab w:val="left" w:pos="2748"/>
-          <w:tab w:val="left" w:pos="3664"/>
-          <w:tab w:val="left" w:pos="4580"/>
-          <w:tab w:val="left" w:pos="5496"/>
-          <w:tab w:val="left" w:pos="6412"/>
-          <w:tab w:val="left" w:pos="7328"/>
-          <w:tab w:val="left" w:pos="8244"/>
-          <w:tab w:val="left" w:pos="9160"/>
-          <w:tab w:val="left" w:pos="10076"/>
-          <w:tab w:val="left" w:pos="10992"/>
-          <w:tab w:val="left" w:pos="11908"/>
-          <w:tab w:val="left" w:pos="12824"/>
-          <w:tab w:val="left" w:pos="13740"/>
-          <w:tab w:val="left" w:pos="14656"/>
-        </w:tabs>
-        <w:spacing w:after="0" w:line="360" w:lineRule="auto"/>
-        <w:textAlignment w:val="baseline"/>
-        <w:rPr>
-          <w:rFonts w:eastAsia="Times New Roman" w:cstheme="minorHAnsi"/>
-          <w:color w:val="242729"/>
-          <w:sz w:val="24"/>
-          <w:szCs w:val="24"/>
-          <w:bdr w:val="none" w:sz="0" w:space="0" w:color="auto" w:frame="1"/>
-          <w:shd w:val="clear" w:color="auto" w:fill="EFF0F1"/>
-          <w:lang w:val="en-US" w:eastAsia="fr-CA"/>
-        </w:rPr>
-      </w:pPr>
-      <w:r>
-        <w:rPr>
-          <w:rFonts w:eastAsia="Times New Roman" w:cstheme="minorHAnsi"/>
-          <w:color w:val="242729"/>
-          <w:sz w:val="24"/>
-          <w:szCs w:val="24"/>
-          <w:bdr w:val="none" w:sz="0" w:space="0" w:color="auto" w:frame="1"/>
-          <w:shd w:val="clear" w:color="auto" w:fill="EFF0F1"/>
-          <w:lang w:val="en-US" w:eastAsia="fr-CA"/>
-        </w:rPr>
-        <w:t>Closure {</w:t>
-      </w:r>
-    </w:p>
-    <w:p>
-      <w:pPr>
-        <w:shd w:val="clear" w:color="auto" w:fill="EFF0F1"/>
-        <w:tabs>
-          <w:tab w:val="left" w:pos="916"/>
-          <w:tab w:val="left" w:pos="1832"/>
-          <w:tab w:val="left" w:pos="2748"/>
-          <w:tab w:val="left" w:pos="3664"/>
-          <w:tab w:val="left" w:pos="4580"/>
-          <w:tab w:val="left" w:pos="5496"/>
-          <w:tab w:val="left" w:pos="6412"/>
-          <w:tab w:val="left" w:pos="7328"/>
-          <w:tab w:val="left" w:pos="8244"/>
-          <w:tab w:val="left" w:pos="9160"/>
-          <w:tab w:val="left" w:pos="10076"/>
-          <w:tab w:val="left" w:pos="10992"/>
-          <w:tab w:val="left" w:pos="11908"/>
-          <w:tab w:val="left" w:pos="12824"/>
-          <w:tab w:val="left" w:pos="13740"/>
-          <w:tab w:val="left" w:pos="14656"/>
-        </w:tabs>
-        <w:spacing w:after="0" w:line="360" w:lineRule="auto"/>
-        <w:textAlignment w:val="baseline"/>
-        <w:rPr>
-          <w:rFonts w:eastAsia="Times New Roman" w:cstheme="minorHAnsi"/>
-          <w:color w:val="242729"/>
-          <w:sz w:val="24"/>
-          <w:szCs w:val="24"/>
-          <w:bdr w:val="none" w:sz="0" w:space="0" w:color="auto" w:frame="1"/>
-          <w:shd w:val="clear" w:color="auto" w:fill="EFF0F1"/>
-          <w:lang w:val="en-US" w:eastAsia="fr-CA"/>
-        </w:rPr>
-      </w:pPr>
-      <w:r>
-        <w:rPr>
-          <w:rFonts w:eastAsia="Times New Roman" w:cstheme="minorHAnsi"/>
-          <w:color w:val="242729"/>
-          <w:sz w:val="24"/>
-          <w:szCs w:val="24"/>
-          <w:bdr w:val="none" w:sz="0" w:space="0" w:color="auto" w:frame="1"/>
-          <w:shd w:val="clear" w:color="auto" w:fill="EFF0F1"/>
-          <w:lang w:val="en-US" w:eastAsia="fr-CA"/>
-        </w:rPr>
-        <w:t xml:space="preserve">   [pointer to the lambda function's machine code],</w:t>
-      </w:r>
-    </w:p>
-    <w:p>
-      <w:pPr>
-        <w:shd w:val="clear" w:color="auto" w:fill="EFF0F1"/>
-        <w:tabs>
-          <w:tab w:val="left" w:pos="916"/>
-          <w:tab w:val="left" w:pos="1832"/>
-          <w:tab w:val="left" w:pos="2748"/>
-          <w:tab w:val="left" w:pos="3664"/>
-          <w:tab w:val="left" w:pos="4580"/>
-          <w:tab w:val="left" w:pos="5496"/>
-          <w:tab w:val="left" w:pos="6412"/>
-          <w:tab w:val="left" w:pos="7328"/>
-          <w:tab w:val="left" w:pos="8244"/>
-          <w:tab w:val="left" w:pos="9160"/>
-          <w:tab w:val="left" w:pos="10076"/>
-          <w:tab w:val="left" w:pos="10992"/>
-          <w:tab w:val="left" w:pos="11908"/>
-          <w:tab w:val="left" w:pos="12824"/>
-          <w:tab w:val="left" w:pos="13740"/>
-          <w:tab w:val="left" w:pos="14656"/>
-        </w:tabs>
-        <w:spacing w:after="0" w:line="360" w:lineRule="auto"/>
-        <w:textAlignment w:val="baseline"/>
-        <w:rPr>
-          <w:rFonts w:eastAsia="Times New Roman" w:cstheme="minorHAnsi"/>
-          <w:color w:val="242729"/>
-          <w:sz w:val="24"/>
-          <w:szCs w:val="24"/>
-          <w:bdr w:val="none" w:sz="0" w:space="0" w:color="auto" w:frame="1"/>
-          <w:shd w:val="clear" w:color="auto" w:fill="EFF0F1"/>
-          <w:lang w:val="en-US" w:eastAsia="fr-CA"/>
-        </w:rPr>
-      </w:pPr>
-      <w:r>
-        <w:rPr>
-          <w:rFonts w:eastAsia="Times New Roman" w:cstheme="minorHAnsi"/>
-          <w:color w:val="242729"/>
-          <w:sz w:val="24"/>
-          <w:szCs w:val="24"/>
-          <w:bdr w:val="none" w:sz="0" w:space="0" w:color="auto" w:frame="1"/>
-          <w:shd w:val="clear" w:color="auto" w:fill="EFF0F1"/>
-          <w:lang w:val="en-US" w:eastAsia="fr-CA"/>
-        </w:rPr>
-        <w:t xml:space="preserve">   [pointer to the lambda function's environment]</w:t>
-      </w:r>
-    </w:p>
-    <w:p>
-      <w:pPr>
-        <w:shd w:val="clear" w:color="auto" w:fill="EFF0F1"/>
-        <w:tabs>
-          <w:tab w:val="left" w:pos="916"/>
-          <w:tab w:val="left" w:pos="1832"/>
-          <w:tab w:val="left" w:pos="2748"/>
-          <w:tab w:val="left" w:pos="3664"/>
-          <w:tab w:val="left" w:pos="4580"/>
-          <w:tab w:val="left" w:pos="5496"/>
-          <w:tab w:val="left" w:pos="6412"/>
-          <w:tab w:val="left" w:pos="7328"/>
-          <w:tab w:val="left" w:pos="8244"/>
-          <w:tab w:val="left" w:pos="9160"/>
-          <w:tab w:val="left" w:pos="10076"/>
-          <w:tab w:val="left" w:pos="10992"/>
-          <w:tab w:val="left" w:pos="11908"/>
-          <w:tab w:val="left" w:pos="12824"/>
-          <w:tab w:val="left" w:pos="13740"/>
-          <w:tab w:val="left" w:pos="14656"/>
-        </w:tabs>
-        <w:spacing w:after="0" w:line="360" w:lineRule="auto"/>
-        <w:textAlignment w:val="baseline"/>
-        <w:rPr>
-          <w:rFonts w:eastAsia="Times New Roman" w:cstheme="minorHAnsi"/>
-          <w:color w:val="242729"/>
-          <w:sz w:val="24"/>
-          <w:szCs w:val="24"/>
-          <w:bdr w:val="none" w:sz="0" w:space="0" w:color="auto" w:frame="1"/>
-          <w:shd w:val="clear" w:color="auto" w:fill="EFF0F1"/>
-          <w:lang w:val="en-US" w:eastAsia="fr-CA"/>
-        </w:rPr>
-      </w:pPr>
       <w:r>
         <w:rPr>
           <w:rFonts w:eastAsia="Times New Roman" w:cstheme="minorHAnsi"/>
@@ -4932,6 +1383,7 @@
           <w:szCs w:val="24"/>
           <w:lang w:val="en-US"/>
         </w:rPr>
+        <w:lastRenderedPageBreak/>
         <w:t>In recent days, I've twice found myself explaining the difference between lambdas and closures in C++11, so I figured it was time to write it up.</w:t>
       </w:r>
     </w:p>
@@ -5016,7 +1468,6 @@
           <w:szCs w:val="24"/>
           <w:lang w:val="en-US"/>
         </w:rPr>
-        <w:lastRenderedPageBreak/>
         <w:t>The runtime effect of a lambda expression is the generation of an object. Such objects are known as closures.</w:t>
       </w:r>
     </w:p>
@@ -5340,6 +1791,7 @@
           <w:sz w:val="24"/>
           <w:szCs w:val="24"/>
         </w:rPr>
+        <w:lastRenderedPageBreak/>
         <w:t>Différence entre les différents modes de capture</w:t>
       </w:r>
     </w:p>
@@ -5422,32 +1874,379 @@
           <w:szCs w:val="24"/>
           <w:lang w:val="en-US"/>
         </w:rPr>
+        <w:t>stored in the closure object. We have chosen to allow such uses, as many uses of lambda expressions (such as in</w:t>
+      </w:r>
+    </w:p>
+    <w:p>
+      <w:pPr>
+        <w:autoSpaceDE w:val="0"/>
+        <w:autoSpaceDN w:val="0"/>
+        <w:adjustRightInd w:val="0"/>
+        <w:spacing w:after="0" w:line="360" w:lineRule="auto"/>
+        <w:rPr>
+          <w:rFonts w:cstheme="minorHAnsi"/>
+          <w:sz w:val="24"/>
+          <w:szCs w:val="24"/>
+          <w:lang w:val="en-US"/>
+        </w:rPr>
+      </w:pPr>
+      <w:r>
+        <w:rPr>
+          <w:rFonts w:cstheme="minorHAnsi"/>
+          <w:sz w:val="24"/>
+          <w:szCs w:val="24"/>
+          <w:lang w:val="en-US"/>
+        </w:rPr>
+        <w:t xml:space="preserve">the multiply </w:t>
+      </w:r>
+      <w:proofErr w:type="gramStart"/>
+      <w:r>
+        <w:rPr>
+          <w:rFonts w:cstheme="minorHAnsi"/>
+          <w:sz w:val="24"/>
+          <w:szCs w:val="24"/>
+          <w:lang w:val="en-US"/>
+        </w:rPr>
+        <w:t>list(</w:t>
+      </w:r>
+      <w:proofErr w:type="gramEnd"/>
+      <w:r>
+        <w:rPr>
+          <w:rFonts w:cstheme="minorHAnsi"/>
+          <w:sz w:val="24"/>
+          <w:szCs w:val="24"/>
+          <w:lang w:val="en-US"/>
+        </w:rPr>
+        <w:t>) example above) require this feature. An alternative would be to completely disallow use of local</w:t>
+      </w:r>
+    </w:p>
+    <w:p>
+      <w:pPr>
+        <w:autoSpaceDE w:val="0"/>
+        <w:autoSpaceDN w:val="0"/>
+        <w:adjustRightInd w:val="0"/>
+        <w:spacing w:after="0" w:line="360" w:lineRule="auto"/>
+        <w:rPr>
+          <w:rFonts w:cstheme="minorHAnsi"/>
+          <w:sz w:val="24"/>
+          <w:szCs w:val="24"/>
+          <w:lang w:val="en-US"/>
+        </w:rPr>
+      </w:pPr>
+      <w:r>
+        <w:rPr>
+          <w:rFonts w:cstheme="minorHAnsi"/>
+          <w:sz w:val="24"/>
+          <w:szCs w:val="24"/>
+          <w:lang w:val="en-US"/>
+        </w:rPr>
+        <w:t>variables, in which case no support for closures would be necessary, only local classes. We consider the loss in expressiveness</w:t>
+      </w:r>
+    </w:p>
+    <w:p>
+      <w:pPr>
+        <w:autoSpaceDE w:val="0"/>
+        <w:autoSpaceDN w:val="0"/>
+        <w:adjustRightInd w:val="0"/>
+        <w:spacing w:after="0" w:line="360" w:lineRule="auto"/>
+        <w:rPr>
+          <w:rFonts w:cstheme="minorHAnsi"/>
+          <w:sz w:val="24"/>
+          <w:szCs w:val="24"/>
+          <w:lang w:val="en-US"/>
+        </w:rPr>
+      </w:pPr>
+      <w:r>
+        <w:rPr>
+          <w:rFonts w:cstheme="minorHAnsi"/>
+          <w:sz w:val="24"/>
+          <w:szCs w:val="24"/>
+          <w:lang w:val="en-US"/>
+        </w:rPr>
+        <w:t xml:space="preserve">severe enough to not pursue this alternative. Another alternative, suggested by Jeremy </w:t>
+      </w:r>
+      <w:proofErr w:type="spellStart"/>
+      <w:r>
+        <w:rPr>
+          <w:rFonts w:cstheme="minorHAnsi"/>
+          <w:sz w:val="24"/>
+          <w:szCs w:val="24"/>
+          <w:lang w:val="en-US"/>
+        </w:rPr>
+        <w:t>Siek</w:t>
+      </w:r>
+      <w:proofErr w:type="spellEnd"/>
+      <w:r>
+        <w:rPr>
+          <w:rFonts w:cstheme="minorHAnsi"/>
+          <w:sz w:val="24"/>
+          <w:szCs w:val="24"/>
+          <w:lang w:val="en-US"/>
+        </w:rPr>
+        <w:t>, would be</w:t>
+      </w:r>
+    </w:p>
+    <w:p>
+      <w:pPr>
+        <w:autoSpaceDE w:val="0"/>
+        <w:autoSpaceDN w:val="0"/>
+        <w:adjustRightInd w:val="0"/>
+        <w:spacing w:after="0" w:line="360" w:lineRule="auto"/>
+        <w:rPr>
+          <w:rFonts w:cstheme="minorHAnsi"/>
+          <w:sz w:val="24"/>
+          <w:szCs w:val="24"/>
+          <w:lang w:val="en-US"/>
+        </w:rPr>
+      </w:pPr>
+      <w:r>
+        <w:rPr>
+          <w:rFonts w:cstheme="minorHAnsi"/>
+          <w:sz w:val="24"/>
+          <w:szCs w:val="24"/>
+          <w:lang w:val="en-US"/>
+        </w:rPr>
+        <w:t>to require all local variables to be stored in the closure to be declared or listed explicitly using some syntax in the</w:t>
+      </w:r>
+    </w:p>
+    <w:p>
+      <w:pPr>
+        <w:autoSpaceDE w:val="0"/>
+        <w:autoSpaceDN w:val="0"/>
+        <w:adjustRightInd w:val="0"/>
+        <w:spacing w:after="0" w:line="360" w:lineRule="auto"/>
+        <w:rPr>
+          <w:rFonts w:cstheme="minorHAnsi"/>
+          <w:sz w:val="24"/>
+          <w:szCs w:val="24"/>
+          <w:lang w:val="en-US"/>
+        </w:rPr>
+      </w:pPr>
+      <w:r>
+        <w:rPr>
+          <w:rFonts w:cstheme="minorHAnsi"/>
+          <w:sz w:val="24"/>
+          <w:szCs w:val="24"/>
+          <w:lang w:val="en-US"/>
+        </w:rPr>
+        <w:t>signature of the lambda function. We discuss this approach further in Section 5.3.</w:t>
+      </w:r>
+    </w:p>
+    <w:p>
+      <w:pPr>
+        <w:autoSpaceDE w:val="0"/>
+        <w:autoSpaceDN w:val="0"/>
+        <w:adjustRightInd w:val="0"/>
+        <w:spacing w:after="0" w:line="360" w:lineRule="auto"/>
+        <w:rPr>
+          <w:rFonts w:cstheme="minorHAnsi"/>
+          <w:sz w:val="24"/>
+          <w:szCs w:val="24"/>
+          <w:lang w:val="en-US"/>
+        </w:rPr>
+      </w:pPr>
+      <w:r>
+        <w:rPr>
+          <w:rFonts w:cstheme="minorHAnsi"/>
+          <w:sz w:val="24"/>
+          <w:szCs w:val="24"/>
+          <w:lang w:val="en-US"/>
+        </w:rPr>
+        <w:t>Given that local variables can be used transparently within the body of a lambda expression, another question is</w:t>
+      </w:r>
+    </w:p>
+    <w:p>
+      <w:pPr>
+        <w:autoSpaceDE w:val="0"/>
+        <w:autoSpaceDN w:val="0"/>
+        <w:adjustRightInd w:val="0"/>
+        <w:spacing w:after="0" w:line="360" w:lineRule="auto"/>
+        <w:rPr>
+          <w:rFonts w:cstheme="minorHAnsi"/>
+          <w:sz w:val="24"/>
+          <w:szCs w:val="24"/>
+          <w:lang w:val="en-US"/>
+        </w:rPr>
+      </w:pPr>
+      <w:r>
+        <w:rPr>
+          <w:rFonts w:cstheme="minorHAnsi"/>
+          <w:sz w:val="24"/>
+          <w:szCs w:val="24"/>
+          <w:lang w:val="en-US"/>
+        </w:rPr>
+        <w:t xml:space="preserve">how to store them in the closure object. We allow changing the default storage mode from a </w:t>
+      </w:r>
+      <w:r>
+        <w:rPr>
+          <w:rFonts w:cstheme="minorHAnsi"/>
+          <w:b/>
+          <w:bCs/>
+          <w:sz w:val="24"/>
+          <w:szCs w:val="24"/>
+          <w:lang w:val="en-US"/>
+        </w:rPr>
+        <w:t xml:space="preserve">const </w:t>
+      </w:r>
+      <w:r>
+        <w:rPr>
+          <w:rFonts w:cstheme="minorHAnsi"/>
+          <w:sz w:val="24"/>
+          <w:szCs w:val="24"/>
+          <w:lang w:val="en-US"/>
+        </w:rPr>
+        <w:t>copy to storing a</w:t>
+      </w:r>
+    </w:p>
+    <w:p>
+      <w:pPr>
+        <w:autoSpaceDE w:val="0"/>
+        <w:autoSpaceDN w:val="0"/>
+        <w:adjustRightInd w:val="0"/>
+        <w:spacing w:after="0" w:line="360" w:lineRule="auto"/>
+        <w:rPr>
+          <w:rFonts w:cstheme="minorHAnsi"/>
+          <w:sz w:val="24"/>
+          <w:szCs w:val="24"/>
+          <w:lang w:val="en-US"/>
+        </w:rPr>
+      </w:pPr>
+      <w:r>
+        <w:rPr>
+          <w:rFonts w:cstheme="minorHAnsi"/>
+          <w:sz w:val="24"/>
+          <w:szCs w:val="24"/>
+          <w:lang w:val="en-US"/>
+        </w:rPr>
+        <w:t xml:space="preserve">reference. Note that the actual implementation need not keep a reference to each </w:t>
+      </w:r>
+      <w:proofErr w:type="gramStart"/>
+      <w:r>
+        <w:rPr>
+          <w:rFonts w:cstheme="minorHAnsi"/>
+          <w:sz w:val="24"/>
+          <w:szCs w:val="24"/>
+          <w:lang w:val="en-US"/>
+        </w:rPr>
+        <w:t>particular local</w:t>
+      </w:r>
+      <w:proofErr w:type="gramEnd"/>
+      <w:r>
+        <w:rPr>
+          <w:rFonts w:cstheme="minorHAnsi"/>
+          <w:sz w:val="24"/>
+          <w:szCs w:val="24"/>
+          <w:lang w:val="en-US"/>
+        </w:rPr>
+        <w:t xml:space="preserve"> variable, if there is</w:t>
+      </w:r>
+    </w:p>
+    <w:p>
+      <w:pPr>
+        <w:autoSpaceDE w:val="0"/>
+        <w:autoSpaceDN w:val="0"/>
+        <w:adjustRightInd w:val="0"/>
+        <w:spacing w:after="0" w:line="360" w:lineRule="auto"/>
+        <w:rPr>
+          <w:rFonts w:cstheme="minorHAnsi"/>
+          <w:sz w:val="24"/>
+          <w:szCs w:val="24"/>
+          <w:lang w:val="en-US"/>
+        </w:rPr>
+      </w:pPr>
+      <w:r>
+        <w:rPr>
+          <w:rFonts w:cstheme="minorHAnsi"/>
+          <w:sz w:val="24"/>
+          <w:szCs w:val="24"/>
+          <w:lang w:val="en-US"/>
+        </w:rPr>
+        <w:t>a way to keep a pointer to the stack frame or an equivalent instead.</w:t>
+      </w:r>
+    </w:p>
+    <w:p>
+      <w:pPr>
+        <w:autoSpaceDE w:val="0"/>
+        <w:autoSpaceDN w:val="0"/>
+        <w:adjustRightInd w:val="0"/>
+        <w:spacing w:after="0" w:line="360" w:lineRule="auto"/>
+        <w:rPr>
+          <w:rFonts w:cstheme="minorHAnsi"/>
+          <w:sz w:val="24"/>
+          <w:szCs w:val="24"/>
+          <w:lang w:val="en-US"/>
+        </w:rPr>
+      </w:pPr>
+      <w:r>
+        <w:rPr>
+          <w:rFonts w:cstheme="minorHAnsi"/>
+          <w:sz w:val="24"/>
+          <w:szCs w:val="24"/>
+          <w:lang w:val="en-US"/>
+        </w:rPr>
+        <w:t>Both ways of storing variables into closures, by copy and by reference, are problematic in their own ways. Storing</w:t>
+      </w:r>
+    </w:p>
+    <w:p>
+      <w:pPr>
+        <w:autoSpaceDE w:val="0"/>
+        <w:autoSpaceDN w:val="0"/>
+        <w:adjustRightInd w:val="0"/>
+        <w:spacing w:after="0" w:line="360" w:lineRule="auto"/>
+        <w:rPr>
+          <w:rFonts w:cstheme="minorHAnsi"/>
+          <w:sz w:val="24"/>
+          <w:szCs w:val="24"/>
+          <w:lang w:val="en-US"/>
+        </w:rPr>
+      </w:pPr>
+      <w:r>
+        <w:rPr>
+          <w:rFonts w:cstheme="minorHAnsi"/>
+          <w:sz w:val="24"/>
+          <w:szCs w:val="24"/>
+          <w:lang w:val="en-US"/>
+        </w:rPr>
+        <w:t>local variables by reference leads to closure objects being second-class: unusable outside the function which</w:t>
+      </w:r>
+    </w:p>
+    <w:p>
+      <w:pPr>
+        <w:autoSpaceDE w:val="0"/>
+        <w:autoSpaceDN w:val="0"/>
+        <w:adjustRightInd w:val="0"/>
+        <w:spacing w:after="0" w:line="360" w:lineRule="auto"/>
+        <w:rPr>
+          <w:rFonts w:cstheme="minorHAnsi"/>
+          <w:sz w:val="24"/>
+          <w:szCs w:val="24"/>
+          <w:lang w:val="en-US"/>
+        </w:rPr>
+      </w:pPr>
+      <w:r>
+        <w:rPr>
+          <w:rFonts w:cstheme="minorHAnsi"/>
+          <w:sz w:val="24"/>
+          <w:szCs w:val="24"/>
+          <w:lang w:val="en-US"/>
+        </w:rPr>
         <w:lastRenderedPageBreak/>
-        <w:t>stored in the closure object. We have chosen to allow such uses, as many uses of lambda expressions (such as in</w:t>
-      </w:r>
-    </w:p>
-    <w:p>
-      <w:pPr>
-        <w:autoSpaceDE w:val="0"/>
-        <w:autoSpaceDN w:val="0"/>
-        <w:adjustRightInd w:val="0"/>
-        <w:spacing w:after="0" w:line="360" w:lineRule="auto"/>
-        <w:rPr>
-          <w:rFonts w:cstheme="minorHAnsi"/>
-          <w:sz w:val="24"/>
-          <w:szCs w:val="24"/>
-          <w:lang w:val="en-US"/>
-        </w:rPr>
-      </w:pPr>
-      <w:r>
-        <w:rPr>
-          <w:rFonts w:cstheme="minorHAnsi"/>
-          <w:sz w:val="24"/>
-          <w:szCs w:val="24"/>
-          <w:lang w:val="en-US"/>
-        </w:rPr>
-        <w:t xml:space="preserve">the multiply </w:t>
-      </w:r>
+        <w:t>created them. This would be a dangerous default, since one of the anticipated common uses of lambda expressions</w:t>
+      </w:r>
+    </w:p>
+    <w:p>
+      <w:pPr>
+        <w:autoSpaceDE w:val="0"/>
+        <w:autoSpaceDN w:val="0"/>
+        <w:adjustRightInd w:val="0"/>
+        <w:spacing w:after="0" w:line="360" w:lineRule="auto"/>
+        <w:rPr>
+          <w:rFonts w:cstheme="minorHAnsi"/>
+          <w:sz w:val="24"/>
+          <w:szCs w:val="24"/>
+          <w:lang w:val="en-US"/>
+        </w:rPr>
+      </w:pPr>
       <w:proofErr w:type="gramStart"/>
       <w:r>
         <w:rPr>
@@ -5456,7 +2255,7 @@
           <w:szCs w:val="24"/>
           <w:lang w:val="en-US"/>
         </w:rPr>
-        <w:t>list(</w:t>
+        <w:t>is</w:t>
       </w:r>
       <w:proofErr w:type="gramEnd"/>
       <w:r>
@@ -5466,353 +2265,6 @@
           <w:szCs w:val="24"/>
           <w:lang w:val="en-US"/>
         </w:rPr>
-        <w:t>) example above) require this feature. An alternative would be to completely disallow use of local</w:t>
-      </w:r>
-    </w:p>
-    <w:p>
-      <w:pPr>
-        <w:autoSpaceDE w:val="0"/>
-        <w:autoSpaceDN w:val="0"/>
-        <w:adjustRightInd w:val="0"/>
-        <w:spacing w:after="0" w:line="360" w:lineRule="auto"/>
-        <w:rPr>
-          <w:rFonts w:cstheme="minorHAnsi"/>
-          <w:sz w:val="24"/>
-          <w:szCs w:val="24"/>
-          <w:lang w:val="en-US"/>
-        </w:rPr>
-      </w:pPr>
-      <w:r>
-        <w:rPr>
-          <w:rFonts w:cstheme="minorHAnsi"/>
-          <w:sz w:val="24"/>
-          <w:szCs w:val="24"/>
-          <w:lang w:val="en-US"/>
-        </w:rPr>
-        <w:t>variables, in which case no support for closures would be necessary, only local classes. We consider the loss in expressiveness</w:t>
-      </w:r>
-    </w:p>
-    <w:p>
-      <w:pPr>
-        <w:autoSpaceDE w:val="0"/>
-        <w:autoSpaceDN w:val="0"/>
-        <w:adjustRightInd w:val="0"/>
-        <w:spacing w:after="0" w:line="360" w:lineRule="auto"/>
-        <w:rPr>
-          <w:rFonts w:cstheme="minorHAnsi"/>
-          <w:sz w:val="24"/>
-          <w:szCs w:val="24"/>
-          <w:lang w:val="en-US"/>
-        </w:rPr>
-      </w:pPr>
-      <w:r>
-        <w:rPr>
-          <w:rFonts w:cstheme="minorHAnsi"/>
-          <w:sz w:val="24"/>
-          <w:szCs w:val="24"/>
-          <w:lang w:val="en-US"/>
-        </w:rPr>
-        <w:t xml:space="preserve">severe enough to not pursue this alternative. Another alternative, suggested by Jeremy </w:t>
-      </w:r>
-      <w:proofErr w:type="spellStart"/>
-      <w:r>
-        <w:rPr>
-          <w:rFonts w:cstheme="minorHAnsi"/>
-          <w:sz w:val="24"/>
-          <w:szCs w:val="24"/>
-          <w:lang w:val="en-US"/>
-        </w:rPr>
-        <w:t>Siek</w:t>
-      </w:r>
-      <w:proofErr w:type="spellEnd"/>
-      <w:r>
-        <w:rPr>
-          <w:rFonts w:cstheme="minorHAnsi"/>
-          <w:sz w:val="24"/>
-          <w:szCs w:val="24"/>
-          <w:lang w:val="en-US"/>
-        </w:rPr>
-        <w:t>, would be</w:t>
-      </w:r>
-    </w:p>
-    <w:p>
-      <w:pPr>
-        <w:autoSpaceDE w:val="0"/>
-        <w:autoSpaceDN w:val="0"/>
-        <w:adjustRightInd w:val="0"/>
-        <w:spacing w:after="0" w:line="360" w:lineRule="auto"/>
-        <w:rPr>
-          <w:rFonts w:cstheme="minorHAnsi"/>
-          <w:sz w:val="24"/>
-          <w:szCs w:val="24"/>
-          <w:lang w:val="en-US"/>
-        </w:rPr>
-      </w:pPr>
-      <w:r>
-        <w:rPr>
-          <w:rFonts w:cstheme="minorHAnsi"/>
-          <w:sz w:val="24"/>
-          <w:szCs w:val="24"/>
-          <w:lang w:val="en-US"/>
-        </w:rPr>
-        <w:t>to require all local variables to be stored in the closure to be declared or listed explicitly using some syntax in the</w:t>
-      </w:r>
-    </w:p>
-    <w:p>
-      <w:pPr>
-        <w:autoSpaceDE w:val="0"/>
-        <w:autoSpaceDN w:val="0"/>
-        <w:adjustRightInd w:val="0"/>
-        <w:spacing w:after="0" w:line="360" w:lineRule="auto"/>
-        <w:rPr>
-          <w:rFonts w:cstheme="minorHAnsi"/>
-          <w:sz w:val="24"/>
-          <w:szCs w:val="24"/>
-          <w:lang w:val="en-US"/>
-        </w:rPr>
-      </w:pPr>
-      <w:r>
-        <w:rPr>
-          <w:rFonts w:cstheme="minorHAnsi"/>
-          <w:sz w:val="24"/>
-          <w:szCs w:val="24"/>
-          <w:lang w:val="en-US"/>
-        </w:rPr>
-        <w:t>signature of the lambda function. We discuss this approach further in Section 5.3.</w:t>
-      </w:r>
-    </w:p>
-    <w:p>
-      <w:pPr>
-        <w:autoSpaceDE w:val="0"/>
-        <w:autoSpaceDN w:val="0"/>
-        <w:adjustRightInd w:val="0"/>
-        <w:spacing w:after="0" w:line="360" w:lineRule="auto"/>
-        <w:rPr>
-          <w:rFonts w:cstheme="minorHAnsi"/>
-          <w:sz w:val="24"/>
-          <w:szCs w:val="24"/>
-          <w:lang w:val="en-US"/>
-        </w:rPr>
-      </w:pPr>
-      <w:r>
-        <w:rPr>
-          <w:rFonts w:cstheme="minorHAnsi"/>
-          <w:sz w:val="24"/>
-          <w:szCs w:val="24"/>
-          <w:lang w:val="en-US"/>
-        </w:rPr>
-        <w:t>Given that local variables can be used transparently within the body of a lambda expression, another question is</w:t>
-      </w:r>
-    </w:p>
-    <w:p>
-      <w:pPr>
-        <w:autoSpaceDE w:val="0"/>
-        <w:autoSpaceDN w:val="0"/>
-        <w:adjustRightInd w:val="0"/>
-        <w:spacing w:after="0" w:line="360" w:lineRule="auto"/>
-        <w:rPr>
-          <w:rFonts w:cstheme="minorHAnsi"/>
-          <w:sz w:val="24"/>
-          <w:szCs w:val="24"/>
-          <w:lang w:val="en-US"/>
-        </w:rPr>
-      </w:pPr>
-      <w:r>
-        <w:rPr>
-          <w:rFonts w:cstheme="minorHAnsi"/>
-          <w:sz w:val="24"/>
-          <w:szCs w:val="24"/>
-          <w:lang w:val="en-US"/>
-        </w:rPr>
-        <w:t xml:space="preserve">how to store them in the closure object. We allow changing the default storage mode from a </w:t>
-      </w:r>
-      <w:r>
-        <w:rPr>
-          <w:rFonts w:cstheme="minorHAnsi"/>
-          <w:b/>
-          <w:bCs/>
-          <w:sz w:val="24"/>
-          <w:szCs w:val="24"/>
-          <w:lang w:val="en-US"/>
-        </w:rPr>
-        <w:t xml:space="preserve">const </w:t>
-      </w:r>
-      <w:r>
-        <w:rPr>
-          <w:rFonts w:cstheme="minorHAnsi"/>
-          <w:sz w:val="24"/>
-          <w:szCs w:val="24"/>
-          <w:lang w:val="en-US"/>
-        </w:rPr>
-        <w:t>copy to storing a</w:t>
-      </w:r>
-    </w:p>
-    <w:p>
-      <w:pPr>
-        <w:autoSpaceDE w:val="0"/>
-        <w:autoSpaceDN w:val="0"/>
-        <w:adjustRightInd w:val="0"/>
-        <w:spacing w:after="0" w:line="360" w:lineRule="auto"/>
-        <w:rPr>
-          <w:rFonts w:cstheme="minorHAnsi"/>
-          <w:sz w:val="24"/>
-          <w:szCs w:val="24"/>
-          <w:lang w:val="en-US"/>
-        </w:rPr>
-      </w:pPr>
-      <w:r>
-        <w:rPr>
-          <w:rFonts w:cstheme="minorHAnsi"/>
-          <w:sz w:val="24"/>
-          <w:szCs w:val="24"/>
-          <w:lang w:val="en-US"/>
-        </w:rPr>
-        <w:t xml:space="preserve">reference. Note that the actual implementation need not keep a reference to each </w:t>
-      </w:r>
-      <w:proofErr w:type="gramStart"/>
-      <w:r>
-        <w:rPr>
-          <w:rFonts w:cstheme="minorHAnsi"/>
-          <w:sz w:val="24"/>
-          <w:szCs w:val="24"/>
-          <w:lang w:val="en-US"/>
-        </w:rPr>
-        <w:t>particular local</w:t>
-      </w:r>
-      <w:proofErr w:type="gramEnd"/>
-      <w:r>
-        <w:rPr>
-          <w:rFonts w:cstheme="minorHAnsi"/>
-          <w:sz w:val="24"/>
-          <w:szCs w:val="24"/>
-          <w:lang w:val="en-US"/>
-        </w:rPr>
-        <w:t xml:space="preserve"> variable, if there is</w:t>
-      </w:r>
-    </w:p>
-    <w:p>
-      <w:pPr>
-        <w:autoSpaceDE w:val="0"/>
-        <w:autoSpaceDN w:val="0"/>
-        <w:adjustRightInd w:val="0"/>
-        <w:spacing w:after="0" w:line="360" w:lineRule="auto"/>
-        <w:rPr>
-          <w:rFonts w:cstheme="minorHAnsi"/>
-          <w:sz w:val="24"/>
-          <w:szCs w:val="24"/>
-          <w:lang w:val="en-US"/>
-        </w:rPr>
-      </w:pPr>
-      <w:r>
-        <w:rPr>
-          <w:rFonts w:cstheme="minorHAnsi"/>
-          <w:sz w:val="24"/>
-          <w:szCs w:val="24"/>
-          <w:lang w:val="en-US"/>
-        </w:rPr>
-        <w:t>a way to keep a pointer to the stack frame or an equivalent instead.</w:t>
-      </w:r>
-    </w:p>
-    <w:p>
-      <w:pPr>
-        <w:autoSpaceDE w:val="0"/>
-        <w:autoSpaceDN w:val="0"/>
-        <w:adjustRightInd w:val="0"/>
-        <w:spacing w:after="0" w:line="360" w:lineRule="auto"/>
-        <w:rPr>
-          <w:rFonts w:cstheme="minorHAnsi"/>
-          <w:sz w:val="24"/>
-          <w:szCs w:val="24"/>
-          <w:lang w:val="en-US"/>
-        </w:rPr>
-      </w:pPr>
-      <w:r>
-        <w:rPr>
-          <w:rFonts w:cstheme="minorHAnsi"/>
-          <w:sz w:val="24"/>
-          <w:szCs w:val="24"/>
-          <w:lang w:val="en-US"/>
-        </w:rPr>
-        <w:t>Both ways of storing variables into closures, by copy and by reference, are problematic in their own ways. Storing</w:t>
-      </w:r>
-    </w:p>
-    <w:p>
-      <w:pPr>
-        <w:autoSpaceDE w:val="0"/>
-        <w:autoSpaceDN w:val="0"/>
-        <w:adjustRightInd w:val="0"/>
-        <w:spacing w:after="0" w:line="360" w:lineRule="auto"/>
-        <w:rPr>
-          <w:rFonts w:cstheme="minorHAnsi"/>
-          <w:sz w:val="24"/>
-          <w:szCs w:val="24"/>
-          <w:lang w:val="en-US"/>
-        </w:rPr>
-      </w:pPr>
-      <w:r>
-        <w:rPr>
-          <w:rFonts w:cstheme="minorHAnsi"/>
-          <w:sz w:val="24"/>
-          <w:szCs w:val="24"/>
-          <w:lang w:val="en-US"/>
-        </w:rPr>
-        <w:t>local variables by reference leads to closure objects being second-class: unusable outside the function which</w:t>
-      </w:r>
-    </w:p>
-    <w:p>
-      <w:pPr>
-        <w:autoSpaceDE w:val="0"/>
-        <w:autoSpaceDN w:val="0"/>
-        <w:adjustRightInd w:val="0"/>
-        <w:spacing w:after="0" w:line="360" w:lineRule="auto"/>
-        <w:rPr>
-          <w:rFonts w:cstheme="minorHAnsi"/>
-          <w:sz w:val="24"/>
-          <w:szCs w:val="24"/>
-          <w:lang w:val="en-US"/>
-        </w:rPr>
-      </w:pPr>
-      <w:r>
-        <w:rPr>
-          <w:rFonts w:cstheme="minorHAnsi"/>
-          <w:sz w:val="24"/>
-          <w:szCs w:val="24"/>
-          <w:lang w:val="en-US"/>
-        </w:rPr>
-        <w:t>created them. This would be a dangerous default, since one of the anticipated common uses of lambda expressions</w:t>
-      </w:r>
-    </w:p>
-    <w:p>
-      <w:pPr>
-        <w:autoSpaceDE w:val="0"/>
-        <w:autoSpaceDN w:val="0"/>
-        <w:adjustRightInd w:val="0"/>
-        <w:spacing w:after="0" w:line="360" w:lineRule="auto"/>
-        <w:rPr>
-          <w:rFonts w:cstheme="minorHAnsi"/>
-          <w:sz w:val="24"/>
-          <w:szCs w:val="24"/>
-          <w:lang w:val="en-US"/>
-        </w:rPr>
-      </w:pPr>
-      <w:proofErr w:type="gramStart"/>
-      <w:r>
-        <w:rPr>
-          <w:rFonts w:cstheme="minorHAnsi"/>
-          <w:sz w:val="24"/>
-          <w:szCs w:val="24"/>
-          <w:lang w:val="en-US"/>
-        </w:rPr>
-        <w:t>is</w:t>
-      </w:r>
-      <w:proofErr w:type="gramEnd"/>
-      <w:r>
-        <w:rPr>
-          <w:rFonts w:cstheme="minorHAnsi"/>
-          <w:sz w:val="24"/>
-          <w:szCs w:val="24"/>
-          <w:lang w:val="en-US"/>
-        </w:rPr>
         <w:t xml:space="preserve"> callbacks. A lambda expression which does not refer to any non-copied local variables is usable in any program</w:t>
       </w:r>
     </w:p>
@@ -5882,7 +2334,6 @@
           <w:szCs w:val="24"/>
           <w:lang w:val="en-US"/>
         </w:rPr>
-        <w:lastRenderedPageBreak/>
         <w:t>cannot be used outside their enclosing function, even if copies of the variables are stored in the closures. One</w:t>
       </w:r>
     </w:p>
@@ -6395,6 +2846,7 @@
           <w:szCs w:val="24"/>
           <w:lang w:val="en-US"/>
         </w:rPr>
+        <w:lastRenderedPageBreak/>
         <w:t>hi(</w:t>
       </w:r>
       <w:proofErr w:type="gramEnd"/>
@@ -6595,18 +3047,7 @@
           <w:szCs w:val="24"/>
           <w:lang w:val="en-US" w:eastAsia="fr-CA"/>
         </w:rPr>
-        <w:t xml:space="preserve">), so that it acts just like a function. A lambda function is an instance of this class; when the class is constructed, any </w:t>
-      </w:r>
-      <w:r>
-        <w:rPr>
-          <w:rFonts w:eastAsia="Times New Roman" w:cstheme="minorHAnsi"/>
-          <w:color w:val="000000"/>
-          <w:sz w:val="24"/>
-          <w:szCs w:val="24"/>
-          <w:lang w:val="en-US" w:eastAsia="fr-CA"/>
-        </w:rPr>
-        <w:lastRenderedPageBreak/>
-        <w:t xml:space="preserve">variables in the surrounding </w:t>
+        <w:t xml:space="preserve">), so that it acts just like a function. A lambda function is an instance of this class; when the class is constructed, any variables in the surrounding </w:t>
       </w:r>
       <w:proofErr w:type="spellStart"/>
       <w:r>
@@ -6737,7 +3178,7 @@
         </w:rPr>
         <w:t xml:space="preserve"> you a ton of flexibility about what variables are captured, and how--all controlled via the capture specification, []. You've already seen two cases--with nothing in it, no variables are captured, and with &amp;, variables are captured by </w:t>
       </w:r>
-      <w:hyperlink r:id="rId5" w:history="1">
+      <w:hyperlink r:id="rId6" w:history="1">
         <w:r>
           <w:rPr>
             <w:rFonts w:eastAsia="Times New Roman" w:cstheme="minorHAnsi"/>
@@ -7312,7 +3753,18 @@
           <w:szCs w:val="24"/>
           <w:lang w:val="en-US" w:eastAsia="fr-CA"/>
         </w:rPr>
-        <w:t xml:space="preserve"> pointer of a function is super-important because it means that you don't need to make a distinction between local variables and fields of a class when writing lambda functions. You can get access to both. The cool thing is that you don't need to explicitly use </w:t>
+        <w:t xml:space="preserve"> pointer of a function is super-</w:t>
+      </w:r>
+      <w:r>
+        <w:rPr>
+          <w:rFonts w:eastAsia="Times New Roman" w:cstheme="minorHAnsi"/>
+          <w:color w:val="000000"/>
+          <w:sz w:val="24"/>
+          <w:szCs w:val="24"/>
+          <w:lang w:val="en-US" w:eastAsia="fr-CA"/>
+        </w:rPr>
+        <w:lastRenderedPageBreak/>
+        <w:t xml:space="preserve">important because it means that you don't need to make a distinction between local variables and fields of a class when writing lambda functions. You can get access to both. The cool thing is that you don't need to explicitly use </w:t>
       </w:r>
       <w:proofErr w:type="gramStart"/>
       <w:r>
@@ -7522,7 +3974,6 @@
           <w:szCs w:val="24"/>
           <w:lang w:val="en-US" w:eastAsia="fr-CA"/>
         </w:rPr>
-        <w:lastRenderedPageBreak/>
         <w:t xml:space="preserve">    Foo (</w:t>
       </w:r>
       <w:proofErr w:type="gramStart"/>
@@ -8416,6 +4867,7 @@
           <w:szCs w:val="24"/>
           <w:lang w:val="en-US" w:eastAsia="fr-CA"/>
         </w:rPr>
+        <w:lastRenderedPageBreak/>
         <w:t>lamba</w:t>
       </w:r>
       <w:proofErr w:type="spellEnd"/>
@@ -8565,7 +5017,6 @@
           <w:szCs w:val="24"/>
           <w:lang w:val="en-US"/>
         </w:rPr>
-        <w:lastRenderedPageBreak/>
         <w:t xml:space="preserve">of the lambda expression. </w:t>
       </w:r>
       <w:proofErr w:type="gramStart"/>
@@ -8654,25 +5105,7 @@
           <w:szCs w:val="24"/>
           <w:lang w:val="en-US"/>
         </w:rPr>
-        <w:t>declared and initialized as part of the definition of the lambda expression. In this approach, lambda expressions are</w:t>
-      </w:r>
-      <w:r>
-        <w:rPr>
-          <w:rFonts w:cstheme="minorHAnsi"/>
-          <w:sz w:val="24"/>
-          <w:szCs w:val="24"/>
-          <w:lang w:val="en-US"/>
-        </w:rPr>
-        <w:t xml:space="preserve"> </w:t>
-      </w:r>
-      <w:r>
-        <w:rPr>
-          <w:rFonts w:cstheme="minorHAnsi"/>
-          <w:sz w:val="24"/>
-          <w:szCs w:val="24"/>
-          <w:lang w:val="en-US"/>
-        </w:rPr>
-        <w:t>very direct syntactic sugar for defining function objects. We demonstrate with an example, using invented syntax:</w:t>
+        <w:t>declared and initialized as part of the definition of the lambda expression. In this approach, lambda expressions are very direct syntactic sugar for defining function objects. We demonstrate with an example, using invented syntax:</w:t>
       </w:r>
     </w:p>
     <w:p>
@@ -8775,6 +5208,7 @@
           <w:bCs/>
           <w:sz w:val="24"/>
           <w:szCs w:val="24"/>
+          <w:lang w:val="en-US"/>
         </w:rPr>
       </w:pPr>
       <w:r>
@@ -8784,6 +5218,7 @@
           <w:bCs/>
           <w:sz w:val="24"/>
           <w:szCs w:val="24"/>
+          <w:lang w:val="en-US"/>
         </w:rPr>
         <w:t>VOIR LE SLIDE SUR LINKEDIN</w:t>
       </w:r>
@@ -8801,6 +5236,7 @@
           <w:bCs/>
           <w:sz w:val="24"/>
           <w:szCs w:val="24"/>
+          <w:lang w:val="en-US"/>
         </w:rPr>
       </w:pPr>
     </w:p>
@@ -8822,9 +5258,10 @@
           <w:color w:val="242729"/>
           <w:lang w:val="en-US"/>
         </w:rPr>
+        <w:lastRenderedPageBreak/>
         <w:t>The problem is that C++ lambdas are not able to solve the "</w:t>
       </w:r>
-      <w:hyperlink r:id="rId6" w:history="1">
+      <w:hyperlink r:id="rId7" w:history="1">
         <w:r>
           <w:rPr>
             <w:rStyle w:val="Hyperlink"/>
@@ -8937,16 +5374,7 @@
           <w:color w:val="242729"/>
           <w:lang w:val="en-US"/>
         </w:rPr>
-        <w:t xml:space="preserve"> and survives the stack frame that </w:t>
-      </w:r>
-      <w:r>
-        <w:rPr>
-          <w:rFonts w:asciiTheme="minorHAnsi" w:hAnsiTheme="minorHAnsi" w:cstheme="minorHAnsi"/>
-          <w:color w:val="242729"/>
-          <w:lang w:val="en-US"/>
-        </w:rPr>
-        <w:lastRenderedPageBreak/>
-        <w:t xml:space="preserve">created it (or to be more precise that created the captured variable referenced in the lambda), when it's executed will reference a variable that doesn't exist </w:t>
+        <w:t xml:space="preserve"> and survives the stack frame that created it (or to be more precise that created the captured variable referenced in the lambda), when it's executed will reference a variable that doesn't exist </w:t>
       </w:r>
       <w:proofErr w:type="spellStart"/>
       <w:r>
@@ -9498,6 +5926,7 @@
           <w:sz w:val="24"/>
           <w:szCs w:val="24"/>
         </w:rPr>
+        <w:lastRenderedPageBreak/>
         <w:t>Conclusion</w:t>
       </w:r>
     </w:p>

--- a/travail_personnel/1846912_LOG2410_Travail_Personnel.docx
+++ b/travail_personnel/1846912_LOG2410_Travail_Personnel.docx
@@ -125,7 +125,6 @@
         </w:rPr>
         <w:t xml:space="preserve">Une des solutions les plus simples à implémenter et qui </w:t>
       </w:r>
-      <w:proofErr w:type="spellStart"/>
       <w:r>
         <w:rPr>
           <w:rFonts w:ascii="Arial" w:hAnsi="Arial" w:cs="Arial"/>
@@ -134,9 +133,8 @@
           <w:szCs w:val="24"/>
           <w:shd w:val="clear" w:color="auto" w:fill="FFFFFF"/>
         </w:rPr>
-        <w:t>à</w:t>
-      </w:r>
-      <w:proofErr w:type="spellEnd"/>
+        <w:t>a</w:t>
+      </w:r>
       <w:r>
         <w:rPr>
           <w:rFonts w:ascii="Arial" w:hAnsi="Arial" w:cs="Arial"/>
@@ -1233,7 +1231,6 @@
           <w:rFonts w:ascii="Arial" w:hAnsi="Arial" w:cs="Arial"/>
           <w:sz w:val="24"/>
           <w:szCs w:val="24"/>
-          <w:lang w:val="en-US"/>
         </w:rPr>
       </w:pPr>
     </w:p>
@@ -1255,16 +1252,8 @@
           <w:rFonts w:ascii="Arial" w:hAnsi="Arial" w:cs="Arial"/>
           <w:sz w:val="24"/>
           <w:szCs w:val="24"/>
-          <w:lang w:val="en-US"/>
         </w:rPr>
         <w:tab/>
-      </w:r>
-      <w:r>
-        <w:rPr>
-          <w:rFonts w:ascii="Arial" w:hAnsi="Arial" w:cs="Arial"/>
-          <w:sz w:val="24"/>
-          <w:szCs w:val="24"/>
-        </w:rPr>
         <w:t xml:space="preserve">L’utilisation </w:t>
       </w:r>
       <w:r>
@@ -1273,15 +1262,7 @@
           <w:sz w:val="24"/>
           <w:szCs w:val="24"/>
         </w:rPr>
-        <w:t>de la classe fe</w:t>
-      </w:r>
-      <w:r>
-        <w:rPr>
-          <w:rFonts w:ascii="Arial" w:hAnsi="Arial" w:cs="Arial"/>
-          <w:sz w:val="24"/>
-          <w:szCs w:val="24"/>
-        </w:rPr>
-        <w:t xml:space="preserve">rmeture est un choix de conception important en C++ pour l’utilisation des fonctions lambda car elle permet aux variables de l’environnement </w:t>
+        <w:t xml:space="preserve">de la classe fermeture est un choix de conception important en C++ pour l’utilisation des fonctions lambda car elle permet aux variables de l’environnement </w:t>
       </w:r>
       <w:r>
         <w:rPr>
@@ -1298,15 +1279,15 @@
           <w:sz w:val="24"/>
           <w:szCs w:val="24"/>
         </w:rPr>
-        <w:t>. Grâce à la fermeture nous pouvons utiliser</w:t>
-      </w:r>
-      <w:r>
-        <w:rPr>
-          <w:rFonts w:ascii="Arial" w:hAnsi="Arial" w:cs="Arial"/>
-          <w:sz w:val="24"/>
-          <w:szCs w:val="24"/>
-        </w:rPr>
-        <w:t xml:space="preserve"> toutes les fonctions lambdas et algorithme de la STL. Étant donné que les variables locales peuvent être utilisé dans le corps dans la fonction lambda, la prochaine section permet de comprendre comment la classe fermeture capture les variables.</w:t>
+        <w:t>. Grâce à la fermeture nous pouvons utiliser toutes les fonctions lambdas et algorithme de la STL. Étant donné que les variables locales peuvent être utilisé dans le corps dans la fonction lambda, la prochaine section permet de comprendre comment la classe fermeture capture les variables.</w:t>
+      </w:r>
+      <w:r>
+        <w:rPr>
+          <w:rFonts w:ascii="Arial" w:hAnsi="Arial" w:cs="Arial"/>
+          <w:sz w:val="24"/>
+          <w:szCs w:val="24"/>
+        </w:rPr>
+        <w:t xml:space="preserve"> L’utilité de la classe fermeture est fondamentalement de permettre la capture.</w:t>
       </w:r>
     </w:p>
     <w:p>
@@ -1317,11 +1298,10 @@
         <w:spacing w:after="0" w:line="360" w:lineRule="auto"/>
         <w:jc w:val="both"/>
         <w:rPr>
-          <w:rFonts w:cstheme="minorHAnsi"/>
-          <w:bCs/>
-          <w:sz w:val="24"/>
-          <w:szCs w:val="24"/>
-          <w:lang w:val="en-US"/>
+          <w:rFonts w:ascii="Arial" w:hAnsi="Arial" w:cs="Arial"/>
+          <w:bCs/>
+          <w:sz w:val="24"/>
+          <w:szCs w:val="24"/>
         </w:rPr>
       </w:pPr>
     </w:p>
@@ -1338,7 +1318,7 @@
         <w:spacing w:after="0" w:line="360" w:lineRule="auto"/>
         <w:jc w:val="both"/>
         <w:rPr>
-          <w:rFonts w:cstheme="minorHAnsi"/>
+          <w:rFonts w:ascii="Arial" w:hAnsi="Arial" w:cs="Arial"/>
           <w:b/>
           <w:bCs/>
           <w:sz w:val="24"/>
@@ -1347,7 +1327,7 @@
       </w:pPr>
       <w:r>
         <w:rPr>
-          <w:rFonts w:cstheme="minorHAnsi"/>
+          <w:rFonts w:ascii="Arial" w:hAnsi="Arial" w:cs="Arial"/>
           <w:b/>
           <w:bCs/>
           <w:sz w:val="24"/>
@@ -1364,7 +1344,7 @@
         <w:spacing w:after="0" w:line="360" w:lineRule="auto"/>
         <w:jc w:val="both"/>
         <w:rPr>
-          <w:rFonts w:cstheme="minorHAnsi"/>
+          <w:rFonts w:ascii="Arial" w:hAnsi="Arial" w:cs="Arial"/>
           <w:b/>
           <w:bCs/>
           <w:sz w:val="24"/>
@@ -1394,34 +1374,51 @@
           <w:sz w:val="24"/>
           <w:szCs w:val="24"/>
         </w:rPr>
-        <w:t>C++ étant un langage de programmation intensif sur la performance, l’utilisation de la fermeture permet beaucoup de flexibilité par rapport aux variables que l’on pourra capturer avec les fonctions lambda</w:t>
-      </w:r>
-      <w:r>
-        <w:rPr>
-          <w:rFonts w:ascii="Arial" w:hAnsi="Arial" w:cs="Arial"/>
-          <w:bCs/>
-          <w:sz w:val="24"/>
-          <w:szCs w:val="24"/>
-        </w:rPr>
-        <w:t xml:space="preserve">. </w:t>
-      </w:r>
-      <w:r>
-        <w:rPr>
-          <w:rFonts w:ascii="Arial" w:hAnsi="Arial" w:cs="Arial"/>
-          <w:bCs/>
-          <w:sz w:val="24"/>
-          <w:szCs w:val="24"/>
-        </w:rPr>
-        <w:t>La capture avec les fonctions lambda est assurer grâce a</w:t>
-      </w:r>
-      <w:r>
-        <w:rPr>
-          <w:rFonts w:ascii="Arial" w:hAnsi="Arial" w:cs="Arial"/>
-          <w:bCs/>
-          <w:sz w:val="24"/>
-          <w:szCs w:val="24"/>
-        </w:rPr>
-        <w:t xml:space="preserve">ux spécifications donnée dans les crochets </w:t>
+        <w:t>C++ étant un langage de programmation intensif sur la performance, l’utilisation de la fermeture permet beaucoup de flexibilité par rapport aux variables que l’on pourra capturer avec les fonctions lambda.</w:t>
+      </w:r>
+      <w:r>
+        <w:rPr>
+          <w:rFonts w:ascii="Arial" w:hAnsi="Arial" w:cs="Arial"/>
+          <w:sz w:val="24"/>
+          <w:szCs w:val="24"/>
+        </w:rPr>
+        <w:t xml:space="preserve"> </w:t>
+      </w:r>
+      <w:r>
+        <w:rPr>
+          <w:rFonts w:ascii="Arial" w:hAnsi="Arial" w:cs="Arial"/>
+          <w:bCs/>
+          <w:sz w:val="24"/>
+          <w:szCs w:val="24"/>
+        </w:rPr>
+        <w:t>Par défaut, une fonction lambda est en totale isolation du reste du code. Une fonction lambda ne peut pas accéder aux variables de la fonction dans laquelle elle est écrite. L’exception à cette règle est lorsqu’on utilise la zone de capture pour dire à quels objets la</w:t>
+      </w:r>
+      <w:r>
+        <w:rPr>
+          <w:rFonts w:ascii="Arial" w:hAnsi="Arial" w:cs="Arial"/>
+          <w:bCs/>
+          <w:sz w:val="24"/>
+          <w:szCs w:val="24"/>
+        </w:rPr>
+        <w:t xml:space="preserve"> fonction</w:t>
+      </w:r>
+      <w:r>
+        <w:rPr>
+          <w:rFonts w:ascii="Arial" w:hAnsi="Arial" w:cs="Arial"/>
+          <w:bCs/>
+          <w:sz w:val="24"/>
+          <w:szCs w:val="24"/>
+        </w:rPr>
+        <w:t xml:space="preserve"> lambda peut accéder. </w:t>
+      </w:r>
+      <w:r>
+        <w:rPr>
+          <w:rFonts w:ascii="Arial" w:hAnsi="Arial" w:cs="Arial"/>
+          <w:bCs/>
+          <w:sz w:val="24"/>
+          <w:szCs w:val="24"/>
+        </w:rPr>
+        <w:t xml:space="preserve">La capture avec les fonctions lambda est assurer grâce aux spécifications donnée dans les crochets </w:t>
       </w:r>
       <w:proofErr w:type="gramStart"/>
       <w:r>
@@ -1441,25 +1438,7 @@
           <w:sz w:val="24"/>
           <w:szCs w:val="24"/>
         </w:rPr>
-        <w:t xml:space="preserve">. </w:t>
-      </w:r>
-      <w:r>
-        <w:rPr>
-          <w:rFonts w:ascii="Arial" w:hAnsi="Arial" w:cs="Arial"/>
-          <w:bCs/>
-          <w:sz w:val="24"/>
-          <w:szCs w:val="24"/>
-        </w:rPr>
-        <w:t>Le tableau suivant montre toutes les options disponibles lors d</w:t>
-      </w:r>
-      <w:r>
-        <w:rPr>
-          <w:rFonts w:ascii="Arial" w:hAnsi="Arial" w:cs="Arial"/>
-          <w:bCs/>
-          <w:sz w:val="24"/>
-          <w:szCs w:val="24"/>
-        </w:rPr>
-        <w:t>e l’implémentation de fonction lambda.</w:t>
+        <w:t>. Le tableau suivant montre toutes les options disponibles lors de l’implémentation de fonction lambda.</w:t>
       </w:r>
     </w:p>
     <w:p>
@@ -1518,7 +1497,7 @@
             <w:pPr>
               <w:spacing w:after="0" w:line="360" w:lineRule="auto"/>
               <w:rPr>
-                <w:rFonts w:eastAsia="Times New Roman" w:cstheme="minorHAnsi"/>
+                <w:rFonts w:ascii="Arial" w:eastAsia="Times New Roman" w:hAnsi="Arial" w:cs="Arial"/>
                 <w:sz w:val="24"/>
                 <w:szCs w:val="24"/>
                 <w:lang w:eastAsia="fr-CA"/>
@@ -1526,7 +1505,7 @@
             </w:pPr>
             <w:r>
               <w:rPr>
-                <w:rFonts w:eastAsia="Times New Roman" w:cstheme="minorHAnsi"/>
+                <w:rFonts w:ascii="Arial" w:eastAsia="Times New Roman" w:hAnsi="Arial" w:cs="Arial"/>
                 <w:sz w:val="24"/>
                 <w:szCs w:val="24"/>
                 <w:lang w:eastAsia="fr-CA"/>
@@ -1546,7 +1525,7 @@
             <w:pPr>
               <w:spacing w:after="0" w:line="360" w:lineRule="auto"/>
               <w:rPr>
-                <w:rFonts w:eastAsia="Times New Roman" w:cstheme="minorHAnsi"/>
+                <w:rFonts w:ascii="Arial" w:eastAsia="Times New Roman" w:hAnsi="Arial" w:cs="Arial"/>
                 <w:sz w:val="24"/>
                 <w:szCs w:val="24"/>
                 <w:lang w:eastAsia="fr-CA"/>
@@ -1554,7 +1533,7 @@
             </w:pPr>
             <w:r>
               <w:rPr>
-                <w:rFonts w:eastAsia="Times New Roman" w:cstheme="minorHAnsi"/>
+                <w:rFonts w:ascii="Arial" w:eastAsia="Times New Roman" w:hAnsi="Arial" w:cs="Arial"/>
                 <w:sz w:val="24"/>
                 <w:szCs w:val="24"/>
                 <w:lang w:eastAsia="fr-CA"/>
@@ -1579,7 +1558,7 @@
             <w:pPr>
               <w:spacing w:after="0" w:line="360" w:lineRule="auto"/>
               <w:rPr>
-                <w:rFonts w:eastAsia="Times New Roman" w:cstheme="minorHAnsi"/>
+                <w:rFonts w:ascii="Arial" w:eastAsia="Times New Roman" w:hAnsi="Arial" w:cs="Arial"/>
                 <w:sz w:val="24"/>
                 <w:szCs w:val="24"/>
                 <w:lang w:eastAsia="fr-CA"/>
@@ -1587,7 +1566,7 @@
             </w:pPr>
             <w:r>
               <w:rPr>
-                <w:rFonts w:eastAsia="Times New Roman" w:cstheme="minorHAnsi"/>
+                <w:rFonts w:ascii="Arial" w:eastAsia="Times New Roman" w:hAnsi="Arial" w:cs="Arial"/>
                 <w:sz w:val="24"/>
                 <w:szCs w:val="24"/>
                 <w:lang w:eastAsia="fr-CA"/>
@@ -1607,7 +1586,7 @@
             <w:pPr>
               <w:spacing w:after="0" w:line="360" w:lineRule="auto"/>
               <w:rPr>
-                <w:rFonts w:eastAsia="Times New Roman" w:cstheme="minorHAnsi"/>
+                <w:rFonts w:ascii="Arial" w:eastAsia="Times New Roman" w:hAnsi="Arial" w:cs="Arial"/>
                 <w:sz w:val="24"/>
                 <w:szCs w:val="24"/>
                 <w:lang w:eastAsia="fr-CA"/>
@@ -1615,7 +1594,7 @@
             </w:pPr>
             <w:r>
               <w:rPr>
-                <w:rFonts w:eastAsia="Times New Roman" w:cstheme="minorHAnsi"/>
+                <w:rFonts w:ascii="Arial" w:eastAsia="Times New Roman" w:hAnsi="Arial" w:cs="Arial"/>
                 <w:sz w:val="24"/>
                 <w:szCs w:val="24"/>
                 <w:lang w:eastAsia="fr-CA"/>
@@ -1624,7 +1603,7 @@
             </w:r>
             <w:r>
               <w:rPr>
-                <w:rFonts w:eastAsia="Times New Roman" w:cstheme="minorHAnsi"/>
+                <w:rFonts w:ascii="Arial" w:eastAsia="Times New Roman" w:hAnsi="Arial" w:cs="Arial"/>
                 <w:sz w:val="24"/>
                 <w:szCs w:val="24"/>
                 <w:lang w:eastAsia="fr-CA"/>
@@ -1633,7 +1612,7 @@
             </w:r>
             <w:r>
               <w:rPr>
-                <w:rFonts w:eastAsia="Times New Roman" w:cstheme="minorHAnsi"/>
+                <w:rFonts w:ascii="Arial" w:eastAsia="Times New Roman" w:hAnsi="Arial" w:cs="Arial"/>
                 <w:sz w:val="24"/>
                 <w:szCs w:val="24"/>
                 <w:lang w:eastAsia="fr-CA"/>
@@ -1658,7 +1637,7 @@
             <w:pPr>
               <w:spacing w:after="0" w:line="360" w:lineRule="auto"/>
               <w:rPr>
-                <w:rFonts w:eastAsia="Times New Roman" w:cstheme="minorHAnsi"/>
+                <w:rFonts w:ascii="Arial" w:eastAsia="Times New Roman" w:hAnsi="Arial" w:cs="Arial"/>
                 <w:sz w:val="24"/>
                 <w:szCs w:val="24"/>
                 <w:lang w:eastAsia="fr-CA"/>
@@ -1666,7 +1645,7 @@
             </w:pPr>
             <w:r>
               <w:rPr>
-                <w:rFonts w:eastAsia="Times New Roman" w:cstheme="minorHAnsi"/>
+                <w:rFonts w:ascii="Arial" w:eastAsia="Times New Roman" w:hAnsi="Arial" w:cs="Arial"/>
                 <w:sz w:val="24"/>
                 <w:szCs w:val="24"/>
                 <w:lang w:eastAsia="fr-CA"/>
@@ -1686,7 +1665,7 @@
             <w:pPr>
               <w:spacing w:after="0" w:line="360" w:lineRule="auto"/>
               <w:rPr>
-                <w:rFonts w:eastAsia="Times New Roman" w:cstheme="minorHAnsi"/>
+                <w:rFonts w:ascii="Arial" w:eastAsia="Times New Roman" w:hAnsi="Arial" w:cs="Arial"/>
                 <w:sz w:val="24"/>
                 <w:szCs w:val="24"/>
                 <w:lang w:eastAsia="fr-CA"/>
@@ -1694,21 +1673,12 @@
             </w:pPr>
             <w:r>
               <w:rPr>
-                <w:rFonts w:eastAsia="Times New Roman" w:cstheme="minorHAnsi"/>
+                <w:rFonts w:ascii="Arial" w:eastAsia="Times New Roman" w:hAnsi="Arial" w:cs="Arial"/>
                 <w:sz w:val="24"/>
                 <w:szCs w:val="24"/>
                 <w:lang w:eastAsia="fr-CA"/>
               </w:rPr>
-              <w:t xml:space="preserve">Capture </w:t>
-            </w:r>
-            <w:r>
-              <w:rPr>
-                <w:rFonts w:eastAsia="Times New Roman" w:cstheme="minorHAnsi"/>
-                <w:sz w:val="24"/>
-                <w:szCs w:val="24"/>
-                <w:lang w:eastAsia="fr-CA"/>
-              </w:rPr>
-              <w:t>les variables par copie.</w:t>
+              <w:t>Capture les variables par copie.</w:t>
             </w:r>
           </w:p>
         </w:tc>
@@ -1728,7 +1698,7 @@
             <w:pPr>
               <w:spacing w:after="0" w:line="360" w:lineRule="auto"/>
               <w:rPr>
-                <w:rFonts w:eastAsia="Times New Roman" w:cstheme="minorHAnsi"/>
+                <w:rFonts w:ascii="Arial" w:eastAsia="Times New Roman" w:hAnsi="Arial" w:cs="Arial"/>
                 <w:sz w:val="24"/>
                 <w:szCs w:val="24"/>
                 <w:lang w:eastAsia="fr-CA"/>
@@ -1736,7 +1706,7 @@
             </w:pPr>
             <w:r>
               <w:rPr>
-                <w:rFonts w:eastAsia="Times New Roman" w:cstheme="minorHAnsi"/>
+                <w:rFonts w:ascii="Arial" w:eastAsia="Times New Roman" w:hAnsi="Arial" w:cs="Arial"/>
                 <w:sz w:val="24"/>
                 <w:szCs w:val="24"/>
                 <w:lang w:eastAsia="fr-CA"/>
@@ -1746,7 +1716,7 @@
             <w:proofErr w:type="spellStart"/>
             <w:r>
               <w:rPr>
-                <w:rFonts w:eastAsia="Times New Roman" w:cstheme="minorHAnsi"/>
+                <w:rFonts w:ascii="Arial" w:eastAsia="Times New Roman" w:hAnsi="Arial" w:cs="Arial"/>
                 <w:sz w:val="24"/>
                 <w:szCs w:val="24"/>
                 <w:lang w:eastAsia="fr-CA"/>
@@ -1756,7 +1726,7 @@
             <w:proofErr w:type="spellEnd"/>
             <w:r>
               <w:rPr>
-                <w:rFonts w:eastAsia="Times New Roman" w:cstheme="minorHAnsi"/>
+                <w:rFonts w:ascii="Arial" w:eastAsia="Times New Roman" w:hAnsi="Arial" w:cs="Arial"/>
                 <w:sz w:val="24"/>
                 <w:szCs w:val="24"/>
                 <w:lang w:eastAsia="fr-CA"/>
@@ -1776,7 +1746,7 @@
             <w:pPr>
               <w:spacing w:after="0" w:line="360" w:lineRule="auto"/>
               <w:rPr>
-                <w:rFonts w:eastAsia="Times New Roman" w:cstheme="minorHAnsi"/>
+                <w:rFonts w:ascii="Arial" w:eastAsia="Times New Roman" w:hAnsi="Arial" w:cs="Arial"/>
                 <w:sz w:val="24"/>
                 <w:szCs w:val="24"/>
                 <w:lang w:eastAsia="fr-CA"/>
@@ -1784,36 +1754,27 @@
             </w:pPr>
             <w:r>
               <w:rPr>
-                <w:rFonts w:eastAsia="Times New Roman" w:cstheme="minorHAnsi"/>
+                <w:rFonts w:ascii="Arial" w:eastAsia="Times New Roman" w:hAnsi="Arial" w:cs="Arial"/>
                 <w:sz w:val="24"/>
                 <w:szCs w:val="24"/>
                 <w:lang w:eastAsia="fr-CA"/>
               </w:rPr>
-              <w:t xml:space="preserve">Capture </w:t>
-            </w:r>
-            <w:r>
-              <w:rPr>
-                <w:rFonts w:eastAsia="Times New Roman" w:cstheme="minorHAnsi"/>
+              <w:t xml:space="preserve">Capture les variables par copie mais capture la variable </w:t>
+            </w:r>
+            <w:proofErr w:type="spellStart"/>
+            <w:r>
+              <w:rPr>
+                <w:rFonts w:ascii="Arial" w:eastAsia="Times New Roman" w:hAnsi="Arial" w:cs="Arial"/>
                 <w:sz w:val="24"/>
                 <w:szCs w:val="24"/>
                 <w:lang w:eastAsia="fr-CA"/>
               </w:rPr>
-              <w:t xml:space="preserve">les variables par copie mais capture la variable </w:t>
-            </w:r>
-            <w:proofErr w:type="spellStart"/>
-            <w:r>
-              <w:rPr>
-                <w:rFonts w:eastAsia="Times New Roman" w:cstheme="minorHAnsi"/>
-                <w:sz w:val="24"/>
-                <w:szCs w:val="24"/>
-                <w:lang w:eastAsia="fr-CA"/>
-              </w:rPr>
               <w:t>varB</w:t>
             </w:r>
             <w:proofErr w:type="spellEnd"/>
             <w:r>
               <w:rPr>
-                <w:rFonts w:eastAsia="Times New Roman" w:cstheme="minorHAnsi"/>
+                <w:rFonts w:ascii="Arial" w:eastAsia="Times New Roman" w:hAnsi="Arial" w:cs="Arial"/>
                 <w:sz w:val="24"/>
                 <w:szCs w:val="24"/>
                 <w:lang w:eastAsia="fr-CA"/>
@@ -1838,7 +1799,7 @@
             <w:pPr>
               <w:spacing w:after="0" w:line="360" w:lineRule="auto"/>
               <w:rPr>
-                <w:rFonts w:eastAsia="Times New Roman" w:cstheme="minorHAnsi"/>
+                <w:rFonts w:ascii="Arial" w:eastAsia="Times New Roman" w:hAnsi="Arial" w:cs="Arial"/>
                 <w:sz w:val="24"/>
                 <w:szCs w:val="24"/>
                 <w:lang w:eastAsia="fr-CA"/>
@@ -1846,7 +1807,7 @@
             </w:pPr>
             <w:r>
               <w:rPr>
-                <w:rFonts w:eastAsia="Times New Roman" w:cstheme="minorHAnsi"/>
+                <w:rFonts w:ascii="Arial" w:eastAsia="Times New Roman" w:hAnsi="Arial" w:cs="Arial"/>
                 <w:sz w:val="24"/>
                 <w:szCs w:val="24"/>
                 <w:lang w:eastAsia="fr-CA"/>
@@ -1857,7 +1818,7 @@
             <w:proofErr w:type="gramStart"/>
             <w:r>
               <w:rPr>
-                <w:rFonts w:eastAsia="Times New Roman" w:cstheme="minorHAnsi"/>
+                <w:rFonts w:ascii="Arial" w:eastAsia="Times New Roman" w:hAnsi="Arial" w:cs="Arial"/>
                 <w:sz w:val="24"/>
                 <w:szCs w:val="24"/>
                 <w:lang w:eastAsia="fr-CA"/>
@@ -1868,7 +1829,7 @@
             <w:proofErr w:type="gramEnd"/>
             <w:r>
               <w:rPr>
-                <w:rFonts w:eastAsia="Times New Roman" w:cstheme="minorHAnsi"/>
+                <w:rFonts w:ascii="Arial" w:eastAsia="Times New Roman" w:hAnsi="Arial" w:cs="Arial"/>
                 <w:sz w:val="24"/>
                 <w:szCs w:val="24"/>
                 <w:lang w:eastAsia="fr-CA"/>
@@ -1888,7 +1849,7 @@
             <w:pPr>
               <w:spacing w:after="0" w:line="360" w:lineRule="auto"/>
               <w:rPr>
-                <w:rFonts w:eastAsia="Times New Roman" w:cstheme="minorHAnsi"/>
+                <w:rFonts w:ascii="Arial" w:eastAsia="Times New Roman" w:hAnsi="Arial" w:cs="Arial"/>
                 <w:sz w:val="24"/>
                 <w:szCs w:val="24"/>
                 <w:lang w:eastAsia="fr-CA"/>
@@ -1896,7 +1857,7 @@
             </w:pPr>
             <w:r>
               <w:rPr>
-                <w:rFonts w:eastAsia="Times New Roman" w:cstheme="minorHAnsi"/>
+                <w:rFonts w:ascii="Arial" w:eastAsia="Times New Roman" w:hAnsi="Arial" w:cs="Arial"/>
                 <w:sz w:val="24"/>
                 <w:szCs w:val="24"/>
                 <w:lang w:eastAsia="fr-CA"/>
@@ -1906,7 +1867,7 @@
             <w:proofErr w:type="spellStart"/>
             <w:r>
               <w:rPr>
-                <w:rFonts w:eastAsia="Times New Roman" w:cstheme="minorHAnsi"/>
+                <w:rFonts w:ascii="Arial" w:eastAsia="Times New Roman" w:hAnsi="Arial" w:cs="Arial"/>
                 <w:sz w:val="24"/>
                 <w:szCs w:val="24"/>
                 <w:lang w:eastAsia="fr-CA"/>
@@ -1916,7 +1877,7 @@
             <w:proofErr w:type="spellEnd"/>
             <w:r>
               <w:rPr>
-                <w:rFonts w:eastAsia="Times New Roman" w:cstheme="minorHAnsi"/>
+                <w:rFonts w:ascii="Arial" w:eastAsia="Times New Roman" w:hAnsi="Arial" w:cs="Arial"/>
                 <w:sz w:val="24"/>
                 <w:szCs w:val="24"/>
                 <w:lang w:eastAsia="fr-CA"/>
@@ -1941,7 +1902,7 @@
             <w:pPr>
               <w:spacing w:after="0" w:line="360" w:lineRule="auto"/>
               <w:rPr>
-                <w:rFonts w:eastAsia="Times New Roman" w:cstheme="minorHAnsi"/>
+                <w:rFonts w:ascii="Arial" w:eastAsia="Times New Roman" w:hAnsi="Arial" w:cs="Arial"/>
                 <w:sz w:val="24"/>
                 <w:szCs w:val="24"/>
                 <w:lang w:eastAsia="fr-CA"/>
@@ -1949,7 +1910,7 @@
             </w:pPr>
             <w:r>
               <w:rPr>
-                <w:rFonts w:eastAsia="Times New Roman" w:cstheme="minorHAnsi"/>
+                <w:rFonts w:ascii="Arial" w:eastAsia="Times New Roman" w:hAnsi="Arial" w:cs="Arial"/>
                 <w:sz w:val="24"/>
                 <w:szCs w:val="24"/>
                 <w:lang w:eastAsia="fr-CA"/>
@@ -1960,7 +1921,7 @@
             <w:proofErr w:type="gramStart"/>
             <w:r>
               <w:rPr>
-                <w:rFonts w:eastAsia="Times New Roman" w:cstheme="minorHAnsi"/>
+                <w:rFonts w:ascii="Arial" w:eastAsia="Times New Roman" w:hAnsi="Arial" w:cs="Arial"/>
                 <w:sz w:val="24"/>
                 <w:szCs w:val="24"/>
                 <w:lang w:eastAsia="fr-CA"/>
@@ -1971,7 +1932,7 @@
             <w:proofErr w:type="gramEnd"/>
             <w:r>
               <w:rPr>
-                <w:rFonts w:eastAsia="Times New Roman" w:cstheme="minorHAnsi"/>
+                <w:rFonts w:ascii="Arial" w:eastAsia="Times New Roman" w:hAnsi="Arial" w:cs="Arial"/>
                 <w:sz w:val="24"/>
                 <w:szCs w:val="24"/>
                 <w:lang w:eastAsia="fr-CA"/>
@@ -1991,7 +1952,7 @@
             <w:pPr>
               <w:spacing w:after="0" w:line="360" w:lineRule="auto"/>
               <w:rPr>
-                <w:rFonts w:eastAsia="Times New Roman" w:cstheme="minorHAnsi"/>
+                <w:rFonts w:ascii="Arial" w:eastAsia="Times New Roman" w:hAnsi="Arial" w:cs="Arial"/>
                 <w:sz w:val="24"/>
                 <w:szCs w:val="24"/>
                 <w:lang w:eastAsia="fr-CA"/>
@@ -1999,7 +1960,7 @@
             </w:pPr>
             <w:r>
               <w:rPr>
-                <w:rFonts w:eastAsia="Times New Roman" w:cstheme="minorHAnsi"/>
+                <w:rFonts w:ascii="Arial" w:eastAsia="Times New Roman" w:hAnsi="Arial" w:cs="Arial"/>
                 <w:sz w:val="24"/>
                 <w:szCs w:val="24"/>
                 <w:lang w:eastAsia="fr-CA"/>
@@ -2008,7 +1969,7 @@
             </w:r>
             <w:r>
               <w:rPr>
-                <w:rFonts w:eastAsia="Times New Roman" w:cstheme="minorHAnsi"/>
+                <w:rFonts w:ascii="Arial" w:eastAsia="Times New Roman" w:hAnsi="Arial" w:cs="Arial"/>
                 <w:sz w:val="24"/>
                 <w:szCs w:val="24"/>
                 <w:lang w:eastAsia="fr-CA"/>
@@ -2018,7 +1979,7 @@
             <w:proofErr w:type="spellStart"/>
             <w:r>
               <w:rPr>
-                <w:rFonts w:eastAsia="Times New Roman" w:cstheme="minorHAnsi"/>
+                <w:rFonts w:ascii="Arial" w:eastAsia="Times New Roman" w:hAnsi="Arial" w:cs="Arial"/>
                 <w:sz w:val="24"/>
                 <w:szCs w:val="24"/>
                 <w:lang w:eastAsia="fr-CA"/>
@@ -2028,7 +1989,7 @@
             <w:proofErr w:type="spellEnd"/>
             <w:r>
               <w:rPr>
-                <w:rFonts w:eastAsia="Times New Roman" w:cstheme="minorHAnsi"/>
+                <w:rFonts w:ascii="Arial" w:eastAsia="Times New Roman" w:hAnsi="Arial" w:cs="Arial"/>
                 <w:sz w:val="24"/>
                 <w:szCs w:val="24"/>
                 <w:lang w:eastAsia="fr-CA"/>
@@ -2045,7 +2006,7 @@
         <w:spacing w:before="100" w:beforeAutospacing="1" w:after="100" w:afterAutospacing="1" w:line="360" w:lineRule="auto"/>
         <w:jc w:val="center"/>
         <w:rPr>
-          <w:rFonts w:eastAsia="Times New Roman" w:cstheme="minorHAnsi"/>
+          <w:rFonts w:ascii="Arial" w:eastAsia="Times New Roman" w:hAnsi="Arial" w:cs="Arial"/>
           <w:color w:val="000000"/>
           <w:sz w:val="24"/>
           <w:szCs w:val="24"/>
@@ -2055,7 +2016,7 @@
       </w:pPr>
       <w:r>
         <w:rPr>
-          <w:rFonts w:eastAsia="Times New Roman" w:cstheme="minorHAnsi"/>
+          <w:rFonts w:ascii="Arial" w:eastAsia="Times New Roman" w:hAnsi="Arial" w:cs="Arial"/>
           <w:color w:val="000000"/>
           <w:sz w:val="24"/>
           <w:szCs w:val="24"/>
@@ -2069,8 +2030,9 @@
       <w:pPr>
         <w:shd w:val="clear" w:color="auto" w:fill="FFFFFF"/>
         <w:spacing w:before="100" w:beforeAutospacing="1" w:after="100" w:afterAutospacing="1" w:line="360" w:lineRule="auto"/>
-        <w:rPr>
-          <w:rFonts w:eastAsia="Times New Roman" w:cstheme="minorHAnsi"/>
+        <w:jc w:val="both"/>
+        <w:rPr>
+          <w:rFonts w:ascii="Arial" w:eastAsia="Times New Roman" w:hAnsi="Arial" w:cs="Arial"/>
           <w:color w:val="000000"/>
           <w:sz w:val="24"/>
           <w:szCs w:val="24"/>
@@ -2079,96 +2041,139 @@
       </w:pPr>
       <w:r>
         <w:rPr>
-          <w:rFonts w:eastAsia="Times New Roman" w:cstheme="minorHAnsi"/>
+          <w:rFonts w:ascii="Arial" w:eastAsia="Times New Roman" w:hAnsi="Arial" w:cs="Arial"/>
           <w:color w:val="000000"/>
           <w:sz w:val="24"/>
           <w:szCs w:val="24"/>
-          <w:lang w:val="en-US" w:eastAsia="fr-CA"/>
+          <w:lang w:eastAsia="fr-CA"/>
         </w:rPr>
         <w:tab/>
-      </w:r>
-      <w:r>
-        <w:rPr>
-          <w:rFonts w:eastAsia="Times New Roman" w:cstheme="minorHAnsi"/>
+        <w:t xml:space="preserve">Il est a noté que la dernière option de capture ne nécessite pas de définir par copie ou référence, la capture du pointeur </w:t>
+      </w:r>
+      <w:proofErr w:type="spellStart"/>
+      <w:r>
+        <w:rPr>
+          <w:rFonts w:ascii="Arial" w:eastAsia="Times New Roman" w:hAnsi="Arial" w:cs="Arial"/>
           <w:color w:val="000000"/>
           <w:sz w:val="24"/>
           <w:szCs w:val="24"/>
           <w:lang w:eastAsia="fr-CA"/>
         </w:rPr>
-        <w:t>Il est a noté q</w:t>
-      </w:r>
-      <w:r>
-        <w:rPr>
-          <w:rFonts w:eastAsia="Times New Roman" w:cstheme="minorHAnsi"/>
+        <w:t>this</w:t>
+      </w:r>
+      <w:proofErr w:type="spellEnd"/>
+      <w:r>
+        <w:rPr>
+          <w:rFonts w:ascii="Arial" w:eastAsia="Times New Roman" w:hAnsi="Arial" w:cs="Arial"/>
           <w:color w:val="000000"/>
           <w:sz w:val="24"/>
           <w:szCs w:val="24"/>
           <w:lang w:eastAsia="fr-CA"/>
         </w:rPr>
-        <w:t xml:space="preserve">ue la dernière option de capture ne nécessite pas de définir par copie ou référence, la capture du pointeur </w:t>
-      </w:r>
-      <w:proofErr w:type="spellStart"/>
-      <w:r>
-        <w:rPr>
-          <w:rFonts w:eastAsia="Times New Roman" w:cstheme="minorHAnsi"/>
+        <w:t xml:space="preserve"> se fait par défaut en copie. Cela permet de ne </w:t>
+      </w:r>
+      <w:r>
+        <w:rPr>
+          <w:rFonts w:ascii="Arial" w:eastAsia="Times New Roman" w:hAnsi="Arial" w:cs="Arial"/>
           <w:color w:val="000000"/>
           <w:sz w:val="24"/>
           <w:szCs w:val="24"/>
           <w:lang w:eastAsia="fr-CA"/>
         </w:rPr>
-        <w:t>this</w:t>
-      </w:r>
-      <w:proofErr w:type="spellEnd"/>
-      <w:r>
-        <w:rPr>
-          <w:rFonts w:eastAsia="Times New Roman" w:cstheme="minorHAnsi"/>
+        <w:lastRenderedPageBreak/>
+        <w:t>pas à devoir faire une distinction entre des variables locales et le champ de la classe lors de l’écriture de la fonction lambda. On peut accéder aux deux.</w:t>
+      </w:r>
+      <w:r>
+        <w:rPr>
+          <w:rFonts w:ascii="Arial" w:eastAsia="Times New Roman" w:hAnsi="Arial" w:cs="Arial"/>
           <w:color w:val="000000"/>
           <w:sz w:val="24"/>
           <w:szCs w:val="24"/>
           <w:lang w:eastAsia="fr-CA"/>
         </w:rPr>
-        <w:t xml:space="preserve"> se fait par défaut en copie. </w:t>
-      </w:r>
-      <w:r>
-        <w:rPr>
-          <w:rFonts w:eastAsia="Times New Roman" w:cstheme="minorHAnsi"/>
+        <w:t xml:space="preserve"> </w:t>
+      </w:r>
+    </w:p>
+    <w:p>
+      <w:pPr>
+        <w:shd w:val="clear" w:color="auto" w:fill="FFFFFF"/>
+        <w:spacing w:before="100" w:beforeAutospacing="1" w:after="100" w:afterAutospacing="1" w:line="360" w:lineRule="auto"/>
+        <w:ind w:firstLine="708"/>
+        <w:jc w:val="both"/>
+        <w:rPr>
+          <w:rFonts w:ascii="Arial" w:eastAsia="Times New Roman" w:hAnsi="Arial" w:cs="Arial"/>
           <w:color w:val="000000"/>
           <w:sz w:val="24"/>
           <w:szCs w:val="24"/>
           <w:lang w:eastAsia="fr-CA"/>
         </w:rPr>
-        <w:t>Cela permet de ne pas à devoir faire une distin</w:t>
-      </w:r>
-      <w:r>
-        <w:rPr>
-          <w:rFonts w:eastAsia="Times New Roman" w:cstheme="minorHAnsi"/>
+      </w:pPr>
+      <w:r>
+        <w:rPr>
+          <w:rFonts w:ascii="Arial" w:hAnsi="Arial" w:cs="Arial"/>
+          <w:bCs/>
+          <w:sz w:val="24"/>
+          <w:szCs w:val="24"/>
+        </w:rPr>
+        <w:t xml:space="preserve">On parle donc de zone de capture car la </w:t>
+      </w:r>
+      <w:r>
+        <w:rPr>
+          <w:rFonts w:ascii="Arial" w:hAnsi="Arial" w:cs="Arial"/>
+          <w:bCs/>
+          <w:sz w:val="24"/>
+          <w:szCs w:val="24"/>
+        </w:rPr>
+        <w:t xml:space="preserve">fonction </w:t>
+      </w:r>
+      <w:r>
+        <w:rPr>
+          <w:rFonts w:ascii="Arial" w:hAnsi="Arial" w:cs="Arial"/>
+          <w:bCs/>
+          <w:sz w:val="24"/>
+          <w:szCs w:val="24"/>
+        </w:rPr>
+        <w:t>lambda a capturé notre variable, afin de l’utiliser.</w:t>
+      </w:r>
+      <w:r>
+        <w:rPr>
+          <w:rFonts w:ascii="Arial" w:eastAsia="Times New Roman" w:hAnsi="Arial" w:cs="Arial"/>
           <w:color w:val="000000"/>
           <w:sz w:val="24"/>
           <w:szCs w:val="24"/>
           <w:lang w:eastAsia="fr-CA"/>
         </w:rPr>
-        <w:t>ction entre des variables locales et le champ de la classe lors de l’écriture de la fonction lambda. On peut accéder aux deux.</w:t>
-      </w:r>
-      <w:r>
-        <w:rPr>
-          <w:rFonts w:eastAsia="Times New Roman" w:cstheme="minorHAnsi"/>
+        <w:t xml:space="preserve"> On continu l’analyse des différentes modes de capture de la fonction lambda en s’intéressant à la capture par </w:t>
+      </w:r>
+      <w:r>
+        <w:rPr>
+          <w:rFonts w:ascii="Arial" w:eastAsia="Times New Roman" w:hAnsi="Arial" w:cs="Arial"/>
           <w:color w:val="000000"/>
           <w:sz w:val="24"/>
           <w:szCs w:val="24"/>
           <w:lang w:eastAsia="fr-CA"/>
         </w:rPr>
-        <w:t xml:space="preserve"> On continu l’analyse des différentes modes de capture de la fonction lambda en s’intéressant à la capture par valeur et par référence. En </w:t>
-      </w:r>
-      <w:r>
-        <w:rPr>
-          <w:rFonts w:eastAsia="Times New Roman" w:cstheme="minorHAnsi"/>
+        <w:t xml:space="preserve">copie </w:t>
+      </w:r>
+      <w:r>
+        <w:rPr>
+          <w:rFonts w:ascii="Arial" w:eastAsia="Times New Roman" w:hAnsi="Arial" w:cs="Arial"/>
           <w:color w:val="000000"/>
           <w:sz w:val="24"/>
           <w:szCs w:val="24"/>
           <w:lang w:eastAsia="fr-CA"/>
         </w:rPr>
-        <w:lastRenderedPageBreak/>
-        <w:t>effet on remarque les fonctions classiques, les foncteurs et les fonctions lambda se comporte exactement pareil lorsqu’il n’y a rien à capturer.</w:t>
+        <w:t>et par référence. En effet on remarque les fonctions classiques, les foncteurs et les fonctions lambda se comporte exactement pareil lorsqu’il n’y a rien à capturer.</w:t>
+      </w:r>
+      <w:r>
+        <w:rPr>
+          <w:rFonts w:ascii="Arial" w:eastAsia="Times New Roman" w:hAnsi="Arial" w:cs="Arial"/>
+          <w:color w:val="000000"/>
+          <w:sz w:val="24"/>
+          <w:szCs w:val="24"/>
+          <w:lang w:eastAsia="fr-CA"/>
+        </w:rPr>
+        <w:t xml:space="preserve"> </w:t>
       </w:r>
     </w:p>
     <w:p>
@@ -2184,7 +2189,7 @@
         <w:spacing w:after="0" w:line="360" w:lineRule="auto"/>
         <w:jc w:val="both"/>
         <w:rPr>
-          <w:rFonts w:cstheme="minorHAnsi"/>
+          <w:rFonts w:ascii="Arial" w:hAnsi="Arial" w:cs="Arial"/>
           <w:b/>
           <w:bCs/>
           <w:sz w:val="24"/>
@@ -2193,23 +2198,13 @@
       </w:pPr>
       <w:r>
         <w:rPr>
-          <w:rFonts w:cstheme="minorHAnsi"/>
+          <w:rFonts w:ascii="Arial" w:hAnsi="Arial" w:cs="Arial"/>
           <w:b/>
           <w:bCs/>
           <w:sz w:val="24"/>
           <w:szCs w:val="24"/>
         </w:rPr>
-        <w:t xml:space="preserve">La capture par </w:t>
-      </w:r>
-      <w:r>
-        <w:rPr>
-          <w:rFonts w:cstheme="minorHAnsi"/>
-          <w:b/>
-          <w:bCs/>
-          <w:sz w:val="24"/>
-          <w:szCs w:val="24"/>
-        </w:rPr>
-        <w:t>copie</w:t>
+        <w:t>La capture par copie</w:t>
       </w:r>
     </w:p>
     <w:p>
@@ -2220,7 +2215,7 @@
         <w:spacing w:after="0" w:line="360" w:lineRule="auto"/>
         <w:jc w:val="both"/>
         <w:rPr>
-          <w:rFonts w:cstheme="minorHAnsi"/>
+          <w:rFonts w:ascii="Arial" w:hAnsi="Arial" w:cs="Arial"/>
           <w:b/>
           <w:bCs/>
           <w:sz w:val="24"/>
@@ -2234,23 +2229,487 @@
         <w:autoSpaceDN w:val="0"/>
         <w:adjustRightInd w:val="0"/>
         <w:spacing w:after="0" w:line="360" w:lineRule="auto"/>
-        <w:jc w:val="both"/>
-        <w:rPr>
-          <w:rFonts w:cstheme="minorHAnsi"/>
-          <w:bCs/>
-          <w:sz w:val="24"/>
-          <w:szCs w:val="24"/>
-        </w:rPr>
-      </w:pPr>
-      <w:r>
-        <w:rPr>
-          <w:rFonts w:cstheme="minorHAnsi"/>
-          <w:bCs/>
-          <w:sz w:val="24"/>
-          <w:szCs w:val="24"/>
-        </w:rPr>
-        <w:t>Lors de la capture par copie/valeur</w:t>
-      </w:r>
+        <w:jc w:val="center"/>
+        <w:rPr>
+          <w:rFonts w:ascii="Arial" w:hAnsi="Arial" w:cs="Arial"/>
+          <w:b/>
+          <w:bCs/>
+          <w:sz w:val="24"/>
+          <w:szCs w:val="24"/>
+        </w:rPr>
+      </w:pPr>
+      <w:r>
+        <w:rPr>
+          <w:noProof/>
+        </w:rPr>
+        <w:drawing>
+          <wp:inline distT="0" distB="0" distL="0" distR="0" wp14:anchorId="31692009" wp14:editId="28FED00A">
+            <wp:extent cx="5943600" cy="2429510"/>
+            <wp:effectExtent l="0" t="0" r="0" b="8890"/>
+            <wp:docPr id="6" name="Picture 6"/>
+            <wp:cNvGraphicFramePr>
+              <a:graphicFrameLocks xmlns:a="http://schemas.openxmlformats.org/drawingml/2006/main" noChangeAspect="1"/>
+            </wp:cNvGraphicFramePr>
+            <a:graphic xmlns:a="http://schemas.openxmlformats.org/drawingml/2006/main">
+              <a:graphicData uri="http://schemas.openxmlformats.org/drawingml/2006/picture">
+                <pic:pic xmlns:pic="http://schemas.openxmlformats.org/drawingml/2006/picture">
+                  <pic:nvPicPr>
+                    <pic:cNvPr id="1" name=""/>
+                    <pic:cNvPicPr/>
+                  </pic:nvPicPr>
+                  <pic:blipFill>
+                    <a:blip r:embed="rId6"/>
+                    <a:stretch>
+                      <a:fillRect/>
+                    </a:stretch>
+                  </pic:blipFill>
+                  <pic:spPr>
+                    <a:xfrm>
+                      <a:off x="0" y="0"/>
+                      <a:ext cx="5943600" cy="2429510"/>
+                    </a:xfrm>
+                    <a:prstGeom prst="rect">
+                      <a:avLst/>
+                    </a:prstGeom>
+                  </pic:spPr>
+                </pic:pic>
+              </a:graphicData>
+            </a:graphic>
+          </wp:inline>
+        </w:drawing>
+      </w:r>
+    </w:p>
+    <w:p>
+      <w:pPr>
+        <w:autoSpaceDE w:val="0"/>
+        <w:autoSpaceDN w:val="0"/>
+        <w:adjustRightInd w:val="0"/>
+        <w:spacing w:after="0" w:line="360" w:lineRule="auto"/>
+        <w:ind w:firstLine="708"/>
+        <w:jc w:val="center"/>
+        <w:rPr>
+          <w:rFonts w:ascii="Arial" w:eastAsia="Times New Roman" w:hAnsi="Arial" w:cs="Arial"/>
+          <w:color w:val="000000"/>
+          <w:sz w:val="24"/>
+          <w:szCs w:val="24"/>
+          <w:u w:val="single"/>
+          <w:lang w:eastAsia="fr-CA"/>
+        </w:rPr>
+      </w:pPr>
+      <w:r>
+        <w:rPr>
+          <w:rFonts w:ascii="Arial" w:eastAsia="Times New Roman" w:hAnsi="Arial" w:cs="Arial"/>
+          <w:color w:val="000000"/>
+          <w:sz w:val="24"/>
+          <w:szCs w:val="24"/>
+          <w:u w:val="single"/>
+          <w:lang w:eastAsia="fr-CA"/>
+        </w:rPr>
+        <w:t xml:space="preserve">Figure 2 : Code qui démontre une capture </w:t>
+      </w:r>
+      <w:r>
+        <w:rPr>
+          <w:rFonts w:ascii="Arial" w:eastAsia="Times New Roman" w:hAnsi="Arial" w:cs="Arial"/>
+          <w:color w:val="000000"/>
+          <w:sz w:val="24"/>
+          <w:szCs w:val="24"/>
+          <w:u w:val="single"/>
+          <w:lang w:eastAsia="fr-CA"/>
+        </w:rPr>
+        <w:t>par copie</w:t>
+      </w:r>
+    </w:p>
+    <w:p>
+      <w:pPr>
+        <w:autoSpaceDE w:val="0"/>
+        <w:autoSpaceDN w:val="0"/>
+        <w:adjustRightInd w:val="0"/>
+        <w:spacing w:after="0" w:line="360" w:lineRule="auto"/>
+        <w:jc w:val="both"/>
+        <w:rPr>
+          <w:rFonts w:ascii="Arial" w:hAnsi="Arial" w:cs="Arial"/>
+          <w:bCs/>
+          <w:sz w:val="24"/>
+          <w:szCs w:val="24"/>
+        </w:rPr>
+      </w:pPr>
+    </w:p>
+    <w:p>
+      <w:pPr>
+        <w:autoSpaceDE w:val="0"/>
+        <w:autoSpaceDN w:val="0"/>
+        <w:adjustRightInd w:val="0"/>
+        <w:spacing w:after="0" w:line="360" w:lineRule="auto"/>
+        <w:ind w:firstLine="708"/>
+        <w:jc w:val="both"/>
+        <w:rPr>
+          <w:rFonts w:ascii="Arial" w:hAnsi="Arial" w:cs="Arial"/>
+          <w:bCs/>
+          <w:sz w:val="24"/>
+          <w:szCs w:val="24"/>
+        </w:rPr>
+      </w:pPr>
+      <w:r>
+        <w:rPr>
+          <w:rFonts w:ascii="Arial" w:hAnsi="Arial" w:cs="Arial"/>
+          <w:bCs/>
+          <w:sz w:val="24"/>
+          <w:szCs w:val="24"/>
+        </w:rPr>
+        <w:t>Cette capture est dite par valeur, ou par copie, car chaque variable est copiée.</w:t>
+      </w:r>
+      <w:r>
+        <w:rPr>
+          <w:rFonts w:ascii="Arial" w:hAnsi="Arial" w:cs="Arial"/>
+          <w:bCs/>
+          <w:sz w:val="24"/>
+          <w:szCs w:val="24"/>
+        </w:rPr>
+        <w:t xml:space="preserve"> Il est a noté</w:t>
+      </w:r>
+      <w:r>
+        <w:rPr>
+          <w:rFonts w:ascii="Arial" w:hAnsi="Arial" w:cs="Arial"/>
+          <w:bCs/>
+          <w:sz w:val="24"/>
+          <w:szCs w:val="24"/>
+        </w:rPr>
+        <w:t xml:space="preserve"> que si l’on supprime </w:t>
+      </w:r>
+      <w:proofErr w:type="spellStart"/>
+      <w:r>
+        <w:rPr>
+          <w:rFonts w:ascii="Arial" w:hAnsi="Arial" w:cs="Arial"/>
+          <w:bCs/>
+          <w:sz w:val="24"/>
+          <w:szCs w:val="24"/>
+        </w:rPr>
+        <w:t>estNumeroCan</w:t>
+      </w:r>
+      <w:r>
+        <w:rPr>
+          <w:rFonts w:ascii="Arial" w:hAnsi="Arial" w:cs="Arial"/>
+          <w:bCs/>
+          <w:sz w:val="24"/>
+          <w:szCs w:val="24"/>
+        </w:rPr>
+        <w:t>a</w:t>
+      </w:r>
+      <w:r>
+        <w:rPr>
+          <w:rFonts w:ascii="Arial" w:hAnsi="Arial" w:cs="Arial"/>
+          <w:bCs/>
+          <w:sz w:val="24"/>
+          <w:szCs w:val="24"/>
+        </w:rPr>
+        <w:t>dien</w:t>
+      </w:r>
+      <w:proofErr w:type="spellEnd"/>
+      <w:r>
+        <w:rPr>
+          <w:rFonts w:ascii="Arial" w:hAnsi="Arial" w:cs="Arial"/>
+          <w:bCs/>
+          <w:sz w:val="24"/>
+          <w:szCs w:val="24"/>
+        </w:rPr>
+        <w:t xml:space="preserve"> de la zone de capture</w:t>
+      </w:r>
+      <w:r>
+        <w:rPr>
+          <w:rFonts w:ascii="Arial" w:hAnsi="Arial" w:cs="Arial"/>
+          <w:bCs/>
+          <w:sz w:val="24"/>
+          <w:szCs w:val="24"/>
+        </w:rPr>
+        <w:t xml:space="preserve">, le code ne compile plus sur Visual Studio. Apparemment, </w:t>
+      </w:r>
+      <w:r>
+        <w:rPr>
+          <w:rFonts w:ascii="Arial" w:hAnsi="Arial" w:cs="Arial"/>
+          <w:bCs/>
+          <w:sz w:val="24"/>
+          <w:szCs w:val="24"/>
+        </w:rPr>
+        <w:t>cette erreur</w:t>
+      </w:r>
+      <w:r>
+        <w:rPr>
+          <w:rFonts w:ascii="Arial" w:hAnsi="Arial" w:cs="Arial"/>
+          <w:bCs/>
+          <w:sz w:val="24"/>
+          <w:szCs w:val="24"/>
+        </w:rPr>
+        <w:t xml:space="preserve"> de compilation est seulement attribuable à Visual Studio 2017 et n’arrive pas lorsqu’on compile sur </w:t>
+      </w:r>
+      <w:r>
+        <w:rPr>
+          <w:rFonts w:ascii="Arial" w:hAnsi="Arial" w:cs="Arial"/>
+          <w:bCs/>
+          <w:sz w:val="24"/>
+          <w:szCs w:val="24"/>
+        </w:rPr>
+        <w:t>C</w:t>
+      </w:r>
+      <w:r>
+        <w:rPr>
+          <w:rFonts w:ascii="Arial" w:hAnsi="Arial" w:cs="Arial"/>
+          <w:bCs/>
+          <w:sz w:val="24"/>
+          <w:szCs w:val="24"/>
+        </w:rPr>
+        <w:t>yg</w:t>
+      </w:r>
+      <w:r>
+        <w:rPr>
+          <w:rFonts w:ascii="Arial" w:hAnsi="Arial" w:cs="Arial"/>
+          <w:bCs/>
+          <w:sz w:val="24"/>
+          <w:szCs w:val="24"/>
+        </w:rPr>
+        <w:t>W</w:t>
+      </w:r>
+      <w:r>
+        <w:rPr>
+          <w:rFonts w:ascii="Arial" w:hAnsi="Arial" w:cs="Arial"/>
+          <w:bCs/>
+          <w:sz w:val="24"/>
+          <w:szCs w:val="24"/>
+        </w:rPr>
+        <w:t xml:space="preserve">in. </w:t>
+      </w:r>
+      <w:r>
+        <w:rPr>
+          <w:rFonts w:ascii="Arial" w:hAnsi="Arial" w:cs="Arial"/>
+          <w:bCs/>
+          <w:sz w:val="24"/>
+          <w:szCs w:val="24"/>
+        </w:rPr>
+        <w:t xml:space="preserve">Selon la norme, il </w:t>
+      </w:r>
+      <w:r>
+        <w:rPr>
+          <w:rFonts w:ascii="Arial" w:hAnsi="Arial" w:cs="Arial"/>
+          <w:bCs/>
+          <w:sz w:val="24"/>
+          <w:szCs w:val="24"/>
+        </w:rPr>
+        <w:t xml:space="preserve">semble </w:t>
+      </w:r>
+      <w:r>
+        <w:rPr>
+          <w:rFonts w:ascii="Arial" w:hAnsi="Arial" w:cs="Arial"/>
+          <w:bCs/>
+          <w:sz w:val="24"/>
+          <w:szCs w:val="24"/>
+        </w:rPr>
+        <w:t>y a</w:t>
+      </w:r>
+      <w:r>
+        <w:rPr>
+          <w:rFonts w:ascii="Arial" w:hAnsi="Arial" w:cs="Arial"/>
+          <w:bCs/>
+          <w:sz w:val="24"/>
+          <w:szCs w:val="24"/>
+        </w:rPr>
+        <w:t>voir</w:t>
+      </w:r>
+      <w:r>
+        <w:rPr>
+          <w:rFonts w:ascii="Arial" w:hAnsi="Arial" w:cs="Arial"/>
+          <w:bCs/>
+          <w:sz w:val="24"/>
+          <w:szCs w:val="24"/>
+        </w:rPr>
+        <w:t xml:space="preserve"> effectivement certains cas où</w:t>
+      </w:r>
+      <w:r>
+        <w:rPr>
+          <w:rFonts w:ascii="Arial" w:hAnsi="Arial" w:cs="Arial"/>
+          <w:bCs/>
+          <w:sz w:val="24"/>
+          <w:szCs w:val="24"/>
+        </w:rPr>
+        <w:t xml:space="preserve"> ce n’est pas obligatoire de capturer une variable pour l’utiliser.</w:t>
+      </w:r>
+    </w:p>
+    <w:p>
+      <w:pPr>
+        <w:autoSpaceDE w:val="0"/>
+        <w:autoSpaceDN w:val="0"/>
+        <w:adjustRightInd w:val="0"/>
+        <w:spacing w:after="0" w:line="360" w:lineRule="auto"/>
+        <w:jc w:val="both"/>
+        <w:rPr>
+          <w:rFonts w:ascii="Arial" w:eastAsia="Times New Roman" w:hAnsi="Arial" w:cs="Arial"/>
+          <w:color w:val="000000"/>
+          <w:sz w:val="24"/>
+          <w:szCs w:val="24"/>
+          <w:lang w:eastAsia="fr-CA"/>
+        </w:rPr>
+      </w:pPr>
+    </w:p>
+    <w:p>
+      <w:pPr>
+        <w:autoSpaceDE w:val="0"/>
+        <w:autoSpaceDN w:val="0"/>
+        <w:adjustRightInd w:val="0"/>
+        <w:spacing w:after="0" w:line="360" w:lineRule="auto"/>
+        <w:ind w:firstLine="708"/>
+        <w:jc w:val="both"/>
+        <w:rPr>
+          <w:rFonts w:ascii="Arial" w:eastAsia="Times New Roman" w:hAnsi="Arial" w:cs="Arial"/>
+          <w:color w:val="000000"/>
+          <w:sz w:val="24"/>
+          <w:szCs w:val="24"/>
+          <w:lang w:eastAsia="fr-CA"/>
+        </w:rPr>
+      </w:pPr>
+      <w:r>
+        <w:rPr>
+          <w:rFonts w:ascii="Arial" w:eastAsia="Times New Roman" w:hAnsi="Arial" w:cs="Arial"/>
+          <w:color w:val="000000"/>
+          <w:sz w:val="24"/>
+          <w:szCs w:val="24"/>
+          <w:lang w:eastAsia="fr-CA"/>
+        </w:rPr>
+        <w:t xml:space="preserve">On peut également capturer plusieurs variables à la fois comme </w:t>
+      </w:r>
+      <w:r>
+        <w:rPr>
+          <w:rFonts w:ascii="Arial" w:eastAsia="Times New Roman" w:hAnsi="Arial" w:cs="Arial"/>
+          <w:color w:val="000000"/>
+          <w:sz w:val="24"/>
+          <w:szCs w:val="24"/>
+          <w:lang w:eastAsia="fr-CA"/>
+        </w:rPr>
+        <w:t xml:space="preserve">l’exemple précédant le </w:t>
+      </w:r>
+      <w:r>
+        <w:rPr>
+          <w:rFonts w:ascii="Arial" w:eastAsia="Times New Roman" w:hAnsi="Arial" w:cs="Arial"/>
+          <w:color w:val="000000"/>
+          <w:sz w:val="24"/>
+          <w:szCs w:val="24"/>
+          <w:lang w:eastAsia="fr-CA"/>
+        </w:rPr>
+        <w:t>dé</w:t>
+      </w:r>
+      <w:r>
+        <w:rPr>
+          <w:rFonts w:ascii="Arial" w:eastAsia="Times New Roman" w:hAnsi="Arial" w:cs="Arial"/>
+          <w:color w:val="000000"/>
+          <w:sz w:val="24"/>
+          <w:szCs w:val="24"/>
+          <w:lang w:eastAsia="fr-CA"/>
+        </w:rPr>
+        <w:t xml:space="preserve">montre, </w:t>
+      </w:r>
+      <w:r>
+        <w:rPr>
+          <w:rFonts w:ascii="Arial" w:eastAsia="Times New Roman" w:hAnsi="Arial" w:cs="Arial"/>
+          <w:color w:val="000000"/>
+          <w:sz w:val="24"/>
+          <w:szCs w:val="24"/>
+          <w:lang w:eastAsia="fr-CA"/>
+        </w:rPr>
+        <w:t>en reprenant l’idée du bottin Téléphonique</w:t>
+      </w:r>
+      <w:r>
+        <w:rPr>
+          <w:rFonts w:ascii="Arial" w:eastAsia="Times New Roman" w:hAnsi="Arial" w:cs="Arial"/>
+          <w:color w:val="000000"/>
+          <w:sz w:val="24"/>
+          <w:szCs w:val="24"/>
+          <w:lang w:eastAsia="fr-CA"/>
+        </w:rPr>
+        <w:t>.</w:t>
+      </w:r>
+    </w:p>
+    <w:p>
+      <w:pPr>
+        <w:autoSpaceDE w:val="0"/>
+        <w:autoSpaceDN w:val="0"/>
+        <w:adjustRightInd w:val="0"/>
+        <w:spacing w:after="0" w:line="360" w:lineRule="auto"/>
+        <w:jc w:val="both"/>
+        <w:rPr>
+          <w:rFonts w:ascii="Arial" w:eastAsia="Times New Roman" w:hAnsi="Arial" w:cs="Arial"/>
+          <w:color w:val="000000"/>
+          <w:sz w:val="24"/>
+          <w:szCs w:val="24"/>
+          <w:lang w:eastAsia="fr-CA"/>
+        </w:rPr>
+      </w:pPr>
+    </w:p>
+    <w:p>
+      <w:pPr>
+        <w:autoSpaceDE w:val="0"/>
+        <w:autoSpaceDN w:val="0"/>
+        <w:adjustRightInd w:val="0"/>
+        <w:spacing w:after="0" w:line="360" w:lineRule="auto"/>
+        <w:jc w:val="both"/>
+        <w:rPr>
+          <w:rFonts w:ascii="Arial" w:hAnsi="Arial" w:cs="Arial"/>
+          <w:bCs/>
+          <w:sz w:val="24"/>
+          <w:szCs w:val="24"/>
+        </w:rPr>
+      </w:pPr>
+    </w:p>
+    <w:p>
+      <w:pPr>
+        <w:autoSpaceDE w:val="0"/>
+        <w:autoSpaceDN w:val="0"/>
+        <w:adjustRightInd w:val="0"/>
+        <w:spacing w:after="0" w:line="360" w:lineRule="auto"/>
+        <w:jc w:val="both"/>
+        <w:rPr>
+          <w:rFonts w:ascii="Arial" w:hAnsi="Arial" w:cs="Arial"/>
+          <w:bCs/>
+          <w:sz w:val="24"/>
+          <w:szCs w:val="24"/>
+        </w:rPr>
+      </w:pPr>
+    </w:p>
+    <w:p>
+      <w:pPr>
+        <w:autoSpaceDE w:val="0"/>
+        <w:autoSpaceDN w:val="0"/>
+        <w:adjustRightInd w:val="0"/>
+        <w:spacing w:after="0" w:line="360" w:lineRule="auto"/>
+        <w:ind w:firstLine="708"/>
+        <w:jc w:val="both"/>
+        <w:rPr>
+          <w:rFonts w:ascii="Arial" w:hAnsi="Arial" w:cs="Arial"/>
+          <w:bCs/>
+          <w:sz w:val="24"/>
+          <w:szCs w:val="24"/>
+        </w:rPr>
+      </w:pPr>
+      <w:r>
+        <w:rPr>
+          <w:rFonts w:ascii="Arial" w:hAnsi="Arial" w:cs="Arial"/>
+          <w:bCs/>
+          <w:sz w:val="24"/>
+          <w:szCs w:val="24"/>
+        </w:rPr>
+        <w:t>Il faut faire remarquer que nous ne pouvons pas, par défaut, modifier une variable capturée par copie. Il faudra alors utiliser le mot-clef mutable. On placera mutable après la liste des arguments et avant le type de retour, comme montré dans la Figure 1 au début du rapport, pour rendre la modification possible.</w:t>
+      </w:r>
+    </w:p>
+    <w:p>
+      <w:pPr>
+        <w:autoSpaceDE w:val="0"/>
+        <w:autoSpaceDN w:val="0"/>
+        <w:adjustRightInd w:val="0"/>
+        <w:spacing w:after="0" w:line="360" w:lineRule="auto"/>
+        <w:jc w:val="both"/>
+        <w:rPr>
+          <w:rFonts w:ascii="Arial" w:hAnsi="Arial" w:cs="Arial"/>
+          <w:bCs/>
+          <w:sz w:val="24"/>
+          <w:szCs w:val="24"/>
+        </w:rPr>
+      </w:pPr>
     </w:p>
     <w:p>
       <w:pPr>
@@ -2265,7 +2724,7 @@
         <w:spacing w:after="0" w:line="360" w:lineRule="auto"/>
         <w:jc w:val="both"/>
         <w:rPr>
-          <w:rFonts w:cstheme="minorHAnsi"/>
+          <w:rFonts w:ascii="Arial" w:hAnsi="Arial" w:cs="Arial"/>
           <w:b/>
           <w:bCs/>
           <w:sz w:val="24"/>
@@ -2274,7 +2733,7 @@
       </w:pPr>
       <w:r>
         <w:rPr>
-          <w:rFonts w:cstheme="minorHAnsi"/>
+          <w:rFonts w:ascii="Arial" w:hAnsi="Arial" w:cs="Arial"/>
           <w:b/>
           <w:bCs/>
           <w:sz w:val="24"/>
@@ -2282,6 +2741,2258 @@
         </w:rPr>
         <w:t>La capture par référence</w:t>
       </w:r>
+    </w:p>
+    <w:p>
+      <w:pPr>
+        <w:autoSpaceDE w:val="0"/>
+        <w:autoSpaceDN w:val="0"/>
+        <w:adjustRightInd w:val="0"/>
+        <w:spacing w:after="0" w:line="360" w:lineRule="auto"/>
+        <w:jc w:val="both"/>
+        <w:rPr>
+          <w:rFonts w:ascii="Arial" w:hAnsi="Arial" w:cs="Arial"/>
+          <w:b/>
+          <w:bCs/>
+          <w:sz w:val="24"/>
+          <w:szCs w:val="24"/>
+        </w:rPr>
+      </w:pPr>
+    </w:p>
+    <w:p>
+      <w:pPr>
+        <w:autoSpaceDE w:val="0"/>
+        <w:autoSpaceDN w:val="0"/>
+        <w:adjustRightInd w:val="0"/>
+        <w:spacing w:after="0" w:line="360" w:lineRule="auto"/>
+        <w:ind w:firstLine="708"/>
+        <w:jc w:val="both"/>
+        <w:rPr>
+          <w:rFonts w:ascii="Arial" w:hAnsi="Arial" w:cs="Arial"/>
+          <w:bCs/>
+          <w:sz w:val="24"/>
+          <w:szCs w:val="24"/>
+        </w:rPr>
+      </w:pPr>
+      <w:r>
+        <w:rPr>
+          <w:rFonts w:ascii="Arial" w:hAnsi="Arial" w:cs="Arial"/>
+          <w:bCs/>
+          <w:sz w:val="24"/>
+          <w:szCs w:val="24"/>
+        </w:rPr>
+        <w:t xml:space="preserve">Le principe est exactement le même, </w:t>
+      </w:r>
+      <w:proofErr w:type="gramStart"/>
+      <w:r>
+        <w:rPr>
+          <w:rFonts w:ascii="Arial" w:hAnsi="Arial" w:cs="Arial"/>
+          <w:bCs/>
+          <w:sz w:val="24"/>
+          <w:szCs w:val="24"/>
+        </w:rPr>
+        <w:t>sauf que</w:t>
+      </w:r>
+      <w:proofErr w:type="gramEnd"/>
+      <w:r>
+        <w:rPr>
+          <w:rFonts w:ascii="Arial" w:hAnsi="Arial" w:cs="Arial"/>
+          <w:bCs/>
+          <w:sz w:val="24"/>
+          <w:szCs w:val="24"/>
+        </w:rPr>
+        <w:t xml:space="preserve"> cette fois, on a affaire directement à la variable capturée et non à sa copie et pour ce faire, on rajoute l’esperluette &amp; devant. Cela permet, comme pour les paramètres, d’éviter une copie potentiellement lourde, ou bien de sauvegarder les modifications faites à la variable.</w:t>
+      </w:r>
+    </w:p>
+    <w:p>
+      <w:pPr>
+        <w:autoSpaceDE w:val="0"/>
+        <w:autoSpaceDN w:val="0"/>
+        <w:adjustRightInd w:val="0"/>
+        <w:spacing w:after="0" w:line="360" w:lineRule="auto"/>
+        <w:ind w:firstLine="708"/>
+        <w:jc w:val="both"/>
+        <w:rPr>
+          <w:rFonts w:ascii="Arial" w:hAnsi="Arial" w:cs="Arial"/>
+          <w:bCs/>
+          <w:sz w:val="24"/>
+          <w:szCs w:val="24"/>
+        </w:rPr>
+      </w:pPr>
+    </w:p>
+    <w:p>
+      <w:pPr>
+        <w:autoSpaceDE w:val="0"/>
+        <w:autoSpaceDN w:val="0"/>
+        <w:adjustRightInd w:val="0"/>
+        <w:spacing w:after="0" w:line="360" w:lineRule="auto"/>
+        <w:jc w:val="both"/>
+        <w:rPr>
+          <w:rFonts w:ascii="Arial" w:hAnsi="Arial" w:cs="Arial"/>
+          <w:bCs/>
+          <w:sz w:val="24"/>
+          <w:szCs w:val="24"/>
+        </w:rPr>
+      </w:pPr>
+      <w:r>
+        <w:rPr>
+          <w:noProof/>
+        </w:rPr>
+        <w:drawing>
+          <wp:inline distT="0" distB="0" distL="0" distR="0" wp14:anchorId="0AF46C34" wp14:editId="4A105105">
+            <wp:extent cx="5943600" cy="3599180"/>
+            <wp:effectExtent l="0" t="0" r="0" b="1270"/>
+            <wp:docPr id="11" name="Picture 11"/>
+            <wp:cNvGraphicFramePr>
+              <a:graphicFrameLocks xmlns:a="http://schemas.openxmlformats.org/drawingml/2006/main" noChangeAspect="1"/>
+            </wp:cNvGraphicFramePr>
+            <a:graphic xmlns:a="http://schemas.openxmlformats.org/drawingml/2006/main">
+              <a:graphicData uri="http://schemas.openxmlformats.org/drawingml/2006/picture">
+                <pic:pic xmlns:pic="http://schemas.openxmlformats.org/drawingml/2006/picture">
+                  <pic:nvPicPr>
+                    <pic:cNvPr id="1" name=""/>
+                    <pic:cNvPicPr/>
+                  </pic:nvPicPr>
+                  <pic:blipFill>
+                    <a:blip r:embed="rId7"/>
+                    <a:stretch>
+                      <a:fillRect/>
+                    </a:stretch>
+                  </pic:blipFill>
+                  <pic:spPr>
+                    <a:xfrm>
+                      <a:off x="0" y="0"/>
+                      <a:ext cx="5943600" cy="3599180"/>
+                    </a:xfrm>
+                    <a:prstGeom prst="rect">
+                      <a:avLst/>
+                    </a:prstGeom>
+                  </pic:spPr>
+                </pic:pic>
+              </a:graphicData>
+            </a:graphic>
+          </wp:inline>
+        </w:drawing>
+      </w:r>
+    </w:p>
+    <w:p>
+      <w:pPr>
+        <w:autoSpaceDE w:val="0"/>
+        <w:autoSpaceDN w:val="0"/>
+        <w:adjustRightInd w:val="0"/>
+        <w:spacing w:after="0" w:line="360" w:lineRule="auto"/>
+        <w:jc w:val="center"/>
+        <w:rPr>
+          <w:rFonts w:ascii="Arial" w:eastAsia="Times New Roman" w:hAnsi="Arial" w:cs="Arial"/>
+          <w:color w:val="000000"/>
+          <w:sz w:val="24"/>
+          <w:szCs w:val="24"/>
+          <w:u w:val="single"/>
+          <w:lang w:eastAsia="fr-CA"/>
+        </w:rPr>
+      </w:pPr>
+      <w:r>
+        <w:rPr>
+          <w:rFonts w:ascii="Arial" w:eastAsia="Times New Roman" w:hAnsi="Arial" w:cs="Arial"/>
+          <w:color w:val="000000"/>
+          <w:sz w:val="24"/>
+          <w:szCs w:val="24"/>
+          <w:u w:val="single"/>
+          <w:lang w:eastAsia="fr-CA"/>
+        </w:rPr>
+        <w:t xml:space="preserve">Figure </w:t>
+      </w:r>
+      <w:r>
+        <w:rPr>
+          <w:rFonts w:ascii="Arial" w:eastAsia="Times New Roman" w:hAnsi="Arial" w:cs="Arial"/>
+          <w:color w:val="000000"/>
+          <w:sz w:val="24"/>
+          <w:szCs w:val="24"/>
+          <w:u w:val="single"/>
+          <w:lang w:eastAsia="fr-CA"/>
+        </w:rPr>
+        <w:t xml:space="preserve">3 </w:t>
+      </w:r>
+      <w:r>
+        <w:rPr>
+          <w:rFonts w:ascii="Arial" w:eastAsia="Times New Roman" w:hAnsi="Arial" w:cs="Arial"/>
+          <w:color w:val="000000"/>
+          <w:sz w:val="24"/>
+          <w:szCs w:val="24"/>
+          <w:u w:val="single"/>
+          <w:lang w:eastAsia="fr-CA"/>
+        </w:rPr>
+        <w:t xml:space="preserve">: Code qui démontre une capture </w:t>
+      </w:r>
+      <w:r>
+        <w:rPr>
+          <w:rFonts w:ascii="Arial" w:eastAsia="Times New Roman" w:hAnsi="Arial" w:cs="Arial"/>
+          <w:color w:val="000000"/>
+          <w:sz w:val="24"/>
+          <w:szCs w:val="24"/>
+          <w:u w:val="single"/>
+          <w:lang w:eastAsia="fr-CA"/>
+        </w:rPr>
+        <w:t xml:space="preserve">par </w:t>
+      </w:r>
+      <w:r>
+        <w:rPr>
+          <w:rFonts w:ascii="Arial" w:eastAsia="Times New Roman" w:hAnsi="Arial" w:cs="Arial"/>
+          <w:color w:val="000000"/>
+          <w:sz w:val="24"/>
+          <w:szCs w:val="24"/>
+          <w:u w:val="single"/>
+          <w:lang w:eastAsia="fr-CA"/>
+        </w:rPr>
+        <w:t>référence</w:t>
+      </w:r>
+    </w:p>
+    <w:p>
+      <w:pPr>
+        <w:autoSpaceDE w:val="0"/>
+        <w:autoSpaceDN w:val="0"/>
+        <w:adjustRightInd w:val="0"/>
+        <w:spacing w:after="0" w:line="360" w:lineRule="auto"/>
+        <w:rPr>
+          <w:rFonts w:ascii="Arial" w:hAnsi="Arial" w:cs="Arial"/>
+          <w:bCs/>
+          <w:sz w:val="24"/>
+          <w:szCs w:val="24"/>
+        </w:rPr>
+      </w:pPr>
+    </w:p>
+    <w:p>
+      <w:pPr>
+        <w:autoSpaceDE w:val="0"/>
+        <w:autoSpaceDN w:val="0"/>
+        <w:adjustRightInd w:val="0"/>
+        <w:spacing w:after="0" w:line="360" w:lineRule="auto"/>
+        <w:ind w:firstLine="708"/>
+        <w:rPr>
+          <w:rFonts w:ascii="Arial" w:hAnsi="Arial" w:cs="Arial"/>
+          <w:bCs/>
+          <w:sz w:val="24"/>
+          <w:szCs w:val="24"/>
+        </w:rPr>
+      </w:pPr>
+      <w:r>
+        <w:rPr>
+          <w:rFonts w:ascii="Arial" w:hAnsi="Arial" w:cs="Arial"/>
+          <w:bCs/>
+          <w:sz w:val="24"/>
+          <w:szCs w:val="24"/>
+        </w:rPr>
+        <w:lastRenderedPageBreak/>
+        <w:t xml:space="preserve">Dans cet exemple de code, nous avons implémenter deux fonctions lambda. La première créer un </w:t>
+      </w:r>
+      <w:proofErr w:type="spellStart"/>
+      <w:r>
+        <w:rPr>
+          <w:rFonts w:ascii="Arial" w:hAnsi="Arial" w:cs="Arial"/>
+          <w:bCs/>
+          <w:sz w:val="24"/>
+          <w:szCs w:val="24"/>
+        </w:rPr>
+        <w:t>map</w:t>
+      </w:r>
+      <w:proofErr w:type="spellEnd"/>
+      <w:r>
+        <w:rPr>
+          <w:rFonts w:ascii="Arial" w:hAnsi="Arial" w:cs="Arial"/>
+          <w:bCs/>
+          <w:sz w:val="24"/>
+          <w:szCs w:val="24"/>
+        </w:rPr>
+        <w:t>&lt;</w:t>
+      </w:r>
+      <w:proofErr w:type="spellStart"/>
+      <w:proofErr w:type="gramStart"/>
+      <w:r>
+        <w:rPr>
+          <w:rFonts w:ascii="Arial" w:hAnsi="Arial" w:cs="Arial"/>
+          <w:bCs/>
+          <w:sz w:val="24"/>
+          <w:szCs w:val="24"/>
+        </w:rPr>
+        <w:t>string,int</w:t>
+      </w:r>
+      <w:proofErr w:type="spellEnd"/>
+      <w:proofErr w:type="gramEnd"/>
+      <w:r>
+        <w:rPr>
+          <w:rFonts w:ascii="Arial" w:hAnsi="Arial" w:cs="Arial"/>
+          <w:bCs/>
+          <w:sz w:val="24"/>
+          <w:szCs w:val="24"/>
+        </w:rPr>
+        <w:t xml:space="preserve">&gt; </w:t>
+      </w:r>
+      <w:proofErr w:type="spellStart"/>
+      <w:r>
+        <w:rPr>
+          <w:rFonts w:ascii="Arial" w:hAnsi="Arial" w:cs="Arial"/>
+          <w:bCs/>
+          <w:sz w:val="24"/>
+          <w:szCs w:val="24"/>
+        </w:rPr>
+        <w:t>bottinTelephone</w:t>
+      </w:r>
+      <w:proofErr w:type="spellEnd"/>
+      <w:r>
+        <w:rPr>
+          <w:rFonts w:ascii="Arial" w:hAnsi="Arial" w:cs="Arial"/>
+          <w:bCs/>
+          <w:sz w:val="24"/>
+          <w:szCs w:val="24"/>
+        </w:rPr>
+        <w:t xml:space="preserve"> avec un nom comme key et le numéro de téléphone. Le deuxième </w:t>
+      </w:r>
+      <w:proofErr w:type="spellStart"/>
+      <w:r>
+        <w:rPr>
+          <w:rFonts w:ascii="Arial" w:hAnsi="Arial" w:cs="Arial"/>
+          <w:bCs/>
+          <w:sz w:val="24"/>
+          <w:szCs w:val="24"/>
+        </w:rPr>
+        <w:t>for_each</w:t>
+      </w:r>
+      <w:proofErr w:type="spellEnd"/>
+      <w:r>
+        <w:rPr>
+          <w:rFonts w:ascii="Arial" w:hAnsi="Arial" w:cs="Arial"/>
+          <w:bCs/>
+          <w:sz w:val="24"/>
+          <w:szCs w:val="24"/>
+        </w:rPr>
+        <w:t xml:space="preserve"> prends un nom rentré en </w:t>
+      </w:r>
+      <w:proofErr w:type="gramStart"/>
+      <w:r>
+        <w:rPr>
+          <w:rFonts w:ascii="Arial" w:hAnsi="Arial" w:cs="Arial"/>
+          <w:bCs/>
+          <w:sz w:val="24"/>
+          <w:szCs w:val="24"/>
+        </w:rPr>
+        <w:t>std ::</w:t>
+      </w:r>
+      <w:proofErr w:type="gramEnd"/>
+      <w:r>
+        <w:rPr>
+          <w:rFonts w:ascii="Arial" w:hAnsi="Arial" w:cs="Arial"/>
+          <w:bCs/>
+          <w:sz w:val="24"/>
+          <w:szCs w:val="24"/>
+        </w:rPr>
+        <w:t>in dans la console et retourne le numéro de téléphone associé à ce nom.</w:t>
+      </w:r>
+    </w:p>
+    <w:p>
+      <w:pPr>
+        <w:autoSpaceDE w:val="0"/>
+        <w:autoSpaceDN w:val="0"/>
+        <w:adjustRightInd w:val="0"/>
+        <w:spacing w:after="0" w:line="360" w:lineRule="auto"/>
+        <w:rPr>
+          <w:rFonts w:ascii="Arial" w:hAnsi="Arial" w:cs="Arial"/>
+          <w:bCs/>
+          <w:sz w:val="24"/>
+          <w:szCs w:val="24"/>
+        </w:rPr>
+      </w:pPr>
+    </w:p>
+    <w:p>
+      <w:pPr>
+        <w:pStyle w:val="ListParagraph"/>
+        <w:numPr>
+          <w:ilvl w:val="1"/>
+          <w:numId w:val="1"/>
+        </w:numPr>
+        <w:autoSpaceDE w:val="0"/>
+        <w:autoSpaceDN w:val="0"/>
+        <w:adjustRightInd w:val="0"/>
+        <w:spacing w:after="0" w:line="360" w:lineRule="auto"/>
+        <w:jc w:val="both"/>
+        <w:rPr>
+          <w:rFonts w:ascii="Arial" w:hAnsi="Arial" w:cs="Arial"/>
+          <w:b/>
+          <w:bCs/>
+          <w:sz w:val="24"/>
+          <w:szCs w:val="24"/>
+        </w:rPr>
+      </w:pPr>
+      <w:r>
+        <w:rPr>
+          <w:rFonts w:ascii="Arial" w:hAnsi="Arial" w:cs="Arial"/>
+          <w:b/>
+          <w:bCs/>
+          <w:sz w:val="24"/>
+          <w:szCs w:val="24"/>
+        </w:rPr>
+        <w:t xml:space="preserve">Les modes </w:t>
+      </w:r>
+      <w:r>
+        <w:rPr>
+          <w:rFonts w:ascii="Arial" w:hAnsi="Arial" w:cs="Arial"/>
+          <w:b/>
+          <w:bCs/>
+          <w:sz w:val="24"/>
+          <w:szCs w:val="24"/>
+        </w:rPr>
+        <w:t>à</w:t>
+      </w:r>
+      <w:r>
+        <w:rPr>
+          <w:rFonts w:ascii="Arial" w:hAnsi="Arial" w:cs="Arial"/>
+          <w:b/>
+          <w:bCs/>
+          <w:sz w:val="24"/>
+          <w:szCs w:val="24"/>
+        </w:rPr>
+        <w:t xml:space="preserve"> privilégi</w:t>
+      </w:r>
+      <w:r>
+        <w:rPr>
+          <w:rFonts w:ascii="Arial" w:hAnsi="Arial" w:cs="Arial"/>
+          <w:b/>
+          <w:bCs/>
+          <w:sz w:val="24"/>
+          <w:szCs w:val="24"/>
+        </w:rPr>
+        <w:t>er</w:t>
+      </w:r>
+    </w:p>
+    <w:p>
+      <w:pPr>
+        <w:autoSpaceDE w:val="0"/>
+        <w:autoSpaceDN w:val="0"/>
+        <w:adjustRightInd w:val="0"/>
+        <w:spacing w:after="0" w:line="360" w:lineRule="auto"/>
+        <w:jc w:val="both"/>
+        <w:rPr>
+          <w:rFonts w:ascii="Arial" w:hAnsi="Arial" w:cs="Arial"/>
+          <w:b/>
+          <w:bCs/>
+          <w:sz w:val="24"/>
+          <w:szCs w:val="24"/>
+        </w:rPr>
+      </w:pPr>
+    </w:p>
+    <w:p>
+      <w:pPr>
+        <w:autoSpaceDE w:val="0"/>
+        <w:autoSpaceDN w:val="0"/>
+        <w:adjustRightInd w:val="0"/>
+        <w:spacing w:after="0" w:line="360" w:lineRule="auto"/>
+        <w:ind w:firstLine="708"/>
+        <w:jc w:val="both"/>
+        <w:rPr>
+          <w:rFonts w:ascii="Arial" w:hAnsi="Arial" w:cs="Arial"/>
+          <w:sz w:val="24"/>
+          <w:szCs w:val="24"/>
+        </w:rPr>
+      </w:pPr>
+      <w:r>
+        <w:rPr>
+          <w:rFonts w:ascii="Arial" w:hAnsi="Arial" w:cs="Arial"/>
+          <w:sz w:val="24"/>
+          <w:szCs w:val="24"/>
+        </w:rPr>
+        <w:t>Le problème de design majeur des fonctions lambda est comment gérer les références pour les variables définie à l’extérieur de l’environnement lexical de la fonction lambda. Les deux façons vues précédemment, soit le passage par copie et le passage par référence ont leur propre problème potentiel.</w:t>
+      </w:r>
+    </w:p>
+    <w:p>
+      <w:pPr>
+        <w:autoSpaceDE w:val="0"/>
+        <w:autoSpaceDN w:val="0"/>
+        <w:adjustRightInd w:val="0"/>
+        <w:spacing w:after="0" w:line="360" w:lineRule="auto"/>
+        <w:ind w:firstLine="708"/>
+        <w:jc w:val="both"/>
+        <w:rPr>
+          <w:rFonts w:ascii="Arial" w:hAnsi="Arial" w:cs="Arial"/>
+          <w:sz w:val="24"/>
+          <w:szCs w:val="24"/>
+        </w:rPr>
+      </w:pPr>
+    </w:p>
+    <w:p>
+      <w:pPr>
+        <w:autoSpaceDE w:val="0"/>
+        <w:autoSpaceDN w:val="0"/>
+        <w:adjustRightInd w:val="0"/>
+        <w:spacing w:after="0" w:line="360" w:lineRule="auto"/>
+        <w:ind w:firstLine="708"/>
+        <w:jc w:val="both"/>
+        <w:rPr>
+          <w:rFonts w:ascii="Arial" w:hAnsi="Arial" w:cs="Arial"/>
+          <w:sz w:val="24"/>
+          <w:szCs w:val="24"/>
+        </w:rPr>
+      </w:pPr>
+      <w:r>
+        <w:rPr>
+          <w:rFonts w:ascii="Arial" w:hAnsi="Arial" w:cs="Arial"/>
+          <w:sz w:val="24"/>
+          <w:szCs w:val="24"/>
+        </w:rPr>
+        <w:t>Passer des variables locales par références créer des fermetures de « seconde classe » : cette fermeture est inutilisable en dehors de la fonction qui l’a créé. Cette situation est problématique car une des utilisations des fonctions lambda est la fonction de « callback ». Une expression lambda qui ne réfère</w:t>
+      </w:r>
+      <w:r>
+        <w:rPr>
+          <w:rFonts w:ascii="Arial" w:hAnsi="Arial" w:cs="Arial"/>
+          <w:sz w:val="24"/>
+          <w:szCs w:val="24"/>
+        </w:rPr>
+        <w:t xml:space="preserve"> pas à une variable pas référence est toujours utilisable dans le contexte du programme.</w:t>
+      </w:r>
+      <w:r>
+        <w:rPr>
+          <w:rFonts w:ascii="Arial" w:hAnsi="Arial" w:cs="Arial"/>
+          <w:sz w:val="24"/>
+          <w:szCs w:val="24"/>
+        </w:rPr>
+        <w:t xml:space="preserve"> </w:t>
+      </w:r>
+      <w:r>
+        <w:rPr>
+          <w:rFonts w:ascii="Arial" w:hAnsi="Arial" w:cs="Arial"/>
+          <w:sz w:val="24"/>
+          <w:szCs w:val="24"/>
+        </w:rPr>
+        <w:t xml:space="preserve">Toutefois, stocké des variables par copie a son propre lot de problème. Par exemple, c’est possible de créer des fonctions lambda qui ne peuvent pas être utilisées en dehors de la déclaration de la fonction, même si les copies des variables sont stockées dans la fermeture. Des variables locales utilisés est stockés en copie dans la fermeture sont des pointeurs vers d’autre variable locale. </w:t>
+      </w:r>
+    </w:p>
+    <w:p>
+      <w:pPr>
+        <w:autoSpaceDE w:val="0"/>
+        <w:autoSpaceDN w:val="0"/>
+        <w:adjustRightInd w:val="0"/>
+        <w:spacing w:after="0" w:line="360" w:lineRule="auto"/>
+        <w:ind w:firstLine="708"/>
+        <w:jc w:val="both"/>
+        <w:rPr>
+          <w:rFonts w:ascii="Arial" w:hAnsi="Arial" w:cs="Arial"/>
+          <w:sz w:val="24"/>
+          <w:szCs w:val="24"/>
+        </w:rPr>
+      </w:pPr>
+    </w:p>
+    <w:p>
+      <w:pPr>
+        <w:autoSpaceDE w:val="0"/>
+        <w:autoSpaceDN w:val="0"/>
+        <w:adjustRightInd w:val="0"/>
+        <w:spacing w:after="0" w:line="360" w:lineRule="auto"/>
+        <w:ind w:firstLine="708"/>
+        <w:jc w:val="both"/>
+        <w:rPr>
+          <w:rFonts w:ascii="Arial" w:hAnsi="Arial" w:cs="Arial"/>
+          <w:sz w:val="24"/>
+          <w:szCs w:val="24"/>
+        </w:rPr>
+      </w:pPr>
+      <w:r>
+        <w:rPr>
+          <w:rFonts w:ascii="Arial" w:hAnsi="Arial" w:cs="Arial"/>
+          <w:sz w:val="24"/>
+          <w:szCs w:val="24"/>
+        </w:rPr>
+        <w:t xml:space="preserve">On peut donc conclure qu’il n’y a pas de mode à privilégier </w:t>
+      </w:r>
+      <w:r>
+        <w:rPr>
+          <w:rFonts w:ascii="Arial" w:hAnsi="Arial" w:cs="Arial"/>
+          <w:sz w:val="24"/>
+          <w:szCs w:val="24"/>
+        </w:rPr>
+        <w:t>à strictement parler car cela dépend de l’utilisation que l’on veut en faire. L</w:t>
+      </w:r>
+      <w:r>
+        <w:rPr>
+          <w:rFonts w:ascii="Arial" w:hAnsi="Arial" w:cs="Arial"/>
+          <w:sz w:val="24"/>
+          <w:szCs w:val="24"/>
+        </w:rPr>
+        <w:t>e type de paramètre que l</w:t>
+      </w:r>
+      <w:r>
+        <w:rPr>
+          <w:rFonts w:ascii="Arial" w:hAnsi="Arial" w:cs="Arial"/>
+          <w:sz w:val="24"/>
+          <w:szCs w:val="24"/>
+        </w:rPr>
+        <w:t xml:space="preserve">’on veut utiliser n’a d’importance que si celui fait entrainerait un cout trop grand de calcul par copie. Typiquement </w:t>
+      </w:r>
+      <w:proofErr w:type="gramStart"/>
+      <w:r>
+        <w:rPr>
+          <w:rFonts w:ascii="Arial" w:hAnsi="Arial" w:cs="Arial"/>
+          <w:sz w:val="24"/>
+          <w:szCs w:val="24"/>
+        </w:rPr>
+        <w:t>par contre</w:t>
+      </w:r>
+      <w:proofErr w:type="gramEnd"/>
+      <w:r>
+        <w:rPr>
+          <w:rFonts w:ascii="Arial" w:hAnsi="Arial" w:cs="Arial"/>
+          <w:sz w:val="24"/>
+          <w:szCs w:val="24"/>
+        </w:rPr>
+        <w:t xml:space="preserve">, si nous voulions changer la variable, nous utiliserions la capture par valeur avec mutable. Pour de l’efficacité et rapidité, nous passerions la variable par référence en mettant un </w:t>
+      </w:r>
+      <w:proofErr w:type="spellStart"/>
+      <w:r>
+        <w:rPr>
+          <w:rFonts w:ascii="Arial" w:hAnsi="Arial" w:cs="Arial"/>
+          <w:sz w:val="24"/>
+          <w:szCs w:val="24"/>
+        </w:rPr>
+        <w:t>const</w:t>
+      </w:r>
+      <w:proofErr w:type="spellEnd"/>
+      <w:r>
+        <w:rPr>
+          <w:rFonts w:ascii="Arial" w:hAnsi="Arial" w:cs="Arial"/>
+          <w:sz w:val="24"/>
+          <w:szCs w:val="24"/>
+        </w:rPr>
+        <w:t xml:space="preserve"> devant.</w:t>
+      </w:r>
+    </w:p>
+    <w:p>
+      <w:pPr>
+        <w:autoSpaceDE w:val="0"/>
+        <w:autoSpaceDN w:val="0"/>
+        <w:adjustRightInd w:val="0"/>
+        <w:spacing w:after="0" w:line="360" w:lineRule="auto"/>
+        <w:rPr>
+          <w:rFonts w:ascii="Arial" w:hAnsi="Arial" w:cs="Arial"/>
+          <w:sz w:val="24"/>
+          <w:szCs w:val="24"/>
+        </w:rPr>
+      </w:pPr>
+    </w:p>
+    <w:p>
+      <w:pPr>
+        <w:pStyle w:val="ListParagraph"/>
+        <w:numPr>
+          <w:ilvl w:val="1"/>
+          <w:numId w:val="1"/>
+        </w:numPr>
+        <w:autoSpaceDE w:val="0"/>
+        <w:autoSpaceDN w:val="0"/>
+        <w:adjustRightInd w:val="0"/>
+        <w:spacing w:after="0" w:line="360" w:lineRule="auto"/>
+        <w:jc w:val="both"/>
+        <w:rPr>
+          <w:rFonts w:ascii="Arial" w:hAnsi="Arial" w:cs="Arial"/>
+          <w:b/>
+          <w:bCs/>
+          <w:sz w:val="24"/>
+          <w:szCs w:val="24"/>
+        </w:rPr>
+      </w:pPr>
+      <w:r>
+        <w:rPr>
+          <w:rFonts w:ascii="Arial" w:hAnsi="Arial" w:cs="Arial"/>
+          <w:b/>
+          <w:bCs/>
+          <w:sz w:val="24"/>
+          <w:szCs w:val="24"/>
+        </w:rPr>
+        <w:t xml:space="preserve">Problèmes potentiels </w:t>
+      </w:r>
+      <w:r>
+        <w:rPr>
+          <w:rFonts w:ascii="Arial" w:hAnsi="Arial" w:cs="Arial"/>
+          <w:b/>
+          <w:bCs/>
+          <w:sz w:val="24"/>
+          <w:szCs w:val="24"/>
+        </w:rPr>
+        <w:t>et Règles à suivre</w:t>
+      </w:r>
+    </w:p>
+    <w:p>
+      <w:pPr>
+        <w:autoSpaceDE w:val="0"/>
+        <w:autoSpaceDN w:val="0"/>
+        <w:adjustRightInd w:val="0"/>
+        <w:spacing w:after="0" w:line="360" w:lineRule="auto"/>
+        <w:jc w:val="both"/>
+        <w:rPr>
+          <w:rFonts w:ascii="Arial" w:hAnsi="Arial" w:cs="Arial"/>
+          <w:b/>
+          <w:bCs/>
+          <w:sz w:val="24"/>
+          <w:szCs w:val="24"/>
+        </w:rPr>
+      </w:pPr>
+    </w:p>
+    <w:p>
+      <w:pPr>
+        <w:pStyle w:val="NormalWeb"/>
+        <w:shd w:val="clear" w:color="auto" w:fill="FFFFFF"/>
+        <w:spacing w:before="0" w:beforeAutospacing="0" w:after="0" w:afterAutospacing="0" w:line="360" w:lineRule="auto"/>
+        <w:ind w:firstLine="708"/>
+        <w:jc w:val="both"/>
+        <w:textAlignment w:val="baseline"/>
+        <w:rPr>
+          <w:rFonts w:ascii="Arial" w:hAnsi="Arial" w:cs="Arial"/>
+          <w:color w:val="242729"/>
+        </w:rPr>
+      </w:pPr>
+      <w:r>
+        <w:rPr>
+          <w:rFonts w:ascii="Arial" w:hAnsi="Arial" w:cs="Arial"/>
+          <w:color w:val="242729"/>
+        </w:rPr>
+        <w:lastRenderedPageBreak/>
+        <w:t xml:space="preserve">Un </w:t>
+      </w:r>
+      <w:r>
+        <w:rPr>
+          <w:rFonts w:ascii="Arial" w:hAnsi="Arial" w:cs="Arial"/>
+          <w:color w:val="242729"/>
+        </w:rPr>
+        <w:t>des problèmes</w:t>
+      </w:r>
+      <w:r>
+        <w:rPr>
+          <w:rFonts w:ascii="Arial" w:hAnsi="Arial" w:cs="Arial"/>
+          <w:color w:val="242729"/>
+        </w:rPr>
+        <w:t xml:space="preserve"> des lambda en C++ c’est que celle-ci ne sont pas capable de résoudre des problème</w:t>
+      </w:r>
+      <w:r>
+        <w:rPr>
+          <w:rFonts w:ascii="Arial" w:hAnsi="Arial" w:cs="Arial"/>
+          <w:color w:val="242729"/>
+        </w:rPr>
+        <w:t>s</w:t>
+      </w:r>
+      <w:r>
+        <w:rPr>
+          <w:rFonts w:ascii="Arial" w:hAnsi="Arial" w:cs="Arial"/>
+          <w:color w:val="242729"/>
+        </w:rPr>
+        <w:t xml:space="preserve"> de hiérarchie d’appel (</w:t>
+      </w:r>
+      <w:proofErr w:type="spellStart"/>
+      <w:r>
+        <w:rPr>
+          <w:rFonts w:ascii="Arial" w:hAnsi="Arial" w:cs="Arial"/>
+          <w:color w:val="242729"/>
+        </w:rPr>
+        <w:t>upward</w:t>
+      </w:r>
+      <w:proofErr w:type="spellEnd"/>
+      <w:r>
+        <w:rPr>
+          <w:rFonts w:ascii="Arial" w:hAnsi="Arial" w:cs="Arial"/>
+          <w:color w:val="242729"/>
+        </w:rPr>
+        <w:t xml:space="preserve"> </w:t>
+      </w:r>
+      <w:proofErr w:type="spellStart"/>
+      <w:r>
+        <w:rPr>
+          <w:rFonts w:ascii="Arial" w:hAnsi="Arial" w:cs="Arial"/>
+          <w:color w:val="242729"/>
+        </w:rPr>
+        <w:t>funarg</w:t>
+      </w:r>
+      <w:proofErr w:type="spellEnd"/>
+      <w:r>
+        <w:rPr>
+          <w:rFonts w:ascii="Arial" w:hAnsi="Arial" w:cs="Arial"/>
+          <w:color w:val="242729"/>
+        </w:rPr>
+        <w:t xml:space="preserve"> ou </w:t>
+      </w:r>
+      <w:proofErr w:type="spellStart"/>
+      <w:r>
+        <w:rPr>
+          <w:rFonts w:ascii="Arial" w:hAnsi="Arial" w:cs="Arial"/>
+          <w:color w:val="242729"/>
+        </w:rPr>
+        <w:t>downward</w:t>
+      </w:r>
+      <w:proofErr w:type="spellEnd"/>
+      <w:r>
+        <w:rPr>
+          <w:rFonts w:ascii="Arial" w:hAnsi="Arial" w:cs="Arial"/>
+          <w:color w:val="242729"/>
+        </w:rPr>
+        <w:t xml:space="preserve"> </w:t>
+      </w:r>
+      <w:proofErr w:type="spellStart"/>
+      <w:r>
+        <w:rPr>
+          <w:rFonts w:ascii="Arial" w:hAnsi="Arial" w:cs="Arial"/>
+          <w:color w:val="242729"/>
+        </w:rPr>
+        <w:t>funarg</w:t>
+      </w:r>
+      <w:proofErr w:type="spellEnd"/>
+      <w:r>
+        <w:rPr>
+          <w:rFonts w:ascii="Arial" w:hAnsi="Arial" w:cs="Arial"/>
+          <w:color w:val="242729"/>
+        </w:rPr>
+        <w:t xml:space="preserve">), c’est-à-dire quand des variables locales sont capturés par référence par la fonction lambda et que celle-ci survivent (par exemple quand </w:t>
+      </w:r>
+      <w:r>
+        <w:rPr>
+          <w:rFonts w:ascii="Arial" w:hAnsi="Arial" w:cs="Arial"/>
+          <w:color w:val="242729"/>
+        </w:rPr>
+        <w:t>elles sont</w:t>
+      </w:r>
+      <w:r>
+        <w:rPr>
+          <w:rFonts w:ascii="Arial" w:hAnsi="Arial" w:cs="Arial"/>
+          <w:color w:val="242729"/>
+        </w:rPr>
+        <w:t xml:space="preserve"> </w:t>
+      </w:r>
+      <w:r>
+        <w:rPr>
+          <w:rFonts w:ascii="Arial" w:hAnsi="Arial" w:cs="Arial"/>
+          <w:color w:val="242729"/>
+        </w:rPr>
+        <w:t>retournées</w:t>
+      </w:r>
+      <w:r>
+        <w:rPr>
+          <w:rFonts w:ascii="Arial" w:hAnsi="Arial" w:cs="Arial"/>
+          <w:color w:val="242729"/>
+        </w:rPr>
+        <w:t xml:space="preserve"> par la fonction ou alors </w:t>
+      </w:r>
+      <w:r>
+        <w:rPr>
+          <w:rFonts w:ascii="Arial" w:hAnsi="Arial" w:cs="Arial"/>
+          <w:color w:val="242729"/>
+        </w:rPr>
+        <w:t>qu’on les stocke</w:t>
+      </w:r>
+      <w:r>
+        <w:rPr>
+          <w:rFonts w:ascii="Arial" w:hAnsi="Arial" w:cs="Arial"/>
+          <w:color w:val="242729"/>
+        </w:rPr>
+        <w:t xml:space="preserve"> ailleurs). Lorsque la fonction Lambda capture </w:t>
+      </w:r>
+      <w:r>
+        <w:rPr>
+          <w:rFonts w:ascii="Arial" w:hAnsi="Arial" w:cs="Arial"/>
+          <w:color w:val="242729"/>
+        </w:rPr>
+        <w:t>la variable par référence, le langage C++ stocke l’adresse de la référence</w:t>
+      </w:r>
+      <w:r>
+        <w:rPr>
+          <w:rFonts w:ascii="Arial" w:hAnsi="Arial" w:cs="Arial"/>
+          <w:color w:val="242729"/>
+        </w:rPr>
+        <w:t xml:space="preserve"> dans le stack et puisque le langage C++ ne possède pas de « </w:t>
+      </w:r>
+      <w:r>
+        <w:rPr>
+          <w:rFonts w:ascii="Arial" w:hAnsi="Arial" w:cs="Arial"/>
+          <w:color w:val="242729"/>
+        </w:rPr>
+        <w:t>g</w:t>
+      </w:r>
+      <w:r>
+        <w:rPr>
+          <w:rFonts w:ascii="Arial" w:hAnsi="Arial" w:cs="Arial"/>
+          <w:color w:val="242729"/>
+        </w:rPr>
+        <w:t>arbage collector »</w:t>
+      </w:r>
+      <w:r>
+        <w:rPr>
+          <w:rFonts w:ascii="Arial" w:hAnsi="Arial" w:cs="Arial"/>
+          <w:color w:val="242729"/>
+        </w:rPr>
+        <w:t xml:space="preserve"> si la variable est </w:t>
+      </w:r>
+      <w:r>
+        <w:rPr>
+          <w:rFonts w:ascii="Arial" w:hAnsi="Arial" w:cs="Arial"/>
+          <w:color w:val="242729"/>
+        </w:rPr>
+        <w:t>réutilisée</w:t>
+      </w:r>
+      <w:r>
+        <w:rPr>
+          <w:rFonts w:ascii="Arial" w:hAnsi="Arial" w:cs="Arial"/>
+          <w:color w:val="242729"/>
+        </w:rPr>
+        <w:t xml:space="preserve"> plus tard elle n’existera plus (« </w:t>
+      </w:r>
+      <w:proofErr w:type="spellStart"/>
+      <w:r>
+        <w:rPr>
+          <w:rFonts w:ascii="Arial" w:hAnsi="Arial" w:cs="Arial"/>
+          <w:color w:val="242729"/>
+        </w:rPr>
+        <w:t>undefined</w:t>
+      </w:r>
+      <w:proofErr w:type="spellEnd"/>
+      <w:r>
+        <w:rPr>
+          <w:rFonts w:ascii="Arial" w:hAnsi="Arial" w:cs="Arial"/>
+          <w:color w:val="242729"/>
+        </w:rPr>
+        <w:t> »).</w:t>
+      </w:r>
+    </w:p>
+    <w:p>
+      <w:pPr>
+        <w:pStyle w:val="NormalWeb"/>
+        <w:shd w:val="clear" w:color="auto" w:fill="FFFFFF"/>
+        <w:spacing w:before="0" w:beforeAutospacing="0" w:after="0" w:afterAutospacing="0" w:line="360" w:lineRule="auto"/>
+        <w:jc w:val="both"/>
+        <w:textAlignment w:val="baseline"/>
+        <w:rPr>
+          <w:rFonts w:ascii="Arial" w:hAnsi="Arial" w:cs="Arial"/>
+          <w:color w:val="242729"/>
+        </w:rPr>
+      </w:pPr>
+    </w:p>
+    <w:p>
+      <w:pPr>
+        <w:pStyle w:val="NormalWeb"/>
+        <w:shd w:val="clear" w:color="auto" w:fill="FFFFFF"/>
+        <w:spacing w:before="0" w:beforeAutospacing="0" w:after="0" w:afterAutospacing="0" w:line="360" w:lineRule="auto"/>
+        <w:ind w:firstLine="708"/>
+        <w:jc w:val="both"/>
+        <w:textAlignment w:val="baseline"/>
+        <w:rPr>
+          <w:rFonts w:ascii="Arial" w:hAnsi="Arial" w:cs="Arial"/>
+          <w:color w:val="242729"/>
+        </w:rPr>
+      </w:pPr>
+      <w:r>
+        <w:rPr>
+          <w:rFonts w:ascii="Arial" w:hAnsi="Arial" w:cs="Arial"/>
+          <w:color w:val="242729"/>
+        </w:rPr>
+        <w:t xml:space="preserve">Un autre problème avec l’utilisation des lambda et si nous avons besoin de partager des variables avec deux fonctions lambda. Par exemple si nous voulions utiliser à la fois les fonctionnalités de la STL avec une fonction lambda pour incrémenter et décrémenter sur les mêmes variables capturées alors la capture par copie ne marcherait pas. Il faut alors utiliser le pointeur </w:t>
+      </w:r>
+      <w:proofErr w:type="gramStart"/>
+      <w:r>
+        <w:rPr>
+          <w:rFonts w:ascii="Arial" w:hAnsi="Arial" w:cs="Arial"/>
+          <w:color w:val="242729"/>
+        </w:rPr>
+        <w:t>std ::</w:t>
+      </w:r>
+      <w:proofErr w:type="spellStart"/>
+      <w:proofErr w:type="gramEnd"/>
+      <w:r>
+        <w:rPr>
+          <w:rFonts w:ascii="Arial" w:hAnsi="Arial" w:cs="Arial"/>
+          <w:color w:val="242729"/>
+        </w:rPr>
+        <w:t>shared_ptr</w:t>
+      </w:r>
+      <w:proofErr w:type="spellEnd"/>
+      <w:r>
+        <w:rPr>
+          <w:rFonts w:ascii="Arial" w:hAnsi="Arial" w:cs="Arial"/>
+          <w:color w:val="242729"/>
+        </w:rPr>
+        <w:t>.</w:t>
+      </w:r>
+    </w:p>
+    <w:p>
+      <w:pPr>
+        <w:pStyle w:val="NormalWeb"/>
+        <w:shd w:val="clear" w:color="auto" w:fill="FFFFFF"/>
+        <w:spacing w:before="0" w:beforeAutospacing="0" w:after="0" w:afterAutospacing="0" w:line="360" w:lineRule="auto"/>
+        <w:ind w:firstLine="708"/>
+        <w:jc w:val="both"/>
+        <w:textAlignment w:val="baseline"/>
+        <w:rPr>
+          <w:rFonts w:ascii="Arial" w:hAnsi="Arial" w:cs="Arial"/>
+          <w:color w:val="242729"/>
+        </w:rPr>
+      </w:pPr>
+    </w:p>
+    <w:p>
+      <w:pPr>
+        <w:autoSpaceDE w:val="0"/>
+        <w:autoSpaceDN w:val="0"/>
+        <w:adjustRightInd w:val="0"/>
+        <w:spacing w:after="0" w:line="360" w:lineRule="auto"/>
+        <w:ind w:firstLine="360"/>
+        <w:jc w:val="both"/>
+        <w:rPr>
+          <w:rFonts w:ascii="Arial" w:hAnsi="Arial" w:cs="Arial"/>
+          <w:bCs/>
+          <w:sz w:val="24"/>
+          <w:szCs w:val="24"/>
+        </w:rPr>
+      </w:pPr>
+      <w:r>
+        <w:rPr>
+          <w:rFonts w:ascii="Arial" w:hAnsi="Arial" w:cs="Arial"/>
+          <w:bCs/>
+          <w:sz w:val="24"/>
+          <w:szCs w:val="24"/>
+        </w:rPr>
+        <w:t>Lors de la capture par référence, la fonction lambda est capable de modifier la variable locale en dehors de la fonction lambda, ce qui est intuitif puisqu’on passe la variable par référence mais ce si veut également dire que si l’on veut retourner une fonction lambda d’une autre fonction, nous ne devrions pas utiliser la capture par référence car la référence ne sera pas valide après que la fonction retourne son type.</w:t>
+      </w:r>
+    </w:p>
+    <w:p>
+      <w:pPr>
+        <w:pStyle w:val="NormalWeb"/>
+        <w:shd w:val="clear" w:color="auto" w:fill="FFFFFF"/>
+        <w:spacing w:before="0" w:beforeAutospacing="0" w:after="0" w:afterAutospacing="0" w:line="360" w:lineRule="auto"/>
+        <w:ind w:firstLine="708"/>
+        <w:jc w:val="both"/>
+        <w:textAlignment w:val="baseline"/>
+        <w:rPr>
+          <w:rFonts w:ascii="Arial" w:hAnsi="Arial" w:cs="Arial"/>
+          <w:color w:val="242729"/>
+        </w:rPr>
+      </w:pPr>
+    </w:p>
+    <w:p>
+      <w:pPr>
+        <w:pStyle w:val="NormalWeb"/>
+        <w:shd w:val="clear" w:color="auto" w:fill="FFFFFF"/>
+        <w:spacing w:before="0" w:beforeAutospacing="0" w:after="0" w:afterAutospacing="0" w:line="360" w:lineRule="auto"/>
+        <w:ind w:firstLine="708"/>
+        <w:jc w:val="both"/>
+        <w:textAlignment w:val="baseline"/>
+        <w:rPr>
+          <w:rFonts w:ascii="Arial" w:hAnsi="Arial" w:cs="Arial"/>
+          <w:color w:val="242729"/>
+        </w:rPr>
+      </w:pPr>
+      <w:r>
+        <w:rPr>
+          <w:rFonts w:ascii="Arial" w:hAnsi="Arial" w:cs="Arial"/>
+          <w:color w:val="242729"/>
+        </w:rPr>
+        <w:t>La syntaxe de la capture dans le corps de la fonction lambda peut engendrer des problèmes potentiels</w:t>
+      </w:r>
+      <w:r>
+        <w:rPr>
+          <w:rFonts w:ascii="Arial" w:hAnsi="Arial" w:cs="Arial"/>
+          <w:color w:val="242729"/>
+        </w:rPr>
+        <w:t>. Voici un tableau qui résume la bonne syntaxe pour écrire des captures. Ceci constitue aussi les règles à suivre lors de l’écriture de fonction lambda.</w:t>
+      </w:r>
+    </w:p>
+    <w:p>
+      <w:pPr>
+        <w:pStyle w:val="NormalWeb"/>
+        <w:shd w:val="clear" w:color="auto" w:fill="FFFFFF"/>
+        <w:spacing w:before="0" w:beforeAutospacing="0" w:after="0" w:afterAutospacing="0" w:line="360" w:lineRule="auto"/>
+        <w:ind w:firstLine="708"/>
+        <w:jc w:val="both"/>
+        <w:textAlignment w:val="baseline"/>
+        <w:rPr>
+          <w:rFonts w:ascii="Arial" w:hAnsi="Arial" w:cs="Arial"/>
+          <w:color w:val="242729"/>
+        </w:rPr>
+      </w:pPr>
+    </w:p>
+    <w:tbl>
+      <w:tblPr>
+        <w:tblStyle w:val="TableGrid"/>
+        <w:tblW w:w="0" w:type="auto"/>
+        <w:jc w:val="center"/>
+        <w:tblLook w:val="04A0" w:firstRow="1" w:lastRow="0" w:firstColumn="1" w:lastColumn="0" w:noHBand="0" w:noVBand="1"/>
+      </w:tblPr>
+      <w:tblGrid>
+        <w:gridCol w:w="1553"/>
+        <w:gridCol w:w="1700"/>
+        <w:gridCol w:w="6077"/>
+      </w:tblGrid>
+      <w:tr>
+        <w:trPr>
+          <w:jc w:val="center"/>
+        </w:trPr>
+        <w:tc>
+          <w:tcPr>
+            <w:tcW w:w="9350" w:type="dxa"/>
+            <w:gridSpan w:val="3"/>
+            <w:tcBorders>
+              <w:top w:val="double" w:sz="4" w:space="0" w:color="auto"/>
+              <w:left w:val="double" w:sz="4" w:space="0" w:color="auto"/>
+              <w:right w:val="double" w:sz="4" w:space="0" w:color="auto"/>
+            </w:tcBorders>
+          </w:tcPr>
+          <w:p>
+            <w:pPr>
+              <w:pStyle w:val="NormalWeb"/>
+              <w:spacing w:before="0" w:beforeAutospacing="0" w:after="0" w:afterAutospacing="0" w:line="360" w:lineRule="auto"/>
+              <w:jc w:val="both"/>
+              <w:textAlignment w:val="baseline"/>
+              <w:rPr>
+                <w:rFonts w:ascii="Arial" w:hAnsi="Arial" w:cs="Arial"/>
+                <w:color w:val="242729"/>
+              </w:rPr>
+            </w:pPr>
+            <w:r>
+              <w:rPr>
+                <w:rFonts w:ascii="Arial" w:hAnsi="Arial" w:cs="Arial"/>
+                <w:color w:val="242729"/>
+              </w:rPr>
+              <w:t>Passage par copie</w:t>
+            </w:r>
+          </w:p>
+        </w:tc>
+      </w:tr>
+      <w:tr>
+        <w:trPr>
+          <w:jc w:val="center"/>
+        </w:trPr>
+        <w:tc>
+          <w:tcPr>
+            <w:tcW w:w="1555" w:type="dxa"/>
+            <w:tcBorders>
+              <w:top w:val="double" w:sz="4" w:space="0" w:color="auto"/>
+              <w:left w:val="double" w:sz="4" w:space="0" w:color="auto"/>
+              <w:bottom w:val="double" w:sz="4" w:space="0" w:color="auto"/>
+              <w:right w:val="double" w:sz="4" w:space="0" w:color="auto"/>
+            </w:tcBorders>
+          </w:tcPr>
+          <w:p>
+            <w:pPr>
+              <w:pStyle w:val="NormalWeb"/>
+              <w:spacing w:before="0" w:beforeAutospacing="0" w:after="0" w:afterAutospacing="0" w:line="360" w:lineRule="auto"/>
+              <w:jc w:val="both"/>
+              <w:textAlignment w:val="baseline"/>
+              <w:rPr>
+                <w:rFonts w:ascii="Arial" w:hAnsi="Arial" w:cs="Arial"/>
+                <w:color w:val="242729"/>
+              </w:rPr>
+            </w:pPr>
+            <w:r>
+              <w:rPr>
+                <w:rFonts w:ascii="Arial" w:hAnsi="Arial" w:cs="Arial"/>
+                <w:color w:val="242729"/>
+              </w:rPr>
+              <w:t>[=]{};</w:t>
+            </w:r>
+          </w:p>
+        </w:tc>
+        <w:tc>
+          <w:tcPr>
+            <w:tcW w:w="1701" w:type="dxa"/>
+            <w:tcBorders>
+              <w:top w:val="double" w:sz="4" w:space="0" w:color="auto"/>
+              <w:left w:val="double" w:sz="4" w:space="0" w:color="auto"/>
+              <w:bottom w:val="double" w:sz="4" w:space="0" w:color="auto"/>
+            </w:tcBorders>
+          </w:tcPr>
+          <w:p>
+            <w:pPr>
+              <w:pStyle w:val="NormalWeb"/>
+              <w:spacing w:before="0" w:beforeAutospacing="0" w:after="0" w:afterAutospacing="0" w:line="360" w:lineRule="auto"/>
+              <w:jc w:val="both"/>
+              <w:textAlignment w:val="baseline"/>
+              <w:rPr>
+                <w:rFonts w:ascii="Arial" w:hAnsi="Arial" w:cs="Arial"/>
+                <w:color w:val="242729"/>
+              </w:rPr>
+            </w:pPr>
+            <w:r>
+              <w:rPr>
+                <w:rFonts w:ascii="Arial" w:hAnsi="Arial" w:cs="Arial"/>
+                <w:color w:val="242729"/>
+              </w:rPr>
+              <w:t>Fonctionne</w:t>
+            </w:r>
+          </w:p>
+        </w:tc>
+        <w:tc>
+          <w:tcPr>
+            <w:tcW w:w="6094" w:type="dxa"/>
+            <w:tcBorders>
+              <w:top w:val="double" w:sz="4" w:space="0" w:color="auto"/>
+              <w:bottom w:val="double" w:sz="4" w:space="0" w:color="auto"/>
+              <w:right w:val="double" w:sz="4" w:space="0" w:color="auto"/>
+            </w:tcBorders>
+          </w:tcPr>
+          <w:p>
+            <w:pPr>
+              <w:pStyle w:val="NormalWeb"/>
+              <w:spacing w:before="0" w:beforeAutospacing="0" w:after="0" w:afterAutospacing="0" w:line="360" w:lineRule="auto"/>
+              <w:jc w:val="both"/>
+              <w:textAlignment w:val="baseline"/>
+              <w:rPr>
+                <w:rFonts w:ascii="Arial" w:hAnsi="Arial" w:cs="Arial"/>
+                <w:color w:val="242729"/>
+              </w:rPr>
+            </w:pPr>
+            <w:r>
+              <w:rPr>
+                <w:rFonts w:ascii="Arial" w:hAnsi="Arial" w:cs="Arial"/>
+                <w:color w:val="242729"/>
+              </w:rPr>
+              <w:t>Capture par copie par défaut</w:t>
+            </w:r>
+          </w:p>
+        </w:tc>
+      </w:tr>
+      <w:tr>
+        <w:trPr>
+          <w:jc w:val="center"/>
+        </w:trPr>
+        <w:tc>
+          <w:tcPr>
+            <w:tcW w:w="1555" w:type="dxa"/>
+            <w:tcBorders>
+              <w:top w:val="double" w:sz="4" w:space="0" w:color="auto"/>
+              <w:left w:val="double" w:sz="4" w:space="0" w:color="auto"/>
+              <w:bottom w:val="double" w:sz="4" w:space="0" w:color="auto"/>
+              <w:right w:val="double" w:sz="4" w:space="0" w:color="auto"/>
+            </w:tcBorders>
+          </w:tcPr>
+          <w:p>
+            <w:pPr>
+              <w:pStyle w:val="NormalWeb"/>
+              <w:spacing w:before="0" w:beforeAutospacing="0" w:after="0" w:afterAutospacing="0" w:line="360" w:lineRule="auto"/>
+              <w:jc w:val="both"/>
+              <w:textAlignment w:val="baseline"/>
+              <w:rPr>
+                <w:rFonts w:ascii="Arial" w:hAnsi="Arial" w:cs="Arial"/>
+                <w:color w:val="242729"/>
+              </w:rPr>
+            </w:pPr>
+            <w:r>
+              <w:rPr>
+                <w:rFonts w:ascii="Arial" w:hAnsi="Arial" w:cs="Arial"/>
+                <w:color w:val="242729"/>
+              </w:rPr>
+              <w:t>[</w:t>
+            </w:r>
+            <w:proofErr w:type="gramStart"/>
+            <w:r>
+              <w:rPr>
+                <w:rFonts w:ascii="Arial" w:hAnsi="Arial" w:cs="Arial"/>
+                <w:color w:val="242729"/>
+              </w:rPr>
+              <w:t>=,&amp;</w:t>
+            </w:r>
+            <w:proofErr w:type="gramEnd"/>
+            <w:r>
+              <w:rPr>
+                <w:rFonts w:ascii="Arial" w:hAnsi="Arial" w:cs="Arial"/>
+                <w:color w:val="242729"/>
+              </w:rPr>
+              <w:t>i]{};</w:t>
+            </w:r>
+          </w:p>
+        </w:tc>
+        <w:tc>
+          <w:tcPr>
+            <w:tcW w:w="1701" w:type="dxa"/>
+            <w:tcBorders>
+              <w:top w:val="double" w:sz="4" w:space="0" w:color="auto"/>
+              <w:left w:val="double" w:sz="4" w:space="0" w:color="auto"/>
+              <w:bottom w:val="double" w:sz="4" w:space="0" w:color="auto"/>
+              <w:right w:val="double" w:sz="4" w:space="0" w:color="auto"/>
+            </w:tcBorders>
+          </w:tcPr>
+          <w:p>
+            <w:pPr>
+              <w:pStyle w:val="NormalWeb"/>
+              <w:spacing w:before="0" w:beforeAutospacing="0" w:after="0" w:afterAutospacing="0" w:line="360" w:lineRule="auto"/>
+              <w:jc w:val="both"/>
+              <w:textAlignment w:val="baseline"/>
+              <w:rPr>
+                <w:rFonts w:ascii="Arial" w:hAnsi="Arial" w:cs="Arial"/>
+                <w:color w:val="242729"/>
+              </w:rPr>
+            </w:pPr>
+            <w:r>
+              <w:rPr>
+                <w:rFonts w:ascii="Arial" w:hAnsi="Arial" w:cs="Arial"/>
+                <w:color w:val="242729"/>
+              </w:rPr>
+              <w:t>Fonctionne</w:t>
+            </w:r>
+          </w:p>
+        </w:tc>
+        <w:tc>
+          <w:tcPr>
+            <w:tcW w:w="6094" w:type="dxa"/>
+            <w:tcBorders>
+              <w:top w:val="double" w:sz="4" w:space="0" w:color="auto"/>
+              <w:left w:val="double" w:sz="4" w:space="0" w:color="auto"/>
+              <w:bottom w:val="double" w:sz="4" w:space="0" w:color="auto"/>
+              <w:right w:val="double" w:sz="4" w:space="0" w:color="auto"/>
+            </w:tcBorders>
+          </w:tcPr>
+          <w:p>
+            <w:pPr>
+              <w:pStyle w:val="NormalWeb"/>
+              <w:spacing w:before="0" w:beforeAutospacing="0" w:after="0" w:afterAutospacing="0" w:line="360" w:lineRule="auto"/>
+              <w:jc w:val="both"/>
+              <w:textAlignment w:val="baseline"/>
+              <w:rPr>
+                <w:rFonts w:ascii="Arial" w:hAnsi="Arial" w:cs="Arial"/>
+                <w:color w:val="242729"/>
+              </w:rPr>
+            </w:pPr>
+            <w:r>
+              <w:rPr>
+                <w:rFonts w:ascii="Arial" w:hAnsi="Arial" w:cs="Arial"/>
+                <w:color w:val="242729"/>
+              </w:rPr>
+              <w:t>Capture par copie par défaut, i capturé par référence</w:t>
+            </w:r>
+          </w:p>
+        </w:tc>
+      </w:tr>
+      <w:tr>
+        <w:trPr>
+          <w:jc w:val="center"/>
+        </w:trPr>
+        <w:tc>
+          <w:tcPr>
+            <w:tcW w:w="1555" w:type="dxa"/>
+            <w:tcBorders>
+              <w:top w:val="double" w:sz="4" w:space="0" w:color="auto"/>
+              <w:left w:val="double" w:sz="4" w:space="0" w:color="auto"/>
+              <w:bottom w:val="double" w:sz="4" w:space="0" w:color="auto"/>
+              <w:right w:val="double" w:sz="4" w:space="0" w:color="auto"/>
+            </w:tcBorders>
+          </w:tcPr>
+          <w:p>
+            <w:pPr>
+              <w:pStyle w:val="NormalWeb"/>
+              <w:spacing w:before="0" w:beforeAutospacing="0" w:after="0" w:afterAutospacing="0" w:line="360" w:lineRule="auto"/>
+              <w:jc w:val="both"/>
+              <w:textAlignment w:val="baseline"/>
+              <w:rPr>
+                <w:rFonts w:ascii="Arial" w:hAnsi="Arial" w:cs="Arial"/>
+                <w:color w:val="242729"/>
+              </w:rPr>
+            </w:pPr>
+            <w:r>
+              <w:rPr>
+                <w:rFonts w:ascii="Arial" w:hAnsi="Arial" w:cs="Arial"/>
+                <w:color w:val="242729"/>
+              </w:rPr>
+              <w:t>[=, *</w:t>
+            </w:r>
+            <w:proofErr w:type="spellStart"/>
+            <w:proofErr w:type="gramStart"/>
+            <w:r>
+              <w:rPr>
+                <w:rFonts w:ascii="Arial" w:hAnsi="Arial" w:cs="Arial"/>
+                <w:color w:val="242729"/>
+              </w:rPr>
+              <w:t>this</w:t>
+            </w:r>
+            <w:proofErr w:type="spellEnd"/>
+            <w:r>
+              <w:rPr>
+                <w:rFonts w:ascii="Arial" w:hAnsi="Arial" w:cs="Arial"/>
+                <w:color w:val="242729"/>
+              </w:rPr>
+              <w:t>]{</w:t>
+            </w:r>
+            <w:proofErr w:type="gramEnd"/>
+            <w:r>
+              <w:rPr>
+                <w:rFonts w:ascii="Arial" w:hAnsi="Arial" w:cs="Arial"/>
+                <w:color w:val="242729"/>
+              </w:rPr>
+              <w:t>};</w:t>
+            </w:r>
+          </w:p>
+        </w:tc>
+        <w:tc>
+          <w:tcPr>
+            <w:tcW w:w="7795" w:type="dxa"/>
+            <w:gridSpan w:val="2"/>
+            <w:tcBorders>
+              <w:left w:val="double" w:sz="4" w:space="0" w:color="auto"/>
+              <w:bottom w:val="double" w:sz="4" w:space="0" w:color="auto"/>
+              <w:right w:val="double" w:sz="4" w:space="0" w:color="auto"/>
+            </w:tcBorders>
+          </w:tcPr>
+          <w:p>
+            <w:pPr>
+              <w:pStyle w:val="NormalWeb"/>
+              <w:spacing w:before="0" w:beforeAutospacing="0" w:after="0" w:afterAutospacing="0" w:line="360" w:lineRule="auto"/>
+              <w:jc w:val="both"/>
+              <w:textAlignment w:val="baseline"/>
+              <w:rPr>
+                <w:rFonts w:ascii="Arial" w:hAnsi="Arial" w:cs="Arial"/>
+                <w:color w:val="242729"/>
+              </w:rPr>
+            </w:pPr>
+            <w:r>
+              <w:rPr>
+                <w:rFonts w:ascii="Arial" w:hAnsi="Arial" w:cs="Arial"/>
+                <w:color w:val="242729"/>
+              </w:rPr>
+              <w:t>Erreur</w:t>
+            </w:r>
+          </w:p>
+        </w:tc>
+      </w:tr>
+      <w:tr>
+        <w:trPr>
+          <w:jc w:val="center"/>
+        </w:trPr>
+        <w:tc>
+          <w:tcPr>
+            <w:tcW w:w="1555" w:type="dxa"/>
+            <w:tcBorders>
+              <w:top w:val="double" w:sz="4" w:space="0" w:color="auto"/>
+              <w:left w:val="double" w:sz="4" w:space="0" w:color="auto"/>
+              <w:bottom w:val="double" w:sz="4" w:space="0" w:color="auto"/>
+              <w:right w:val="double" w:sz="4" w:space="0" w:color="auto"/>
+            </w:tcBorders>
+          </w:tcPr>
+          <w:p>
+            <w:pPr>
+              <w:pStyle w:val="NormalWeb"/>
+              <w:spacing w:before="0" w:beforeAutospacing="0" w:after="0" w:afterAutospacing="0" w:line="360" w:lineRule="auto"/>
+              <w:jc w:val="both"/>
+              <w:textAlignment w:val="baseline"/>
+              <w:rPr>
+                <w:rFonts w:ascii="Arial" w:hAnsi="Arial" w:cs="Arial"/>
+                <w:color w:val="242729"/>
+              </w:rPr>
+            </w:pPr>
+            <w:r>
+              <w:rPr>
+                <w:rFonts w:ascii="Arial" w:hAnsi="Arial" w:cs="Arial"/>
+                <w:color w:val="242729"/>
+              </w:rPr>
+              <w:t xml:space="preserve">[=, </w:t>
+            </w:r>
+            <w:proofErr w:type="spellStart"/>
+            <w:proofErr w:type="gramStart"/>
+            <w:r>
+              <w:rPr>
+                <w:rFonts w:ascii="Arial" w:hAnsi="Arial" w:cs="Arial"/>
+                <w:color w:val="242729"/>
+              </w:rPr>
+              <w:t>this</w:t>
+            </w:r>
+            <w:proofErr w:type="spellEnd"/>
+            <w:r>
+              <w:rPr>
+                <w:rFonts w:ascii="Arial" w:hAnsi="Arial" w:cs="Arial"/>
+                <w:color w:val="242729"/>
+              </w:rPr>
+              <w:t>]{</w:t>
+            </w:r>
+            <w:proofErr w:type="gramEnd"/>
+            <w:r>
+              <w:rPr>
+                <w:rFonts w:ascii="Arial" w:hAnsi="Arial" w:cs="Arial"/>
+                <w:color w:val="242729"/>
+              </w:rPr>
+              <w:t>};</w:t>
+            </w:r>
+          </w:p>
+        </w:tc>
+        <w:tc>
+          <w:tcPr>
+            <w:tcW w:w="7795" w:type="dxa"/>
+            <w:gridSpan w:val="2"/>
+            <w:tcBorders>
+              <w:top w:val="double" w:sz="4" w:space="0" w:color="auto"/>
+              <w:left w:val="double" w:sz="4" w:space="0" w:color="auto"/>
+              <w:bottom w:val="double" w:sz="4" w:space="0" w:color="auto"/>
+              <w:right w:val="double" w:sz="4" w:space="0" w:color="auto"/>
+            </w:tcBorders>
+          </w:tcPr>
+          <w:p>
+            <w:pPr>
+              <w:pStyle w:val="NormalWeb"/>
+              <w:spacing w:before="0" w:beforeAutospacing="0" w:after="0" w:afterAutospacing="0" w:line="360" w:lineRule="auto"/>
+              <w:jc w:val="both"/>
+              <w:textAlignment w:val="baseline"/>
+              <w:rPr>
+                <w:rFonts w:ascii="Arial" w:hAnsi="Arial" w:cs="Arial"/>
+                <w:color w:val="242729"/>
+              </w:rPr>
+            </w:pPr>
+            <w:r>
+              <w:rPr>
+                <w:rFonts w:ascii="Arial" w:hAnsi="Arial" w:cs="Arial"/>
+                <w:color w:val="242729"/>
+              </w:rPr>
+              <w:t>Erreur</w:t>
+            </w:r>
+          </w:p>
+        </w:tc>
+      </w:tr>
+      <w:tr>
+        <w:trPr>
+          <w:jc w:val="center"/>
+        </w:trPr>
+        <w:tc>
+          <w:tcPr>
+            <w:tcW w:w="9350" w:type="dxa"/>
+            <w:gridSpan w:val="3"/>
+            <w:tcBorders>
+              <w:top w:val="double" w:sz="4" w:space="0" w:color="auto"/>
+              <w:left w:val="double" w:sz="4" w:space="0" w:color="auto"/>
+              <w:right w:val="double" w:sz="4" w:space="0" w:color="auto"/>
+            </w:tcBorders>
+          </w:tcPr>
+          <w:p>
+            <w:pPr>
+              <w:pStyle w:val="NormalWeb"/>
+              <w:spacing w:before="0" w:beforeAutospacing="0" w:after="0" w:afterAutospacing="0" w:line="360" w:lineRule="auto"/>
+              <w:jc w:val="both"/>
+              <w:textAlignment w:val="baseline"/>
+              <w:rPr>
+                <w:rFonts w:ascii="Arial" w:hAnsi="Arial" w:cs="Arial"/>
+                <w:color w:val="242729"/>
+              </w:rPr>
+            </w:pPr>
+            <w:r>
+              <w:rPr>
+                <w:rFonts w:ascii="Arial" w:hAnsi="Arial" w:cs="Arial"/>
+                <w:color w:val="242729"/>
+              </w:rPr>
+              <w:lastRenderedPageBreak/>
+              <w:t>Passage par référence</w:t>
+            </w:r>
+          </w:p>
+        </w:tc>
+      </w:tr>
+      <w:tr>
+        <w:trPr>
+          <w:jc w:val="center"/>
+        </w:trPr>
+        <w:tc>
+          <w:tcPr>
+            <w:tcW w:w="1555" w:type="dxa"/>
+            <w:tcBorders>
+              <w:top w:val="double" w:sz="4" w:space="0" w:color="auto"/>
+              <w:left w:val="double" w:sz="4" w:space="0" w:color="auto"/>
+              <w:bottom w:val="double" w:sz="4" w:space="0" w:color="auto"/>
+              <w:right w:val="double" w:sz="4" w:space="0" w:color="auto"/>
+            </w:tcBorders>
+          </w:tcPr>
+          <w:p>
+            <w:pPr>
+              <w:pStyle w:val="NormalWeb"/>
+              <w:spacing w:before="0" w:beforeAutospacing="0" w:after="0" w:afterAutospacing="0" w:line="360" w:lineRule="auto"/>
+              <w:jc w:val="both"/>
+              <w:textAlignment w:val="baseline"/>
+              <w:rPr>
+                <w:rFonts w:ascii="Arial" w:hAnsi="Arial" w:cs="Arial"/>
+                <w:color w:val="242729"/>
+              </w:rPr>
+            </w:pPr>
+            <w:r>
+              <w:rPr>
+                <w:rFonts w:ascii="Arial" w:hAnsi="Arial" w:cs="Arial"/>
+                <w:color w:val="242729"/>
+              </w:rPr>
+              <w:t>[&amp;]{};</w:t>
+            </w:r>
+          </w:p>
+        </w:tc>
+        <w:tc>
+          <w:tcPr>
+            <w:tcW w:w="1701" w:type="dxa"/>
+            <w:tcBorders>
+              <w:top w:val="double" w:sz="4" w:space="0" w:color="auto"/>
+              <w:left w:val="double" w:sz="4" w:space="0" w:color="auto"/>
+              <w:bottom w:val="double" w:sz="4" w:space="0" w:color="auto"/>
+              <w:right w:val="double" w:sz="4" w:space="0" w:color="auto"/>
+            </w:tcBorders>
+          </w:tcPr>
+          <w:p>
+            <w:pPr>
+              <w:pStyle w:val="NormalWeb"/>
+              <w:spacing w:before="0" w:beforeAutospacing="0" w:after="0" w:afterAutospacing="0" w:line="360" w:lineRule="auto"/>
+              <w:jc w:val="both"/>
+              <w:textAlignment w:val="baseline"/>
+              <w:rPr>
+                <w:rFonts w:ascii="Arial" w:hAnsi="Arial" w:cs="Arial"/>
+                <w:color w:val="242729"/>
+              </w:rPr>
+            </w:pPr>
+            <w:r>
+              <w:rPr>
+                <w:rFonts w:ascii="Arial" w:hAnsi="Arial" w:cs="Arial"/>
+                <w:color w:val="242729"/>
+              </w:rPr>
+              <w:t>Fonctionne</w:t>
+            </w:r>
+          </w:p>
+        </w:tc>
+        <w:tc>
+          <w:tcPr>
+            <w:tcW w:w="6094" w:type="dxa"/>
+            <w:tcBorders>
+              <w:top w:val="double" w:sz="4" w:space="0" w:color="auto"/>
+              <w:left w:val="double" w:sz="4" w:space="0" w:color="auto"/>
+              <w:bottom w:val="double" w:sz="4" w:space="0" w:color="auto"/>
+              <w:right w:val="double" w:sz="4" w:space="0" w:color="auto"/>
+            </w:tcBorders>
+          </w:tcPr>
+          <w:p>
+            <w:pPr>
+              <w:pStyle w:val="NormalWeb"/>
+              <w:spacing w:before="0" w:beforeAutospacing="0" w:after="0" w:afterAutospacing="0" w:line="360" w:lineRule="auto"/>
+              <w:jc w:val="both"/>
+              <w:textAlignment w:val="baseline"/>
+              <w:rPr>
+                <w:rFonts w:ascii="Arial" w:hAnsi="Arial" w:cs="Arial"/>
+                <w:color w:val="242729"/>
+              </w:rPr>
+            </w:pPr>
+            <w:r>
+              <w:rPr>
+                <w:rFonts w:ascii="Arial" w:hAnsi="Arial" w:cs="Arial"/>
+                <w:color w:val="242729"/>
+              </w:rPr>
+              <w:t>Capture par référence de défaut</w:t>
+            </w:r>
+          </w:p>
+        </w:tc>
+      </w:tr>
+      <w:tr>
+        <w:trPr>
+          <w:jc w:val="center"/>
+        </w:trPr>
+        <w:tc>
+          <w:tcPr>
+            <w:tcW w:w="1555" w:type="dxa"/>
+            <w:tcBorders>
+              <w:top w:val="double" w:sz="4" w:space="0" w:color="auto"/>
+              <w:left w:val="double" w:sz="4" w:space="0" w:color="auto"/>
+              <w:bottom w:val="double" w:sz="4" w:space="0" w:color="auto"/>
+              <w:right w:val="double" w:sz="4" w:space="0" w:color="auto"/>
+            </w:tcBorders>
+          </w:tcPr>
+          <w:p>
+            <w:pPr>
+              <w:pStyle w:val="NormalWeb"/>
+              <w:spacing w:before="0" w:beforeAutospacing="0" w:after="0" w:afterAutospacing="0" w:line="360" w:lineRule="auto"/>
+              <w:jc w:val="both"/>
+              <w:textAlignment w:val="baseline"/>
+              <w:rPr>
+                <w:rFonts w:ascii="Arial" w:hAnsi="Arial" w:cs="Arial"/>
+                <w:color w:val="242729"/>
+              </w:rPr>
+            </w:pPr>
+            <w:r>
+              <w:rPr>
+                <w:rFonts w:ascii="Arial" w:hAnsi="Arial" w:cs="Arial"/>
+                <w:color w:val="242729"/>
+              </w:rPr>
+              <w:t xml:space="preserve">[&amp;, </w:t>
+            </w:r>
+            <w:proofErr w:type="gramStart"/>
+            <w:r>
+              <w:rPr>
+                <w:rFonts w:ascii="Arial" w:hAnsi="Arial" w:cs="Arial"/>
+                <w:color w:val="242729"/>
+              </w:rPr>
+              <w:t>i]{</w:t>
+            </w:r>
+            <w:proofErr w:type="gramEnd"/>
+            <w:r>
+              <w:rPr>
+                <w:rFonts w:ascii="Arial" w:hAnsi="Arial" w:cs="Arial"/>
+                <w:color w:val="242729"/>
+              </w:rPr>
+              <w:t>};</w:t>
+            </w:r>
+          </w:p>
+        </w:tc>
+        <w:tc>
+          <w:tcPr>
+            <w:tcW w:w="1701" w:type="dxa"/>
+            <w:tcBorders>
+              <w:top w:val="double" w:sz="4" w:space="0" w:color="auto"/>
+              <w:left w:val="double" w:sz="4" w:space="0" w:color="auto"/>
+              <w:bottom w:val="double" w:sz="4" w:space="0" w:color="auto"/>
+              <w:right w:val="double" w:sz="4" w:space="0" w:color="auto"/>
+            </w:tcBorders>
+          </w:tcPr>
+          <w:p>
+            <w:pPr>
+              <w:pStyle w:val="NormalWeb"/>
+              <w:spacing w:before="0" w:beforeAutospacing="0" w:after="0" w:afterAutospacing="0" w:line="360" w:lineRule="auto"/>
+              <w:jc w:val="both"/>
+              <w:textAlignment w:val="baseline"/>
+              <w:rPr>
+                <w:rFonts w:ascii="Arial" w:hAnsi="Arial" w:cs="Arial"/>
+                <w:color w:val="242729"/>
+              </w:rPr>
+            </w:pPr>
+            <w:r>
+              <w:rPr>
+                <w:rFonts w:ascii="Arial" w:hAnsi="Arial" w:cs="Arial"/>
+                <w:color w:val="242729"/>
+              </w:rPr>
+              <w:t>Fonctionne</w:t>
+            </w:r>
+          </w:p>
+        </w:tc>
+        <w:tc>
+          <w:tcPr>
+            <w:tcW w:w="6094" w:type="dxa"/>
+            <w:tcBorders>
+              <w:top w:val="double" w:sz="4" w:space="0" w:color="auto"/>
+              <w:left w:val="double" w:sz="4" w:space="0" w:color="auto"/>
+              <w:bottom w:val="double" w:sz="4" w:space="0" w:color="auto"/>
+              <w:right w:val="double" w:sz="4" w:space="0" w:color="auto"/>
+            </w:tcBorders>
+          </w:tcPr>
+          <w:p>
+            <w:pPr>
+              <w:pStyle w:val="NormalWeb"/>
+              <w:spacing w:before="0" w:beforeAutospacing="0" w:after="0" w:afterAutospacing="0" w:line="360" w:lineRule="auto"/>
+              <w:jc w:val="both"/>
+              <w:textAlignment w:val="baseline"/>
+              <w:rPr>
+                <w:rFonts w:ascii="Arial" w:hAnsi="Arial" w:cs="Arial"/>
+                <w:color w:val="242729"/>
+              </w:rPr>
+            </w:pPr>
+            <w:r>
+              <w:rPr>
+                <w:rFonts w:ascii="Arial" w:hAnsi="Arial" w:cs="Arial"/>
+                <w:color w:val="242729"/>
+              </w:rPr>
+              <w:t>Référence par défaut et i est capturé par copie</w:t>
+            </w:r>
+          </w:p>
+        </w:tc>
+      </w:tr>
+      <w:tr>
+        <w:trPr>
+          <w:jc w:val="center"/>
+        </w:trPr>
+        <w:tc>
+          <w:tcPr>
+            <w:tcW w:w="1555" w:type="dxa"/>
+            <w:tcBorders>
+              <w:top w:val="double" w:sz="4" w:space="0" w:color="auto"/>
+              <w:left w:val="double" w:sz="4" w:space="0" w:color="auto"/>
+              <w:bottom w:val="double" w:sz="4" w:space="0" w:color="auto"/>
+              <w:right w:val="double" w:sz="4" w:space="0" w:color="auto"/>
+            </w:tcBorders>
+          </w:tcPr>
+          <w:p>
+            <w:pPr>
+              <w:pStyle w:val="NormalWeb"/>
+              <w:spacing w:before="0" w:beforeAutospacing="0" w:after="0" w:afterAutospacing="0" w:line="360" w:lineRule="auto"/>
+              <w:jc w:val="both"/>
+              <w:textAlignment w:val="baseline"/>
+              <w:rPr>
+                <w:rFonts w:ascii="Arial" w:hAnsi="Arial" w:cs="Arial"/>
+                <w:color w:val="242729"/>
+              </w:rPr>
+            </w:pPr>
+            <w:r>
+              <w:rPr>
+                <w:rFonts w:ascii="Arial" w:hAnsi="Arial" w:cs="Arial"/>
+                <w:color w:val="242729"/>
+              </w:rPr>
+              <w:t>[&amp;, &amp;</w:t>
+            </w:r>
+            <w:proofErr w:type="gramStart"/>
+            <w:r>
+              <w:rPr>
+                <w:rFonts w:ascii="Arial" w:hAnsi="Arial" w:cs="Arial"/>
+                <w:color w:val="242729"/>
+              </w:rPr>
+              <w:t>i]{</w:t>
+            </w:r>
+            <w:proofErr w:type="gramEnd"/>
+            <w:r>
+              <w:rPr>
+                <w:rFonts w:ascii="Arial" w:hAnsi="Arial" w:cs="Arial"/>
+                <w:color w:val="242729"/>
+              </w:rPr>
+              <w:t>};</w:t>
+            </w:r>
+          </w:p>
+        </w:tc>
+        <w:tc>
+          <w:tcPr>
+            <w:tcW w:w="7795" w:type="dxa"/>
+            <w:gridSpan w:val="2"/>
+            <w:tcBorders>
+              <w:left w:val="double" w:sz="4" w:space="0" w:color="auto"/>
+              <w:bottom w:val="double" w:sz="4" w:space="0" w:color="auto"/>
+              <w:right w:val="double" w:sz="4" w:space="0" w:color="auto"/>
+            </w:tcBorders>
+          </w:tcPr>
+          <w:p>
+            <w:pPr>
+              <w:pStyle w:val="NormalWeb"/>
+              <w:spacing w:before="0" w:beforeAutospacing="0" w:after="0" w:afterAutospacing="0" w:line="360" w:lineRule="auto"/>
+              <w:jc w:val="both"/>
+              <w:textAlignment w:val="baseline"/>
+              <w:rPr>
+                <w:rFonts w:ascii="Arial" w:hAnsi="Arial" w:cs="Arial"/>
+                <w:color w:val="242729"/>
+              </w:rPr>
+            </w:pPr>
+            <w:r>
+              <w:rPr>
+                <w:rFonts w:ascii="Arial" w:hAnsi="Arial" w:cs="Arial"/>
+                <w:color w:val="242729"/>
+              </w:rPr>
+              <w:t>Erreur</w:t>
+            </w:r>
+          </w:p>
+        </w:tc>
+      </w:tr>
+      <w:tr>
+        <w:trPr>
+          <w:jc w:val="center"/>
+        </w:trPr>
+        <w:tc>
+          <w:tcPr>
+            <w:tcW w:w="1555" w:type="dxa"/>
+            <w:tcBorders>
+              <w:top w:val="double" w:sz="4" w:space="0" w:color="auto"/>
+              <w:left w:val="double" w:sz="4" w:space="0" w:color="auto"/>
+              <w:bottom w:val="double" w:sz="4" w:space="0" w:color="auto"/>
+              <w:right w:val="double" w:sz="4" w:space="0" w:color="auto"/>
+            </w:tcBorders>
+          </w:tcPr>
+          <w:p>
+            <w:pPr>
+              <w:pStyle w:val="NormalWeb"/>
+              <w:spacing w:before="0" w:beforeAutospacing="0" w:after="0" w:afterAutospacing="0" w:line="360" w:lineRule="auto"/>
+              <w:jc w:val="both"/>
+              <w:textAlignment w:val="baseline"/>
+              <w:rPr>
+                <w:rFonts w:ascii="Arial" w:hAnsi="Arial" w:cs="Arial"/>
+                <w:color w:val="242729"/>
+              </w:rPr>
+            </w:pPr>
+            <w:r>
+              <w:rPr>
+                <w:rFonts w:ascii="Arial" w:hAnsi="Arial" w:cs="Arial"/>
+                <w:color w:val="242729"/>
+              </w:rPr>
+              <w:t xml:space="preserve">[&amp;, </w:t>
+            </w:r>
+            <w:proofErr w:type="spellStart"/>
+            <w:proofErr w:type="gramStart"/>
+            <w:r>
+              <w:rPr>
+                <w:rFonts w:ascii="Arial" w:hAnsi="Arial" w:cs="Arial"/>
+                <w:color w:val="242729"/>
+              </w:rPr>
+              <w:t>this</w:t>
+            </w:r>
+            <w:proofErr w:type="spellEnd"/>
+            <w:r>
+              <w:rPr>
+                <w:rFonts w:ascii="Arial" w:hAnsi="Arial" w:cs="Arial"/>
+                <w:color w:val="242729"/>
+              </w:rPr>
+              <w:t>{</w:t>
+            </w:r>
+            <w:proofErr w:type="gramEnd"/>
+            <w:r>
+              <w:rPr>
+                <w:rFonts w:ascii="Arial" w:hAnsi="Arial" w:cs="Arial"/>
+                <w:color w:val="242729"/>
+              </w:rPr>
+              <w:t>};</w:t>
+            </w:r>
+          </w:p>
+        </w:tc>
+        <w:tc>
+          <w:tcPr>
+            <w:tcW w:w="1701" w:type="dxa"/>
+            <w:tcBorders>
+              <w:top w:val="double" w:sz="4" w:space="0" w:color="auto"/>
+              <w:left w:val="double" w:sz="4" w:space="0" w:color="auto"/>
+              <w:bottom w:val="double" w:sz="4" w:space="0" w:color="auto"/>
+              <w:right w:val="double" w:sz="4" w:space="0" w:color="auto"/>
+            </w:tcBorders>
+          </w:tcPr>
+          <w:p>
+            <w:pPr>
+              <w:pStyle w:val="NormalWeb"/>
+              <w:spacing w:before="0" w:beforeAutospacing="0" w:after="0" w:afterAutospacing="0" w:line="360" w:lineRule="auto"/>
+              <w:jc w:val="both"/>
+              <w:textAlignment w:val="baseline"/>
+              <w:rPr>
+                <w:rFonts w:ascii="Arial" w:hAnsi="Arial" w:cs="Arial"/>
+                <w:color w:val="242729"/>
+              </w:rPr>
+            </w:pPr>
+            <w:r>
+              <w:rPr>
+                <w:rFonts w:ascii="Arial" w:hAnsi="Arial" w:cs="Arial"/>
+                <w:color w:val="242729"/>
+              </w:rPr>
+              <w:t>Fonctionne</w:t>
+            </w:r>
+          </w:p>
+        </w:tc>
+        <w:tc>
+          <w:tcPr>
+            <w:tcW w:w="6094" w:type="dxa"/>
+            <w:tcBorders>
+              <w:top w:val="double" w:sz="4" w:space="0" w:color="auto"/>
+              <w:left w:val="double" w:sz="4" w:space="0" w:color="auto"/>
+              <w:bottom w:val="double" w:sz="4" w:space="0" w:color="auto"/>
+              <w:right w:val="double" w:sz="4" w:space="0" w:color="auto"/>
+            </w:tcBorders>
+          </w:tcPr>
+          <w:p>
+            <w:pPr>
+              <w:pStyle w:val="NormalWeb"/>
+              <w:spacing w:before="0" w:beforeAutospacing="0" w:after="0" w:afterAutospacing="0" w:line="360" w:lineRule="auto"/>
+              <w:jc w:val="both"/>
+              <w:textAlignment w:val="baseline"/>
+              <w:rPr>
+                <w:rFonts w:ascii="Arial" w:hAnsi="Arial" w:cs="Arial"/>
+                <w:color w:val="242729"/>
+              </w:rPr>
+            </w:pPr>
+            <w:r>
+              <w:rPr>
+                <w:rFonts w:ascii="Arial" w:hAnsi="Arial" w:cs="Arial"/>
+                <w:color w:val="242729"/>
+              </w:rPr>
+              <w:t>Équivalent à [&amp;]</w:t>
+            </w:r>
+          </w:p>
+        </w:tc>
+      </w:tr>
+      <w:tr>
+        <w:trPr>
+          <w:jc w:val="center"/>
+        </w:trPr>
+        <w:tc>
+          <w:tcPr>
+            <w:tcW w:w="1555" w:type="dxa"/>
+            <w:tcBorders>
+              <w:top w:val="double" w:sz="4" w:space="0" w:color="auto"/>
+              <w:left w:val="double" w:sz="4" w:space="0" w:color="auto"/>
+              <w:bottom w:val="double" w:sz="4" w:space="0" w:color="auto"/>
+              <w:right w:val="double" w:sz="4" w:space="0" w:color="auto"/>
+            </w:tcBorders>
+          </w:tcPr>
+          <w:p>
+            <w:pPr>
+              <w:pStyle w:val="NormalWeb"/>
+              <w:spacing w:before="0" w:beforeAutospacing="0" w:after="0" w:afterAutospacing="0" w:line="360" w:lineRule="auto"/>
+              <w:jc w:val="both"/>
+              <w:textAlignment w:val="baseline"/>
+              <w:rPr>
+                <w:rFonts w:ascii="Arial" w:hAnsi="Arial" w:cs="Arial"/>
+                <w:color w:val="242729"/>
+              </w:rPr>
+            </w:pPr>
+            <w:r>
+              <w:rPr>
+                <w:rFonts w:ascii="Arial" w:hAnsi="Arial" w:cs="Arial"/>
+                <w:color w:val="242729"/>
+              </w:rPr>
+              <w:t xml:space="preserve">[&amp;, </w:t>
+            </w:r>
+            <w:proofErr w:type="spellStart"/>
+            <w:r>
+              <w:rPr>
+                <w:rFonts w:ascii="Arial" w:hAnsi="Arial" w:cs="Arial"/>
+                <w:color w:val="242729"/>
+              </w:rPr>
+              <w:t>this</w:t>
+            </w:r>
+            <w:proofErr w:type="spellEnd"/>
+            <w:r>
+              <w:rPr>
+                <w:rFonts w:ascii="Arial" w:hAnsi="Arial" w:cs="Arial"/>
+                <w:color w:val="242729"/>
+              </w:rPr>
+              <w:t xml:space="preserve">, </w:t>
+            </w:r>
+            <w:proofErr w:type="gramStart"/>
+            <w:r>
+              <w:rPr>
+                <w:rFonts w:ascii="Arial" w:hAnsi="Arial" w:cs="Arial"/>
+                <w:color w:val="242729"/>
+              </w:rPr>
+              <w:t>i]{</w:t>
+            </w:r>
+            <w:proofErr w:type="gramEnd"/>
+            <w:r>
+              <w:rPr>
+                <w:rFonts w:ascii="Arial" w:hAnsi="Arial" w:cs="Arial"/>
+                <w:color w:val="242729"/>
+              </w:rPr>
+              <w:t>}</w:t>
+            </w:r>
+          </w:p>
+        </w:tc>
+        <w:tc>
+          <w:tcPr>
+            <w:tcW w:w="1701" w:type="dxa"/>
+            <w:tcBorders>
+              <w:top w:val="double" w:sz="4" w:space="0" w:color="auto"/>
+              <w:left w:val="double" w:sz="4" w:space="0" w:color="auto"/>
+              <w:bottom w:val="double" w:sz="4" w:space="0" w:color="auto"/>
+              <w:right w:val="double" w:sz="4" w:space="0" w:color="auto"/>
+            </w:tcBorders>
+          </w:tcPr>
+          <w:p>
+            <w:pPr>
+              <w:pStyle w:val="NormalWeb"/>
+              <w:spacing w:before="0" w:beforeAutospacing="0" w:after="0" w:afterAutospacing="0" w:line="360" w:lineRule="auto"/>
+              <w:jc w:val="both"/>
+              <w:textAlignment w:val="baseline"/>
+              <w:rPr>
+                <w:rFonts w:ascii="Arial" w:hAnsi="Arial" w:cs="Arial"/>
+                <w:color w:val="242729"/>
+              </w:rPr>
+            </w:pPr>
+            <w:r>
+              <w:rPr>
+                <w:rFonts w:ascii="Arial" w:hAnsi="Arial" w:cs="Arial"/>
+                <w:color w:val="242729"/>
+              </w:rPr>
+              <w:t>Fonctionne</w:t>
+            </w:r>
+          </w:p>
+        </w:tc>
+        <w:tc>
+          <w:tcPr>
+            <w:tcW w:w="6094" w:type="dxa"/>
+            <w:tcBorders>
+              <w:top w:val="double" w:sz="4" w:space="0" w:color="auto"/>
+              <w:left w:val="double" w:sz="4" w:space="0" w:color="auto"/>
+              <w:bottom w:val="double" w:sz="4" w:space="0" w:color="auto"/>
+              <w:right w:val="double" w:sz="4" w:space="0" w:color="auto"/>
+            </w:tcBorders>
+          </w:tcPr>
+          <w:p>
+            <w:pPr>
+              <w:pStyle w:val="NormalWeb"/>
+              <w:spacing w:before="0" w:beforeAutospacing="0" w:after="0" w:afterAutospacing="0" w:line="360" w:lineRule="auto"/>
+              <w:jc w:val="both"/>
+              <w:textAlignment w:val="baseline"/>
+              <w:rPr>
+                <w:rFonts w:ascii="Arial" w:hAnsi="Arial" w:cs="Arial"/>
+                <w:color w:val="242729"/>
+              </w:rPr>
+            </w:pPr>
+            <w:r>
+              <w:rPr>
+                <w:rFonts w:ascii="Arial" w:hAnsi="Arial" w:cs="Arial"/>
+                <w:color w:val="242729"/>
+              </w:rPr>
+              <w:t>Équivalent à [</w:t>
+            </w:r>
+            <w:proofErr w:type="gramStart"/>
+            <w:r>
+              <w:rPr>
+                <w:rFonts w:ascii="Arial" w:hAnsi="Arial" w:cs="Arial"/>
+                <w:color w:val="242729"/>
+              </w:rPr>
+              <w:t>&amp;,i</w:t>
+            </w:r>
+            <w:proofErr w:type="gramEnd"/>
+            <w:r>
+              <w:rPr>
+                <w:rFonts w:ascii="Arial" w:hAnsi="Arial" w:cs="Arial"/>
+                <w:color w:val="242729"/>
+              </w:rPr>
+              <w:t>]{}</w:t>
+            </w:r>
+          </w:p>
+        </w:tc>
+      </w:tr>
+    </w:tbl>
+    <w:p>
+      <w:pPr>
+        <w:pStyle w:val="NormalWeb"/>
+        <w:shd w:val="clear" w:color="auto" w:fill="FFFFFF"/>
+        <w:spacing w:before="0" w:beforeAutospacing="0" w:after="0" w:afterAutospacing="0" w:line="360" w:lineRule="auto"/>
+        <w:ind w:firstLine="708"/>
+        <w:jc w:val="both"/>
+        <w:textAlignment w:val="baseline"/>
+        <w:rPr>
+          <w:rFonts w:ascii="Arial" w:hAnsi="Arial" w:cs="Arial"/>
+          <w:color w:val="242729"/>
+          <w:u w:val="single"/>
+        </w:rPr>
+      </w:pPr>
+    </w:p>
+    <w:p>
+      <w:pPr>
+        <w:pStyle w:val="NormalWeb"/>
+        <w:shd w:val="clear" w:color="auto" w:fill="FFFFFF"/>
+        <w:spacing w:before="0" w:beforeAutospacing="0" w:after="0" w:afterAutospacing="0" w:line="360" w:lineRule="auto"/>
+        <w:ind w:firstLine="708"/>
+        <w:jc w:val="center"/>
+        <w:textAlignment w:val="baseline"/>
+        <w:rPr>
+          <w:rFonts w:ascii="Arial" w:hAnsi="Arial" w:cs="Arial"/>
+          <w:color w:val="242729"/>
+          <w:u w:val="single"/>
+        </w:rPr>
+      </w:pPr>
+      <w:r>
+        <w:rPr>
+          <w:rFonts w:ascii="Arial" w:hAnsi="Arial" w:cs="Arial"/>
+          <w:color w:val="242729"/>
+          <w:u w:val="single"/>
+        </w:rPr>
+        <w:t>Tableau 2.0 : Syntaxe pour la capture dans les fonctions lambda.</w:t>
+      </w:r>
+    </w:p>
+    <w:p>
+      <w:pPr>
+        <w:pStyle w:val="NormalWeb"/>
+        <w:shd w:val="clear" w:color="auto" w:fill="FFFFFF"/>
+        <w:spacing w:before="0" w:beforeAutospacing="0" w:after="0" w:afterAutospacing="0" w:line="360" w:lineRule="auto"/>
+        <w:ind w:firstLine="708"/>
+        <w:jc w:val="both"/>
+        <w:textAlignment w:val="baseline"/>
+        <w:rPr>
+          <w:rFonts w:ascii="Arial" w:hAnsi="Arial" w:cs="Arial"/>
+          <w:color w:val="242729"/>
+        </w:rPr>
+      </w:pPr>
+    </w:p>
+    <w:p>
+      <w:pPr>
+        <w:autoSpaceDE w:val="0"/>
+        <w:autoSpaceDN w:val="0"/>
+        <w:adjustRightInd w:val="0"/>
+        <w:spacing w:after="0" w:line="360" w:lineRule="auto"/>
+        <w:jc w:val="both"/>
+        <w:rPr>
+          <w:rFonts w:ascii="Arial" w:hAnsi="Arial" w:cs="Arial"/>
+          <w:bCs/>
+          <w:sz w:val="24"/>
+          <w:szCs w:val="24"/>
+        </w:rPr>
+      </w:pPr>
+      <w:r>
+        <w:rPr>
+          <w:rFonts w:ascii="Arial" w:hAnsi="Arial" w:cs="Arial"/>
+          <w:bCs/>
+          <w:sz w:val="24"/>
+          <w:szCs w:val="24"/>
+        </w:rPr>
+        <w:t xml:space="preserve">Finalement, </w:t>
+      </w:r>
+      <w:r>
+        <w:rPr>
+          <w:rFonts w:ascii="Arial" w:hAnsi="Arial" w:cs="Arial"/>
+          <w:bCs/>
+          <w:sz w:val="24"/>
+          <w:szCs w:val="24"/>
+        </w:rPr>
+        <w:t>dans notre expérimentation a</w:t>
+      </w:r>
+      <w:r>
+        <w:rPr>
+          <w:rFonts w:ascii="Arial" w:hAnsi="Arial" w:cs="Arial"/>
+          <w:bCs/>
+          <w:sz w:val="24"/>
+          <w:szCs w:val="24"/>
+        </w:rPr>
+        <w:t xml:space="preserve">vec les fonctions lambdas, nous ne pouvons pas utiliser deux fois la même capture. Ainsi </w:t>
+      </w:r>
+      <w:proofErr w:type="gramStart"/>
+      <w:r>
+        <w:rPr>
+          <w:rFonts w:ascii="Arial" w:hAnsi="Arial" w:cs="Arial"/>
+          <w:bCs/>
+          <w:sz w:val="24"/>
+          <w:szCs w:val="24"/>
+        </w:rPr>
+        <w:t>[ i</w:t>
+      </w:r>
+      <w:proofErr w:type="gramEnd"/>
+      <w:r>
+        <w:rPr>
+          <w:rFonts w:ascii="Arial" w:hAnsi="Arial" w:cs="Arial"/>
+          <w:bCs/>
+          <w:sz w:val="24"/>
+          <w:szCs w:val="24"/>
+        </w:rPr>
+        <w:t xml:space="preserve">, i ]{} n’est pas valide, tout comme [ </w:t>
+      </w:r>
+      <w:proofErr w:type="spellStart"/>
+      <w:r>
+        <w:rPr>
+          <w:rFonts w:ascii="Arial" w:hAnsi="Arial" w:cs="Arial"/>
+          <w:bCs/>
+          <w:sz w:val="24"/>
+          <w:szCs w:val="24"/>
+        </w:rPr>
+        <w:t>this</w:t>
+      </w:r>
+      <w:proofErr w:type="spellEnd"/>
+      <w:r>
+        <w:rPr>
+          <w:rFonts w:ascii="Arial" w:hAnsi="Arial" w:cs="Arial"/>
+          <w:bCs/>
+          <w:sz w:val="24"/>
+          <w:szCs w:val="24"/>
+        </w:rPr>
+        <w:t>, *</w:t>
+      </w:r>
+      <w:proofErr w:type="spellStart"/>
+      <w:r>
+        <w:rPr>
+          <w:rFonts w:ascii="Arial" w:hAnsi="Arial" w:cs="Arial"/>
+          <w:bCs/>
+          <w:sz w:val="24"/>
+          <w:szCs w:val="24"/>
+        </w:rPr>
+        <w:t>this</w:t>
+      </w:r>
+      <w:proofErr w:type="spellEnd"/>
+      <w:r>
+        <w:rPr>
+          <w:rFonts w:ascii="Arial" w:hAnsi="Arial" w:cs="Arial"/>
+          <w:bCs/>
+          <w:sz w:val="24"/>
+          <w:szCs w:val="24"/>
+        </w:rPr>
+        <w:t xml:space="preserve"> ]{}.</w:t>
+      </w:r>
+    </w:p>
+    <w:p>
+      <w:pPr>
+        <w:autoSpaceDE w:val="0"/>
+        <w:autoSpaceDN w:val="0"/>
+        <w:adjustRightInd w:val="0"/>
+        <w:spacing w:after="0" w:line="360" w:lineRule="auto"/>
+        <w:jc w:val="both"/>
+        <w:rPr>
+          <w:rFonts w:ascii="Arial" w:hAnsi="Arial" w:cs="Arial"/>
+          <w:bCs/>
+          <w:sz w:val="24"/>
+          <w:szCs w:val="24"/>
+        </w:rPr>
+      </w:pPr>
     </w:p>
     <w:p>
       <w:pPr>
@@ -2294,22 +5005,58 @@
         <w:autoSpaceDN w:val="0"/>
         <w:adjustRightInd w:val="0"/>
         <w:spacing w:after="0" w:line="360" w:lineRule="auto"/>
-        <w:rPr>
-          <w:rFonts w:cstheme="minorHAnsi"/>
-          <w:sz w:val="24"/>
-          <w:szCs w:val="24"/>
-          <w:lang w:val="en-US"/>
-        </w:rPr>
-      </w:pPr>
-      <w:r>
-        <w:rPr>
-          <w:rFonts w:cstheme="minorHAnsi"/>
-          <w:sz w:val="24"/>
-          <w:szCs w:val="24"/>
-          <w:lang w:val="en-US"/>
-        </w:rPr>
-        <w:t>Both ways of storing variables into closures, by copy and by reference, are problematic in their own ways. Storing local variables by reference leads to closure objects being second-class: unusable outside the function which created them. This would be a dangerous default, since one of the anticipated common uses of lambda expressions is callbacks. A lambda expression which does not refer to any non-copied local variables is usable in any program</w:t>
-      </w:r>
+        <w:jc w:val="both"/>
+        <w:rPr>
+          <w:rFonts w:ascii="Arial" w:hAnsi="Arial" w:cs="Arial"/>
+          <w:b/>
+          <w:bCs/>
+          <w:sz w:val="24"/>
+          <w:szCs w:val="24"/>
+        </w:rPr>
+      </w:pPr>
+      <w:r>
+        <w:rPr>
+          <w:rFonts w:ascii="Arial" w:hAnsi="Arial" w:cs="Arial"/>
+          <w:b/>
+          <w:bCs/>
+          <w:sz w:val="24"/>
+          <w:szCs w:val="24"/>
+        </w:rPr>
+        <w:t>Conclusion</w:t>
+      </w:r>
+    </w:p>
+    <w:p>
+      <w:pPr>
+        <w:autoSpaceDE w:val="0"/>
+        <w:autoSpaceDN w:val="0"/>
+        <w:adjustRightInd w:val="0"/>
+        <w:spacing w:after="0" w:line="360" w:lineRule="auto"/>
+        <w:jc w:val="both"/>
+        <w:rPr>
+          <w:rFonts w:ascii="Arial" w:hAnsi="Arial" w:cs="Arial"/>
+          <w:b/>
+          <w:bCs/>
+          <w:sz w:val="24"/>
+          <w:szCs w:val="24"/>
+        </w:rPr>
+      </w:pPr>
+      <w:bookmarkStart w:id="0" w:name="_GoBack"/>
+      <w:bookmarkEnd w:id="0"/>
+    </w:p>
+    <w:p>
+      <w:pPr>
+        <w:autoSpaceDE w:val="0"/>
+        <w:autoSpaceDN w:val="0"/>
+        <w:adjustRightInd w:val="0"/>
+        <w:spacing w:after="0" w:line="360" w:lineRule="auto"/>
+        <w:jc w:val="both"/>
+        <w:rPr>
+          <w:rFonts w:ascii="Arial" w:hAnsi="Arial" w:cs="Arial"/>
+          <w:bCs/>
+          <w:sz w:val="24"/>
+          <w:szCs w:val="24"/>
+        </w:rPr>
+      </w:pPr>
     </w:p>
     <w:p>
       <w:pPr>
@@ -2322,37 +5069,25 @@
         <w:autoSpaceDN w:val="0"/>
         <w:adjustRightInd w:val="0"/>
         <w:spacing w:after="0" w:line="360" w:lineRule="auto"/>
-        <w:rPr>
-          <w:rFonts w:cstheme="minorHAnsi"/>
-          <w:sz w:val="24"/>
-          <w:szCs w:val="24"/>
-          <w:lang w:val="en-US"/>
-        </w:rPr>
-      </w:pPr>
-      <w:r>
-        <w:rPr>
-          <w:rFonts w:cstheme="minorHAnsi"/>
-          <w:sz w:val="24"/>
-          <w:szCs w:val="24"/>
-          <w:lang w:val="en-US"/>
-        </w:rPr>
-        <w:t>context.</w:t>
-      </w:r>
-    </w:p>
-    <w:p>
-      <w:pPr>
-        <w:shd w:val="clear" w:color="auto" w:fill="FFFFFF"/>
-        <w:spacing w:before="100" w:beforeAutospacing="1" w:after="100" w:afterAutospacing="1" w:line="360" w:lineRule="auto"/>
-        <w:rPr>
-          <w:rFonts w:eastAsia="Times New Roman" w:cstheme="minorHAnsi"/>
-          <w:color w:val="000000"/>
-          <w:sz w:val="24"/>
-          <w:szCs w:val="24"/>
-          <w:lang w:eastAsia="fr-CA"/>
-        </w:rPr>
-      </w:pPr>
-      <w:bookmarkStart w:id="0" w:name="_GoBack"/>
-      <w:bookmarkEnd w:id="0"/>
+        <w:jc w:val="both"/>
+        <w:rPr>
+          <w:rFonts w:ascii="Arial" w:hAnsi="Arial" w:cs="Arial"/>
+          <w:b/>
+          <w:bCs/>
+          <w:sz w:val="24"/>
+          <w:szCs w:val="24"/>
+        </w:rPr>
+      </w:pPr>
+      <w:r>
+        <w:rPr>
+          <w:rFonts w:ascii="Arial" w:hAnsi="Arial" w:cs="Arial"/>
+          <w:b/>
+          <w:bCs/>
+          <w:sz w:val="24"/>
+          <w:szCs w:val="24"/>
+        </w:rPr>
+        <w:t>Bibliographie</w:t>
+      </w:r>
     </w:p>
     <w:p>
       <w:pPr>
@@ -2362,1905 +5097,7 @@
         <w:spacing w:after="0" w:line="360" w:lineRule="auto"/>
         <w:jc w:val="both"/>
         <w:rPr>
-          <w:rFonts w:cstheme="minorHAnsi"/>
-          <w:b/>
-          <w:bCs/>
-          <w:sz w:val="24"/>
-          <w:szCs w:val="24"/>
-          <w:lang w:val="en-US"/>
-        </w:rPr>
-      </w:pPr>
-    </w:p>
-    <w:p>
-      <w:pPr>
-        <w:pStyle w:val="ListParagraph"/>
-        <w:spacing w:line="360" w:lineRule="auto"/>
-        <w:rPr>
-          <w:rFonts w:cstheme="minorHAnsi"/>
-          <w:b/>
-          <w:bCs/>
-          <w:sz w:val="24"/>
-          <w:szCs w:val="24"/>
-          <w:lang w:val="en-US"/>
-        </w:rPr>
-      </w:pPr>
-    </w:p>
-    <w:p>
-      <w:pPr>
-        <w:shd w:val="clear" w:color="auto" w:fill="FFFFFF"/>
-        <w:spacing w:before="100" w:beforeAutospacing="1" w:after="100" w:afterAutospacing="1" w:line="360" w:lineRule="auto"/>
-        <w:rPr>
-          <w:rFonts w:eastAsia="Times New Roman" w:cstheme="minorHAnsi"/>
-          <w:color w:val="000000"/>
-          <w:sz w:val="24"/>
-          <w:szCs w:val="24"/>
-          <w:lang w:val="en-US" w:eastAsia="fr-CA"/>
-        </w:rPr>
-      </w:pPr>
-    </w:p>
-    <w:p>
-      <w:pPr>
-        <w:pStyle w:val="ListParagraph"/>
-        <w:numPr>
-          <w:ilvl w:val="1"/>
-          <w:numId w:val="1"/>
-        </w:numPr>
-        <w:autoSpaceDE w:val="0"/>
-        <w:autoSpaceDN w:val="0"/>
-        <w:adjustRightInd w:val="0"/>
-        <w:spacing w:after="0" w:line="360" w:lineRule="auto"/>
-        <w:jc w:val="both"/>
-        <w:rPr>
-          <w:rFonts w:cstheme="minorHAnsi"/>
-          <w:b/>
-          <w:bCs/>
-          <w:sz w:val="24"/>
-          <w:szCs w:val="24"/>
-        </w:rPr>
-      </w:pPr>
-      <w:r>
-        <w:rPr>
-          <w:rFonts w:cstheme="minorHAnsi"/>
-          <w:b/>
-          <w:bCs/>
-          <w:sz w:val="24"/>
-          <w:szCs w:val="24"/>
-        </w:rPr>
-        <w:t xml:space="preserve">Les modes </w:t>
-      </w:r>
-      <w:r>
-        <w:rPr>
-          <w:rFonts w:cstheme="minorHAnsi"/>
-          <w:b/>
-          <w:bCs/>
-          <w:sz w:val="24"/>
-          <w:szCs w:val="24"/>
-        </w:rPr>
-        <w:t>à</w:t>
-      </w:r>
-      <w:r>
-        <w:rPr>
-          <w:rFonts w:cstheme="minorHAnsi"/>
-          <w:b/>
-          <w:bCs/>
-          <w:sz w:val="24"/>
-          <w:szCs w:val="24"/>
-        </w:rPr>
-        <w:t xml:space="preserve"> privilégi</w:t>
-      </w:r>
-      <w:r>
-        <w:rPr>
-          <w:rFonts w:cstheme="minorHAnsi"/>
-          <w:b/>
-          <w:bCs/>
-          <w:sz w:val="24"/>
-          <w:szCs w:val="24"/>
-        </w:rPr>
-        <w:t>er</w:t>
-      </w:r>
-    </w:p>
-    <w:p>
-      <w:pPr>
-        <w:autoSpaceDE w:val="0"/>
-        <w:autoSpaceDN w:val="0"/>
-        <w:adjustRightInd w:val="0"/>
-        <w:spacing w:after="0" w:line="360" w:lineRule="auto"/>
-        <w:rPr>
-          <w:rFonts w:cstheme="minorHAnsi"/>
-          <w:sz w:val="24"/>
-          <w:szCs w:val="24"/>
-          <w:lang w:val="en-US"/>
-        </w:rPr>
-      </w:pPr>
-      <w:r>
-        <w:rPr>
-          <w:rFonts w:cstheme="minorHAnsi"/>
-          <w:sz w:val="24"/>
-          <w:szCs w:val="24"/>
-          <w:lang w:val="en-US"/>
-        </w:rPr>
-        <w:t>The major design issue with lambda expressions is how to handle references to variables defined outside of the body</w:t>
-      </w:r>
-    </w:p>
-    <w:p>
-      <w:pPr>
-        <w:autoSpaceDE w:val="0"/>
-        <w:autoSpaceDN w:val="0"/>
-        <w:adjustRightInd w:val="0"/>
-        <w:spacing w:after="0" w:line="360" w:lineRule="auto"/>
-        <w:rPr>
-          <w:rFonts w:cstheme="minorHAnsi"/>
-          <w:sz w:val="24"/>
-          <w:szCs w:val="24"/>
-          <w:lang w:val="en-US"/>
-        </w:rPr>
-      </w:pPr>
-      <w:r>
-        <w:rPr>
-          <w:rFonts w:cstheme="minorHAnsi"/>
-          <w:sz w:val="24"/>
-          <w:szCs w:val="24"/>
-          <w:lang w:val="en-US"/>
-        </w:rPr>
-        <w:t xml:space="preserve">of the lambda expression. </w:t>
-      </w:r>
-      <w:proofErr w:type="gramStart"/>
-      <w:r>
-        <w:rPr>
-          <w:rFonts w:cstheme="minorHAnsi"/>
-          <w:sz w:val="24"/>
-          <w:szCs w:val="24"/>
-          <w:lang w:val="en-US"/>
-        </w:rPr>
-        <w:t>Both of the design</w:t>
-      </w:r>
-      <w:proofErr w:type="gramEnd"/>
-      <w:r>
-        <w:rPr>
-          <w:rFonts w:cstheme="minorHAnsi"/>
-          <w:sz w:val="24"/>
-          <w:szCs w:val="24"/>
-          <w:lang w:val="en-US"/>
-        </w:rPr>
-        <w:t xml:space="preserve"> choices discussed above (storing the variables either by copy or by</w:t>
-      </w:r>
-    </w:p>
-    <w:p>
-      <w:pPr>
-        <w:autoSpaceDE w:val="0"/>
-        <w:autoSpaceDN w:val="0"/>
-        <w:adjustRightInd w:val="0"/>
-        <w:spacing w:after="0" w:line="360" w:lineRule="auto"/>
-        <w:rPr>
-          <w:rFonts w:cstheme="minorHAnsi"/>
-          <w:sz w:val="24"/>
-          <w:szCs w:val="24"/>
-          <w:lang w:val="en-US"/>
-        </w:rPr>
-      </w:pPr>
-      <w:r>
-        <w:rPr>
-          <w:rFonts w:cstheme="minorHAnsi"/>
-          <w:sz w:val="24"/>
-          <w:szCs w:val="24"/>
-          <w:lang w:val="en-US"/>
-        </w:rPr>
-        <w:t>reference) have their problems. Another viable design choice is to disallow references to local variables defined</w:t>
-      </w:r>
-    </w:p>
-    <w:p>
-      <w:pPr>
-        <w:autoSpaceDE w:val="0"/>
-        <w:autoSpaceDN w:val="0"/>
-        <w:adjustRightInd w:val="0"/>
-        <w:spacing w:after="0" w:line="360" w:lineRule="auto"/>
-        <w:rPr>
-          <w:rFonts w:cstheme="minorHAnsi"/>
-          <w:sz w:val="24"/>
-          <w:szCs w:val="24"/>
-          <w:lang w:val="en-US"/>
-        </w:rPr>
-      </w:pPr>
-      <w:r>
-        <w:rPr>
-          <w:rFonts w:cstheme="minorHAnsi"/>
-          <w:sz w:val="24"/>
-          <w:szCs w:val="24"/>
-          <w:lang w:val="en-US"/>
-        </w:rPr>
-        <w:t>outside of the lambda function’s body altogether, and allow the member variables of the closure to be explicitly</w:t>
-      </w:r>
-    </w:p>
-    <w:p>
-      <w:pPr>
-        <w:autoSpaceDE w:val="0"/>
-        <w:autoSpaceDN w:val="0"/>
-        <w:adjustRightInd w:val="0"/>
-        <w:spacing w:after="0" w:line="360" w:lineRule="auto"/>
-        <w:rPr>
-          <w:rFonts w:cstheme="minorHAnsi"/>
-          <w:sz w:val="24"/>
-          <w:szCs w:val="24"/>
-          <w:lang w:val="en-US"/>
-        </w:rPr>
-      </w:pPr>
-      <w:r>
-        <w:rPr>
-          <w:rFonts w:cstheme="minorHAnsi"/>
-          <w:sz w:val="24"/>
-          <w:szCs w:val="24"/>
-          <w:lang w:val="en-US"/>
-        </w:rPr>
-        <w:lastRenderedPageBreak/>
-        <w:t xml:space="preserve">declared and initialized as part of the definition of the lambda expression. </w:t>
-      </w:r>
-    </w:p>
-    <w:p>
-      <w:pPr>
-        <w:autoSpaceDE w:val="0"/>
-        <w:autoSpaceDN w:val="0"/>
-        <w:adjustRightInd w:val="0"/>
-        <w:spacing w:after="0" w:line="360" w:lineRule="auto"/>
-        <w:rPr>
-          <w:rFonts w:cstheme="minorHAnsi"/>
-          <w:sz w:val="24"/>
-          <w:szCs w:val="24"/>
-        </w:rPr>
-      </w:pPr>
-    </w:p>
-    <w:p>
-      <w:pPr>
-        <w:autoSpaceDE w:val="0"/>
-        <w:autoSpaceDN w:val="0"/>
-        <w:adjustRightInd w:val="0"/>
-        <w:spacing w:after="0" w:line="360" w:lineRule="auto"/>
-        <w:rPr>
-          <w:rFonts w:cstheme="minorHAnsi"/>
-          <w:sz w:val="24"/>
-          <w:szCs w:val="24"/>
-          <w:lang w:val="en-US"/>
-        </w:rPr>
-      </w:pPr>
-      <w:r>
-        <w:rPr>
-          <w:rFonts w:cstheme="minorHAnsi"/>
-          <w:sz w:val="24"/>
-          <w:szCs w:val="24"/>
-          <w:lang w:val="en-US"/>
-        </w:rPr>
-        <w:t>Both ways of storing variables into closures, by copy and by reference, are problematic in their own ways. Storing</w:t>
-      </w:r>
-      <w:r>
-        <w:rPr>
-          <w:rFonts w:cstheme="minorHAnsi"/>
-          <w:sz w:val="24"/>
-          <w:szCs w:val="24"/>
-          <w:lang w:val="en-US"/>
-        </w:rPr>
-        <w:t xml:space="preserve"> </w:t>
-      </w:r>
-      <w:r>
-        <w:rPr>
-          <w:rFonts w:cstheme="minorHAnsi"/>
-          <w:sz w:val="24"/>
-          <w:szCs w:val="24"/>
-          <w:lang w:val="en-US"/>
-        </w:rPr>
-        <w:t>local variables by reference leads to closure objects being second-class: unusable outside the function which</w:t>
-      </w:r>
-      <w:r>
-        <w:rPr>
-          <w:rFonts w:cstheme="minorHAnsi"/>
-          <w:sz w:val="24"/>
-          <w:szCs w:val="24"/>
-          <w:lang w:val="en-US"/>
-        </w:rPr>
-        <w:t xml:space="preserve"> </w:t>
-      </w:r>
-      <w:r>
-        <w:rPr>
-          <w:rFonts w:cstheme="minorHAnsi"/>
-          <w:sz w:val="24"/>
-          <w:szCs w:val="24"/>
-          <w:lang w:val="en-US"/>
-        </w:rPr>
-        <w:t>created them. This would be a dangerous default, since one of the anticipated common uses of lambda expressions</w:t>
-      </w:r>
-      <w:r>
-        <w:rPr>
-          <w:rFonts w:cstheme="minorHAnsi"/>
-          <w:sz w:val="24"/>
-          <w:szCs w:val="24"/>
-          <w:lang w:val="en-US"/>
-        </w:rPr>
-        <w:t xml:space="preserve"> </w:t>
-      </w:r>
-      <w:r>
-        <w:rPr>
-          <w:rFonts w:cstheme="minorHAnsi"/>
-          <w:sz w:val="24"/>
-          <w:szCs w:val="24"/>
-          <w:lang w:val="en-US"/>
-        </w:rPr>
-        <w:t>is callbacks. A lambda expression which does not refer to any non-copied local variables is usable in any program</w:t>
-      </w:r>
-    </w:p>
-    <w:p>
-      <w:pPr>
-        <w:autoSpaceDE w:val="0"/>
-        <w:autoSpaceDN w:val="0"/>
-        <w:adjustRightInd w:val="0"/>
-        <w:spacing w:after="0" w:line="360" w:lineRule="auto"/>
-        <w:rPr>
-          <w:rFonts w:cstheme="minorHAnsi"/>
-          <w:sz w:val="24"/>
-          <w:szCs w:val="24"/>
-          <w:lang w:val="en-US"/>
-        </w:rPr>
-      </w:pPr>
-      <w:r>
-        <w:rPr>
-          <w:rFonts w:cstheme="minorHAnsi"/>
-          <w:sz w:val="24"/>
-          <w:szCs w:val="24"/>
-          <w:lang w:val="en-US"/>
-        </w:rPr>
-        <w:t>context.</w:t>
-      </w:r>
-    </w:p>
-    <w:p>
-      <w:pPr>
-        <w:autoSpaceDE w:val="0"/>
-        <w:autoSpaceDN w:val="0"/>
-        <w:adjustRightInd w:val="0"/>
-        <w:spacing w:after="0" w:line="360" w:lineRule="auto"/>
-        <w:rPr>
-          <w:rFonts w:cstheme="minorHAnsi"/>
-          <w:sz w:val="24"/>
-          <w:szCs w:val="24"/>
-          <w:lang w:val="en-US"/>
-        </w:rPr>
-      </w:pPr>
-      <w:r>
-        <w:rPr>
-          <w:rFonts w:cstheme="minorHAnsi"/>
-          <w:sz w:val="24"/>
-          <w:szCs w:val="24"/>
-          <w:lang w:val="en-US"/>
-        </w:rPr>
-        <w:t>Storing local variables by copy has other problems. For example, it is possible to create lambda functions which</w:t>
-      </w:r>
-      <w:r>
-        <w:rPr>
-          <w:rFonts w:cstheme="minorHAnsi"/>
-          <w:sz w:val="24"/>
-          <w:szCs w:val="24"/>
-          <w:lang w:val="en-US"/>
-        </w:rPr>
-        <w:t xml:space="preserve"> </w:t>
-      </w:r>
-      <w:r>
-        <w:rPr>
-          <w:rFonts w:cstheme="minorHAnsi"/>
-          <w:sz w:val="24"/>
-          <w:szCs w:val="24"/>
-          <w:lang w:val="en-US"/>
-        </w:rPr>
-        <w:t>cannot be used outside their enclosing function, even if copies of the variables are stored in the closures. One</w:t>
-      </w:r>
-      <w:r>
-        <w:rPr>
-          <w:rFonts w:cstheme="minorHAnsi"/>
-          <w:sz w:val="24"/>
-          <w:szCs w:val="24"/>
-          <w:lang w:val="en-US"/>
-        </w:rPr>
-        <w:t xml:space="preserve"> </w:t>
-      </w:r>
-      <w:r>
-        <w:rPr>
-          <w:rFonts w:cstheme="minorHAnsi"/>
-          <w:sz w:val="24"/>
-          <w:szCs w:val="24"/>
-          <w:lang w:val="en-US"/>
-        </w:rPr>
-        <w:t>example of this is if a local variable used (and stored by copy) in the closure is a pointer to another local variable.</w:t>
-      </w:r>
-    </w:p>
-    <w:p>
-      <w:pPr>
-        <w:autoSpaceDE w:val="0"/>
-        <w:autoSpaceDN w:val="0"/>
-        <w:adjustRightInd w:val="0"/>
-        <w:spacing w:after="0" w:line="360" w:lineRule="auto"/>
-        <w:rPr>
-          <w:rFonts w:cstheme="minorHAnsi"/>
-          <w:sz w:val="24"/>
-          <w:szCs w:val="24"/>
-          <w:lang w:val="en-US"/>
-        </w:rPr>
-      </w:pPr>
-    </w:p>
-    <w:p>
-      <w:pPr>
-        <w:autoSpaceDE w:val="0"/>
-        <w:autoSpaceDN w:val="0"/>
-        <w:adjustRightInd w:val="0"/>
-        <w:spacing w:after="0" w:line="360" w:lineRule="auto"/>
-        <w:rPr>
-          <w:rFonts w:cstheme="minorHAnsi"/>
-          <w:sz w:val="24"/>
-          <w:szCs w:val="24"/>
-          <w:lang w:val="en-US"/>
-        </w:rPr>
-      </w:pPr>
-      <w:r>
-        <w:rPr>
-          <w:rFonts w:cstheme="minorHAnsi"/>
-          <w:sz w:val="24"/>
-          <w:szCs w:val="24"/>
-          <w:lang w:val="en-US"/>
-        </w:rPr>
-        <w:t xml:space="preserve">The </w:t>
-      </w:r>
-      <w:proofErr w:type="spellStart"/>
-      <w:r>
-        <w:rPr>
-          <w:rFonts w:cstheme="minorHAnsi"/>
-          <w:sz w:val="24"/>
-          <w:szCs w:val="24"/>
-          <w:lang w:val="en-US"/>
-        </w:rPr>
-        <w:t>pointee’s</w:t>
-      </w:r>
-      <w:proofErr w:type="spellEnd"/>
-      <w:r>
-        <w:rPr>
-          <w:rFonts w:cstheme="minorHAnsi"/>
-          <w:sz w:val="24"/>
-          <w:szCs w:val="24"/>
-          <w:lang w:val="en-US"/>
-        </w:rPr>
-        <w:t xml:space="preserve"> lifetime is shorter than the lifetime of the closure, and so a dangling pointer if the closure escapes its</w:t>
-      </w:r>
-      <w:r>
-        <w:rPr>
-          <w:rFonts w:cstheme="minorHAnsi"/>
-          <w:sz w:val="24"/>
-          <w:szCs w:val="24"/>
-          <w:lang w:val="en-US"/>
-        </w:rPr>
-        <w:t xml:space="preserve"> </w:t>
-      </w:r>
-      <w:r>
-        <w:rPr>
-          <w:rFonts w:cstheme="minorHAnsi"/>
-          <w:sz w:val="24"/>
-          <w:szCs w:val="24"/>
-          <w:lang w:val="en-US"/>
-        </w:rPr>
-        <w:t>enclosing function. References do not have this problem, because the object referred to is copied into the closure if</w:t>
-      </w:r>
-      <w:r>
-        <w:rPr>
-          <w:rFonts w:cstheme="minorHAnsi"/>
-          <w:sz w:val="24"/>
-          <w:szCs w:val="24"/>
-          <w:lang w:val="en-US"/>
-        </w:rPr>
-        <w:t xml:space="preserve"> </w:t>
-      </w:r>
-      <w:r>
-        <w:rPr>
-          <w:rFonts w:cstheme="minorHAnsi"/>
-          <w:sz w:val="24"/>
-          <w:szCs w:val="24"/>
-          <w:lang w:val="en-US"/>
-        </w:rPr>
-        <w:t>the reference is used in the lambda expression’s body. Slicing is also a possible problem, as a reference can refer to</w:t>
-      </w:r>
-      <w:r>
-        <w:rPr>
-          <w:rFonts w:cstheme="minorHAnsi"/>
-          <w:sz w:val="24"/>
-          <w:szCs w:val="24"/>
-          <w:lang w:val="en-US"/>
-        </w:rPr>
-        <w:t xml:space="preserve"> </w:t>
-      </w:r>
-      <w:r>
-        <w:rPr>
-          <w:rFonts w:cstheme="minorHAnsi"/>
-          <w:sz w:val="24"/>
-          <w:szCs w:val="24"/>
-          <w:lang w:val="en-US"/>
-        </w:rPr>
-        <w:t>an object of a dynamic type derived from its static type; copying the referenced object using its static type would lead</w:t>
-      </w:r>
-      <w:r>
-        <w:rPr>
-          <w:rFonts w:cstheme="minorHAnsi"/>
-          <w:sz w:val="24"/>
-          <w:szCs w:val="24"/>
-          <w:lang w:val="en-US"/>
-        </w:rPr>
-        <w:t xml:space="preserve"> </w:t>
-      </w:r>
-      <w:r>
-        <w:rPr>
-          <w:rFonts w:cstheme="minorHAnsi"/>
-          <w:sz w:val="24"/>
-          <w:szCs w:val="24"/>
-          <w:lang w:val="en-US"/>
-        </w:rPr>
-        <w:t>to only some of the actual object being copied. Copying of certain kinds of objects can also be very</w:t>
-      </w:r>
-      <w:r>
-        <w:rPr>
-          <w:rFonts w:cstheme="minorHAnsi"/>
-          <w:sz w:val="24"/>
-          <w:szCs w:val="24"/>
-          <w:lang w:val="en-US"/>
-        </w:rPr>
-        <w:t xml:space="preserve"> </w:t>
-      </w:r>
-      <w:r>
-        <w:rPr>
-          <w:rFonts w:cstheme="minorHAnsi"/>
-          <w:sz w:val="24"/>
-          <w:szCs w:val="24"/>
-          <w:lang w:val="en-US"/>
-        </w:rPr>
-        <w:t>slow, which may</w:t>
-      </w:r>
-      <w:r>
-        <w:rPr>
-          <w:rFonts w:cstheme="minorHAnsi"/>
-          <w:sz w:val="24"/>
-          <w:szCs w:val="24"/>
-          <w:lang w:val="en-US"/>
-        </w:rPr>
-        <w:t xml:space="preserve"> </w:t>
-      </w:r>
-      <w:r>
-        <w:rPr>
-          <w:rFonts w:cstheme="minorHAnsi"/>
-          <w:sz w:val="24"/>
-          <w:szCs w:val="24"/>
-          <w:lang w:val="en-US"/>
-        </w:rPr>
-        <w:t>not be expected to occur just from referring to a variable inside a lambda expression.</w:t>
-      </w:r>
-    </w:p>
-    <w:p>
-      <w:pPr>
-        <w:autoSpaceDE w:val="0"/>
-        <w:autoSpaceDN w:val="0"/>
-        <w:adjustRightInd w:val="0"/>
-        <w:spacing w:after="0" w:line="360" w:lineRule="auto"/>
-        <w:rPr>
-          <w:rFonts w:cstheme="minorHAnsi"/>
-          <w:sz w:val="24"/>
-          <w:szCs w:val="24"/>
-          <w:lang w:val="en-US"/>
-        </w:rPr>
-      </w:pPr>
-      <w:r>
-        <w:rPr>
-          <w:rFonts w:cstheme="minorHAnsi"/>
-          <w:sz w:val="24"/>
-          <w:szCs w:val="24"/>
-          <w:lang w:val="en-US"/>
-        </w:rPr>
-        <w:t>Note that some lambda functions will not compile with our chosen default. For example, streams are non-</w:t>
-      </w:r>
-      <w:proofErr w:type="spellStart"/>
-      <w:r>
-        <w:rPr>
-          <w:rFonts w:cstheme="minorHAnsi"/>
-          <w:sz w:val="24"/>
-          <w:szCs w:val="24"/>
-          <w:lang w:val="en-US"/>
-        </w:rPr>
-        <w:t>copyable</w:t>
-      </w:r>
-      <w:proofErr w:type="spellEnd"/>
-    </w:p>
-    <w:p>
-      <w:pPr>
-        <w:autoSpaceDE w:val="0"/>
-        <w:autoSpaceDN w:val="0"/>
-        <w:adjustRightInd w:val="0"/>
-        <w:spacing w:after="0" w:line="360" w:lineRule="auto"/>
-        <w:rPr>
-          <w:rFonts w:cstheme="minorHAnsi"/>
-          <w:sz w:val="24"/>
-          <w:szCs w:val="24"/>
-          <w:lang w:val="en-US"/>
-        </w:rPr>
-      </w:pPr>
-      <w:r>
-        <w:rPr>
-          <w:rFonts w:cstheme="minorHAnsi"/>
-          <w:sz w:val="24"/>
-          <w:szCs w:val="24"/>
-          <w:lang w:val="en-US"/>
-        </w:rPr>
-        <w:t>types, and thus the following code is erroneous:</w:t>
-      </w:r>
-    </w:p>
-    <w:p>
-      <w:pPr>
-        <w:autoSpaceDE w:val="0"/>
-        <w:autoSpaceDN w:val="0"/>
-        <w:adjustRightInd w:val="0"/>
-        <w:spacing w:after="0" w:line="360" w:lineRule="auto"/>
-        <w:rPr>
-          <w:rFonts w:cstheme="minorHAnsi"/>
-          <w:sz w:val="24"/>
-          <w:szCs w:val="24"/>
-          <w:lang w:val="en-US"/>
-        </w:rPr>
-      </w:pPr>
-      <w:proofErr w:type="spellStart"/>
-      <w:r>
-        <w:rPr>
-          <w:rFonts w:cstheme="minorHAnsi"/>
-          <w:sz w:val="24"/>
-          <w:szCs w:val="24"/>
-          <w:lang w:val="en-US"/>
-        </w:rPr>
-        <w:t>ofstream</w:t>
-      </w:r>
-      <w:proofErr w:type="spellEnd"/>
-      <w:r>
-        <w:rPr>
-          <w:rFonts w:cstheme="minorHAnsi"/>
-          <w:sz w:val="24"/>
-          <w:szCs w:val="24"/>
-          <w:lang w:val="en-US"/>
-        </w:rPr>
-        <w:t xml:space="preserve"> </w:t>
-      </w:r>
-      <w:proofErr w:type="spellStart"/>
-      <w:r>
-        <w:rPr>
-          <w:rFonts w:cstheme="minorHAnsi"/>
-          <w:sz w:val="24"/>
-          <w:szCs w:val="24"/>
-          <w:lang w:val="en-US"/>
-        </w:rPr>
-        <w:t>os</w:t>
-      </w:r>
-      <w:proofErr w:type="spellEnd"/>
-      <w:proofErr w:type="gramStart"/>
-      <w:r>
-        <w:rPr>
-          <w:rFonts w:cstheme="minorHAnsi"/>
-          <w:sz w:val="24"/>
-          <w:szCs w:val="24"/>
-          <w:lang w:val="en-US"/>
-        </w:rPr>
-        <w:t>(”file.txt</w:t>
-      </w:r>
-      <w:proofErr w:type="gramEnd"/>
-      <w:r>
-        <w:rPr>
-          <w:rFonts w:cstheme="minorHAnsi"/>
-          <w:sz w:val="24"/>
-          <w:szCs w:val="24"/>
-          <w:lang w:val="en-US"/>
-        </w:rPr>
-        <w:t>”);</w:t>
-      </w:r>
-    </w:p>
-    <w:p>
-      <w:pPr>
-        <w:autoSpaceDE w:val="0"/>
-        <w:autoSpaceDN w:val="0"/>
-        <w:adjustRightInd w:val="0"/>
-        <w:spacing w:after="0" w:line="360" w:lineRule="auto"/>
-        <w:rPr>
-          <w:rFonts w:cstheme="minorHAnsi"/>
-          <w:sz w:val="24"/>
-          <w:szCs w:val="24"/>
-          <w:lang w:val="en-US"/>
-        </w:rPr>
-      </w:pPr>
-      <w:proofErr w:type="gramStart"/>
-      <w:r>
-        <w:rPr>
-          <w:rFonts w:cstheme="minorHAnsi"/>
-          <w:sz w:val="24"/>
-          <w:szCs w:val="24"/>
-          <w:lang w:val="en-US"/>
-        </w:rPr>
-        <w:t>hi(</w:t>
-      </w:r>
-      <w:proofErr w:type="gramEnd"/>
-      <w:r>
-        <w:rPr>
-          <w:rFonts w:cstheme="minorHAnsi"/>
-          <w:b/>
-          <w:bCs/>
-          <w:sz w:val="24"/>
-          <w:szCs w:val="24"/>
-          <w:lang w:val="en-US"/>
-        </w:rPr>
-        <w:t xml:space="preserve">int </w:t>
-      </w:r>
-      <w:proofErr w:type="spellStart"/>
-      <w:r>
-        <w:rPr>
-          <w:rFonts w:cstheme="minorHAnsi"/>
-          <w:sz w:val="24"/>
-          <w:szCs w:val="24"/>
-          <w:lang w:val="en-US"/>
-        </w:rPr>
-        <w:t>i</w:t>
-      </w:r>
-      <w:proofErr w:type="spellEnd"/>
-      <w:r>
-        <w:rPr>
-          <w:rFonts w:cstheme="minorHAnsi"/>
-          <w:sz w:val="24"/>
-          <w:szCs w:val="24"/>
-          <w:lang w:val="en-US"/>
-        </w:rPr>
-        <w:t>) {</w:t>
-      </w:r>
-      <w:proofErr w:type="spellStart"/>
-      <w:r>
-        <w:rPr>
-          <w:rFonts w:cstheme="minorHAnsi"/>
-          <w:sz w:val="24"/>
-          <w:szCs w:val="24"/>
-          <w:lang w:val="en-US"/>
-        </w:rPr>
-        <w:t>os</w:t>
-      </w:r>
-      <w:proofErr w:type="spellEnd"/>
-      <w:r>
-        <w:rPr>
-          <w:rFonts w:cstheme="minorHAnsi"/>
-          <w:sz w:val="24"/>
-          <w:szCs w:val="24"/>
-          <w:lang w:val="en-US"/>
-        </w:rPr>
-        <w:t xml:space="preserve"> &lt;&lt; </w:t>
-      </w:r>
-      <w:proofErr w:type="spellStart"/>
-      <w:r>
-        <w:rPr>
-          <w:rFonts w:cstheme="minorHAnsi"/>
-          <w:sz w:val="24"/>
-          <w:szCs w:val="24"/>
-          <w:lang w:val="en-US"/>
-        </w:rPr>
-        <w:t>i</w:t>
-      </w:r>
-      <w:proofErr w:type="spellEnd"/>
-      <w:r>
-        <w:rPr>
-          <w:rFonts w:cstheme="minorHAnsi"/>
-          <w:sz w:val="24"/>
-          <w:szCs w:val="24"/>
-          <w:lang w:val="en-US"/>
-        </w:rPr>
-        <w:t>;}</w:t>
-      </w:r>
-    </w:p>
-    <w:p>
-      <w:pPr>
-        <w:autoSpaceDE w:val="0"/>
-        <w:autoSpaceDN w:val="0"/>
-        <w:adjustRightInd w:val="0"/>
-        <w:spacing w:after="0" w:line="360" w:lineRule="auto"/>
-        <w:rPr>
-          <w:rFonts w:cstheme="minorHAnsi"/>
-          <w:sz w:val="24"/>
-          <w:szCs w:val="24"/>
-          <w:lang w:val="en-US"/>
-        </w:rPr>
-      </w:pPr>
-      <w:r>
-        <w:rPr>
-          <w:rFonts w:cstheme="minorHAnsi"/>
-          <w:sz w:val="24"/>
-          <w:szCs w:val="24"/>
-          <w:lang w:val="en-US"/>
-        </w:rPr>
-        <w:t>The correct definition is:</w:t>
-      </w:r>
-    </w:p>
-    <w:p>
-      <w:pPr>
-        <w:autoSpaceDE w:val="0"/>
-        <w:autoSpaceDN w:val="0"/>
-        <w:adjustRightInd w:val="0"/>
-        <w:spacing w:after="0" w:line="360" w:lineRule="auto"/>
-        <w:rPr>
-          <w:rFonts w:cstheme="minorHAnsi"/>
-          <w:sz w:val="24"/>
-          <w:szCs w:val="24"/>
-          <w:lang w:val="en-US"/>
-        </w:rPr>
-      </w:pPr>
-      <w:proofErr w:type="spellStart"/>
-      <w:r>
-        <w:rPr>
-          <w:rFonts w:cstheme="minorHAnsi"/>
-          <w:sz w:val="24"/>
-          <w:szCs w:val="24"/>
-          <w:lang w:val="en-US"/>
-        </w:rPr>
-        <w:t>ofstream</w:t>
-      </w:r>
-      <w:proofErr w:type="spellEnd"/>
-      <w:r>
-        <w:rPr>
-          <w:rFonts w:cstheme="minorHAnsi"/>
-          <w:sz w:val="24"/>
-          <w:szCs w:val="24"/>
-          <w:lang w:val="en-US"/>
-        </w:rPr>
-        <w:t xml:space="preserve"> </w:t>
-      </w:r>
-      <w:proofErr w:type="spellStart"/>
-      <w:r>
-        <w:rPr>
-          <w:rFonts w:cstheme="minorHAnsi"/>
-          <w:sz w:val="24"/>
-          <w:szCs w:val="24"/>
-          <w:lang w:val="en-US"/>
-        </w:rPr>
-        <w:t>os</w:t>
-      </w:r>
-      <w:proofErr w:type="spellEnd"/>
-      <w:proofErr w:type="gramStart"/>
-      <w:r>
-        <w:rPr>
-          <w:rFonts w:cstheme="minorHAnsi"/>
-          <w:sz w:val="24"/>
-          <w:szCs w:val="24"/>
-          <w:lang w:val="en-US"/>
-        </w:rPr>
-        <w:t>(”file.txt</w:t>
-      </w:r>
-      <w:proofErr w:type="gramEnd"/>
-      <w:r>
-        <w:rPr>
-          <w:rFonts w:cstheme="minorHAnsi"/>
-          <w:sz w:val="24"/>
-          <w:szCs w:val="24"/>
-          <w:lang w:val="en-US"/>
-        </w:rPr>
-        <w:t>”);</w:t>
-      </w:r>
-    </w:p>
-    <w:p>
-      <w:pPr>
-        <w:autoSpaceDE w:val="0"/>
-        <w:autoSpaceDN w:val="0"/>
-        <w:adjustRightInd w:val="0"/>
-        <w:spacing w:after="0" w:line="360" w:lineRule="auto"/>
-        <w:jc w:val="both"/>
-        <w:rPr>
-          <w:rFonts w:cstheme="minorHAnsi"/>
-          <w:sz w:val="24"/>
-          <w:szCs w:val="24"/>
-          <w:lang w:val="en-US"/>
-        </w:rPr>
-      </w:pPr>
-      <w:proofErr w:type="gramStart"/>
-      <w:r>
-        <w:rPr>
-          <w:rFonts w:cstheme="minorHAnsi"/>
-          <w:sz w:val="24"/>
-          <w:szCs w:val="24"/>
-          <w:lang w:val="en-US"/>
-        </w:rPr>
-        <w:t>hi(</w:t>
-      </w:r>
-      <w:proofErr w:type="gramEnd"/>
-      <w:r>
-        <w:rPr>
-          <w:rFonts w:cstheme="minorHAnsi"/>
-          <w:b/>
-          <w:bCs/>
-          <w:sz w:val="24"/>
-          <w:szCs w:val="24"/>
-          <w:lang w:val="en-US"/>
-        </w:rPr>
-        <w:t xml:space="preserve">int </w:t>
-      </w:r>
-      <w:proofErr w:type="spellStart"/>
-      <w:r>
-        <w:rPr>
-          <w:rFonts w:cstheme="minorHAnsi"/>
-          <w:sz w:val="24"/>
-          <w:szCs w:val="24"/>
-          <w:lang w:val="en-US"/>
-        </w:rPr>
-        <w:t>i</w:t>
-      </w:r>
-      <w:proofErr w:type="spellEnd"/>
-      <w:r>
-        <w:rPr>
-          <w:rFonts w:cstheme="minorHAnsi"/>
-          <w:sz w:val="24"/>
-          <w:szCs w:val="24"/>
-          <w:lang w:val="en-US"/>
-        </w:rPr>
-        <w:t xml:space="preserve">) </w:t>
-      </w:r>
-      <w:r>
-        <w:rPr>
-          <w:rFonts w:cstheme="minorHAnsi"/>
-          <w:b/>
-          <w:bCs/>
-          <w:sz w:val="24"/>
-          <w:szCs w:val="24"/>
-          <w:lang w:val="en-US"/>
-        </w:rPr>
-        <w:t>extern</w:t>
-      </w:r>
-      <w:r>
-        <w:rPr>
-          <w:rFonts w:cstheme="minorHAnsi"/>
-          <w:sz w:val="24"/>
-          <w:szCs w:val="24"/>
-          <w:lang w:val="en-US"/>
-        </w:rPr>
-        <w:t>(</w:t>
-      </w:r>
-      <w:proofErr w:type="spellStart"/>
-      <w:r>
-        <w:rPr>
-          <w:rFonts w:cstheme="minorHAnsi"/>
-          <w:sz w:val="24"/>
-          <w:szCs w:val="24"/>
-          <w:lang w:val="en-US"/>
-        </w:rPr>
-        <w:t>os</w:t>
-      </w:r>
-      <w:proofErr w:type="spellEnd"/>
-      <w:r>
-        <w:rPr>
-          <w:rFonts w:cstheme="minorHAnsi"/>
-          <w:sz w:val="24"/>
-          <w:szCs w:val="24"/>
-          <w:lang w:val="en-US"/>
-        </w:rPr>
-        <w:t>) {</w:t>
-      </w:r>
-      <w:proofErr w:type="spellStart"/>
-      <w:r>
-        <w:rPr>
-          <w:rFonts w:cstheme="minorHAnsi"/>
-          <w:sz w:val="24"/>
-          <w:szCs w:val="24"/>
-          <w:lang w:val="en-US"/>
-        </w:rPr>
-        <w:t>os</w:t>
-      </w:r>
-      <w:proofErr w:type="spellEnd"/>
-      <w:r>
-        <w:rPr>
-          <w:rFonts w:cstheme="minorHAnsi"/>
-          <w:sz w:val="24"/>
-          <w:szCs w:val="24"/>
-          <w:lang w:val="en-US"/>
-        </w:rPr>
-        <w:t xml:space="preserve"> &lt;&lt; </w:t>
-      </w:r>
-      <w:proofErr w:type="spellStart"/>
-      <w:r>
-        <w:rPr>
-          <w:rFonts w:cstheme="minorHAnsi"/>
-          <w:sz w:val="24"/>
-          <w:szCs w:val="24"/>
-          <w:lang w:val="en-US"/>
-        </w:rPr>
-        <w:t>i</w:t>
-      </w:r>
-      <w:proofErr w:type="spellEnd"/>
-      <w:r>
-        <w:rPr>
-          <w:rFonts w:cstheme="minorHAnsi"/>
-          <w:sz w:val="24"/>
-          <w:szCs w:val="24"/>
-          <w:lang w:val="en-US"/>
-        </w:rPr>
-        <w:t>;}</w:t>
-      </w:r>
-    </w:p>
-    <w:p>
-      <w:pPr>
-        <w:autoSpaceDE w:val="0"/>
-        <w:autoSpaceDN w:val="0"/>
-        <w:adjustRightInd w:val="0"/>
-        <w:spacing w:after="0" w:line="360" w:lineRule="auto"/>
-        <w:rPr>
-          <w:rFonts w:cstheme="minorHAnsi"/>
-          <w:sz w:val="24"/>
-          <w:szCs w:val="24"/>
-          <w:lang w:val="en-US"/>
-        </w:rPr>
-      </w:pPr>
-    </w:p>
-    <w:p>
-      <w:pPr>
-        <w:pStyle w:val="ListParagraph"/>
-        <w:numPr>
-          <w:ilvl w:val="1"/>
-          <w:numId w:val="1"/>
-        </w:numPr>
-        <w:autoSpaceDE w:val="0"/>
-        <w:autoSpaceDN w:val="0"/>
-        <w:adjustRightInd w:val="0"/>
-        <w:spacing w:after="0" w:line="360" w:lineRule="auto"/>
-        <w:jc w:val="both"/>
-        <w:rPr>
-          <w:rFonts w:cstheme="minorHAnsi"/>
-          <w:b/>
-          <w:bCs/>
-          <w:sz w:val="24"/>
-          <w:szCs w:val="24"/>
-        </w:rPr>
-      </w:pPr>
-      <w:r>
-        <w:rPr>
-          <w:rFonts w:cstheme="minorHAnsi"/>
-          <w:b/>
-          <w:bCs/>
-          <w:sz w:val="24"/>
-          <w:szCs w:val="24"/>
-        </w:rPr>
-        <w:t xml:space="preserve">Problèmes potentiels </w:t>
-      </w:r>
-    </w:p>
-    <w:p>
-      <w:pPr>
-        <w:autoSpaceDE w:val="0"/>
-        <w:autoSpaceDN w:val="0"/>
-        <w:adjustRightInd w:val="0"/>
-        <w:spacing w:after="0" w:line="360" w:lineRule="auto"/>
-        <w:jc w:val="both"/>
-        <w:rPr>
-          <w:rFonts w:cstheme="minorHAnsi"/>
-          <w:b/>
-          <w:bCs/>
-          <w:sz w:val="24"/>
-          <w:szCs w:val="24"/>
-          <w:lang w:val="en-US"/>
-        </w:rPr>
-      </w:pPr>
-      <w:r>
-        <w:rPr>
-          <w:rFonts w:cstheme="minorHAnsi"/>
-          <w:b/>
-          <w:bCs/>
-          <w:sz w:val="24"/>
-          <w:szCs w:val="24"/>
-          <w:lang w:val="en-US"/>
-        </w:rPr>
-        <w:t>Run time error detection</w:t>
-      </w:r>
-    </w:p>
-    <w:p>
-      <w:pPr>
-        <w:autoSpaceDE w:val="0"/>
-        <w:autoSpaceDN w:val="0"/>
-        <w:adjustRightInd w:val="0"/>
-        <w:spacing w:after="0" w:line="360" w:lineRule="auto"/>
-        <w:jc w:val="both"/>
-        <w:rPr>
-          <w:rFonts w:cstheme="minorHAnsi"/>
-          <w:b/>
-          <w:bCs/>
-          <w:sz w:val="24"/>
-          <w:szCs w:val="24"/>
-          <w:lang w:val="en-US"/>
-        </w:rPr>
-      </w:pPr>
-      <w:r>
-        <w:rPr>
-          <w:rFonts w:cstheme="minorHAnsi"/>
-          <w:b/>
-          <w:bCs/>
-          <w:sz w:val="24"/>
-          <w:szCs w:val="24"/>
-          <w:lang w:val="en-US"/>
-        </w:rPr>
-        <w:t>Most of such problems may be detected at run time by the implementation (many compilers already have options to add buffer overrun and other run time error detection). For example, if a lambda is defined in a function and its body refers to an object defined with automatic storage in that function, then implementation may store a counter of all the lambda objects of that type created by that function call or by copy construction, and if that counter is non zero when storage for local variables in that function is released, then the error may be reported at run time.</w:t>
-      </w:r>
-    </w:p>
-    <w:p>
-      <w:pPr>
-        <w:autoSpaceDE w:val="0"/>
-        <w:autoSpaceDN w:val="0"/>
-        <w:adjustRightInd w:val="0"/>
-        <w:spacing w:after="0" w:line="360" w:lineRule="auto"/>
-        <w:jc w:val="both"/>
-        <w:rPr>
-          <w:rFonts w:cstheme="minorHAnsi"/>
-          <w:b/>
-          <w:bCs/>
-          <w:sz w:val="24"/>
-          <w:szCs w:val="24"/>
-          <w:lang w:val="en-US"/>
-        </w:rPr>
-      </w:pPr>
-      <w:r>
-        <w:rPr>
-          <w:rFonts w:cstheme="minorHAnsi"/>
-          <w:b/>
-          <w:bCs/>
-          <w:sz w:val="24"/>
-          <w:szCs w:val="24"/>
-          <w:lang w:val="en-US"/>
-        </w:rPr>
-        <w:t>VOIR LE SLIDE SUR LINKEDIN</w:t>
-      </w:r>
-    </w:p>
-    <w:p>
-      <w:pPr>
-        <w:autoSpaceDE w:val="0"/>
-        <w:autoSpaceDN w:val="0"/>
-        <w:adjustRightInd w:val="0"/>
-        <w:spacing w:after="0" w:line="360" w:lineRule="auto"/>
-        <w:jc w:val="both"/>
-        <w:rPr>
-          <w:rFonts w:cstheme="minorHAnsi"/>
-          <w:b/>
-          <w:bCs/>
-          <w:sz w:val="24"/>
-          <w:szCs w:val="24"/>
-          <w:lang w:val="en-US"/>
-        </w:rPr>
-      </w:pPr>
-    </w:p>
-    <w:p>
-      <w:pPr>
-        <w:pStyle w:val="NormalWeb"/>
-        <w:shd w:val="clear" w:color="auto" w:fill="FFFFFF"/>
-        <w:spacing w:before="0" w:beforeAutospacing="0" w:after="0" w:afterAutospacing="0" w:line="360" w:lineRule="auto"/>
-        <w:textAlignment w:val="baseline"/>
-        <w:rPr>
-          <w:rFonts w:asciiTheme="minorHAnsi" w:hAnsiTheme="minorHAnsi" w:cstheme="minorHAnsi"/>
-          <w:color w:val="242729"/>
-          <w:lang w:val="en-US"/>
-        </w:rPr>
-      </w:pPr>
-      <w:r>
-        <w:rPr>
-          <w:rFonts w:asciiTheme="minorHAnsi" w:hAnsiTheme="minorHAnsi" w:cstheme="minorHAnsi"/>
-          <w:color w:val="242729"/>
-          <w:lang w:val="en-US"/>
-        </w:rPr>
-        <w:t>The problem is that C++ lambdas are not able to solve the "</w:t>
-      </w:r>
-      <w:hyperlink r:id="rId6" w:history="1">
-        <w:r>
-          <w:rPr>
-            <w:rStyle w:val="Hyperlink"/>
-            <w:rFonts w:asciiTheme="minorHAnsi" w:hAnsiTheme="minorHAnsi" w:cstheme="minorHAnsi"/>
-            <w:color w:val="005999"/>
-            <w:bdr w:val="none" w:sz="0" w:space="0" w:color="auto" w:frame="1"/>
-            <w:lang w:val="en-US"/>
-          </w:rPr>
-          <w:t xml:space="preserve">upwards </w:t>
-        </w:r>
-        <w:proofErr w:type="spellStart"/>
-        <w:r>
-          <w:rPr>
-            <w:rStyle w:val="Hyperlink"/>
-            <w:rFonts w:asciiTheme="minorHAnsi" w:hAnsiTheme="minorHAnsi" w:cstheme="minorHAnsi"/>
-            <w:color w:val="005999"/>
-            <w:bdr w:val="none" w:sz="0" w:space="0" w:color="auto" w:frame="1"/>
-            <w:lang w:val="en-US"/>
-          </w:rPr>
-          <w:t>funarg</w:t>
-        </w:r>
-        <w:proofErr w:type="spellEnd"/>
-      </w:hyperlink>
-      <w:r>
-        <w:rPr>
-          <w:rFonts w:asciiTheme="minorHAnsi" w:hAnsiTheme="minorHAnsi" w:cstheme="minorHAnsi"/>
-          <w:color w:val="242729"/>
-          <w:lang w:val="en-US"/>
-        </w:rPr>
-        <w:t>" case, i.e. when a local variable is captured by reference by a lambda that survives the "owner" of the local (because it's stored somewhere or because it returned as function result).</w:t>
-      </w:r>
-    </w:p>
-    <w:p>
-      <w:pPr>
-        <w:pStyle w:val="NormalWeb"/>
-        <w:shd w:val="clear" w:color="auto" w:fill="FFFFFF"/>
-        <w:spacing w:before="0" w:beforeAutospacing="0" w:after="240" w:afterAutospacing="0" w:line="360" w:lineRule="auto"/>
-        <w:textAlignment w:val="baseline"/>
-        <w:rPr>
-          <w:rFonts w:asciiTheme="minorHAnsi" w:hAnsiTheme="minorHAnsi" w:cstheme="minorHAnsi"/>
-          <w:color w:val="242729"/>
-          <w:lang w:val="en-US"/>
-        </w:rPr>
-      </w:pPr>
-      <w:r>
-        <w:rPr>
-          <w:rFonts w:asciiTheme="minorHAnsi" w:hAnsiTheme="minorHAnsi" w:cstheme="minorHAnsi"/>
-          <w:color w:val="242729"/>
-          <w:lang w:val="en-US"/>
-        </w:rPr>
-        <w:t>What C++ does when a lambda captures a variable by reference is just storing the address of the referenced variable in a context structure that is used by the lambda code.</w:t>
-      </w:r>
-    </w:p>
-    <w:p>
-      <w:pPr>
-        <w:pStyle w:val="NormalWeb"/>
-        <w:shd w:val="clear" w:color="auto" w:fill="FFFFFF"/>
-        <w:spacing w:before="0" w:beforeAutospacing="0" w:after="0" w:afterAutospacing="0" w:line="360" w:lineRule="auto"/>
-        <w:textAlignment w:val="baseline"/>
-        <w:rPr>
-          <w:rFonts w:asciiTheme="minorHAnsi" w:hAnsiTheme="minorHAnsi" w:cstheme="minorHAnsi"/>
-          <w:color w:val="242729"/>
-          <w:lang w:val="en-US"/>
-        </w:rPr>
-      </w:pPr>
-      <w:r>
-        <w:rPr>
-          <w:rFonts w:asciiTheme="minorHAnsi" w:hAnsiTheme="minorHAnsi" w:cstheme="minorHAnsi"/>
-          <w:color w:val="242729"/>
-          <w:lang w:val="en-US"/>
-        </w:rPr>
-        <w:t>The variable itself however in your case is a local and lives in the stack frame where the lambda was created. If the lambda object is just called during the execution of </w:t>
-      </w:r>
-      <w:proofErr w:type="spellStart"/>
-      <w:r>
-        <w:rPr>
-          <w:rStyle w:val="HTMLCode"/>
-          <w:rFonts w:asciiTheme="minorHAnsi" w:hAnsiTheme="minorHAnsi" w:cstheme="minorHAnsi"/>
-          <w:color w:val="242729"/>
-          <w:sz w:val="24"/>
-          <w:szCs w:val="24"/>
-          <w:bdr w:val="none" w:sz="0" w:space="0" w:color="auto" w:frame="1"/>
-          <w:shd w:val="clear" w:color="auto" w:fill="EFF0F1"/>
-          <w:lang w:val="en-US"/>
-        </w:rPr>
-        <w:t>someOtherFunction</w:t>
-      </w:r>
-      <w:proofErr w:type="spellEnd"/>
-      <w:r>
-        <w:rPr>
-          <w:rFonts w:asciiTheme="minorHAnsi" w:hAnsiTheme="minorHAnsi" w:cstheme="minorHAnsi"/>
-          <w:color w:val="242729"/>
-          <w:lang w:val="en-US"/>
-        </w:rPr>
-        <w:t> then things are fine, but if the lambda is instead </w:t>
-      </w:r>
-      <w:r>
-        <w:rPr>
-          <w:rStyle w:val="Strong"/>
-          <w:rFonts w:asciiTheme="minorHAnsi" w:hAnsiTheme="minorHAnsi" w:cstheme="minorHAnsi"/>
-          <w:color w:val="242729"/>
-          <w:bdr w:val="none" w:sz="0" w:space="0" w:color="auto" w:frame="1"/>
-          <w:lang w:val="en-US"/>
-        </w:rPr>
-        <w:t>stored away</w:t>
-      </w:r>
-      <w:r>
-        <w:rPr>
-          <w:rFonts w:asciiTheme="minorHAnsi" w:hAnsiTheme="minorHAnsi" w:cstheme="minorHAnsi"/>
-          <w:color w:val="242729"/>
-          <w:lang w:val="en-US"/>
-        </w:rPr>
-        <w:t xml:space="preserve"> and survives the stack frame that created it (or to be more precise that created the captured variable referenced in the lambda), when it's executed will reference a variable that doesn't exist </w:t>
-      </w:r>
-      <w:proofErr w:type="spellStart"/>
-      <w:r>
-        <w:rPr>
-          <w:rFonts w:asciiTheme="minorHAnsi" w:hAnsiTheme="minorHAnsi" w:cstheme="minorHAnsi"/>
-          <w:color w:val="242729"/>
-          <w:lang w:val="en-US"/>
-        </w:rPr>
-        <w:t>any more</w:t>
-      </w:r>
-      <w:proofErr w:type="spellEnd"/>
-      <w:r>
-        <w:rPr>
-          <w:rFonts w:asciiTheme="minorHAnsi" w:hAnsiTheme="minorHAnsi" w:cstheme="minorHAnsi"/>
-          <w:color w:val="242729"/>
-          <w:lang w:val="en-US"/>
-        </w:rPr>
-        <w:t xml:space="preserve"> (undefined behavior).</w:t>
-      </w:r>
-    </w:p>
-    <w:p>
-      <w:pPr>
-        <w:pStyle w:val="NormalWeb"/>
-        <w:shd w:val="clear" w:color="auto" w:fill="FFFFFF"/>
-        <w:spacing w:before="0" w:beforeAutospacing="0" w:after="240" w:afterAutospacing="0" w:line="360" w:lineRule="auto"/>
-        <w:textAlignment w:val="baseline"/>
-        <w:rPr>
-          <w:rFonts w:asciiTheme="minorHAnsi" w:hAnsiTheme="minorHAnsi" w:cstheme="minorHAnsi"/>
-          <w:color w:val="242729"/>
-          <w:lang w:val="en-US"/>
-        </w:rPr>
-      </w:pPr>
-      <w:r>
-        <w:rPr>
-          <w:rFonts w:asciiTheme="minorHAnsi" w:hAnsiTheme="minorHAnsi" w:cstheme="minorHAnsi"/>
-          <w:color w:val="242729"/>
-          <w:lang w:val="en-US"/>
-        </w:rPr>
-        <w:t xml:space="preserve">Solving the "upwards </w:t>
-      </w:r>
-      <w:proofErr w:type="spellStart"/>
-      <w:r>
-        <w:rPr>
-          <w:rFonts w:asciiTheme="minorHAnsi" w:hAnsiTheme="minorHAnsi" w:cstheme="minorHAnsi"/>
-          <w:color w:val="242729"/>
-          <w:lang w:val="en-US"/>
-        </w:rPr>
-        <w:t>funarg</w:t>
-      </w:r>
-      <w:proofErr w:type="spellEnd"/>
-      <w:r>
-        <w:rPr>
-          <w:rFonts w:asciiTheme="minorHAnsi" w:hAnsiTheme="minorHAnsi" w:cstheme="minorHAnsi"/>
-          <w:color w:val="242729"/>
-          <w:lang w:val="en-US"/>
-        </w:rPr>
-        <w:t>" problem in the general case requires a garbage collector, and C++ doesn't have one.</w:t>
-      </w:r>
-    </w:p>
-    <w:p>
-      <w:pPr>
-        <w:pStyle w:val="NormalWeb"/>
-        <w:shd w:val="clear" w:color="auto" w:fill="FFFFFF"/>
-        <w:spacing w:before="0" w:beforeAutospacing="0" w:after="240" w:afterAutospacing="0" w:line="360" w:lineRule="auto"/>
-        <w:textAlignment w:val="baseline"/>
-        <w:rPr>
-          <w:rFonts w:asciiTheme="minorHAnsi" w:hAnsiTheme="minorHAnsi" w:cstheme="minorHAnsi"/>
-          <w:color w:val="242729"/>
-          <w:lang w:val="en-US"/>
-        </w:rPr>
-      </w:pPr>
-      <w:r>
-        <w:rPr>
-          <w:rFonts w:asciiTheme="minorHAnsi" w:hAnsiTheme="minorHAnsi" w:cstheme="minorHAnsi"/>
-          <w:color w:val="242729"/>
-          <w:lang w:val="en-US"/>
-        </w:rPr>
-        <w:t>What you can do in some cases is capturing "by value", so the lambda will have its own private copy:</w:t>
-      </w:r>
-    </w:p>
-    <w:p>
-      <w:pPr>
-        <w:pStyle w:val="HTMLPreformatted"/>
-        <w:shd w:val="clear" w:color="auto" w:fill="EFF0F1"/>
-        <w:spacing w:line="360" w:lineRule="auto"/>
-        <w:textAlignment w:val="baseline"/>
-        <w:rPr>
-          <w:rFonts w:asciiTheme="minorHAnsi" w:hAnsiTheme="minorHAnsi" w:cstheme="minorHAnsi"/>
-          <w:color w:val="393318"/>
-          <w:sz w:val="24"/>
-          <w:szCs w:val="24"/>
-          <w:lang w:val="en-US"/>
-        </w:rPr>
-      </w:pPr>
-      <w:r>
-        <w:rPr>
-          <w:rStyle w:val="pln"/>
-          <w:rFonts w:asciiTheme="minorHAnsi" w:hAnsiTheme="minorHAnsi" w:cstheme="minorHAnsi"/>
-          <w:color w:val="303336"/>
-          <w:sz w:val="24"/>
-          <w:szCs w:val="24"/>
-          <w:bdr w:val="none" w:sz="0" w:space="0" w:color="auto" w:frame="1"/>
-          <w:shd w:val="clear" w:color="auto" w:fill="EFF0F1"/>
-          <w:lang w:val="en-US"/>
-        </w:rPr>
-        <w:t>foo</w:t>
-      </w:r>
-      <w:r>
-        <w:rPr>
-          <w:rStyle w:val="pun"/>
-          <w:rFonts w:asciiTheme="minorHAnsi" w:hAnsiTheme="minorHAnsi" w:cstheme="minorHAnsi"/>
-          <w:color w:val="303336"/>
-          <w:sz w:val="24"/>
-          <w:szCs w:val="24"/>
-          <w:bdr w:val="none" w:sz="0" w:space="0" w:color="auto" w:frame="1"/>
-          <w:shd w:val="clear" w:color="auto" w:fill="EFF0F1"/>
-          <w:lang w:val="en-US"/>
-        </w:rPr>
-        <w:t>([</w:t>
-      </w:r>
-      <w:r>
-        <w:rPr>
-          <w:rStyle w:val="pln"/>
-          <w:rFonts w:asciiTheme="minorHAnsi" w:hAnsiTheme="minorHAnsi" w:cstheme="minorHAnsi"/>
-          <w:color w:val="303336"/>
-          <w:sz w:val="24"/>
-          <w:szCs w:val="24"/>
-          <w:bdr w:val="none" w:sz="0" w:space="0" w:color="auto" w:frame="1"/>
-          <w:shd w:val="clear" w:color="auto" w:fill="EFF0F1"/>
-          <w:lang w:val="en-US"/>
-        </w:rPr>
-        <w:t>counter</w:t>
-      </w:r>
-      <w:proofErr w:type="gramStart"/>
-      <w:r>
-        <w:rPr>
-          <w:rStyle w:val="pun"/>
-          <w:rFonts w:asciiTheme="minorHAnsi" w:hAnsiTheme="minorHAnsi" w:cstheme="minorHAnsi"/>
-          <w:color w:val="303336"/>
-          <w:sz w:val="24"/>
-          <w:szCs w:val="24"/>
-          <w:bdr w:val="none" w:sz="0" w:space="0" w:color="auto" w:frame="1"/>
-          <w:shd w:val="clear" w:color="auto" w:fill="EFF0F1"/>
-          <w:lang w:val="en-US"/>
-        </w:rPr>
-        <w:t>](</w:t>
-      </w:r>
-      <w:proofErr w:type="gramEnd"/>
-      <w:r>
-        <w:rPr>
-          <w:rStyle w:val="pun"/>
-          <w:rFonts w:asciiTheme="minorHAnsi" w:hAnsiTheme="minorHAnsi" w:cstheme="minorHAnsi"/>
-          <w:color w:val="303336"/>
-          <w:sz w:val="24"/>
-          <w:szCs w:val="24"/>
-          <w:bdr w:val="none" w:sz="0" w:space="0" w:color="auto" w:frame="1"/>
-          <w:shd w:val="clear" w:color="auto" w:fill="EFF0F1"/>
-          <w:lang w:val="en-US"/>
-        </w:rPr>
-        <w:t>)</w:t>
-      </w:r>
-      <w:r>
-        <w:rPr>
-          <w:rStyle w:val="pln"/>
-          <w:rFonts w:asciiTheme="minorHAnsi" w:hAnsiTheme="minorHAnsi" w:cstheme="minorHAnsi"/>
-          <w:color w:val="303336"/>
-          <w:sz w:val="24"/>
-          <w:szCs w:val="24"/>
-          <w:bdr w:val="none" w:sz="0" w:space="0" w:color="auto" w:frame="1"/>
-          <w:shd w:val="clear" w:color="auto" w:fill="EFF0F1"/>
-          <w:lang w:val="en-US"/>
-        </w:rPr>
-        <w:t xml:space="preserve"> </w:t>
-      </w:r>
-      <w:r>
-        <w:rPr>
-          <w:rStyle w:val="kwd"/>
-          <w:rFonts w:asciiTheme="minorHAnsi" w:hAnsiTheme="minorHAnsi" w:cstheme="minorHAnsi"/>
-          <w:color w:val="101094"/>
-          <w:sz w:val="24"/>
-          <w:szCs w:val="24"/>
-          <w:bdr w:val="none" w:sz="0" w:space="0" w:color="auto" w:frame="1"/>
-          <w:shd w:val="clear" w:color="auto" w:fill="EFF0F1"/>
-          <w:lang w:val="en-US"/>
-        </w:rPr>
-        <w:t>mutable</w:t>
-      </w:r>
-      <w:r>
-        <w:rPr>
-          <w:rStyle w:val="pln"/>
-          <w:rFonts w:asciiTheme="minorHAnsi" w:hAnsiTheme="minorHAnsi" w:cstheme="minorHAnsi"/>
-          <w:color w:val="303336"/>
-          <w:sz w:val="24"/>
-          <w:szCs w:val="24"/>
-          <w:bdr w:val="none" w:sz="0" w:space="0" w:color="auto" w:frame="1"/>
-          <w:shd w:val="clear" w:color="auto" w:fill="EFF0F1"/>
-          <w:lang w:val="en-US"/>
-        </w:rPr>
-        <w:t xml:space="preserve"> </w:t>
-      </w:r>
-      <w:r>
-        <w:rPr>
-          <w:rStyle w:val="pun"/>
-          <w:rFonts w:asciiTheme="minorHAnsi" w:hAnsiTheme="minorHAnsi" w:cstheme="minorHAnsi"/>
-          <w:color w:val="303336"/>
-          <w:sz w:val="24"/>
-          <w:szCs w:val="24"/>
-          <w:bdr w:val="none" w:sz="0" w:space="0" w:color="auto" w:frame="1"/>
-          <w:shd w:val="clear" w:color="auto" w:fill="EFF0F1"/>
-          <w:lang w:val="en-US"/>
-        </w:rPr>
-        <w:t>{</w:t>
-      </w:r>
-      <w:r>
-        <w:rPr>
-          <w:rStyle w:val="pln"/>
-          <w:rFonts w:asciiTheme="minorHAnsi" w:hAnsiTheme="minorHAnsi" w:cstheme="minorHAnsi"/>
-          <w:color w:val="303336"/>
-          <w:sz w:val="24"/>
-          <w:szCs w:val="24"/>
-          <w:bdr w:val="none" w:sz="0" w:space="0" w:color="auto" w:frame="1"/>
-          <w:shd w:val="clear" w:color="auto" w:fill="EFF0F1"/>
-          <w:lang w:val="en-US"/>
-        </w:rPr>
-        <w:t xml:space="preserve"> counter</w:t>
-      </w:r>
-      <w:r>
-        <w:rPr>
-          <w:rStyle w:val="pun"/>
-          <w:rFonts w:asciiTheme="minorHAnsi" w:hAnsiTheme="minorHAnsi" w:cstheme="minorHAnsi"/>
-          <w:color w:val="303336"/>
-          <w:sz w:val="24"/>
-          <w:szCs w:val="24"/>
-          <w:bdr w:val="none" w:sz="0" w:space="0" w:color="auto" w:frame="1"/>
-          <w:shd w:val="clear" w:color="auto" w:fill="EFF0F1"/>
-          <w:lang w:val="en-US"/>
-        </w:rPr>
-        <w:t>++;</w:t>
-      </w:r>
-      <w:r>
-        <w:rPr>
-          <w:rStyle w:val="pln"/>
-          <w:rFonts w:asciiTheme="minorHAnsi" w:hAnsiTheme="minorHAnsi" w:cstheme="minorHAnsi"/>
-          <w:color w:val="303336"/>
-          <w:sz w:val="24"/>
-          <w:szCs w:val="24"/>
-          <w:bdr w:val="none" w:sz="0" w:space="0" w:color="auto" w:frame="1"/>
-          <w:shd w:val="clear" w:color="auto" w:fill="EFF0F1"/>
-          <w:lang w:val="en-US"/>
-        </w:rPr>
-        <w:t xml:space="preserve"> </w:t>
-      </w:r>
-      <w:r>
-        <w:rPr>
-          <w:rStyle w:val="pun"/>
-          <w:rFonts w:asciiTheme="minorHAnsi" w:hAnsiTheme="minorHAnsi" w:cstheme="minorHAnsi"/>
-          <w:color w:val="303336"/>
-          <w:sz w:val="24"/>
-          <w:szCs w:val="24"/>
-          <w:bdr w:val="none" w:sz="0" w:space="0" w:color="auto" w:frame="1"/>
-          <w:shd w:val="clear" w:color="auto" w:fill="EFF0F1"/>
-          <w:lang w:val="en-US"/>
-        </w:rPr>
-        <w:t>})</w:t>
-      </w:r>
-    </w:p>
-    <w:p>
-      <w:pPr>
-        <w:pStyle w:val="NormalWeb"/>
-        <w:shd w:val="clear" w:color="auto" w:fill="FFFFFF"/>
-        <w:spacing w:before="0" w:beforeAutospacing="0" w:after="0" w:afterAutospacing="0" w:line="360" w:lineRule="auto"/>
-        <w:textAlignment w:val="baseline"/>
-        <w:rPr>
-          <w:rFonts w:asciiTheme="minorHAnsi" w:hAnsiTheme="minorHAnsi" w:cstheme="minorHAnsi"/>
-          <w:color w:val="242729"/>
-          <w:lang w:val="en-US"/>
-        </w:rPr>
-      </w:pPr>
-      <w:r>
-        <w:rPr>
-          <w:rFonts w:asciiTheme="minorHAnsi" w:hAnsiTheme="minorHAnsi" w:cstheme="minorHAnsi"/>
-          <w:color w:val="242729"/>
-          <w:lang w:val="en-US"/>
-        </w:rPr>
-        <w:lastRenderedPageBreak/>
-        <w:t>In this case however if you want to change the captured copy you also need to use the </w:t>
-      </w:r>
-      <w:proofErr w:type="spellStart"/>
-      <w:r>
-        <w:rPr>
-          <w:rStyle w:val="HTMLCode"/>
-          <w:rFonts w:asciiTheme="minorHAnsi" w:hAnsiTheme="minorHAnsi" w:cstheme="minorHAnsi"/>
-          <w:color w:val="242729"/>
-          <w:sz w:val="24"/>
-          <w:szCs w:val="24"/>
-          <w:bdr w:val="none" w:sz="0" w:space="0" w:color="auto" w:frame="1"/>
-          <w:shd w:val="clear" w:color="auto" w:fill="EFF0F1"/>
-          <w:lang w:val="en-US"/>
-        </w:rPr>
-        <w:t>mutable</w:t>
-      </w:r>
-      <w:r>
-        <w:rPr>
-          <w:rFonts w:asciiTheme="minorHAnsi" w:hAnsiTheme="minorHAnsi" w:cstheme="minorHAnsi"/>
-          <w:color w:val="242729"/>
-          <w:lang w:val="en-US"/>
-        </w:rPr>
-        <w:t>keyword</w:t>
-      </w:r>
-      <w:proofErr w:type="spellEnd"/>
-      <w:r>
-        <w:rPr>
-          <w:rFonts w:asciiTheme="minorHAnsi" w:hAnsiTheme="minorHAnsi" w:cstheme="minorHAnsi"/>
-          <w:color w:val="242729"/>
-          <w:lang w:val="en-US"/>
-        </w:rPr>
-        <w:t xml:space="preserve"> because ... well, just because this is what C++ requires if you want to modify a captured copy (captured copies are otherwise </w:t>
-      </w:r>
-      <w:r>
-        <w:rPr>
-          <w:rStyle w:val="HTMLCode"/>
-          <w:rFonts w:asciiTheme="minorHAnsi" w:hAnsiTheme="minorHAnsi" w:cstheme="minorHAnsi"/>
-          <w:color w:val="242729"/>
-          <w:sz w:val="24"/>
-          <w:szCs w:val="24"/>
-          <w:bdr w:val="none" w:sz="0" w:space="0" w:color="auto" w:frame="1"/>
-          <w:shd w:val="clear" w:color="auto" w:fill="EFF0F1"/>
-          <w:lang w:val="en-US"/>
-        </w:rPr>
-        <w:t>const</w:t>
-      </w:r>
-      <w:r>
-        <w:rPr>
-          <w:rFonts w:asciiTheme="minorHAnsi" w:hAnsiTheme="minorHAnsi" w:cstheme="minorHAnsi"/>
-          <w:color w:val="242729"/>
-          <w:lang w:val="en-US"/>
-        </w:rPr>
-        <w:t> objects in the body of the lambda).</w:t>
-      </w:r>
-    </w:p>
-    <w:p>
-      <w:pPr>
-        <w:pStyle w:val="NormalWeb"/>
-        <w:shd w:val="clear" w:color="auto" w:fill="FFFFFF"/>
-        <w:spacing w:before="0" w:beforeAutospacing="0" w:after="0" w:afterAutospacing="0" w:line="360" w:lineRule="auto"/>
-        <w:textAlignment w:val="baseline"/>
-        <w:rPr>
-          <w:rFonts w:asciiTheme="minorHAnsi" w:hAnsiTheme="minorHAnsi" w:cstheme="minorHAnsi"/>
-          <w:color w:val="242729"/>
-          <w:lang w:val="en-US"/>
-        </w:rPr>
-      </w:pPr>
-      <w:proofErr w:type="gramStart"/>
-      <w:r>
-        <w:rPr>
-          <w:rFonts w:asciiTheme="minorHAnsi" w:hAnsiTheme="minorHAnsi" w:cstheme="minorHAnsi"/>
-          <w:color w:val="242729"/>
-          <w:lang w:val="en-US"/>
-        </w:rPr>
-        <w:t>Unfortunately</w:t>
-      </w:r>
-      <w:proofErr w:type="gramEnd"/>
-      <w:r>
-        <w:rPr>
-          <w:rFonts w:asciiTheme="minorHAnsi" w:hAnsiTheme="minorHAnsi" w:cstheme="minorHAnsi"/>
-          <w:color w:val="242729"/>
-          <w:lang w:val="en-US"/>
-        </w:rPr>
-        <w:t xml:space="preserve"> if you need to share captured variables for example with two lambdas (e.g. creating both an "</w:t>
-      </w:r>
-      <w:proofErr w:type="spellStart"/>
-      <w:r>
-        <w:rPr>
-          <w:rFonts w:asciiTheme="minorHAnsi" w:hAnsiTheme="minorHAnsi" w:cstheme="minorHAnsi"/>
-          <w:color w:val="242729"/>
-          <w:lang w:val="en-US"/>
-        </w:rPr>
-        <w:t>incrementer</w:t>
-      </w:r>
-      <w:proofErr w:type="spellEnd"/>
-      <w:r>
-        <w:rPr>
-          <w:rFonts w:asciiTheme="minorHAnsi" w:hAnsiTheme="minorHAnsi" w:cstheme="minorHAnsi"/>
-          <w:color w:val="242729"/>
-          <w:lang w:val="en-US"/>
-        </w:rPr>
-        <w:t>" and a "</w:t>
-      </w:r>
-      <w:proofErr w:type="spellStart"/>
-      <w:r>
-        <w:rPr>
-          <w:rFonts w:asciiTheme="minorHAnsi" w:hAnsiTheme="minorHAnsi" w:cstheme="minorHAnsi"/>
-          <w:color w:val="242729"/>
-          <w:lang w:val="en-US"/>
-        </w:rPr>
-        <w:t>decrementer</w:t>
-      </w:r>
-      <w:proofErr w:type="spellEnd"/>
-      <w:r>
-        <w:rPr>
-          <w:rFonts w:asciiTheme="minorHAnsi" w:hAnsiTheme="minorHAnsi" w:cstheme="minorHAnsi"/>
-          <w:color w:val="242729"/>
-          <w:lang w:val="en-US"/>
-        </w:rPr>
-        <w:t>" on the same captured variable) the using a copy is not viable. What you can do for this is capturing by value a </w:t>
-      </w:r>
-      <w:proofErr w:type="gramStart"/>
-      <w:r>
-        <w:rPr>
-          <w:rStyle w:val="HTMLCode"/>
-          <w:rFonts w:asciiTheme="minorHAnsi" w:hAnsiTheme="minorHAnsi" w:cstheme="minorHAnsi"/>
-          <w:color w:val="242729"/>
-          <w:sz w:val="24"/>
-          <w:szCs w:val="24"/>
-          <w:bdr w:val="none" w:sz="0" w:space="0" w:color="auto" w:frame="1"/>
-          <w:shd w:val="clear" w:color="auto" w:fill="EFF0F1"/>
-          <w:lang w:val="en-US"/>
-        </w:rPr>
-        <w:t>std::</w:t>
-      </w:r>
-      <w:proofErr w:type="spellStart"/>
-      <w:proofErr w:type="gramEnd"/>
-      <w:r>
-        <w:rPr>
-          <w:rStyle w:val="HTMLCode"/>
-          <w:rFonts w:asciiTheme="minorHAnsi" w:hAnsiTheme="minorHAnsi" w:cstheme="minorHAnsi"/>
-          <w:color w:val="242729"/>
-          <w:sz w:val="24"/>
-          <w:szCs w:val="24"/>
-          <w:bdr w:val="none" w:sz="0" w:space="0" w:color="auto" w:frame="1"/>
-          <w:shd w:val="clear" w:color="auto" w:fill="EFF0F1"/>
-          <w:lang w:val="en-US"/>
-        </w:rPr>
-        <w:t>shared_ptr</w:t>
-      </w:r>
-      <w:proofErr w:type="spellEnd"/>
-      <w:r>
-        <w:rPr>
-          <w:rFonts w:asciiTheme="minorHAnsi" w:hAnsiTheme="minorHAnsi" w:cstheme="minorHAnsi"/>
-          <w:color w:val="242729"/>
-          <w:lang w:val="en-US"/>
-        </w:rPr>
-        <w:t> to the variable and this will correctly replace the garbage collector for simple cases (not in the case of reference loops, however).</w:t>
-      </w:r>
-    </w:p>
-    <w:p>
-      <w:pPr>
-        <w:shd w:val="clear" w:color="auto" w:fill="FFFFFF"/>
-        <w:spacing w:before="100" w:beforeAutospacing="1" w:after="100" w:afterAutospacing="1" w:line="360" w:lineRule="auto"/>
-        <w:outlineLvl w:val="2"/>
-        <w:rPr>
-          <w:rFonts w:eastAsia="Times New Roman" w:cstheme="minorHAnsi"/>
-          <w:b/>
-          <w:bCs/>
-          <w:color w:val="000000"/>
-          <w:sz w:val="24"/>
-          <w:szCs w:val="24"/>
-          <w:lang w:val="en-US" w:eastAsia="fr-CA"/>
-        </w:rPr>
-      </w:pPr>
-      <w:r>
-        <w:rPr>
-          <w:rFonts w:eastAsia="Times New Roman" w:cstheme="minorHAnsi"/>
-          <w:b/>
-          <w:bCs/>
-          <w:color w:val="000000"/>
-          <w:sz w:val="24"/>
-          <w:szCs w:val="24"/>
-          <w:lang w:val="en-US" w:eastAsia="fr-CA"/>
-        </w:rPr>
-        <w:t>Dangers and Benefits of Capture by Reference</w:t>
-      </w:r>
-    </w:p>
-    <w:p>
-      <w:pPr>
-        <w:shd w:val="clear" w:color="auto" w:fill="FFFFFF"/>
-        <w:spacing w:before="100" w:beforeAutospacing="1" w:after="100" w:afterAutospacing="1" w:line="360" w:lineRule="auto"/>
-        <w:rPr>
-          <w:rFonts w:eastAsia="Times New Roman" w:cstheme="minorHAnsi"/>
-          <w:color w:val="000000"/>
-          <w:sz w:val="24"/>
-          <w:szCs w:val="24"/>
-          <w:lang w:val="en-US" w:eastAsia="fr-CA"/>
-        </w:rPr>
-      </w:pPr>
-      <w:r>
-        <w:rPr>
-          <w:rFonts w:eastAsia="Times New Roman" w:cstheme="minorHAnsi"/>
-          <w:color w:val="000000"/>
-          <w:sz w:val="24"/>
-          <w:szCs w:val="24"/>
-          <w:lang w:val="en-US" w:eastAsia="fr-CA"/>
-        </w:rPr>
-        <w:t xml:space="preserve">When you capture by reference, the lambda function </w:t>
-      </w:r>
-      <w:proofErr w:type="gramStart"/>
-      <w:r>
-        <w:rPr>
-          <w:rFonts w:eastAsia="Times New Roman" w:cstheme="minorHAnsi"/>
-          <w:color w:val="000000"/>
-          <w:sz w:val="24"/>
-          <w:szCs w:val="24"/>
-          <w:lang w:val="en-US" w:eastAsia="fr-CA"/>
-        </w:rPr>
-        <w:t>is capable of modifying</w:t>
-      </w:r>
-      <w:proofErr w:type="gramEnd"/>
-      <w:r>
-        <w:rPr>
-          <w:rFonts w:eastAsia="Times New Roman" w:cstheme="minorHAnsi"/>
-          <w:color w:val="000000"/>
-          <w:sz w:val="24"/>
-          <w:szCs w:val="24"/>
-          <w:lang w:val="en-US" w:eastAsia="fr-CA"/>
-        </w:rPr>
-        <w:t xml:space="preserve"> the local variable outside the lambda function--it is, after all, a reference. But this also means that if you return a </w:t>
-      </w:r>
-      <w:proofErr w:type="spellStart"/>
-      <w:r>
-        <w:rPr>
-          <w:rFonts w:eastAsia="Times New Roman" w:cstheme="minorHAnsi"/>
-          <w:color w:val="000000"/>
-          <w:sz w:val="24"/>
-          <w:szCs w:val="24"/>
-          <w:lang w:val="en-US" w:eastAsia="fr-CA"/>
-        </w:rPr>
-        <w:t>lamba</w:t>
-      </w:r>
-      <w:proofErr w:type="spellEnd"/>
-      <w:r>
-        <w:rPr>
-          <w:rFonts w:eastAsia="Times New Roman" w:cstheme="minorHAnsi"/>
-          <w:color w:val="000000"/>
-          <w:sz w:val="24"/>
-          <w:szCs w:val="24"/>
-          <w:lang w:val="en-US" w:eastAsia="fr-CA"/>
-        </w:rPr>
-        <w:t xml:space="preserve"> function from a function, you shouldn't use capture-by-reference because the reference will not be valid after the function returns</w:t>
-      </w:r>
-      <w:r>
-        <w:rPr>
-          <w:rFonts w:eastAsia="Times New Roman" w:cstheme="minorHAnsi"/>
-          <w:color w:val="000000"/>
-          <w:sz w:val="24"/>
-          <w:szCs w:val="24"/>
-          <w:lang w:val="en-US" w:eastAsia="fr-CA"/>
-        </w:rPr>
-        <w:t>.</w:t>
-      </w:r>
-    </w:p>
-    <w:p>
-      <w:pPr>
-        <w:autoSpaceDE w:val="0"/>
-        <w:autoSpaceDN w:val="0"/>
-        <w:adjustRightInd w:val="0"/>
-        <w:spacing w:after="0" w:line="360" w:lineRule="auto"/>
-        <w:jc w:val="both"/>
-        <w:rPr>
-          <w:rFonts w:cstheme="minorHAnsi"/>
-          <w:bCs/>
-          <w:sz w:val="24"/>
-          <w:szCs w:val="24"/>
-          <w:lang w:val="en-US"/>
-        </w:rPr>
-      </w:pPr>
-    </w:p>
-    <w:p>
-      <w:pPr>
-        <w:pStyle w:val="ListParagraph"/>
-        <w:numPr>
-          <w:ilvl w:val="1"/>
-          <w:numId w:val="1"/>
-        </w:numPr>
-        <w:autoSpaceDE w:val="0"/>
-        <w:autoSpaceDN w:val="0"/>
-        <w:adjustRightInd w:val="0"/>
-        <w:spacing w:after="0" w:line="360" w:lineRule="auto"/>
-        <w:jc w:val="both"/>
-        <w:rPr>
-          <w:rFonts w:cstheme="minorHAnsi"/>
-          <w:b/>
-          <w:bCs/>
-          <w:sz w:val="24"/>
-          <w:szCs w:val="24"/>
-        </w:rPr>
-      </w:pPr>
-      <w:r>
-        <w:rPr>
-          <w:rFonts w:cstheme="minorHAnsi"/>
-          <w:b/>
-          <w:bCs/>
-          <w:sz w:val="24"/>
-          <w:szCs w:val="24"/>
-        </w:rPr>
-        <w:t>Règles à suivre</w:t>
-      </w:r>
-    </w:p>
-    <w:p>
-      <w:pPr>
-        <w:autoSpaceDE w:val="0"/>
-        <w:autoSpaceDN w:val="0"/>
-        <w:adjustRightInd w:val="0"/>
-        <w:spacing w:after="0" w:line="360" w:lineRule="auto"/>
-        <w:jc w:val="both"/>
-        <w:rPr>
-          <w:rFonts w:cstheme="minorHAnsi"/>
+          <w:rFonts w:ascii="Arial" w:hAnsi="Arial" w:cs="Arial"/>
           <w:bCs/>
           <w:sz w:val="24"/>
           <w:szCs w:val="24"/>
@@ -4280,7 +5117,7 @@
         <w:spacing w:after="0" w:line="360" w:lineRule="auto"/>
         <w:jc w:val="both"/>
         <w:rPr>
-          <w:rFonts w:cstheme="minorHAnsi"/>
+          <w:rFonts w:ascii="Arial" w:hAnsi="Arial" w:cs="Arial"/>
           <w:b/>
           <w:bCs/>
           <w:sz w:val="24"/>
@@ -4289,231 +5126,14 @@
       </w:pPr>
       <w:r>
         <w:rPr>
-          <w:rFonts w:cstheme="minorHAnsi"/>
+          <w:rFonts w:ascii="Arial" w:hAnsi="Arial" w:cs="Arial"/>
           <w:b/>
           <w:bCs/>
           <w:sz w:val="24"/>
           <w:szCs w:val="24"/>
         </w:rPr>
-        <w:t>Conclusion</w:t>
-      </w:r>
-    </w:p>
-    <w:p>
-      <w:pPr>
-        <w:autoSpaceDE w:val="0"/>
-        <w:autoSpaceDN w:val="0"/>
-        <w:adjustRightInd w:val="0"/>
-        <w:spacing w:after="0" w:line="360" w:lineRule="auto"/>
-        <w:jc w:val="both"/>
-        <w:rPr>
-          <w:rFonts w:cstheme="minorHAnsi"/>
-          <w:bCs/>
-          <w:sz w:val="24"/>
-          <w:szCs w:val="24"/>
-        </w:rPr>
-      </w:pPr>
-    </w:p>
-    <w:p>
-      <w:pPr>
-        <w:pStyle w:val="ListParagraph"/>
-        <w:numPr>
-          <w:ilvl w:val="0"/>
-          <w:numId w:val="1"/>
-        </w:numPr>
-        <w:autoSpaceDE w:val="0"/>
-        <w:autoSpaceDN w:val="0"/>
-        <w:adjustRightInd w:val="0"/>
-        <w:spacing w:after="0" w:line="360" w:lineRule="auto"/>
-        <w:jc w:val="both"/>
-        <w:rPr>
-          <w:rFonts w:cstheme="minorHAnsi"/>
-          <w:b/>
-          <w:bCs/>
-          <w:sz w:val="24"/>
-          <w:szCs w:val="24"/>
-        </w:rPr>
-      </w:pPr>
-      <w:r>
-        <w:rPr>
-          <w:rFonts w:cstheme="minorHAnsi"/>
-          <w:b/>
-          <w:bCs/>
-          <w:sz w:val="24"/>
-          <w:szCs w:val="24"/>
-        </w:rPr>
-        <w:t>Bibliographie</w:t>
-      </w:r>
-    </w:p>
-    <w:p>
-      <w:pPr>
-        <w:autoSpaceDE w:val="0"/>
-        <w:autoSpaceDN w:val="0"/>
-        <w:adjustRightInd w:val="0"/>
-        <w:spacing w:after="0" w:line="360" w:lineRule="auto"/>
-        <w:jc w:val="both"/>
-        <w:rPr>
-          <w:rFonts w:cstheme="minorHAnsi"/>
-          <w:bCs/>
-          <w:sz w:val="24"/>
-          <w:szCs w:val="24"/>
-        </w:rPr>
-      </w:pPr>
-    </w:p>
-    <w:p>
-      <w:pPr>
-        <w:pStyle w:val="ListParagraph"/>
-        <w:numPr>
-          <w:ilvl w:val="0"/>
-          <w:numId w:val="1"/>
-        </w:numPr>
-        <w:autoSpaceDE w:val="0"/>
-        <w:autoSpaceDN w:val="0"/>
-        <w:adjustRightInd w:val="0"/>
-        <w:spacing w:after="0" w:line="360" w:lineRule="auto"/>
-        <w:jc w:val="both"/>
-        <w:rPr>
-          <w:rFonts w:cstheme="minorHAnsi"/>
-          <w:b/>
-          <w:bCs/>
-          <w:sz w:val="24"/>
-          <w:szCs w:val="24"/>
-        </w:rPr>
-      </w:pPr>
-      <w:r>
-        <w:rPr>
-          <w:rFonts w:cstheme="minorHAnsi"/>
-          <w:b/>
-          <w:bCs/>
-          <w:sz w:val="24"/>
-          <w:szCs w:val="24"/>
-        </w:rPr>
         <w:t>Annexe</w:t>
       </w:r>
-    </w:p>
-    <w:p>
-      <w:pPr>
-        <w:autoSpaceDE w:val="0"/>
-        <w:autoSpaceDN w:val="0"/>
-        <w:adjustRightInd w:val="0"/>
-        <w:spacing w:after="0" w:line="360" w:lineRule="auto"/>
-        <w:jc w:val="both"/>
-        <w:rPr>
-          <w:rFonts w:cstheme="minorHAnsi"/>
-          <w:bCs/>
-          <w:sz w:val="24"/>
-          <w:szCs w:val="24"/>
-        </w:rPr>
-      </w:pPr>
-    </w:p>
-    <w:p>
-      <w:pPr>
-        <w:autoSpaceDE w:val="0"/>
-        <w:autoSpaceDN w:val="0"/>
-        <w:adjustRightInd w:val="0"/>
-        <w:spacing w:after="0" w:line="360" w:lineRule="auto"/>
-        <w:jc w:val="both"/>
-        <w:rPr>
-          <w:rFonts w:cstheme="minorHAnsi"/>
-          <w:b/>
-          <w:bCs/>
-          <w:sz w:val="24"/>
-          <w:szCs w:val="24"/>
-        </w:rPr>
-      </w:pPr>
-    </w:p>
-    <w:p>
-      <w:pPr>
-        <w:autoSpaceDE w:val="0"/>
-        <w:autoSpaceDN w:val="0"/>
-        <w:adjustRightInd w:val="0"/>
-        <w:spacing w:after="0" w:line="360" w:lineRule="auto"/>
-        <w:jc w:val="both"/>
-        <w:rPr>
-          <w:rFonts w:cstheme="minorHAnsi"/>
-          <w:b/>
-          <w:bCs/>
-          <w:sz w:val="24"/>
-          <w:szCs w:val="24"/>
-        </w:rPr>
-      </w:pPr>
-    </w:p>
-    <w:p>
-      <w:pPr>
-        <w:autoSpaceDE w:val="0"/>
-        <w:autoSpaceDN w:val="0"/>
-        <w:adjustRightInd w:val="0"/>
-        <w:spacing w:after="0" w:line="360" w:lineRule="auto"/>
-        <w:jc w:val="both"/>
-        <w:rPr>
-          <w:rFonts w:cstheme="minorHAnsi"/>
-          <w:b/>
-          <w:bCs/>
-          <w:sz w:val="24"/>
-          <w:szCs w:val="24"/>
-        </w:rPr>
-      </w:pPr>
-    </w:p>
-    <w:p>
-      <w:pPr>
-        <w:autoSpaceDE w:val="0"/>
-        <w:autoSpaceDN w:val="0"/>
-        <w:adjustRightInd w:val="0"/>
-        <w:spacing w:after="0" w:line="360" w:lineRule="auto"/>
-        <w:jc w:val="both"/>
-        <w:rPr>
-          <w:rFonts w:cstheme="minorHAnsi"/>
-          <w:b/>
-          <w:bCs/>
-          <w:sz w:val="24"/>
-          <w:szCs w:val="24"/>
-        </w:rPr>
-      </w:pPr>
-    </w:p>
-    <w:p>
-      <w:pPr>
-        <w:autoSpaceDE w:val="0"/>
-        <w:autoSpaceDN w:val="0"/>
-        <w:adjustRightInd w:val="0"/>
-        <w:spacing w:after="0" w:line="360" w:lineRule="auto"/>
-        <w:jc w:val="both"/>
-        <w:rPr>
-          <w:rFonts w:cstheme="minorHAnsi"/>
-          <w:b/>
-          <w:bCs/>
-          <w:sz w:val="24"/>
-          <w:szCs w:val="24"/>
-        </w:rPr>
-      </w:pPr>
-    </w:p>
-    <w:p>
-      <w:pPr>
-        <w:autoSpaceDE w:val="0"/>
-        <w:autoSpaceDN w:val="0"/>
-        <w:adjustRightInd w:val="0"/>
-        <w:spacing w:after="0" w:line="360" w:lineRule="auto"/>
-        <w:jc w:val="both"/>
-        <w:rPr>
-          <w:rFonts w:cstheme="minorHAnsi"/>
-          <w:b/>
-          <w:bCs/>
-          <w:sz w:val="24"/>
-          <w:szCs w:val="24"/>
-        </w:rPr>
-      </w:pPr>
-    </w:p>
-    <w:p>
-      <w:pPr>
-        <w:autoSpaceDE w:val="0"/>
-        <w:autoSpaceDN w:val="0"/>
-        <w:adjustRightInd w:val="0"/>
-        <w:spacing w:after="0" w:line="240" w:lineRule="auto"/>
-        <w:jc w:val="both"/>
-        <w:rPr>
-          <w:rFonts w:ascii="TrebuchetMS" w:hAnsi="TrebuchetMS" w:cs="TrebuchetMS"/>
-          <w:sz w:val="23"/>
-          <w:szCs w:val="23"/>
-        </w:rPr>
-      </w:pPr>
     </w:p>
     <w:sectPr>
       <w:pgSz w:w="12240" w:h="15840"/>
@@ -5563,6 +6183,25 @@
     <w:basedOn w:val="DefaultParagraphFont"/>
     <w:rsid w:val="00733922"/>
   </w:style>
+  <w:style w:type="table" w:styleId="TableGrid">
+    <w:name w:val="Table Grid"/>
+    <w:basedOn w:val="TableNormal"/>
+    <w:uiPriority w:val="39"/>
+    <w:rsid w:val="00C566F1"/>
+    <w:pPr>
+      <w:spacing w:after="0" w:line="240" w:lineRule="auto"/>
+    </w:pPr>
+    <w:tblPr>
+      <w:tblBorders>
+        <w:top w:val="single" w:sz="4" w:space="0" w:color="auto"/>
+        <w:left w:val="single" w:sz="4" w:space="0" w:color="auto"/>
+        <w:bottom w:val="single" w:sz="4" w:space="0" w:color="auto"/>
+        <w:right w:val="single" w:sz="4" w:space="0" w:color="auto"/>
+        <w:insideH w:val="single" w:sz="4" w:space="0" w:color="auto"/>
+        <w:insideV w:val="single" w:sz="4" w:space="0" w:color="auto"/>
+      </w:tblBorders>
+    </w:tblPr>
+  </w:style>
 </w:styles>
 </file>
 

--- a/travail_personnel/1846912_LOG2410_Travail_Personnel.docx
+++ b/travail_personnel/1846912_LOG2410_Travail_Personnel.docx
@@ -2,6 +2,473 @@
 <file path=word/document.xml><?xml version="1.0" encoding="utf-8"?>
 <w:document xmlns:wpc="http://schemas.microsoft.com/office/word/2010/wordprocessingCanvas" xmlns:cx="http://schemas.microsoft.com/office/drawing/2014/chartex" xmlns:cx1="http://schemas.microsoft.com/office/drawing/2015/9/8/chartex" xmlns:cx2="http://schemas.microsoft.com/office/drawing/2015/10/21/chartex" xmlns:cx3="http://schemas.microsoft.com/office/drawing/2016/5/9/chartex" xmlns:cx4="http://schemas.microsoft.com/office/drawing/2016/5/10/chartex" xmlns:cx5="http://schemas.microsoft.com/office/drawing/2016/5/11/chartex" xmlns:cx6="http://schemas.microsoft.com/office/drawing/2016/5/12/chartex" xmlns:cx7="http://schemas.microsoft.com/office/drawing/2016/5/13/chartex" xmlns:cx8="http://schemas.microsoft.com/office/drawing/2016/5/14/chartex" xmlns:mc="http://schemas.openxmlformats.org/markup-compatibility/2006" xmlns:aink="http://schemas.microsoft.com/office/drawing/2016/ink" xmlns:am3d="http://schemas.microsoft.com/office/drawing/2017/model3d" xmlns:o="urn:schemas-microsoft-com:office:office" xmlns:r="http://schemas.openxmlformats.org/officeDocument/2006/relationships" xmlns:m="http://schemas.openxmlformats.org/officeDocument/2006/math" xmlns:v="urn:schemas-microsoft-com:vml" xmlns:wp14="http://schemas.microsoft.com/office/word/2010/wordprocessingDrawing" xmlns:wp="http://schemas.openxmlformats.org/drawingml/2006/wordprocessingDrawing" xmlns:w10="urn:schemas-microsoft-com:office:word" xmlns:w="http://schemas.openxmlformats.org/wordprocessingml/2006/main" xmlns:w14="http://schemas.microsoft.com/office/word/2010/wordml" xmlns:w15="http://schemas.microsoft.com/office/word/2012/wordml" xmlns:w16cid="http://schemas.microsoft.com/office/word/2016/wordml/cid" xmlns:w16se="http://schemas.microsoft.com/office/word/2015/wordml/symex" xmlns:wpg="http://schemas.microsoft.com/office/word/2010/wordprocessingGroup" xmlns:wpi="http://schemas.microsoft.com/office/word/2010/wordprocessingInk" xmlns:wne="http://schemas.microsoft.com/office/word/2006/wordml" xmlns:wps="http://schemas.microsoft.com/office/word/2010/wordprocessingShape" mc:Ignorable="w14 w15 w16se w16cid wp14">
   <w:body>
+    <w:p>
+      <w:pPr>
+        <w:jc w:val="center"/>
+        <w:rPr>
+          <w:rFonts w:ascii="Times New Roman" w:hAnsi="Times New Roman" w:cs="Times New Roman"/>
+          <w:noProof/>
+        </w:rPr>
+      </w:pPr>
+      <w:r>
+        <w:rPr>
+          <w:rFonts w:ascii="Times New Roman" w:hAnsi="Times New Roman" w:cs="Times New Roman"/>
+          <w:noProof/>
+          <w:lang w:eastAsia="fr-CA"/>
+        </w:rPr>
+        <w:drawing>
+          <wp:anchor distT="0" distB="0" distL="114300" distR="114300" simplePos="0" relativeHeight="251659264" behindDoc="0" locked="0" layoutInCell="1" allowOverlap="1" wp14:anchorId="0F602103" wp14:editId="75DF3638">
+            <wp:simplePos x="0" y="0"/>
+            <wp:positionH relativeFrom="margin">
+              <wp:align>center</wp:align>
+            </wp:positionH>
+            <wp:positionV relativeFrom="margin">
+              <wp:align>top</wp:align>
+            </wp:positionV>
+            <wp:extent cx="2319533" cy="950978"/>
+            <wp:effectExtent l="0" t="0" r="5080" b="1905"/>
+            <wp:wrapSquare wrapText="bothSides"/>
+            <wp:docPr id="3" name="Picture 3" descr="A black sign with white text&#10;&#10;Description automatically generated"/>
+            <wp:cNvGraphicFramePr>
+              <a:graphicFrameLocks xmlns:a="http://schemas.openxmlformats.org/drawingml/2006/main" noChangeAspect="1"/>
+            </wp:cNvGraphicFramePr>
+            <a:graphic xmlns:a="http://schemas.openxmlformats.org/drawingml/2006/main">
+              <a:graphicData uri="http://schemas.openxmlformats.org/drawingml/2006/picture">
+                <pic:pic xmlns:pic="http://schemas.openxmlformats.org/drawingml/2006/picture">
+                  <pic:nvPicPr>
+                    <pic:cNvPr id="3" name="logoPoly.png"/>
+                    <pic:cNvPicPr/>
+                  </pic:nvPicPr>
+                  <pic:blipFill>
+                    <a:blip r:embed="rId8" cstate="print">
+                      <a:extLst>
+                        <a:ext uri="{28A0092B-C50C-407E-A947-70E740481C1C}">
+                          <a14:useLocalDpi xmlns:a14="http://schemas.microsoft.com/office/drawing/2010/main" val="0"/>
+                        </a:ext>
+                      </a:extLst>
+                    </a:blip>
+                    <a:stretch>
+                      <a:fillRect/>
+                    </a:stretch>
+                  </pic:blipFill>
+                  <pic:spPr>
+                    <a:xfrm>
+                      <a:off x="0" y="0"/>
+                      <a:ext cx="2319533" cy="950978"/>
+                    </a:xfrm>
+                    <a:prstGeom prst="rect">
+                      <a:avLst/>
+                    </a:prstGeom>
+                  </pic:spPr>
+                </pic:pic>
+              </a:graphicData>
+            </a:graphic>
+          </wp:anchor>
+        </w:drawing>
+      </w:r>
+    </w:p>
+    <w:p>
+      <w:pPr>
+        <w:jc w:val="center"/>
+        <w:rPr>
+          <w:rFonts w:ascii="Times New Roman" w:hAnsi="Times New Roman" w:cs="Times New Roman"/>
+        </w:rPr>
+      </w:pPr>
+      <w:bookmarkStart w:id="0" w:name="_GoBack"/>
+      <w:bookmarkEnd w:id="0"/>
+    </w:p>
+    <w:p>
+      <w:pPr>
+        <w:jc w:val="center"/>
+        <w:rPr>
+          <w:rFonts w:ascii="Times New Roman" w:hAnsi="Times New Roman" w:cs="Times New Roman"/>
+        </w:rPr>
+      </w:pPr>
+    </w:p>
+    <w:p>
+      <w:pPr>
+        <w:rPr>
+          <w:rFonts w:ascii="Times New Roman" w:hAnsi="Times New Roman" w:cs="Times New Roman"/>
+        </w:rPr>
+      </w:pPr>
+    </w:p>
+    <w:p>
+      <w:pPr>
+        <w:jc w:val="center"/>
+        <w:rPr>
+          <w:rFonts w:ascii="Times New Roman" w:hAnsi="Times New Roman" w:cs="Times New Roman"/>
+        </w:rPr>
+      </w:pPr>
+    </w:p>
+    <w:p>
+      <w:pPr>
+        <w:jc w:val="center"/>
+        <w:rPr>
+          <w:rFonts w:ascii="Times New Roman" w:hAnsi="Times New Roman" w:cs="Times New Roman"/>
+        </w:rPr>
+      </w:pPr>
+    </w:p>
+    <w:p>
+      <w:pPr>
+        <w:jc w:val="center"/>
+        <w:rPr>
+          <w:rFonts w:ascii="Arial" w:hAnsi="Arial" w:cs="Arial"/>
+          <w:sz w:val="24"/>
+          <w:szCs w:val="24"/>
+        </w:rPr>
+      </w:pPr>
+      <w:r>
+        <w:rPr>
+          <w:rFonts w:ascii="Arial" w:hAnsi="Arial" w:cs="Arial"/>
+          <w:sz w:val="24"/>
+          <w:szCs w:val="24"/>
+        </w:rPr>
+        <w:t>Paul Clas 1846912</w:t>
+      </w:r>
+    </w:p>
+    <w:p>
+      <w:pPr>
+        <w:jc w:val="center"/>
+        <w:rPr>
+          <w:rFonts w:ascii="Arial" w:hAnsi="Arial" w:cs="Arial"/>
+          <w:sz w:val="24"/>
+          <w:szCs w:val="24"/>
+        </w:rPr>
+      </w:pPr>
+    </w:p>
+    <w:p>
+      <w:pPr>
+        <w:rPr>
+          <w:rFonts w:ascii="Arial" w:hAnsi="Arial" w:cs="Arial"/>
+          <w:sz w:val="24"/>
+          <w:szCs w:val="24"/>
+        </w:rPr>
+      </w:pPr>
+    </w:p>
+    <w:p>
+      <w:pPr>
+        <w:jc w:val="center"/>
+        <w:rPr>
+          <w:rFonts w:ascii="Arial" w:hAnsi="Arial" w:cs="Arial"/>
+          <w:sz w:val="24"/>
+          <w:szCs w:val="24"/>
+        </w:rPr>
+      </w:pPr>
+    </w:p>
+    <w:p>
+      <w:pPr>
+        <w:jc w:val="center"/>
+        <w:rPr>
+          <w:rFonts w:ascii="Arial" w:hAnsi="Arial" w:cs="Arial"/>
+          <w:b/>
+          <w:sz w:val="24"/>
+          <w:szCs w:val="24"/>
+        </w:rPr>
+      </w:pPr>
+      <w:r>
+        <w:rPr>
+          <w:rFonts w:ascii="Arial" w:hAnsi="Arial" w:cs="Arial"/>
+          <w:b/>
+          <w:sz w:val="24"/>
+          <w:szCs w:val="24"/>
+        </w:rPr>
+        <w:t xml:space="preserve">Travail personnel : </w:t>
+      </w:r>
+    </w:p>
+    <w:p>
+      <w:pPr>
+        <w:jc w:val="center"/>
+        <w:rPr>
+          <w:rFonts w:ascii="Arial" w:hAnsi="Arial" w:cs="Arial"/>
+          <w:b/>
+          <w:sz w:val="24"/>
+          <w:szCs w:val="24"/>
+        </w:rPr>
+      </w:pPr>
+      <w:r>
+        <w:rPr>
+          <w:rFonts w:ascii="Arial" w:hAnsi="Arial" w:cs="Arial"/>
+          <w:b/>
+          <w:sz w:val="24"/>
+          <w:szCs w:val="24"/>
+        </w:rPr>
+        <w:t>Les fonctions lambda en C++. Capture et fermeture</w:t>
+      </w:r>
+    </w:p>
+    <w:p>
+      <w:pPr>
+        <w:jc w:val="center"/>
+        <w:rPr>
+          <w:rFonts w:ascii="Arial" w:hAnsi="Arial" w:cs="Arial"/>
+          <w:sz w:val="24"/>
+          <w:szCs w:val="24"/>
+        </w:rPr>
+      </w:pPr>
+      <w:r>
+        <w:rPr>
+          <w:rFonts w:ascii="Arial" w:hAnsi="Arial" w:cs="Arial"/>
+          <w:sz w:val="24"/>
+          <w:szCs w:val="24"/>
+        </w:rPr>
+        <w:t>LOG 2</w:t>
+      </w:r>
+      <w:r>
+        <w:rPr>
+          <w:rFonts w:ascii="Arial" w:hAnsi="Arial" w:cs="Arial"/>
+          <w:sz w:val="24"/>
+          <w:szCs w:val="24"/>
+        </w:rPr>
+        <w:t>410</w:t>
+      </w:r>
+      <w:r>
+        <w:rPr>
+          <w:rFonts w:ascii="Arial" w:hAnsi="Arial" w:cs="Arial"/>
+          <w:sz w:val="24"/>
+          <w:szCs w:val="24"/>
+        </w:rPr>
+        <w:t xml:space="preserve"> </w:t>
+      </w:r>
+      <w:r>
+        <w:rPr>
+          <w:rFonts w:ascii="Arial" w:hAnsi="Arial" w:cs="Arial"/>
+          <w:sz w:val="24"/>
+          <w:szCs w:val="24"/>
+        </w:rPr>
+        <w:t>Conception Logiciel</w:t>
+      </w:r>
+    </w:p>
+    <w:p>
+      <w:pPr>
+        <w:jc w:val="center"/>
+        <w:rPr>
+          <w:rFonts w:ascii="Arial" w:hAnsi="Arial" w:cs="Arial"/>
+          <w:sz w:val="24"/>
+          <w:szCs w:val="24"/>
+        </w:rPr>
+      </w:pPr>
+    </w:p>
+    <w:p>
+      <w:pPr>
+        <w:jc w:val="center"/>
+        <w:rPr>
+          <w:rFonts w:ascii="Arial" w:hAnsi="Arial" w:cs="Arial"/>
+          <w:sz w:val="24"/>
+          <w:szCs w:val="24"/>
+        </w:rPr>
+      </w:pPr>
+    </w:p>
+    <w:p>
+      <w:pPr>
+        <w:jc w:val="center"/>
+        <w:rPr>
+          <w:rFonts w:ascii="Arial" w:hAnsi="Arial" w:cs="Arial"/>
+          <w:sz w:val="24"/>
+          <w:szCs w:val="24"/>
+        </w:rPr>
+      </w:pPr>
+    </w:p>
+    <w:p>
+      <w:pPr>
+        <w:jc w:val="center"/>
+        <w:rPr>
+          <w:rFonts w:ascii="Arial" w:hAnsi="Arial" w:cs="Arial"/>
+          <w:sz w:val="24"/>
+          <w:szCs w:val="24"/>
+        </w:rPr>
+      </w:pPr>
+    </w:p>
+    <w:p>
+      <w:pPr>
+        <w:jc w:val="center"/>
+        <w:rPr>
+          <w:rFonts w:ascii="Arial" w:hAnsi="Arial" w:cs="Arial"/>
+          <w:b/>
+          <w:sz w:val="24"/>
+          <w:szCs w:val="24"/>
+        </w:rPr>
+      </w:pPr>
+      <w:r>
+        <w:rPr>
+          <w:rFonts w:ascii="Arial" w:hAnsi="Arial" w:cs="Arial"/>
+          <w:b/>
+          <w:sz w:val="24"/>
+          <w:szCs w:val="24"/>
+        </w:rPr>
+        <w:t xml:space="preserve">Présenté à : </w:t>
+      </w:r>
+    </w:p>
+    <w:p>
+      <w:pPr>
+        <w:jc w:val="center"/>
+        <w:rPr>
+          <w:rFonts w:ascii="Arial" w:hAnsi="Arial" w:cs="Arial"/>
+          <w:sz w:val="24"/>
+          <w:szCs w:val="24"/>
+          <w:lang w:val="en-US"/>
+        </w:rPr>
+      </w:pPr>
+      <w:r>
+        <w:rPr>
+          <w:rFonts w:ascii="Arial" w:hAnsi="Arial" w:cs="Arial"/>
+          <w:sz w:val="24"/>
+          <w:szCs w:val="24"/>
+          <w:lang w:val="en-US"/>
+        </w:rPr>
+        <w:t>François Guibault</w:t>
+      </w:r>
+    </w:p>
+    <w:p>
+      <w:pPr>
+        <w:rPr>
+          <w:rFonts w:ascii="Arial" w:hAnsi="Arial" w:cs="Arial"/>
+          <w:sz w:val="24"/>
+          <w:szCs w:val="24"/>
+          <w:lang w:val="en-US"/>
+        </w:rPr>
+      </w:pPr>
+    </w:p>
+    <w:p>
+      <w:pPr>
+        <w:rPr>
+          <w:rFonts w:ascii="Arial" w:hAnsi="Arial" w:cs="Arial"/>
+          <w:sz w:val="24"/>
+          <w:szCs w:val="24"/>
+          <w:lang w:val="en-US"/>
+        </w:rPr>
+      </w:pPr>
+    </w:p>
+    <w:p>
+      <w:pPr>
+        <w:rPr>
+          <w:rFonts w:ascii="Arial" w:hAnsi="Arial" w:cs="Arial"/>
+          <w:sz w:val="24"/>
+          <w:szCs w:val="24"/>
+          <w:lang w:val="en-US"/>
+        </w:rPr>
+      </w:pPr>
+    </w:p>
+    <w:p>
+      <w:pPr>
+        <w:jc w:val="center"/>
+        <w:rPr>
+          <w:rFonts w:ascii="Arial" w:hAnsi="Arial" w:cs="Arial"/>
+          <w:b/>
+          <w:sz w:val="24"/>
+          <w:szCs w:val="24"/>
+        </w:rPr>
+      </w:pPr>
+      <w:r>
+        <w:rPr>
+          <w:rFonts w:ascii="Arial" w:hAnsi="Arial" w:cs="Arial"/>
+          <w:b/>
+          <w:sz w:val="24"/>
+          <w:szCs w:val="24"/>
+        </w:rPr>
+        <w:t>Remis le</w:t>
+      </w:r>
+    </w:p>
+    <w:p>
+      <w:pPr>
+        <w:jc w:val="center"/>
+        <w:rPr>
+          <w:rFonts w:ascii="Arial" w:hAnsi="Arial" w:cs="Arial"/>
+          <w:sz w:val="24"/>
+          <w:szCs w:val="24"/>
+        </w:rPr>
+      </w:pPr>
+      <w:r>
+        <w:rPr>
+          <w:rFonts w:ascii="Arial" w:hAnsi="Arial" w:cs="Arial"/>
+          <w:sz w:val="24"/>
+          <w:szCs w:val="24"/>
+        </w:rPr>
+        <w:t>7</w:t>
+      </w:r>
+      <w:r>
+        <w:rPr>
+          <w:rFonts w:ascii="Arial" w:hAnsi="Arial" w:cs="Arial"/>
+          <w:sz w:val="24"/>
+          <w:szCs w:val="24"/>
+        </w:rPr>
+        <w:t xml:space="preserve"> Avril 2019</w:t>
+      </w:r>
+    </w:p>
+    <w:p>
+      <w:pPr>
+        <w:rPr>
+          <w:rFonts w:ascii="Arial" w:hAnsi="Arial" w:cs="Arial"/>
+          <w:sz w:val="24"/>
+          <w:szCs w:val="24"/>
+        </w:rPr>
+      </w:pPr>
+    </w:p>
+    <w:p>
+      <w:pPr>
+        <w:rPr>
+          <w:rFonts w:ascii="Arial" w:hAnsi="Arial" w:cs="Arial"/>
+          <w:b/>
+          <w:sz w:val="24"/>
+          <w:szCs w:val="24"/>
+        </w:rPr>
+      </w:pPr>
+    </w:p>
+    <w:p>
+      <w:pPr>
+        <w:jc w:val="center"/>
+        <w:rPr>
+          <w:rFonts w:ascii="Arial" w:hAnsi="Arial" w:cs="Arial"/>
+          <w:b/>
+          <w:sz w:val="24"/>
+          <w:szCs w:val="24"/>
+        </w:rPr>
+      </w:pPr>
+      <w:r>
+        <w:rPr>
+          <w:rFonts w:ascii="Arial" w:hAnsi="Arial" w:cs="Arial"/>
+          <w:b/>
+          <w:sz w:val="24"/>
+          <w:szCs w:val="24"/>
+        </w:rPr>
+        <w:t>Département de génie informatique et génie logiciel</w:t>
+      </w:r>
+    </w:p>
+    <w:p>
+      <w:pPr>
+        <w:jc w:val="center"/>
+        <w:rPr>
+          <w:rFonts w:ascii="Arial" w:hAnsi="Arial" w:cs="Arial"/>
+          <w:b/>
+          <w:sz w:val="24"/>
+          <w:szCs w:val="24"/>
+        </w:rPr>
+      </w:pPr>
+      <w:r>
+        <w:rPr>
+          <w:rFonts w:ascii="Arial" w:hAnsi="Arial" w:cs="Arial"/>
+          <w:b/>
+          <w:sz w:val="24"/>
+          <w:szCs w:val="24"/>
+        </w:rPr>
+        <w:t>Polytechnique Montréal</w:t>
+      </w:r>
+    </w:p>
+    <w:p>
+      <w:pPr>
+        <w:rPr>
+          <w:rFonts w:ascii="Times New Roman" w:hAnsi="Times New Roman" w:cs="Times New Roman"/>
+        </w:rPr>
+      </w:pPr>
+      <w:r>
+        <w:rPr>
+          <w:rFonts w:ascii="Arial" w:hAnsi="Arial" w:cs="Arial"/>
+          <w:b/>
+          <w:bCs/>
+          <w:sz w:val="24"/>
+          <w:szCs w:val="24"/>
+        </w:rPr>
+        <w:br w:type="page"/>
+      </w:r>
+    </w:p>
     <w:p>
       <w:pPr>
         <w:pStyle w:val="ListParagraph"/>
@@ -30,6 +497,7 @@
           <w:sz w:val="24"/>
           <w:szCs w:val="24"/>
         </w:rPr>
+        <w:lastRenderedPageBreak/>
         <w:t>Introduction</w:t>
       </w:r>
     </w:p>
@@ -143,9 +611,8 @@
           <w:szCs w:val="24"/>
           <w:shd w:val="clear" w:color="auto" w:fill="FFFFFF"/>
         </w:rPr>
-        <w:t xml:space="preserve"> l’avantage d’être </w:t>
-      </w:r>
-      <w:proofErr w:type="spellStart"/>
+        <w:t xml:space="preserve"> l’avantage d’être inline, c’est-à-dire directement dans le code, sont les fonctions lambda. </w:t>
+      </w:r>
       <w:r>
         <w:rPr>
           <w:rFonts w:ascii="Arial" w:hAnsi="Arial" w:cs="Arial"/>
@@ -154,9 +621,8 @@
           <w:szCs w:val="24"/>
           <w:shd w:val="clear" w:color="auto" w:fill="FFFFFF"/>
         </w:rPr>
-        <w:t>inline</w:t>
-      </w:r>
-      <w:proofErr w:type="spellEnd"/>
+        <w:t xml:space="preserve">La solution à ce problème que nous allons étudier dans ce rapport </w:t>
+      </w:r>
       <w:r>
         <w:rPr>
           <w:rFonts w:ascii="Arial" w:hAnsi="Arial" w:cs="Arial"/>
@@ -165,7 +631,7 @@
           <w:szCs w:val="24"/>
           <w:shd w:val="clear" w:color="auto" w:fill="FFFFFF"/>
         </w:rPr>
-        <w:t xml:space="preserve">, c’est-à-dire directement dans le code, sont les fonctions lambda. </w:t>
+        <w:t>sont les fonctions lambda, leur</w:t>
       </w:r>
       <w:r>
         <w:rPr>
@@ -175,7 +641,7 @@
           <w:szCs w:val="24"/>
           <w:shd w:val="clear" w:color="auto" w:fill="FFFFFF"/>
         </w:rPr>
-        <w:t xml:space="preserve">La solution à ce problème que nous allons étudier dans ce rapport </w:t>
+        <w:t>s</w:t>
       </w:r>
       <w:r>
         <w:rPr>
@@ -185,7 +651,7 @@
           <w:szCs w:val="24"/>
           <w:shd w:val="clear" w:color="auto" w:fill="FFFFFF"/>
         </w:rPr>
-        <w:t>sont les fonctions lambda, leur</w:t>
+        <w:t xml:space="preserve"> capture</w:t>
       </w:r>
       <w:r>
         <w:rPr>
@@ -205,7 +671,7 @@
           <w:szCs w:val="24"/>
           <w:shd w:val="clear" w:color="auto" w:fill="FFFFFF"/>
         </w:rPr>
-        <w:t xml:space="preserve"> capture</w:t>
+        <w:t xml:space="preserve"> et leur</w:t>
       </w:r>
       <w:r>
         <w:rPr>
@@ -215,7 +681,7 @@
           <w:szCs w:val="24"/>
           <w:shd w:val="clear" w:color="auto" w:fill="FFFFFF"/>
         </w:rPr>
-        <w:t>s</w:t>
+        <w:t xml:space="preserve"> classe</w:t>
       </w:r>
       <w:r>
         <w:rPr>
@@ -225,7 +691,7 @@
           <w:szCs w:val="24"/>
           <w:shd w:val="clear" w:color="auto" w:fill="FFFFFF"/>
         </w:rPr>
-        <w:t xml:space="preserve"> et leur</w:t>
+        <w:t xml:space="preserve"> </w:t>
       </w:r>
       <w:r>
         <w:rPr>
@@ -235,7 +701,7 @@
           <w:szCs w:val="24"/>
           <w:shd w:val="clear" w:color="auto" w:fill="FFFFFF"/>
         </w:rPr>
-        <w:t xml:space="preserve"> classe</w:t>
+        <w:t>fermeture</w:t>
       </w:r>
       <w:r>
         <w:rPr>
@@ -245,9 +711,17 @@
           <w:szCs w:val="24"/>
           <w:shd w:val="clear" w:color="auto" w:fill="FFFFFF"/>
         </w:rPr>
-        <w:t xml:space="preserve"> </w:t>
-      </w:r>
-      <w:r>
+        <w:t>.</w:t>
+      </w:r>
+    </w:p>
+    <w:p>
+      <w:pPr>
+        <w:autoSpaceDE w:val="0"/>
+        <w:autoSpaceDN w:val="0"/>
+        <w:adjustRightInd w:val="0"/>
+        <w:spacing w:after="0" w:line="360" w:lineRule="auto"/>
+        <w:ind w:firstLine="360"/>
+        <w:jc w:val="both"/>
         <w:rPr>
           <w:rFonts w:ascii="Arial" w:hAnsi="Arial" w:cs="Arial"/>
           <w:color w:val="000000"/>
@@ -255,9 +729,16 @@
           <w:szCs w:val="24"/>
           <w:shd w:val="clear" w:color="auto" w:fill="FFFFFF"/>
         </w:rPr>
-        <w:t>fermeture</w:t>
-      </w:r>
-      <w:r>
+      </w:pPr>
+    </w:p>
+    <w:p>
+      <w:pPr>
+        <w:autoSpaceDE w:val="0"/>
+        <w:autoSpaceDN w:val="0"/>
+        <w:adjustRightInd w:val="0"/>
+        <w:spacing w:after="0" w:line="360" w:lineRule="auto"/>
+        <w:ind w:firstLine="360"/>
+        <w:jc w:val="both"/>
         <w:rPr>
           <w:rFonts w:ascii="Arial" w:hAnsi="Arial" w:cs="Arial"/>
           <w:color w:val="000000"/>
@@ -265,17 +746,8 @@
           <w:szCs w:val="24"/>
           <w:shd w:val="clear" w:color="auto" w:fill="FFFFFF"/>
         </w:rPr>
-        <w:t>.</w:t>
-      </w:r>
-    </w:p>
-    <w:p>
-      <w:pPr>
-        <w:autoSpaceDE w:val="0"/>
-        <w:autoSpaceDN w:val="0"/>
-        <w:adjustRightInd w:val="0"/>
-        <w:spacing w:after="0" w:line="360" w:lineRule="auto"/>
-        <w:ind w:firstLine="360"/>
-        <w:jc w:val="both"/>
+      </w:pPr>
+      <w:r>
         <w:rPr>
           <w:rFonts w:ascii="Arial" w:hAnsi="Arial" w:cs="Arial"/>
           <w:color w:val="000000"/>
@@ -283,16 +755,9 @@
           <w:szCs w:val="24"/>
           <w:shd w:val="clear" w:color="auto" w:fill="FFFFFF"/>
         </w:rPr>
-      </w:pPr>
-    </w:p>
-    <w:p>
-      <w:pPr>
-        <w:autoSpaceDE w:val="0"/>
-        <w:autoSpaceDN w:val="0"/>
-        <w:adjustRightInd w:val="0"/>
-        <w:spacing w:after="0" w:line="360" w:lineRule="auto"/>
-        <w:ind w:firstLine="360"/>
-        <w:jc w:val="both"/>
+        <w:t>Il s’agira donc de définir les fonctions lambda introduit dans la spécification de C++11 et améliorer dans l</w:t>
+      </w:r>
+      <w:r>
         <w:rPr>
           <w:rFonts w:ascii="Arial" w:hAnsi="Arial" w:cs="Arial"/>
           <w:color w:val="000000"/>
@@ -300,7 +765,8 @@
           <w:szCs w:val="24"/>
           <w:shd w:val="clear" w:color="auto" w:fill="FFFFFF"/>
         </w:rPr>
-      </w:pPr>
+        <w:t xml:space="preserve">es </w:t>
+      </w:r>
       <w:r>
         <w:rPr>
           <w:rFonts w:ascii="Arial" w:hAnsi="Arial" w:cs="Arial"/>
@@ -309,7 +775,7 @@
           <w:szCs w:val="24"/>
           <w:shd w:val="clear" w:color="auto" w:fill="FFFFFF"/>
         </w:rPr>
-        <w:t>Il s’agira donc de définir les fonctions lambda introduit dans la spécification de C++11 et améliorer dans la plus récente spécification C++14. Nous explorerons les motivations derrières celles-ci ainsi que leur fonctionnement grâce à la leur</w:t>
+        <w:t>plus récente spécificatio</w:t>
       </w:r>
       <w:r>
         <w:rPr>
@@ -319,7 +785,27 @@
           <w:szCs w:val="24"/>
           <w:shd w:val="clear" w:color="auto" w:fill="FFFFFF"/>
         </w:rPr>
-        <w:t>s capture et leur classe</w:t>
+        <w:t>ns</w:t>
+      </w:r>
+      <w:r>
+        <w:rPr>
+          <w:rFonts w:ascii="Arial" w:hAnsi="Arial" w:cs="Arial"/>
+          <w:color w:val="000000"/>
+          <w:sz w:val="24"/>
+          <w:szCs w:val="24"/>
+          <w:shd w:val="clear" w:color="auto" w:fill="FFFFFF"/>
+        </w:rPr>
+        <w:t>. Nous explorerons les motivations derrières celles-ci ainsi que leur fonctionnement grâce à la leur</w:t>
+      </w:r>
+      <w:r>
+        <w:rPr>
+          <w:rFonts w:ascii="Arial" w:hAnsi="Arial" w:cs="Arial"/>
+          <w:color w:val="000000"/>
+          <w:sz w:val="24"/>
+          <w:szCs w:val="24"/>
+          <w:shd w:val="clear" w:color="auto" w:fill="FFFFFF"/>
+        </w:rPr>
+        <w:t xml:space="preserve"> capture et leur classe</w:t>
       </w:r>
       <w:r>
         <w:rPr>
@@ -492,7 +978,52 @@
           <w:sz w:val="24"/>
           <w:szCs w:val="24"/>
         </w:rPr>
-        <w:t xml:space="preserve"> » de Alonzo Church dans les années 1930. </w:t>
+        <w:t> » de Alonzo Church dans les années 1930</w:t>
+      </w:r>
+      <w:r>
+        <w:rPr>
+          <w:rFonts w:ascii="Arial" w:hAnsi="Arial" w:cs="Arial"/>
+          <w:bCs/>
+          <w:sz w:val="24"/>
+          <w:szCs w:val="24"/>
+        </w:rPr>
+        <w:t xml:space="preserve"> [</w:t>
+      </w:r>
+      <w:r>
+        <w:rPr>
+          <w:rFonts w:ascii="Arial" w:hAnsi="Arial" w:cs="Arial"/>
+          <w:bCs/>
+          <w:sz w:val="24"/>
+          <w:szCs w:val="24"/>
+        </w:rPr>
+        <w:t>Sussman</w:t>
+      </w:r>
+      <w:r>
+        <w:rPr>
+          <w:rFonts w:ascii="Arial" w:hAnsi="Arial" w:cs="Arial"/>
+          <w:bCs/>
+          <w:sz w:val="24"/>
+          <w:szCs w:val="24"/>
+        </w:rPr>
+        <w:t>,</w:t>
+      </w:r>
+      <w:r>
+        <w:rPr>
+          <w:rFonts w:ascii="Arial" w:hAnsi="Arial" w:cs="Arial"/>
+          <w:bCs/>
+          <w:sz w:val="24"/>
+          <w:szCs w:val="24"/>
+        </w:rPr>
+        <w:t xml:space="preserve"> 1975]</w:t>
+      </w:r>
+      <w:r>
+        <w:rPr>
+          <w:rFonts w:ascii="Arial" w:hAnsi="Arial" w:cs="Arial"/>
+          <w:bCs/>
+          <w:sz w:val="24"/>
+          <w:szCs w:val="24"/>
+        </w:rPr>
+        <w:t xml:space="preserve">. </w:t>
       </w:r>
       <w:r>
         <w:rPr>
@@ -528,7 +1059,17 @@
           <w:sz w:val="24"/>
           <w:szCs w:val="24"/>
         </w:rPr>
-        <w:t xml:space="preserve">toutefois, comme nous le préciserons plus </w:t>
+        <w:t xml:space="preserve">toutefois, comme nous le </w:t>
+      </w:r>
+      <w:r>
+        <w:rPr>
+          <w:rFonts w:ascii="Arial" w:hAnsi="Arial" w:cs="Arial"/>
+          <w:bCs/>
+          <w:sz w:val="24"/>
+          <w:szCs w:val="24"/>
+        </w:rPr>
+        <w:lastRenderedPageBreak/>
+        <w:t xml:space="preserve">préciserons plus </w:t>
       </w:r>
       <w:r>
         <w:rPr>
@@ -546,17 +1087,7 @@
           <w:sz w:val="24"/>
           <w:szCs w:val="24"/>
         </w:rPr>
-        <w:t xml:space="preserve">, </w:t>
-      </w:r>
-      <w:r>
-        <w:rPr>
-          <w:rFonts w:ascii="Arial" w:hAnsi="Arial" w:cs="Arial"/>
-          <w:bCs/>
-          <w:sz w:val="24"/>
-          <w:szCs w:val="24"/>
-        </w:rPr>
-        <w:lastRenderedPageBreak/>
-        <w:t xml:space="preserve">comme </w:t>
+        <w:t xml:space="preserve">, comme </w:t>
       </w:r>
       <w:r>
         <w:rPr>
@@ -608,7 +1139,7 @@
           <w:szCs w:val="24"/>
         </w:rPr>
         <w:drawing>
-          <wp:inline distT="0" distB="0" distL="0" distR="0" wp14:anchorId="18E836AF">
+          <wp:inline distT="0" distB="0" distL="0" distR="0" wp14:anchorId="17E6CAB7" wp14:editId="0BFB86D4">
             <wp:extent cx="5600700" cy="2933700"/>
             <wp:effectExtent l="0" t="0" r="0" b="0"/>
             <wp:docPr id="1" name="Picture 1"/>
@@ -623,7 +1154,7 @@
                     <pic:cNvPicPr/>
                   </pic:nvPicPr>
                   <pic:blipFill>
-                    <a:blip r:embed="rId5">
+                    <a:blip r:embed="rId9">
                       <a:extLst>
                         <a:ext uri="{28A0092B-C50C-407E-A947-70E740481C1C}">
                           <a14:useLocalDpi xmlns:a14="http://schemas.microsoft.com/office/drawing/2010/main" val="0"/>
@@ -756,7 +1287,43 @@
           <w:sz w:val="24"/>
           <w:szCs w:val="24"/>
         </w:rPr>
-        <w:t xml:space="preserve">Une fonction lambda es qu’en fait qu’une simple expression qui n’existe que dans le code source d’un programme.  Une fonction lambda n’existe pas, à proprement parler, durant le temps d’exécution. En faites, celle-ci génère un objet durant le temps d’exécution et </w:t>
+        <w:t xml:space="preserve">Une fonction lambda </w:t>
+      </w:r>
+      <w:r>
+        <w:rPr>
+          <w:rFonts w:ascii="Arial" w:hAnsi="Arial" w:cs="Arial"/>
+          <w:bCs/>
+          <w:sz w:val="24"/>
+          <w:szCs w:val="24"/>
+        </w:rPr>
+        <w:t>n’</w:t>
+      </w:r>
+      <w:r>
+        <w:rPr>
+          <w:rFonts w:ascii="Arial" w:hAnsi="Arial" w:cs="Arial"/>
+          <w:bCs/>
+          <w:sz w:val="24"/>
+          <w:szCs w:val="24"/>
+        </w:rPr>
+        <w:t>es</w:t>
+      </w:r>
+      <w:r>
+        <w:rPr>
+          <w:rFonts w:ascii="Arial" w:hAnsi="Arial" w:cs="Arial"/>
+          <w:bCs/>
+          <w:sz w:val="24"/>
+          <w:szCs w:val="24"/>
+        </w:rPr>
+        <w:t>t</w:t>
+      </w:r>
+      <w:r>
+        <w:rPr>
+          <w:rFonts w:ascii="Arial" w:hAnsi="Arial" w:cs="Arial"/>
+          <w:bCs/>
+          <w:sz w:val="24"/>
+          <w:szCs w:val="24"/>
+        </w:rPr>
+        <w:t xml:space="preserve"> qu’en fait qu’une simple expression qui n’existe que dans le code source d’un programme.  Une fonction lambda n’existe pas, à proprement parler, durant le temps d’exécution. En faites, celle-ci génère un objet durant le temps d’exécution et </w:t>
       </w:r>
       <w:r>
         <w:rPr>
@@ -837,9 +1404,184 @@
           <w:sz w:val="24"/>
           <w:szCs w:val="24"/>
         </w:rPr>
-        <w:t>l’</w:t>
-      </w:r>
-      <w:proofErr w:type="spellStart"/>
+        <w:t>l’operator(</w:t>
+      </w:r>
+      <w:proofErr w:type="gramEnd"/>
+      <w:r>
+        <w:rPr>
+          <w:rFonts w:ascii="Arial" w:hAnsi="Arial" w:cs="Arial"/>
+          <w:sz w:val="24"/>
+          <w:szCs w:val="24"/>
+        </w:rPr>
+        <w:t>) pour qu’elle agisse tout comme une fonction. Lorsque la classe est construite, toutes les variables</w:t>
+      </w:r>
+      <w:r>
+        <w:rPr>
+          <w:rFonts w:ascii="Arial" w:hAnsi="Arial" w:cs="Arial"/>
+          <w:sz w:val="24"/>
+          <w:szCs w:val="24"/>
+        </w:rPr>
+        <w:t xml:space="preserve"> dans l’environnement </w:t>
+      </w:r>
+      <w:r>
+        <w:rPr>
+          <w:rFonts w:ascii="Arial" w:hAnsi="Arial" w:cs="Arial"/>
+          <w:sz w:val="24"/>
+          <w:szCs w:val="24"/>
+        </w:rPr>
+        <w:lastRenderedPageBreak/>
+        <w:t>lexical de la fonction sont passés dans le constructeur et stocké en mémoire comme des variables membres.</w:t>
+      </w:r>
+      <w:r>
+        <w:rPr>
+          <w:rFonts w:ascii="Arial" w:hAnsi="Arial" w:cs="Arial"/>
+          <w:sz w:val="24"/>
+          <w:szCs w:val="24"/>
+        </w:rPr>
+        <w:t xml:space="preserve"> </w:t>
+      </w:r>
+      <w:r>
+        <w:rPr>
+          <w:rFonts w:ascii="Arial" w:hAnsi="Arial" w:cs="Arial"/>
+          <w:bCs/>
+          <w:sz w:val="24"/>
+          <w:szCs w:val="24"/>
+        </w:rPr>
+        <w:t xml:space="preserve">L'environnement lexical d'une fonction est l'ensemble des variables non locales qu'elle a capturé, soit par valeur (c'est-à-dire par copie des valeurs des variables), soit par référence (c'est-à-dire par copie des adresses mémoires des </w:t>
+      </w:r>
+      <w:r>
+        <w:rPr>
+          <w:rFonts w:ascii="Arial" w:hAnsi="Arial" w:cs="Arial"/>
+          <w:bCs/>
+          <w:sz w:val="24"/>
+          <w:szCs w:val="24"/>
+        </w:rPr>
+        <w:t>variables)</w:t>
+      </w:r>
+      <w:r>
+        <w:rPr>
+          <w:rFonts w:ascii="Arial" w:hAnsi="Arial" w:cs="Arial"/>
+          <w:bCs/>
+          <w:sz w:val="24"/>
+          <w:szCs w:val="24"/>
+        </w:rPr>
+        <w:t xml:space="preserve"> [Belz, 2019]</w:t>
+      </w:r>
+      <w:r>
+        <w:rPr>
+          <w:rFonts w:ascii="Arial" w:hAnsi="Arial" w:cs="Arial"/>
+          <w:bCs/>
+          <w:sz w:val="24"/>
+          <w:szCs w:val="24"/>
+        </w:rPr>
+        <w:t xml:space="preserve">. D’ailleurs nous allons discuter plus tard dans ce rapport </w:t>
+      </w:r>
+      <w:r>
+        <w:rPr>
+          <w:rFonts w:ascii="Arial" w:hAnsi="Arial" w:cs="Arial"/>
+          <w:bCs/>
+          <w:sz w:val="24"/>
+          <w:szCs w:val="24"/>
+        </w:rPr>
+        <w:t>d</w:t>
+      </w:r>
+      <w:r>
+        <w:rPr>
+          <w:rFonts w:ascii="Arial" w:hAnsi="Arial" w:cs="Arial"/>
+          <w:bCs/>
+          <w:sz w:val="24"/>
+          <w:szCs w:val="24"/>
+        </w:rPr>
+        <w:t>es différences entre ces deux modes de capture</w:t>
+      </w:r>
+      <w:r>
+        <w:rPr>
+          <w:rFonts w:ascii="Arial" w:hAnsi="Arial" w:cs="Arial"/>
+          <w:bCs/>
+          <w:sz w:val="24"/>
+          <w:szCs w:val="24"/>
+        </w:rPr>
+        <w:t xml:space="preserve"> grâce à la classe fermeture.</w:t>
+      </w:r>
+    </w:p>
+    <w:p>
+      <w:pPr>
+        <w:autoSpaceDE w:val="0"/>
+        <w:autoSpaceDN w:val="0"/>
+        <w:adjustRightInd w:val="0"/>
+        <w:spacing w:after="0" w:line="360" w:lineRule="auto"/>
+        <w:jc w:val="both"/>
+        <w:rPr>
+          <w:rFonts w:ascii="Arial" w:hAnsi="Arial" w:cs="Arial"/>
+          <w:bCs/>
+          <w:sz w:val="24"/>
+          <w:szCs w:val="24"/>
+        </w:rPr>
+      </w:pPr>
+    </w:p>
+    <w:p>
+      <w:pPr>
+        <w:autoSpaceDE w:val="0"/>
+        <w:autoSpaceDN w:val="0"/>
+        <w:adjustRightInd w:val="0"/>
+        <w:spacing w:after="0" w:line="360" w:lineRule="auto"/>
+        <w:ind w:firstLine="708"/>
+        <w:jc w:val="both"/>
+        <w:rPr>
+          <w:rFonts w:ascii="Arial" w:hAnsi="Arial" w:cs="Arial"/>
+          <w:sz w:val="24"/>
+          <w:szCs w:val="24"/>
+        </w:rPr>
+      </w:pPr>
+      <w:r>
+        <w:rPr>
+          <w:rFonts w:ascii="Arial" w:hAnsi="Arial" w:cs="Arial"/>
+          <w:sz w:val="24"/>
+          <w:szCs w:val="24"/>
+        </w:rPr>
+        <w:t xml:space="preserve">L’utilisation </w:t>
+      </w:r>
+      <w:r>
+        <w:rPr>
+          <w:rFonts w:ascii="Arial" w:hAnsi="Arial" w:cs="Arial"/>
+          <w:sz w:val="24"/>
+          <w:szCs w:val="24"/>
+        </w:rPr>
+        <w:t>du champ</w:t>
+      </w:r>
+      <w:r>
+        <w:rPr>
+          <w:rFonts w:ascii="Arial" w:hAnsi="Arial" w:cs="Arial"/>
+          <w:sz w:val="24"/>
+          <w:szCs w:val="24"/>
+        </w:rPr>
+        <w:t xml:space="preserve"> lexical ainsi</w:t>
+      </w:r>
+      <w:r>
+        <w:rPr>
+          <w:rFonts w:ascii="Arial" w:hAnsi="Arial" w:cs="Arial"/>
+          <w:sz w:val="24"/>
+          <w:szCs w:val="24"/>
+        </w:rPr>
+        <w:t xml:space="preserve"> </w:t>
+      </w:r>
+      <w:r>
+        <w:rPr>
+          <w:rFonts w:ascii="Arial" w:hAnsi="Arial" w:cs="Arial"/>
+          <w:sz w:val="24"/>
+          <w:szCs w:val="24"/>
+        </w:rPr>
+        <w:t xml:space="preserve">que l’utilisation des algorithmes de la bibliothèques STL et la surcharge </w:t>
+      </w:r>
+      <w:proofErr w:type="gramStart"/>
+      <w:r>
+        <w:rPr>
+          <w:rFonts w:ascii="Arial" w:hAnsi="Arial" w:cs="Arial"/>
+          <w:sz w:val="24"/>
+          <w:szCs w:val="24"/>
+        </w:rPr>
+        <w:t>d’</w:t>
+      </w:r>
       <w:r>
         <w:rPr>
           <w:rFonts w:ascii="Arial" w:hAnsi="Arial" w:cs="Arial"/>
@@ -848,7 +1590,6 @@
         </w:rPr>
         <w:t>operator</w:t>
       </w:r>
-      <w:proofErr w:type="spellEnd"/>
       <w:r>
         <w:rPr>
           <w:rFonts w:ascii="Arial" w:hAnsi="Arial" w:cs="Arial"/>
@@ -864,16 +1605,230 @@
           <w:sz w:val="24"/>
           <w:szCs w:val="24"/>
         </w:rPr>
-        <w:t>) pour qu’elle agisse tout comme une fonction. Lorsque la classe est construite, toutes les variables</w:t>
-      </w:r>
-      <w:r>
-        <w:rPr>
-          <w:rFonts w:ascii="Arial" w:hAnsi="Arial" w:cs="Arial"/>
-          <w:sz w:val="24"/>
-          <w:szCs w:val="24"/>
-        </w:rPr>
-        <w:t xml:space="preserve"> dans l’environnement lexical de la fonction sont passés dans le constructeur et stocké en mémoire comme des </w:t>
-      </w:r>
+        <w:t xml:space="preserve">) ressemble beaucoup à une autre abstraction de fonction que nous avons </w:t>
+      </w:r>
+      <w:r>
+        <w:rPr>
+          <w:rFonts w:ascii="Arial" w:hAnsi="Arial" w:cs="Arial"/>
+          <w:sz w:val="24"/>
+          <w:szCs w:val="24"/>
+        </w:rPr>
+        <w:t xml:space="preserve">appris la session dernière en programmation orientée-objet comme des foncteurs. </w:t>
+      </w:r>
+      <w:r>
+        <w:rPr>
+          <w:rFonts w:ascii="Arial" w:hAnsi="Arial" w:cs="Arial"/>
+          <w:sz w:val="24"/>
+          <w:szCs w:val="24"/>
+        </w:rPr>
+        <w:t>Pour ne pas rentrer trop dans les détails car il ne s’agit pas du sujet de ce rapport, on pourrait dire que les fonctions lambda et les foncteurs sont beaucoup plus similaires que différent. L’analyse d</w:t>
+      </w:r>
+      <w:r>
+        <w:rPr>
+          <w:rFonts w:ascii="Arial" w:hAnsi="Arial" w:cs="Arial"/>
+          <w:sz w:val="24"/>
+          <w:szCs w:val="24"/>
+        </w:rPr>
+        <w:t>u</w:t>
+      </w:r>
+      <w:r>
+        <w:rPr>
+          <w:rFonts w:ascii="Arial" w:hAnsi="Arial" w:cs="Arial"/>
+          <w:sz w:val="24"/>
+          <w:szCs w:val="24"/>
+        </w:rPr>
+        <w:t xml:space="preserve"> code assembleur par le compilateur révèle peu de différence dans le nombre de « mov » et de registre utilisé.</w:t>
+      </w:r>
+      <w:r>
+        <w:rPr>
+          <w:rFonts w:ascii="Arial" w:hAnsi="Arial" w:cs="Arial"/>
+          <w:sz w:val="24"/>
+          <w:szCs w:val="24"/>
+        </w:rPr>
+        <w:t xml:space="preserve"> </w:t>
+      </w:r>
+      <w:r>
+        <w:rPr>
+          <w:rFonts w:ascii="Arial" w:hAnsi="Arial" w:cs="Arial"/>
+          <w:bCs/>
+          <w:sz w:val="24"/>
+          <w:szCs w:val="24"/>
+        </w:rPr>
+        <w:t>[</w:t>
+      </w:r>
+      <w:r>
+        <w:rPr>
+          <w:rFonts w:ascii="Arial" w:hAnsi="Arial" w:cs="Arial"/>
+          <w:bCs/>
+          <w:sz w:val="24"/>
+          <w:szCs w:val="24"/>
+        </w:rPr>
+        <w:t>Sussman,</w:t>
+      </w:r>
+      <w:r>
+        <w:rPr>
+          <w:rFonts w:ascii="Arial" w:hAnsi="Arial" w:cs="Arial"/>
+          <w:bCs/>
+          <w:sz w:val="24"/>
+          <w:szCs w:val="24"/>
+        </w:rPr>
+        <w:t xml:space="preserve"> 1975]</w:t>
+      </w:r>
+      <w:r>
+        <w:rPr>
+          <w:rFonts w:ascii="Arial" w:hAnsi="Arial" w:cs="Arial"/>
+          <w:bCs/>
+          <w:sz w:val="24"/>
+          <w:szCs w:val="24"/>
+        </w:rPr>
+        <w:t xml:space="preserve">.  </w:t>
+      </w:r>
+      <w:r>
+        <w:rPr>
+          <w:rFonts w:ascii="Arial" w:hAnsi="Arial" w:cs="Arial"/>
+          <w:sz w:val="24"/>
+          <w:szCs w:val="24"/>
+        </w:rPr>
+        <w:t xml:space="preserve"> Plus de recherches approfondies semble démontré que les fonctions lambda sont légèrement plus rapides mais prendrais un peu plus de bytes sur la pile(stack)</w:t>
+      </w:r>
+      <w:r>
+        <w:rPr>
+          <w:rFonts w:ascii="Arial" w:hAnsi="Arial" w:cs="Arial"/>
+          <w:sz w:val="24"/>
+          <w:szCs w:val="24"/>
+        </w:rPr>
+        <w:t xml:space="preserve"> [Sutter, 2019]</w:t>
+      </w:r>
+      <w:r>
+        <w:rPr>
+          <w:rFonts w:ascii="Arial" w:hAnsi="Arial" w:cs="Arial"/>
+          <w:sz w:val="24"/>
+          <w:szCs w:val="24"/>
+        </w:rPr>
+        <w:t xml:space="preserve">. Pour un langage C++ qui prône la rapidité d’exécution ceci pourrait avoir des répercussions   La différence entre les fonctions lambda et les foncteurs se situent principalement au niveau </w:t>
+      </w:r>
+      <w:r>
+        <w:rPr>
+          <w:rFonts w:ascii="Arial" w:hAnsi="Arial" w:cs="Arial"/>
+          <w:sz w:val="24"/>
+          <w:szCs w:val="24"/>
+        </w:rPr>
+        <w:t>de la facilité d’utilisation des lambda</w:t>
+      </w:r>
+      <w:r>
+        <w:rPr>
+          <w:rFonts w:ascii="Arial" w:hAnsi="Arial" w:cs="Arial"/>
+          <w:sz w:val="24"/>
+          <w:szCs w:val="24"/>
+        </w:rPr>
+        <w:t xml:space="preserve"> </w:t>
+      </w:r>
+      <w:r>
+        <w:rPr>
+          <w:rFonts w:ascii="Arial" w:hAnsi="Arial" w:cs="Arial"/>
+          <w:sz w:val="24"/>
+          <w:szCs w:val="24"/>
+        </w:rPr>
+        <w:t>(parce qu’elles sont définies inline et sont facile à lire) et de l’ancienneté des foncteurs par rapport aux fonctions lambda</w:t>
+      </w:r>
+      <w:r>
+        <w:rPr>
+          <w:rFonts w:ascii="Arial" w:hAnsi="Arial" w:cs="Arial"/>
+          <w:sz w:val="24"/>
+          <w:szCs w:val="24"/>
+        </w:rPr>
+        <w:t>.</w:t>
+      </w:r>
+    </w:p>
+    <w:p>
+      <w:pPr>
+        <w:autoSpaceDE w:val="0"/>
+        <w:autoSpaceDN w:val="0"/>
+        <w:adjustRightInd w:val="0"/>
+        <w:spacing w:after="0" w:line="360" w:lineRule="auto"/>
+        <w:ind w:firstLine="708"/>
+        <w:jc w:val="both"/>
+        <w:rPr>
+          <w:rFonts w:ascii="Arial" w:hAnsi="Arial" w:cs="Arial"/>
+          <w:sz w:val="24"/>
+          <w:szCs w:val="24"/>
+        </w:rPr>
+      </w:pPr>
+    </w:p>
+    <w:p>
+      <w:pPr>
+        <w:autoSpaceDE w:val="0"/>
+        <w:autoSpaceDN w:val="0"/>
+        <w:adjustRightInd w:val="0"/>
+        <w:spacing w:after="0" w:line="360" w:lineRule="auto"/>
+        <w:ind w:firstLine="708"/>
+        <w:jc w:val="both"/>
+        <w:rPr>
+          <w:rFonts w:ascii="Arial" w:hAnsi="Arial" w:cs="Arial"/>
+          <w:sz w:val="24"/>
+          <w:szCs w:val="24"/>
+        </w:rPr>
+      </w:pPr>
+      <w:r>
+        <w:rPr>
+          <w:rFonts w:ascii="Arial" w:hAnsi="Arial" w:cs="Arial"/>
+          <w:sz w:val="24"/>
+          <w:szCs w:val="24"/>
+        </w:rPr>
+        <w:t>L’utilité de la classe fermeture est que celle-ci n’a pas besoin d’être explicitement construite. Grâce à la fermeture, le type des membres n’a pas nécessairement besoin d’être spécifié. Si les membres sont stockés en mémoire par copie, leur « nom » n’a pas besoin d’être spécifié</w:t>
+      </w:r>
+      <w:r>
+        <w:rPr>
+          <w:rFonts w:ascii="Arial" w:hAnsi="Arial" w:cs="Arial"/>
+          <w:sz w:val="24"/>
+          <w:szCs w:val="24"/>
+        </w:rPr>
+        <w:t>. Un constructeur qui initialise les membres de la clôture non pas besoin d’être défini. Il est a noté que la metafonction « remove reference » convertit les références directement à leur valeur. Ceci est fait avec la</w:t>
+      </w:r>
+      <w:r>
+        <w:rPr>
+          <w:rFonts w:ascii="Arial" w:hAnsi="Arial" w:cs="Arial"/>
+          <w:sz w:val="24"/>
+          <w:szCs w:val="24"/>
+        </w:rPr>
+        <w:t xml:space="preserve"> réutilisabilité</w:t>
+      </w:r>
+      <w:r>
+        <w:rPr>
+          <w:rFonts w:ascii="Arial" w:hAnsi="Arial" w:cs="Arial"/>
+          <w:sz w:val="24"/>
+          <w:szCs w:val="24"/>
+        </w:rPr>
+        <w:t xml:space="preserve"> comme concept de design comme cela les membres dans la fermeture sont toujours stockés dans la fermeture par copie à part si spécifié en référence grâce à l’utilisation de « extern ».</w:t>
+      </w:r>
+    </w:p>
+    <w:p>
+      <w:pPr>
+        <w:autoSpaceDE w:val="0"/>
+        <w:autoSpaceDN w:val="0"/>
+        <w:adjustRightInd w:val="0"/>
+        <w:spacing w:after="0" w:line="360" w:lineRule="auto"/>
+        <w:jc w:val="both"/>
+        <w:rPr>
+          <w:rFonts w:ascii="Arial" w:hAnsi="Arial" w:cs="Arial"/>
+          <w:sz w:val="24"/>
+          <w:szCs w:val="24"/>
+        </w:rPr>
+      </w:pPr>
+    </w:p>
+    <w:p>
+      <w:pPr>
+        <w:autoSpaceDE w:val="0"/>
+        <w:autoSpaceDN w:val="0"/>
+        <w:adjustRightInd w:val="0"/>
+        <w:spacing w:after="0" w:line="360" w:lineRule="auto"/>
+        <w:jc w:val="both"/>
+        <w:rPr>
+          <w:rFonts w:ascii="Arial" w:hAnsi="Arial" w:cs="Arial"/>
+          <w:sz w:val="24"/>
+          <w:szCs w:val="24"/>
+        </w:rPr>
+      </w:pPr>
       <w:r>
         <w:rPr>
           <w:rFonts w:ascii="Arial" w:hAnsi="Arial" w:cs="Arial"/>
@@ -881,378 +1836,6 @@
           <w:szCs w:val="24"/>
         </w:rPr>
         <w:lastRenderedPageBreak/>
-        <w:t>variables membres.</w:t>
-      </w:r>
-      <w:r>
-        <w:rPr>
-          <w:rFonts w:ascii="Arial" w:hAnsi="Arial" w:cs="Arial"/>
-          <w:sz w:val="24"/>
-          <w:szCs w:val="24"/>
-        </w:rPr>
-        <w:t xml:space="preserve"> </w:t>
-      </w:r>
-      <w:r>
-        <w:rPr>
-          <w:rFonts w:ascii="Arial" w:hAnsi="Arial" w:cs="Arial"/>
-          <w:bCs/>
-          <w:sz w:val="24"/>
-          <w:szCs w:val="24"/>
-        </w:rPr>
-        <w:t xml:space="preserve">L'environnement lexical d'une fonction est l'ensemble des variables non locales qu'elle a capturé, soit par valeur (c'est-à-dire par copie des valeurs des variables), soit par référence (c'est-à-dire par copie des adresses mémoires des </w:t>
-      </w:r>
-      <w:r>
-        <w:rPr>
-          <w:rFonts w:ascii="Arial" w:hAnsi="Arial" w:cs="Arial"/>
-          <w:bCs/>
-          <w:sz w:val="24"/>
-          <w:szCs w:val="24"/>
-        </w:rPr>
-        <w:t>variables) *</w:t>
-      </w:r>
-      <w:r>
-        <w:rPr>
-          <w:rFonts w:ascii="Arial" w:hAnsi="Arial" w:cs="Arial"/>
-          <w:bCs/>
-          <w:sz w:val="24"/>
-          <w:szCs w:val="24"/>
-        </w:rPr>
-        <w:t>*******. D’ailleurs nous allons discuter plus tard dans ce rapport les différences entre ces deux modes de capture</w:t>
-      </w:r>
-      <w:r>
-        <w:rPr>
-          <w:rFonts w:ascii="Arial" w:hAnsi="Arial" w:cs="Arial"/>
-          <w:bCs/>
-          <w:sz w:val="24"/>
-          <w:szCs w:val="24"/>
-        </w:rPr>
-        <w:t xml:space="preserve"> grâce à la classe fermeture.</w:t>
-      </w:r>
-    </w:p>
-    <w:p>
-      <w:pPr>
-        <w:autoSpaceDE w:val="0"/>
-        <w:autoSpaceDN w:val="0"/>
-        <w:adjustRightInd w:val="0"/>
-        <w:spacing w:after="0" w:line="360" w:lineRule="auto"/>
-        <w:jc w:val="both"/>
-        <w:rPr>
-          <w:rFonts w:ascii="Arial" w:hAnsi="Arial" w:cs="Arial"/>
-          <w:bCs/>
-          <w:sz w:val="24"/>
-          <w:szCs w:val="24"/>
-        </w:rPr>
-      </w:pPr>
-    </w:p>
-    <w:p>
-      <w:pPr>
-        <w:autoSpaceDE w:val="0"/>
-        <w:autoSpaceDN w:val="0"/>
-        <w:adjustRightInd w:val="0"/>
-        <w:spacing w:after="0" w:line="360" w:lineRule="auto"/>
-        <w:ind w:firstLine="708"/>
-        <w:jc w:val="both"/>
-        <w:rPr>
-          <w:rFonts w:ascii="Arial" w:hAnsi="Arial" w:cs="Arial"/>
-          <w:sz w:val="24"/>
-          <w:szCs w:val="24"/>
-        </w:rPr>
-      </w:pPr>
-      <w:r>
-        <w:rPr>
-          <w:rFonts w:ascii="Arial" w:hAnsi="Arial" w:cs="Arial"/>
-          <w:sz w:val="24"/>
-          <w:szCs w:val="24"/>
-        </w:rPr>
-        <w:t>L’utilisation du champs lexical ainsi</w:t>
-      </w:r>
-      <w:r>
-        <w:rPr>
-          <w:rFonts w:ascii="Arial" w:hAnsi="Arial" w:cs="Arial"/>
-          <w:sz w:val="24"/>
-          <w:szCs w:val="24"/>
-        </w:rPr>
-        <w:t xml:space="preserve"> </w:t>
-      </w:r>
-      <w:r>
-        <w:rPr>
-          <w:rFonts w:ascii="Arial" w:hAnsi="Arial" w:cs="Arial"/>
-          <w:sz w:val="24"/>
-          <w:szCs w:val="24"/>
-        </w:rPr>
-        <w:t xml:space="preserve">que l’utilisation des algorithmes de la bibliothèques STL et la surcharge </w:t>
-      </w:r>
-      <w:proofErr w:type="gramStart"/>
-      <w:r>
-        <w:rPr>
-          <w:rFonts w:ascii="Arial" w:hAnsi="Arial" w:cs="Arial"/>
-          <w:sz w:val="24"/>
-          <w:szCs w:val="24"/>
-        </w:rPr>
-        <w:t>d’</w:t>
-      </w:r>
-      <w:proofErr w:type="spellStart"/>
-      <w:r>
-        <w:rPr>
-          <w:rFonts w:ascii="Arial" w:hAnsi="Arial" w:cs="Arial"/>
-          <w:sz w:val="24"/>
-          <w:szCs w:val="24"/>
-        </w:rPr>
-        <w:t>operator</w:t>
-      </w:r>
-      <w:proofErr w:type="spellEnd"/>
-      <w:r>
-        <w:rPr>
-          <w:rFonts w:ascii="Arial" w:hAnsi="Arial" w:cs="Arial"/>
-          <w:sz w:val="24"/>
-          <w:szCs w:val="24"/>
-        </w:rPr>
-        <w:t>(</w:t>
-      </w:r>
-      <w:proofErr w:type="gramEnd"/>
-      <w:r>
-        <w:rPr>
-          <w:rFonts w:ascii="Arial" w:hAnsi="Arial" w:cs="Arial"/>
-          <w:sz w:val="24"/>
-          <w:szCs w:val="24"/>
-        </w:rPr>
-        <w:t xml:space="preserve">) ressemble beaucoup à une autre abstraction de fonction que nous avons </w:t>
-      </w:r>
-      <w:r>
-        <w:rPr>
-          <w:rFonts w:ascii="Arial" w:hAnsi="Arial" w:cs="Arial"/>
-          <w:sz w:val="24"/>
-          <w:szCs w:val="24"/>
-        </w:rPr>
-        <w:t xml:space="preserve">appris la session dernière en programmation orientée-objet comme des foncteurs. </w:t>
-      </w:r>
-      <w:r>
-        <w:rPr>
-          <w:rFonts w:ascii="Arial" w:hAnsi="Arial" w:cs="Arial"/>
-          <w:sz w:val="24"/>
-          <w:szCs w:val="24"/>
-        </w:rPr>
-        <w:t>Pour ne pas rentrer trop dans les détails car il ne s’agit pas du sujet de ce rapport, on pourrait dire que les fonctions lambda et les foncteurs sont beaucoup plus similaires que différent. L’analyse de code assembleur par le compilateur révèle peu de différence dans le nombre de « </w:t>
-      </w:r>
-      <w:proofErr w:type="spellStart"/>
-      <w:r>
-        <w:rPr>
-          <w:rFonts w:ascii="Arial" w:hAnsi="Arial" w:cs="Arial"/>
-          <w:sz w:val="24"/>
-          <w:szCs w:val="24"/>
-        </w:rPr>
-        <w:t>mov</w:t>
-      </w:r>
-      <w:proofErr w:type="spellEnd"/>
-      <w:r>
-        <w:rPr>
-          <w:rFonts w:ascii="Arial" w:hAnsi="Arial" w:cs="Arial"/>
-          <w:sz w:val="24"/>
-          <w:szCs w:val="24"/>
-        </w:rPr>
-        <w:t xml:space="preserve"> » et de registre utilisé. Plus de recherches approfondies semble démontré que les fonctions lambda sont légèrement plus rapides mais prendrais un peu plus de bytes sur la pile(stack)*****. Pour un langage C++ qui prône la rapidité d’exécution ceci pourrait avoir des répercussions   La différence entre les fonctions lambda et les foncteurs se situent principalement au niveau </w:t>
-      </w:r>
-      <w:r>
-        <w:rPr>
-          <w:rFonts w:ascii="Arial" w:hAnsi="Arial" w:cs="Arial"/>
-          <w:sz w:val="24"/>
-          <w:szCs w:val="24"/>
-        </w:rPr>
-        <w:t>de la facilité d’utilisation des lambda</w:t>
-      </w:r>
-      <w:r>
-        <w:rPr>
-          <w:rFonts w:ascii="Arial" w:hAnsi="Arial" w:cs="Arial"/>
-          <w:sz w:val="24"/>
-          <w:szCs w:val="24"/>
-        </w:rPr>
-        <w:t xml:space="preserve"> </w:t>
-      </w:r>
-      <w:r>
-        <w:rPr>
-          <w:rFonts w:ascii="Arial" w:hAnsi="Arial" w:cs="Arial"/>
-          <w:sz w:val="24"/>
-          <w:szCs w:val="24"/>
-        </w:rPr>
-        <w:t xml:space="preserve">(parce qu’elles sont définies </w:t>
-      </w:r>
-      <w:proofErr w:type="spellStart"/>
-      <w:r>
-        <w:rPr>
-          <w:rFonts w:ascii="Arial" w:hAnsi="Arial" w:cs="Arial"/>
-          <w:sz w:val="24"/>
-          <w:szCs w:val="24"/>
-        </w:rPr>
-        <w:t>inline</w:t>
-      </w:r>
-      <w:proofErr w:type="spellEnd"/>
-      <w:r>
-        <w:rPr>
-          <w:rFonts w:ascii="Arial" w:hAnsi="Arial" w:cs="Arial"/>
-          <w:sz w:val="24"/>
-          <w:szCs w:val="24"/>
-        </w:rPr>
-        <w:t xml:space="preserve"> et sont facile à lire) et de l’ancienneté des foncteurs par rapport aux fonctions lambda</w:t>
-      </w:r>
-      <w:r>
-        <w:rPr>
-          <w:rFonts w:ascii="Arial" w:hAnsi="Arial" w:cs="Arial"/>
-          <w:sz w:val="24"/>
-          <w:szCs w:val="24"/>
-        </w:rPr>
-        <w:t>.</w:t>
-      </w:r>
-    </w:p>
-    <w:p>
-      <w:pPr>
-        <w:autoSpaceDE w:val="0"/>
-        <w:autoSpaceDN w:val="0"/>
-        <w:adjustRightInd w:val="0"/>
-        <w:spacing w:after="0" w:line="360" w:lineRule="auto"/>
-        <w:ind w:firstLine="708"/>
-        <w:jc w:val="both"/>
-        <w:rPr>
-          <w:rFonts w:ascii="Arial" w:hAnsi="Arial" w:cs="Arial"/>
-          <w:sz w:val="24"/>
-          <w:szCs w:val="24"/>
-        </w:rPr>
-      </w:pPr>
-    </w:p>
-    <w:p>
-      <w:pPr>
-        <w:autoSpaceDE w:val="0"/>
-        <w:autoSpaceDN w:val="0"/>
-        <w:adjustRightInd w:val="0"/>
-        <w:spacing w:after="0" w:line="360" w:lineRule="auto"/>
-        <w:ind w:firstLine="708"/>
-        <w:jc w:val="both"/>
-        <w:rPr>
-          <w:rFonts w:ascii="Arial" w:hAnsi="Arial" w:cs="Arial"/>
-          <w:sz w:val="24"/>
-          <w:szCs w:val="24"/>
-        </w:rPr>
-      </w:pPr>
-      <w:r>
-        <w:rPr>
-          <w:rFonts w:ascii="Arial" w:hAnsi="Arial" w:cs="Arial"/>
-          <w:sz w:val="24"/>
-          <w:szCs w:val="24"/>
-        </w:rPr>
-        <w:t>L’utilité de la classe fermeture est que celle-ci n’a pas besoin d’être explicitement construite. Grâce à la fermeture, le type des membres n’a pas nécessairement besoin d’être spécifié. Si les membres sont stockés en mémoire par copie, leur « nom » n’a pas besoin d’être spécifié</w:t>
-      </w:r>
-      <w:r>
-        <w:rPr>
-          <w:rFonts w:ascii="Arial" w:hAnsi="Arial" w:cs="Arial"/>
-          <w:sz w:val="24"/>
-          <w:szCs w:val="24"/>
-        </w:rPr>
-        <w:t xml:space="preserve">. Un constructeur qui initialise les membres de la clôture non pas besoin d’être défini. Il est a noté que la </w:t>
-      </w:r>
-      <w:proofErr w:type="spellStart"/>
-      <w:r>
-        <w:rPr>
-          <w:rFonts w:ascii="Arial" w:hAnsi="Arial" w:cs="Arial"/>
-          <w:sz w:val="24"/>
-          <w:szCs w:val="24"/>
-        </w:rPr>
-        <w:t>metafonction</w:t>
-      </w:r>
-      <w:proofErr w:type="spellEnd"/>
-      <w:r>
-        <w:rPr>
-          <w:rFonts w:ascii="Arial" w:hAnsi="Arial" w:cs="Arial"/>
-          <w:sz w:val="24"/>
-          <w:szCs w:val="24"/>
-        </w:rPr>
-        <w:t xml:space="preserve"> « </w:t>
-      </w:r>
-      <w:proofErr w:type="spellStart"/>
-      <w:r>
-        <w:rPr>
-          <w:rFonts w:ascii="Arial" w:hAnsi="Arial" w:cs="Arial"/>
-          <w:sz w:val="24"/>
-          <w:szCs w:val="24"/>
-        </w:rPr>
-        <w:t>remove</w:t>
-      </w:r>
-      <w:proofErr w:type="spellEnd"/>
-      <w:r>
-        <w:rPr>
-          <w:rFonts w:ascii="Arial" w:hAnsi="Arial" w:cs="Arial"/>
-          <w:sz w:val="24"/>
-          <w:szCs w:val="24"/>
-        </w:rPr>
-        <w:t xml:space="preserve"> </w:t>
-      </w:r>
-      <w:proofErr w:type="spellStart"/>
-      <w:r>
-        <w:rPr>
-          <w:rFonts w:ascii="Arial" w:hAnsi="Arial" w:cs="Arial"/>
-          <w:sz w:val="24"/>
-          <w:szCs w:val="24"/>
-        </w:rPr>
-        <w:t>reference</w:t>
-      </w:r>
-      <w:proofErr w:type="spellEnd"/>
-      <w:r>
-        <w:rPr>
-          <w:rFonts w:ascii="Arial" w:hAnsi="Arial" w:cs="Arial"/>
-          <w:sz w:val="24"/>
-          <w:szCs w:val="24"/>
-        </w:rPr>
-        <w:t> » convertit les références directement à leur valeur. Ceci est fait avec la constance comme concept de design comme cela les membres dans la fermeture sont toujours stockés dans la fermeture par copie à part si spécifié en référence grâce à l’utilisation de « </w:t>
-      </w:r>
-      <w:proofErr w:type="spellStart"/>
-      <w:r>
-        <w:rPr>
-          <w:rFonts w:ascii="Arial" w:hAnsi="Arial" w:cs="Arial"/>
-          <w:sz w:val="24"/>
-          <w:szCs w:val="24"/>
-        </w:rPr>
-        <w:t>extern</w:t>
-      </w:r>
-      <w:proofErr w:type="spellEnd"/>
-      <w:r>
-        <w:rPr>
-          <w:rFonts w:ascii="Arial" w:hAnsi="Arial" w:cs="Arial"/>
-          <w:sz w:val="24"/>
-          <w:szCs w:val="24"/>
-        </w:rPr>
-        <w:t> ».</w:t>
-      </w:r>
-    </w:p>
-    <w:p>
-      <w:pPr>
-        <w:autoSpaceDE w:val="0"/>
-        <w:autoSpaceDN w:val="0"/>
-        <w:adjustRightInd w:val="0"/>
-        <w:spacing w:after="0" w:line="360" w:lineRule="auto"/>
-        <w:jc w:val="both"/>
-        <w:rPr>
-          <w:rFonts w:ascii="Arial" w:hAnsi="Arial" w:cs="Arial"/>
-          <w:sz w:val="24"/>
-          <w:szCs w:val="24"/>
-        </w:rPr>
-      </w:pPr>
-    </w:p>
-    <w:p>
-      <w:pPr>
-        <w:autoSpaceDE w:val="0"/>
-        <w:autoSpaceDN w:val="0"/>
-        <w:adjustRightInd w:val="0"/>
-        <w:spacing w:after="0" w:line="360" w:lineRule="auto"/>
-        <w:jc w:val="both"/>
-        <w:rPr>
-          <w:rFonts w:ascii="Arial" w:hAnsi="Arial" w:cs="Arial"/>
-          <w:sz w:val="24"/>
-          <w:szCs w:val="24"/>
-        </w:rPr>
-      </w:pPr>
-      <w:r>
-        <w:rPr>
-          <w:rFonts w:ascii="Arial" w:hAnsi="Arial" w:cs="Arial"/>
-          <w:sz w:val="24"/>
-          <w:szCs w:val="24"/>
-        </w:rPr>
         <w:tab/>
         <w:t xml:space="preserve">L’utilisation </w:t>
       </w:r>
@@ -1262,16 +1845,23 @@
           <w:sz w:val="24"/>
           <w:szCs w:val="24"/>
         </w:rPr>
-        <w:t xml:space="preserve">de la classe fermeture est un choix de conception important en C++ pour l’utilisation des fonctions lambda car elle permet aux variables de l’environnement </w:t>
-      </w:r>
-      <w:r>
-        <w:rPr>
-          <w:rFonts w:ascii="Arial" w:hAnsi="Arial" w:cs="Arial"/>
-          <w:sz w:val="24"/>
-          <w:szCs w:val="24"/>
-        </w:rPr>
-        <w:lastRenderedPageBreak/>
-        <w:t>lexical d’être utilisés dans le corps de la fonction lambda</w:t>
+        <w:t>de la classe fermeture est un choix de conception important en C++ pour l’utilisation des fonctions lambda car elle permet aux variables de l’environnement lexical d’être utilisés dans le corps de la fonction lambda</w:t>
+      </w:r>
+      <w:r>
+        <w:rPr>
+          <w:rFonts w:ascii="Arial" w:hAnsi="Arial" w:cs="Arial"/>
+          <w:sz w:val="24"/>
+          <w:szCs w:val="24"/>
+        </w:rPr>
+        <w:t xml:space="preserve"> </w:t>
+      </w:r>
+      <w:r>
+        <w:rPr>
+          <w:rFonts w:ascii="Arial" w:hAnsi="Arial" w:cs="Arial"/>
+          <w:sz w:val="24"/>
+          <w:szCs w:val="24"/>
+        </w:rPr>
+        <w:t>[Samko, 2006]</w:t>
       </w:r>
       <w:r>
         <w:rPr>
@@ -1418,7 +2008,25 @@
           <w:sz w:val="24"/>
           <w:szCs w:val="24"/>
         </w:rPr>
-        <w:t xml:space="preserve">La capture avec les fonctions lambda est assurer grâce aux spécifications donnée dans les crochets </w:t>
+        <w:t xml:space="preserve">La capture avec les fonctions lambda est </w:t>
+      </w:r>
+      <w:r>
+        <w:rPr>
+          <w:rFonts w:ascii="Arial" w:hAnsi="Arial" w:cs="Arial"/>
+          <w:bCs/>
+          <w:sz w:val="24"/>
+          <w:szCs w:val="24"/>
+        </w:rPr>
+        <w:t>assurée</w:t>
+      </w:r>
+      <w:r>
+        <w:rPr>
+          <w:rFonts w:ascii="Arial" w:hAnsi="Arial" w:cs="Arial"/>
+          <w:bCs/>
+          <w:sz w:val="24"/>
+          <w:szCs w:val="24"/>
+        </w:rPr>
+        <w:t xml:space="preserve"> grâce aux spécifications donnée dans les crochets </w:t>
       </w:r>
       <w:proofErr w:type="gramStart"/>
       <w:r>
@@ -1711,27 +2319,7 @@
                 <w:szCs w:val="24"/>
                 <w:lang w:eastAsia="fr-CA"/>
               </w:rPr>
-              <w:t>[=, &amp;</w:t>
-            </w:r>
-            <w:proofErr w:type="spellStart"/>
-            <w:r>
-              <w:rPr>
-                <w:rFonts w:ascii="Arial" w:eastAsia="Times New Roman" w:hAnsi="Arial" w:cs="Arial"/>
-                <w:sz w:val="24"/>
-                <w:szCs w:val="24"/>
-                <w:lang w:eastAsia="fr-CA"/>
-              </w:rPr>
-              <w:t>varB</w:t>
-            </w:r>
-            <w:proofErr w:type="spellEnd"/>
-            <w:r>
-              <w:rPr>
-                <w:rFonts w:ascii="Arial" w:eastAsia="Times New Roman" w:hAnsi="Arial" w:cs="Arial"/>
-                <w:sz w:val="24"/>
-                <w:szCs w:val="24"/>
-                <w:lang w:eastAsia="fr-CA"/>
-              </w:rPr>
-              <w:t>]</w:t>
+              <w:t>[=, &amp;varB]</w:t>
             </w:r>
           </w:p>
         </w:tc>
@@ -1759,27 +2347,7 @@
                 <w:szCs w:val="24"/>
                 <w:lang w:eastAsia="fr-CA"/>
               </w:rPr>
-              <w:t xml:space="preserve">Capture les variables par copie mais capture la variable </w:t>
-            </w:r>
-            <w:proofErr w:type="spellStart"/>
-            <w:r>
-              <w:rPr>
-                <w:rFonts w:ascii="Arial" w:eastAsia="Times New Roman" w:hAnsi="Arial" w:cs="Arial"/>
-                <w:sz w:val="24"/>
-                <w:szCs w:val="24"/>
-                <w:lang w:eastAsia="fr-CA"/>
-              </w:rPr>
-              <w:t>varB</w:t>
-            </w:r>
-            <w:proofErr w:type="spellEnd"/>
-            <w:r>
-              <w:rPr>
-                <w:rFonts w:ascii="Arial" w:eastAsia="Times New Roman" w:hAnsi="Arial" w:cs="Arial"/>
-                <w:sz w:val="24"/>
-                <w:szCs w:val="24"/>
-                <w:lang w:eastAsia="fr-CA"/>
-              </w:rPr>
-              <w:t xml:space="preserve"> par référence.</w:t>
+              <w:t>Capture les variables par copie mais capture la variable varB par référence.</w:t>
             </w:r>
           </w:p>
         </w:tc>
@@ -1812,29 +2380,7 @@
                 <w:szCs w:val="24"/>
                 <w:lang w:eastAsia="fr-CA"/>
               </w:rPr>
-              <w:t>[</w:t>
-            </w:r>
-            <w:proofErr w:type="spellStart"/>
-            <w:proofErr w:type="gramStart"/>
-            <w:r>
-              <w:rPr>
-                <w:rFonts w:ascii="Arial" w:eastAsia="Times New Roman" w:hAnsi="Arial" w:cs="Arial"/>
-                <w:sz w:val="24"/>
-                <w:szCs w:val="24"/>
-                <w:lang w:eastAsia="fr-CA"/>
-              </w:rPr>
-              <w:t>varB</w:t>
-            </w:r>
-            <w:proofErr w:type="spellEnd"/>
-            <w:proofErr w:type="gramEnd"/>
-            <w:r>
-              <w:rPr>
-                <w:rFonts w:ascii="Arial" w:eastAsia="Times New Roman" w:hAnsi="Arial" w:cs="Arial"/>
-                <w:sz w:val="24"/>
-                <w:szCs w:val="24"/>
-                <w:lang w:eastAsia="fr-CA"/>
-              </w:rPr>
-              <w:t>]</w:t>
+              <w:t>[varB]</w:t>
             </w:r>
           </w:p>
         </w:tc>
@@ -1864,7 +2410,6 @@
               </w:rPr>
               <w:t xml:space="preserve">Capture </w:t>
             </w:r>
-            <w:proofErr w:type="spellStart"/>
             <w:r>
               <w:rPr>
                 <w:rFonts w:ascii="Arial" w:eastAsia="Times New Roman" w:hAnsi="Arial" w:cs="Arial"/>
@@ -1872,17 +2417,7 @@
                 <w:szCs w:val="24"/>
                 <w:lang w:eastAsia="fr-CA"/>
               </w:rPr>
-              <w:t>varB</w:t>
-            </w:r>
-            <w:proofErr w:type="spellEnd"/>
-            <w:r>
-              <w:rPr>
-                <w:rFonts w:ascii="Arial" w:eastAsia="Times New Roman" w:hAnsi="Arial" w:cs="Arial"/>
-                <w:sz w:val="24"/>
-                <w:szCs w:val="24"/>
-                <w:lang w:eastAsia="fr-CA"/>
-              </w:rPr>
-              <w:t xml:space="preserve"> par copie.</w:t>
+              <w:t>varB par copie.</w:t>
             </w:r>
           </w:p>
         </w:tc>
@@ -1915,29 +2450,7 @@
                 <w:szCs w:val="24"/>
                 <w:lang w:eastAsia="fr-CA"/>
               </w:rPr>
-              <w:t>[</w:t>
-            </w:r>
-            <w:proofErr w:type="spellStart"/>
-            <w:proofErr w:type="gramStart"/>
-            <w:r>
-              <w:rPr>
-                <w:rFonts w:ascii="Arial" w:eastAsia="Times New Roman" w:hAnsi="Arial" w:cs="Arial"/>
-                <w:sz w:val="24"/>
-                <w:szCs w:val="24"/>
-                <w:lang w:eastAsia="fr-CA"/>
-              </w:rPr>
-              <w:t>this</w:t>
-            </w:r>
-            <w:proofErr w:type="spellEnd"/>
-            <w:proofErr w:type="gramEnd"/>
-            <w:r>
-              <w:rPr>
-                <w:rFonts w:ascii="Arial" w:eastAsia="Times New Roman" w:hAnsi="Arial" w:cs="Arial"/>
-                <w:sz w:val="24"/>
-                <w:szCs w:val="24"/>
-                <w:lang w:eastAsia="fr-CA"/>
-              </w:rPr>
-              <w:t>]</w:t>
+              <w:t>[this]</w:t>
             </w:r>
           </w:p>
         </w:tc>
@@ -1974,27 +2487,7 @@
                 <w:szCs w:val="24"/>
                 <w:lang w:eastAsia="fr-CA"/>
               </w:rPr>
-              <w:t xml:space="preserve">le pointeur de la classe </w:t>
-            </w:r>
-            <w:proofErr w:type="spellStart"/>
-            <w:r>
-              <w:rPr>
-                <w:rFonts w:ascii="Arial" w:eastAsia="Times New Roman" w:hAnsi="Arial" w:cs="Arial"/>
-                <w:sz w:val="24"/>
-                <w:szCs w:val="24"/>
-                <w:lang w:eastAsia="fr-CA"/>
-              </w:rPr>
-              <w:t>encapsulante</w:t>
-            </w:r>
-            <w:proofErr w:type="spellEnd"/>
-            <w:r>
-              <w:rPr>
-                <w:rFonts w:ascii="Arial" w:eastAsia="Times New Roman" w:hAnsi="Arial" w:cs="Arial"/>
-                <w:sz w:val="24"/>
-                <w:szCs w:val="24"/>
-                <w:lang w:eastAsia="fr-CA"/>
-              </w:rPr>
-              <w:t>.</w:t>
+              <w:t>le pointeur de la classe encapsulante.</w:t>
             </w:r>
           </w:p>
         </w:tc>
@@ -2047,41 +2540,9 @@
           <w:szCs w:val="24"/>
           <w:lang w:eastAsia="fr-CA"/>
         </w:rPr>
+        <w:lastRenderedPageBreak/>
         <w:tab/>
-        <w:t xml:space="preserve">Il est a noté que la dernière option de capture ne nécessite pas de définir par copie ou référence, la capture du pointeur </w:t>
-      </w:r>
-      <w:proofErr w:type="spellStart"/>
-      <w:r>
-        <w:rPr>
-          <w:rFonts w:ascii="Arial" w:eastAsia="Times New Roman" w:hAnsi="Arial" w:cs="Arial"/>
-          <w:color w:val="000000"/>
-          <w:sz w:val="24"/>
-          <w:szCs w:val="24"/>
-          <w:lang w:eastAsia="fr-CA"/>
-        </w:rPr>
-        <w:t>this</w:t>
-      </w:r>
-      <w:proofErr w:type="spellEnd"/>
-      <w:r>
-        <w:rPr>
-          <w:rFonts w:ascii="Arial" w:eastAsia="Times New Roman" w:hAnsi="Arial" w:cs="Arial"/>
-          <w:color w:val="000000"/>
-          <w:sz w:val="24"/>
-          <w:szCs w:val="24"/>
-          <w:lang w:eastAsia="fr-CA"/>
-        </w:rPr>
-        <w:t xml:space="preserve"> se fait par défaut en copie. Cela permet de ne </w:t>
-      </w:r>
-      <w:r>
-        <w:rPr>
-          <w:rFonts w:ascii="Arial" w:eastAsia="Times New Roman" w:hAnsi="Arial" w:cs="Arial"/>
-          <w:color w:val="000000"/>
-          <w:sz w:val="24"/>
-          <w:szCs w:val="24"/>
-          <w:lang w:eastAsia="fr-CA"/>
-        </w:rPr>
-        <w:lastRenderedPageBreak/>
-        <w:t>pas à devoir faire une distinction entre des variables locales et le champ de la classe lors de l’écriture de la fonction lambda. On peut accéder aux deux.</w:t>
+        <w:t>Il est a noté que la dernière option de capture ne nécessite pas de définir par copie ou référence, la capture du pointeur this se fait par défaut en copie. Cela permet de ne pas à devoir faire une distinction entre des variables locales et le champ de la classe lors de l’écriture de la fonction lambda. On peut accéder aux deux.</w:t>
       </w:r>
       <w:r>
         <w:rPr>
@@ -2243,7 +2704,7 @@
           <w:noProof/>
         </w:rPr>
         <w:drawing>
-          <wp:inline distT="0" distB="0" distL="0" distR="0" wp14:anchorId="31692009" wp14:editId="28FED00A">
+          <wp:inline distT="0" distB="0" distL="0" distR="0" wp14:anchorId="4B703D45" wp14:editId="2BEB5A22">
             <wp:extent cx="5943600" cy="2429510"/>
             <wp:effectExtent l="0" t="0" r="0" b="8890"/>
             <wp:docPr id="6" name="Picture 6"/>
@@ -2258,7 +2719,7 @@
                     <pic:cNvPicPr/>
                   </pic:nvPicPr>
                   <pic:blipFill>
-                    <a:blip r:embed="rId6"/>
+                    <a:blip r:embed="rId10"/>
                     <a:stretch>
                       <a:fillRect/>
                     </a:stretch>
@@ -2376,7 +2837,6 @@
         </w:rPr>
         <w:t xml:space="preserve"> que si l’on supprime </w:t>
       </w:r>
-      <w:proofErr w:type="spellStart"/>
       <w:r>
         <w:rPr>
           <w:rFonts w:ascii="Arial" w:hAnsi="Arial" w:cs="Arial"/>
@@ -2404,7 +2864,6 @@
         </w:rPr>
         <w:t>dien</w:t>
       </w:r>
-      <w:proofErr w:type="spellEnd"/>
       <w:r>
         <w:rPr>
           <w:rFonts w:ascii="Arial" w:hAnsi="Arial" w:cs="Arial"/>
@@ -2572,7 +3031,8 @@
           <w:szCs w:val="24"/>
           <w:lang w:eastAsia="fr-CA"/>
         </w:rPr>
-        <w:t xml:space="preserve">On peut également capturer plusieurs variables à la fois comme </w:t>
+        <w:lastRenderedPageBreak/>
+        <w:t xml:space="preserve">On peut également capturer plusieurs variables à la fois comme l’exemple précédant le </w:t>
       </w:r>
       <w:r>
         <w:rPr>
@@ -2582,7 +3042,7 @@
           <w:szCs w:val="24"/>
           <w:lang w:eastAsia="fr-CA"/>
         </w:rPr>
-        <w:t xml:space="preserve">l’exemple précédant le </w:t>
+        <w:t>dé</w:t>
       </w:r>
       <w:r>
         <w:rPr>
@@ -2592,84 +3052,8 @@
           <w:szCs w:val="24"/>
           <w:lang w:eastAsia="fr-CA"/>
         </w:rPr>
-        <w:t>dé</w:t>
-      </w:r>
-      <w:r>
-        <w:rPr>
-          <w:rFonts w:ascii="Arial" w:eastAsia="Times New Roman" w:hAnsi="Arial" w:cs="Arial"/>
-          <w:color w:val="000000"/>
-          <w:sz w:val="24"/>
-          <w:szCs w:val="24"/>
-          <w:lang w:eastAsia="fr-CA"/>
-        </w:rPr>
-        <w:t xml:space="preserve">montre, </w:t>
-      </w:r>
-      <w:r>
-        <w:rPr>
-          <w:rFonts w:ascii="Arial" w:eastAsia="Times New Roman" w:hAnsi="Arial" w:cs="Arial"/>
-          <w:color w:val="000000"/>
-          <w:sz w:val="24"/>
-          <w:szCs w:val="24"/>
-          <w:lang w:eastAsia="fr-CA"/>
-        </w:rPr>
-        <w:t>en reprenant l’idée du bottin Téléphonique</w:t>
-      </w:r>
-      <w:r>
-        <w:rPr>
-          <w:rFonts w:ascii="Arial" w:eastAsia="Times New Roman" w:hAnsi="Arial" w:cs="Arial"/>
-          <w:color w:val="000000"/>
-          <w:sz w:val="24"/>
-          <w:szCs w:val="24"/>
-          <w:lang w:eastAsia="fr-CA"/>
-        </w:rPr>
-        <w:t>.</w:t>
-      </w:r>
-    </w:p>
-    <w:p>
-      <w:pPr>
-        <w:autoSpaceDE w:val="0"/>
-        <w:autoSpaceDN w:val="0"/>
-        <w:adjustRightInd w:val="0"/>
-        <w:spacing w:after="0" w:line="360" w:lineRule="auto"/>
-        <w:jc w:val="both"/>
-        <w:rPr>
-          <w:rFonts w:ascii="Arial" w:eastAsia="Times New Roman" w:hAnsi="Arial" w:cs="Arial"/>
-          <w:color w:val="000000"/>
-          <w:sz w:val="24"/>
-          <w:szCs w:val="24"/>
-          <w:lang w:eastAsia="fr-CA"/>
-        </w:rPr>
-      </w:pPr>
-    </w:p>
-    <w:p>
-      <w:pPr>
-        <w:autoSpaceDE w:val="0"/>
-        <w:autoSpaceDN w:val="0"/>
-        <w:adjustRightInd w:val="0"/>
-        <w:spacing w:after="0" w:line="360" w:lineRule="auto"/>
-        <w:jc w:val="both"/>
-        <w:rPr>
-          <w:rFonts w:ascii="Arial" w:hAnsi="Arial" w:cs="Arial"/>
-          <w:bCs/>
-          <w:sz w:val="24"/>
-          <w:szCs w:val="24"/>
-        </w:rPr>
-      </w:pPr>
-    </w:p>
-    <w:p>
-      <w:pPr>
-        <w:autoSpaceDE w:val="0"/>
-        <w:autoSpaceDN w:val="0"/>
-        <w:adjustRightInd w:val="0"/>
-        <w:spacing w:after="0" w:line="360" w:lineRule="auto"/>
-        <w:jc w:val="both"/>
-        <w:rPr>
-          <w:rFonts w:ascii="Arial" w:hAnsi="Arial" w:cs="Arial"/>
-          <w:bCs/>
-          <w:sz w:val="24"/>
-          <w:szCs w:val="24"/>
-        </w:rPr>
-      </w:pPr>
+        <w:t>montre, en reprenant l’idée du bottin Téléphonique.</w:t>
+      </w:r>
     </w:p>
     <w:p>
       <w:pPr>
@@ -2782,17 +3166,15 @@
         </w:rPr>
         <w:t xml:space="preserve">Le principe est exactement le même, </w:t>
       </w:r>
-      <w:proofErr w:type="gramStart"/>
-      <w:r>
-        <w:rPr>
-          <w:rFonts w:ascii="Arial" w:hAnsi="Arial" w:cs="Arial"/>
-          <w:bCs/>
-          <w:sz w:val="24"/>
-          <w:szCs w:val="24"/>
-        </w:rPr>
-        <w:t>sauf que</w:t>
-      </w:r>
-      <w:proofErr w:type="gramEnd"/>
+      <w:r>
+        <w:rPr>
+          <w:rFonts w:ascii="Arial" w:hAnsi="Arial" w:cs="Arial"/>
+          <w:bCs/>
+          <w:sz w:val="24"/>
+          <w:szCs w:val="24"/>
+        </w:rPr>
+        <w:t>mais</w:t>
+      </w:r>
       <w:r>
         <w:rPr>
           <w:rFonts w:ascii="Arial" w:hAnsi="Arial" w:cs="Arial"/>
@@ -2838,7 +3220,7 @@
           <w:noProof/>
         </w:rPr>
         <w:drawing>
-          <wp:inline distT="0" distB="0" distL="0" distR="0" wp14:anchorId="0AF46C34" wp14:editId="4A105105">
+          <wp:inline distT="0" distB="0" distL="0" distR="0" wp14:anchorId="7EED8A90" wp14:editId="79E9A9B3">
             <wp:extent cx="5943600" cy="3599180"/>
             <wp:effectExtent l="0" t="0" r="0" b="1270"/>
             <wp:docPr id="11" name="Picture 11"/>
@@ -2853,7 +3235,7 @@
                     <pic:cNvPicPr/>
                   </pic:nvPicPr>
                   <pic:blipFill>
-                    <a:blip r:embed="rId7"/>
+                    <a:blip r:embed="rId11"/>
                     <a:stretch>
                       <a:fillRect/>
                     </a:stretch>
@@ -2932,18 +3314,7 @@
           <w:u w:val="single"/>
           <w:lang w:eastAsia="fr-CA"/>
         </w:rPr>
-        <w:t xml:space="preserve">par </w:t>
-      </w:r>
-      <w:r>
-        <w:rPr>
-          <w:rFonts w:ascii="Arial" w:eastAsia="Times New Roman" w:hAnsi="Arial" w:cs="Arial"/>
-          <w:color w:val="000000"/>
-          <w:sz w:val="24"/>
-          <w:szCs w:val="24"/>
-          <w:u w:val="single"/>
-          <w:lang w:eastAsia="fr-CA"/>
-        </w:rPr>
-        <w:t>référence</w:t>
+        <w:t>par référence</w:t>
       </w:r>
     </w:p>
     <w:p>
@@ -2982,101 +3353,35 @@
           <w:szCs w:val="24"/>
         </w:rPr>
         <w:lastRenderedPageBreak/>
-        <w:t xml:space="preserve">Dans cet exemple de code, nous avons implémenter deux fonctions lambda. La première créer un </w:t>
-      </w:r>
-      <w:proofErr w:type="spellStart"/>
-      <w:r>
-        <w:rPr>
-          <w:rFonts w:ascii="Arial" w:hAnsi="Arial" w:cs="Arial"/>
-          <w:bCs/>
-          <w:sz w:val="24"/>
-          <w:szCs w:val="24"/>
-        </w:rPr>
-        <w:t>map</w:t>
-      </w:r>
-      <w:proofErr w:type="spellEnd"/>
-      <w:r>
-        <w:rPr>
-          <w:rFonts w:ascii="Arial" w:hAnsi="Arial" w:cs="Arial"/>
-          <w:bCs/>
-          <w:sz w:val="24"/>
-          <w:szCs w:val="24"/>
-        </w:rPr>
-        <w:t>&lt;</w:t>
-      </w:r>
-      <w:proofErr w:type="spellStart"/>
-      <w:proofErr w:type="gramStart"/>
-      <w:r>
-        <w:rPr>
-          <w:rFonts w:ascii="Arial" w:hAnsi="Arial" w:cs="Arial"/>
-          <w:bCs/>
-          <w:sz w:val="24"/>
-          <w:szCs w:val="24"/>
-        </w:rPr>
-        <w:t>string,int</w:t>
-      </w:r>
-      <w:proofErr w:type="spellEnd"/>
-      <w:proofErr w:type="gramEnd"/>
-      <w:r>
-        <w:rPr>
-          <w:rFonts w:ascii="Arial" w:hAnsi="Arial" w:cs="Arial"/>
-          <w:bCs/>
-          <w:sz w:val="24"/>
-          <w:szCs w:val="24"/>
-        </w:rPr>
-        <w:t xml:space="preserve">&gt; </w:t>
-      </w:r>
-      <w:proofErr w:type="spellStart"/>
-      <w:r>
-        <w:rPr>
-          <w:rFonts w:ascii="Arial" w:hAnsi="Arial" w:cs="Arial"/>
-          <w:bCs/>
-          <w:sz w:val="24"/>
-          <w:szCs w:val="24"/>
-        </w:rPr>
-        <w:t>bottinTelephone</w:t>
-      </w:r>
-      <w:proofErr w:type="spellEnd"/>
-      <w:r>
-        <w:rPr>
-          <w:rFonts w:ascii="Arial" w:hAnsi="Arial" w:cs="Arial"/>
-          <w:bCs/>
-          <w:sz w:val="24"/>
-          <w:szCs w:val="24"/>
-        </w:rPr>
-        <w:t xml:space="preserve"> avec un nom comme key et le numéro de téléphone. Le deuxième </w:t>
-      </w:r>
-      <w:proofErr w:type="spellStart"/>
-      <w:r>
-        <w:rPr>
-          <w:rFonts w:ascii="Arial" w:hAnsi="Arial" w:cs="Arial"/>
-          <w:bCs/>
-          <w:sz w:val="24"/>
-          <w:szCs w:val="24"/>
-        </w:rPr>
-        <w:t>for_each</w:t>
-      </w:r>
-      <w:proofErr w:type="spellEnd"/>
-      <w:r>
-        <w:rPr>
-          <w:rFonts w:ascii="Arial" w:hAnsi="Arial" w:cs="Arial"/>
-          <w:bCs/>
-          <w:sz w:val="24"/>
-          <w:szCs w:val="24"/>
-        </w:rPr>
-        <w:t xml:space="preserve"> prends un nom rentré en </w:t>
-      </w:r>
-      <w:proofErr w:type="gramStart"/>
-      <w:r>
-        <w:rPr>
-          <w:rFonts w:ascii="Arial" w:hAnsi="Arial" w:cs="Arial"/>
-          <w:bCs/>
-          <w:sz w:val="24"/>
-          <w:szCs w:val="24"/>
-        </w:rPr>
-        <w:t>std ::</w:t>
-      </w:r>
-      <w:proofErr w:type="gramEnd"/>
+        <w:t>Dans cet exemple de code, nous avons implémenter deux fonctions lambda. La première créer un map&lt;</w:t>
+      </w:r>
+      <w:r>
+        <w:rPr>
+          <w:rFonts w:ascii="Arial" w:hAnsi="Arial" w:cs="Arial"/>
+          <w:bCs/>
+          <w:sz w:val="24"/>
+          <w:szCs w:val="24"/>
+        </w:rPr>
+        <w:t>string, int</w:t>
+      </w:r>
+      <w:r>
+        <w:rPr>
+          <w:rFonts w:ascii="Arial" w:hAnsi="Arial" w:cs="Arial"/>
+          <w:bCs/>
+          <w:sz w:val="24"/>
+          <w:szCs w:val="24"/>
+        </w:rPr>
+        <w:t xml:space="preserve">&gt; bottinTelephone avec un nom comme key et le numéro de téléphone. Le deuxième for_each prends un nom rentré en </w:t>
+      </w:r>
+      <w:r>
+        <w:rPr>
+          <w:rFonts w:ascii="Arial" w:hAnsi="Arial" w:cs="Arial"/>
+          <w:bCs/>
+          <w:sz w:val="24"/>
+          <w:szCs w:val="24"/>
+        </w:rPr>
+        <w:t>std::</w:t>
+      </w:r>
       <w:r>
         <w:rPr>
           <w:rFonts w:ascii="Arial" w:hAnsi="Arial" w:cs="Arial"/>
@@ -3260,7 +3565,15 @@
           <w:sz w:val="24"/>
           <w:szCs w:val="24"/>
         </w:rPr>
-        <w:t xml:space="preserve">Toutefois, stocké des variables par copie a son propre lot de problème. Par exemple, c’est possible de créer des fonctions lambda qui ne peuvent pas être utilisées en dehors de la déclaration de la fonction, même si les copies des variables sont stockées dans la fermeture. Des variables locales utilisés est stockés en copie dans la fermeture sont des pointeurs vers d’autre variable locale. </w:t>
+        <w:t>Toutefois, stocké des variables par copie a son propre lot de problème. Par exemple, c’est possible de créer des fonctions lambda qui ne peuvent pas être utilisées en dehors de la déclaration de la fonction, même si les copies des variables sont stockées dans la fermeture. Des variables locales utilisés est stockés en copie dans la fermeture sont des pointeurs vers d’autre variable locale.</w:t>
+      </w:r>
+      <w:r>
+        <w:rPr>
+          <w:rFonts w:ascii="Arial" w:hAnsi="Arial" w:cs="Arial"/>
+          <w:sz w:val="24"/>
+          <w:szCs w:val="24"/>
+        </w:rPr>
+        <w:t xml:space="preserve"> [Samko, 2006].</w:t>
       </w:r>
     </w:p>
     <w:p>
@@ -3324,41 +3637,21 @@
         </w:rPr>
         <w:t xml:space="preserve">’on veut utiliser n’a d’importance que si celui fait entrainerait un cout trop grand de calcul par copie. Typiquement </w:t>
       </w:r>
-      <w:proofErr w:type="gramStart"/>
-      <w:r>
-        <w:rPr>
-          <w:rFonts w:ascii="Arial" w:hAnsi="Arial" w:cs="Arial"/>
-          <w:sz w:val="24"/>
-          <w:szCs w:val="24"/>
-        </w:rPr>
-        <w:t>par contre</w:t>
-      </w:r>
-      <w:proofErr w:type="gramEnd"/>
-      <w:r>
-        <w:rPr>
-          <w:rFonts w:ascii="Arial" w:hAnsi="Arial" w:cs="Arial"/>
-          <w:sz w:val="24"/>
-          <w:szCs w:val="24"/>
-        </w:rPr>
-        <w:t xml:space="preserve">, si nous voulions changer la variable, nous utiliserions la capture par valeur avec mutable. Pour de l’efficacité et rapidité, nous passerions la variable par référence en mettant un </w:t>
-      </w:r>
-      <w:proofErr w:type="spellStart"/>
-      <w:r>
-        <w:rPr>
-          <w:rFonts w:ascii="Arial" w:hAnsi="Arial" w:cs="Arial"/>
-          <w:sz w:val="24"/>
-          <w:szCs w:val="24"/>
-        </w:rPr>
-        <w:t>const</w:t>
-      </w:r>
-      <w:proofErr w:type="spellEnd"/>
-      <w:r>
-        <w:rPr>
-          <w:rFonts w:ascii="Arial" w:hAnsi="Arial" w:cs="Arial"/>
-          <w:sz w:val="24"/>
-          <w:szCs w:val="24"/>
-        </w:rPr>
-        <w:t xml:space="preserve"> devant.</w:t>
+      <w:r>
+        <w:rPr>
+          <w:rFonts w:ascii="Arial" w:hAnsi="Arial" w:cs="Arial"/>
+          <w:sz w:val="24"/>
+          <w:szCs w:val="24"/>
+        </w:rPr>
+        <w:t>cependant</w:t>
+      </w:r>
+      <w:r>
+        <w:rPr>
+          <w:rFonts w:ascii="Arial" w:hAnsi="Arial" w:cs="Arial"/>
+          <w:sz w:val="24"/>
+          <w:szCs w:val="24"/>
+        </w:rPr>
+        <w:t>, si nous voulions changer la variable, nous utiliserions la capture par valeur avec mutable. Pour de l’efficacité et rapidité, nous passerions la variable par référence en mettant un const devant.</w:t>
       </w:r>
     </w:p>
     <w:p>
@@ -3449,7 +3742,6 @@
           <w:rFonts w:ascii="Arial" w:hAnsi="Arial" w:cs="Arial"/>
           <w:color w:val="242729"/>
         </w:rPr>
-        <w:lastRenderedPageBreak/>
         <w:t xml:space="preserve">Un </w:t>
       </w:r>
       <w:r>
@@ -3478,17 +3770,15 @@
           <w:rFonts w:ascii="Arial" w:hAnsi="Arial" w:cs="Arial"/>
           <w:color w:val="242729"/>
         </w:rPr>
-        <w:t xml:space="preserve"> de hiérarchie d’appel (</w:t>
-      </w:r>
-      <w:proofErr w:type="spellStart"/>
+        <w:t xml:space="preserve"> de hiérarchie d’appel (upward funarg ou downward funarg), c’est-à-dire quand des variables locales sont capturés par référence par la fonction lambda et que celle-ci survivent (par exemple quand </w:t>
+      </w:r>
       <w:r>
         <w:rPr>
           <w:rFonts w:ascii="Arial" w:hAnsi="Arial" w:cs="Arial"/>
           <w:color w:val="242729"/>
         </w:rPr>
-        <w:t>upward</w:t>
-      </w:r>
-      <w:proofErr w:type="spellEnd"/>
+        <w:t>elles sont</w:t>
+      </w:r>
       <w:r>
         <w:rPr>
           <w:rFonts w:ascii="Arial" w:hAnsi="Arial" w:cs="Arial"/>
@@ -3496,160 +3786,102 @@
         </w:rPr>
         <w:t xml:space="preserve"> </w:t>
       </w:r>
-      <w:proofErr w:type="spellStart"/>
       <w:r>
         <w:rPr>
           <w:rFonts w:ascii="Arial" w:hAnsi="Arial" w:cs="Arial"/>
           <w:color w:val="242729"/>
         </w:rPr>
-        <w:t>funarg</w:t>
-      </w:r>
-      <w:proofErr w:type="spellEnd"/>
+        <w:t>retournées</w:t>
+      </w:r>
       <w:r>
         <w:rPr>
           <w:rFonts w:ascii="Arial" w:hAnsi="Arial" w:cs="Arial"/>
           <w:color w:val="242729"/>
         </w:rPr>
-        <w:t xml:space="preserve"> ou </w:t>
-      </w:r>
-      <w:proofErr w:type="spellStart"/>
+        <w:t xml:space="preserve"> par la fonction ou alors </w:t>
+      </w:r>
       <w:r>
         <w:rPr>
           <w:rFonts w:ascii="Arial" w:hAnsi="Arial" w:cs="Arial"/>
           <w:color w:val="242729"/>
         </w:rPr>
-        <w:t>downward</w:t>
-      </w:r>
-      <w:proofErr w:type="spellEnd"/>
+        <w:t>qu’on les stocke</w:t>
+      </w:r>
       <w:r>
         <w:rPr>
           <w:rFonts w:ascii="Arial" w:hAnsi="Arial" w:cs="Arial"/>
           <w:color w:val="242729"/>
         </w:rPr>
+        <w:t xml:space="preserve"> ailleurs). Lorsque la fonction Lambda capture </w:t>
+      </w:r>
+      <w:r>
+        <w:rPr>
+          <w:rFonts w:ascii="Arial" w:hAnsi="Arial" w:cs="Arial"/>
+          <w:color w:val="242729"/>
+        </w:rPr>
+        <w:t>la variable par référence, le langage C++ stocke l’adresse de la référence</w:t>
+      </w:r>
+      <w:r>
+        <w:rPr>
+          <w:rFonts w:ascii="Arial" w:hAnsi="Arial" w:cs="Arial"/>
+          <w:color w:val="242729"/>
+        </w:rPr>
+        <w:t xml:space="preserve"> dans le stack et puisque le langage C++ ne possède pas de « </w:t>
+      </w:r>
+      <w:r>
+        <w:rPr>
+          <w:rFonts w:ascii="Arial" w:hAnsi="Arial" w:cs="Arial"/>
+          <w:color w:val="242729"/>
+        </w:rPr>
+        <w:t>g</w:t>
+      </w:r>
+      <w:r>
+        <w:rPr>
+          <w:rFonts w:ascii="Arial" w:hAnsi="Arial" w:cs="Arial"/>
+          <w:color w:val="242729"/>
+        </w:rPr>
+        <w:t>arbage collector »</w:t>
+      </w:r>
+      <w:r>
+        <w:rPr>
+          <w:rFonts w:ascii="Arial" w:hAnsi="Arial" w:cs="Arial"/>
+          <w:color w:val="242729"/>
+        </w:rPr>
+        <w:t xml:space="preserve"> si la variable est </w:t>
+      </w:r>
+      <w:r>
+        <w:rPr>
+          <w:rFonts w:ascii="Arial" w:hAnsi="Arial" w:cs="Arial"/>
+          <w:color w:val="242729"/>
+        </w:rPr>
+        <w:t>réutilisée</w:t>
+      </w:r>
+      <w:r>
+        <w:rPr>
+          <w:rFonts w:ascii="Arial" w:hAnsi="Arial" w:cs="Arial"/>
+          <w:color w:val="242729"/>
+        </w:rPr>
+        <w:t xml:space="preserve"> plus tard elle n’existera plus (« undefined »)</w:t>
+      </w:r>
+      <w:r>
+        <w:rPr>
+          <w:rFonts w:ascii="Arial" w:hAnsi="Arial" w:cs="Arial"/>
+          <w:color w:val="242729"/>
+        </w:rPr>
         <w:t xml:space="preserve"> </w:t>
       </w:r>
-      <w:proofErr w:type="spellStart"/>
+      <w:r>
+        <w:rPr>
+          <w:rFonts w:ascii="Arial" w:hAnsi="Arial" w:cs="Arial"/>
+        </w:rPr>
+        <w:t>[Samko, 2006]</w:t>
+      </w:r>
       <w:r>
         <w:rPr>
           <w:rFonts w:ascii="Arial" w:hAnsi="Arial" w:cs="Arial"/>
           <w:color w:val="242729"/>
         </w:rPr>
-        <w:t>funarg</w:t>
-      </w:r>
-      <w:proofErr w:type="spellEnd"/>
-      <w:r>
-        <w:rPr>
-          <w:rFonts w:ascii="Arial" w:hAnsi="Arial" w:cs="Arial"/>
-          <w:color w:val="242729"/>
-        </w:rPr>
-        <w:t xml:space="preserve">), c’est-à-dire quand des variables locales sont capturés par référence par la fonction lambda et que celle-ci survivent (par exemple quand </w:t>
-      </w:r>
-      <w:r>
-        <w:rPr>
-          <w:rFonts w:ascii="Arial" w:hAnsi="Arial" w:cs="Arial"/>
-          <w:color w:val="242729"/>
-        </w:rPr>
-        <w:t>elles sont</w:t>
-      </w:r>
-      <w:r>
-        <w:rPr>
-          <w:rFonts w:ascii="Arial" w:hAnsi="Arial" w:cs="Arial"/>
-          <w:color w:val="242729"/>
-        </w:rPr>
-        <w:t xml:space="preserve"> </w:t>
-      </w:r>
-      <w:r>
-        <w:rPr>
-          <w:rFonts w:ascii="Arial" w:hAnsi="Arial" w:cs="Arial"/>
-          <w:color w:val="242729"/>
-        </w:rPr>
-        <w:t>retournées</w:t>
-      </w:r>
-      <w:r>
-        <w:rPr>
-          <w:rFonts w:ascii="Arial" w:hAnsi="Arial" w:cs="Arial"/>
-          <w:color w:val="242729"/>
-        </w:rPr>
-        <w:t xml:space="preserve"> par la fonction ou alors </w:t>
-      </w:r>
-      <w:r>
-        <w:rPr>
-          <w:rFonts w:ascii="Arial" w:hAnsi="Arial" w:cs="Arial"/>
-          <w:color w:val="242729"/>
-        </w:rPr>
-        <w:t>qu’on les stocke</w:t>
-      </w:r>
-      <w:r>
-        <w:rPr>
-          <w:rFonts w:ascii="Arial" w:hAnsi="Arial" w:cs="Arial"/>
-          <w:color w:val="242729"/>
-        </w:rPr>
-        <w:t xml:space="preserve"> ailleurs). Lorsque la fonction Lambda capture </w:t>
-      </w:r>
-      <w:r>
-        <w:rPr>
-          <w:rFonts w:ascii="Arial" w:hAnsi="Arial" w:cs="Arial"/>
-          <w:color w:val="242729"/>
-        </w:rPr>
-        <w:t>la variable par référence, le langage C++ stocke l’adresse de la référence</w:t>
-      </w:r>
-      <w:r>
-        <w:rPr>
-          <w:rFonts w:ascii="Arial" w:hAnsi="Arial" w:cs="Arial"/>
-          <w:color w:val="242729"/>
-        </w:rPr>
-        <w:t xml:space="preserve"> dans le stack et puisque le langage C++ ne possède pas de « </w:t>
-      </w:r>
-      <w:r>
-        <w:rPr>
-          <w:rFonts w:ascii="Arial" w:hAnsi="Arial" w:cs="Arial"/>
-          <w:color w:val="242729"/>
-        </w:rPr>
-        <w:t>g</w:t>
-      </w:r>
-      <w:r>
-        <w:rPr>
-          <w:rFonts w:ascii="Arial" w:hAnsi="Arial" w:cs="Arial"/>
-          <w:color w:val="242729"/>
-        </w:rPr>
-        <w:t>arbage collector »</w:t>
-      </w:r>
-      <w:r>
-        <w:rPr>
-          <w:rFonts w:ascii="Arial" w:hAnsi="Arial" w:cs="Arial"/>
-          <w:color w:val="242729"/>
-        </w:rPr>
-        <w:t xml:space="preserve"> si la variable est </w:t>
-      </w:r>
-      <w:r>
-        <w:rPr>
-          <w:rFonts w:ascii="Arial" w:hAnsi="Arial" w:cs="Arial"/>
-          <w:color w:val="242729"/>
-        </w:rPr>
-        <w:t>réutilisée</w:t>
-      </w:r>
-      <w:r>
-        <w:rPr>
-          <w:rFonts w:ascii="Arial" w:hAnsi="Arial" w:cs="Arial"/>
-          <w:color w:val="242729"/>
-        </w:rPr>
-        <w:t xml:space="preserve"> plus tard elle n’existera plus (« </w:t>
-      </w:r>
-      <w:proofErr w:type="spellStart"/>
-      <w:r>
-        <w:rPr>
-          <w:rFonts w:ascii="Arial" w:hAnsi="Arial" w:cs="Arial"/>
-          <w:color w:val="242729"/>
-        </w:rPr>
-        <w:t>undefined</w:t>
-      </w:r>
-      <w:proofErr w:type="spellEnd"/>
-      <w:r>
-        <w:rPr>
-          <w:rFonts w:ascii="Arial" w:hAnsi="Arial" w:cs="Arial"/>
-          <w:color w:val="242729"/>
-        </w:rPr>
-        <w:t> »).</w:t>
+        <w:t>.</w:t>
       </w:r>
     </w:p>
     <w:p>
@@ -3683,32 +3915,7 @@
           <w:rFonts w:ascii="Arial" w:hAnsi="Arial" w:cs="Arial"/>
           <w:color w:val="242729"/>
         </w:rPr>
-        <w:t xml:space="preserve">Un autre problème avec l’utilisation des lambda et si nous avons besoin de partager des variables avec deux fonctions lambda. Par exemple si nous voulions utiliser à la fois les fonctionnalités de la STL avec une fonction lambda pour incrémenter et décrémenter sur les mêmes variables capturées alors la capture par copie ne marcherait pas. Il faut alors utiliser le pointeur </w:t>
-      </w:r>
-      <w:proofErr w:type="gramStart"/>
-      <w:r>
-        <w:rPr>
-          <w:rFonts w:ascii="Arial" w:hAnsi="Arial" w:cs="Arial"/>
-          <w:color w:val="242729"/>
-        </w:rPr>
-        <w:t>std ::</w:t>
-      </w:r>
-      <w:proofErr w:type="spellStart"/>
-      <w:proofErr w:type="gramEnd"/>
-      <w:r>
-        <w:rPr>
-          <w:rFonts w:ascii="Arial" w:hAnsi="Arial" w:cs="Arial"/>
-          <w:color w:val="242729"/>
-        </w:rPr>
-        <w:t>shared_ptr</w:t>
-      </w:r>
-      <w:proofErr w:type="spellEnd"/>
-      <w:r>
-        <w:rPr>
-          <w:rFonts w:ascii="Arial" w:hAnsi="Arial" w:cs="Arial"/>
-          <w:color w:val="242729"/>
-        </w:rPr>
-        <w:t>.</w:t>
+        <w:t>Un autre problème avec l’utilisation des lambda et si nous avons besoin de partager des variables avec deux fonctions lambda. Par exemple si nous voulions utiliser à la fois les fonctionnalités de la STL avec une fonction lambda pour incrémenter et décrémenter sur les mêmes variables capturées alors la capture par copie ne marcherait pas. Il faut alors utiliser le pointeur std ::shared_ptr.</w:t>
       </w:r>
     </w:p>
     <w:p>
@@ -3976,23 +4183,7 @@
                 <w:rFonts w:ascii="Arial" w:hAnsi="Arial" w:cs="Arial"/>
                 <w:color w:val="242729"/>
               </w:rPr>
-              <w:t>[</w:t>
-            </w:r>
-            <w:proofErr w:type="gramStart"/>
-            <w:r>
-              <w:rPr>
-                <w:rFonts w:ascii="Arial" w:hAnsi="Arial" w:cs="Arial"/>
-                <w:color w:val="242729"/>
-              </w:rPr>
-              <w:t>=,&amp;</w:t>
-            </w:r>
-            <w:proofErr w:type="gramEnd"/>
-            <w:r>
-              <w:rPr>
-                <w:rFonts w:ascii="Arial" w:hAnsi="Arial" w:cs="Arial"/>
-                <w:color w:val="242729"/>
-              </w:rPr>
-              <w:t>i]{};</w:t>
+              <w:t>[=,&amp;i]{};</w:t>
             </w:r>
           </w:p>
         </w:tc>
@@ -4087,32 +4278,7 @@
                 <w:rFonts w:ascii="Arial" w:hAnsi="Arial" w:cs="Arial"/>
                 <w:color w:val="242729"/>
               </w:rPr>
-              <w:t>[=, *</w:t>
-            </w:r>
-            <w:proofErr w:type="spellStart"/>
-            <w:proofErr w:type="gramStart"/>
-            <w:r>
-              <w:rPr>
-                <w:rFonts w:ascii="Arial" w:hAnsi="Arial" w:cs="Arial"/>
-                <w:color w:val="242729"/>
-              </w:rPr>
-              <w:t>this</w:t>
-            </w:r>
-            <w:proofErr w:type="spellEnd"/>
-            <w:r>
-              <w:rPr>
-                <w:rFonts w:ascii="Arial" w:hAnsi="Arial" w:cs="Arial"/>
-                <w:color w:val="242729"/>
-              </w:rPr>
-              <w:t>]{</w:t>
-            </w:r>
-            <w:proofErr w:type="gramEnd"/>
-            <w:r>
-              <w:rPr>
-                <w:rFonts w:ascii="Arial" w:hAnsi="Arial" w:cs="Arial"/>
-                <w:color w:val="242729"/>
-              </w:rPr>
-              <w:t>};</w:t>
+              <w:t>[=, *this]{};</w:t>
             </w:r>
           </w:p>
         </w:tc>
@@ -4177,32 +4343,8 @@
                 <w:rFonts w:ascii="Arial" w:hAnsi="Arial" w:cs="Arial"/>
                 <w:color w:val="242729"/>
               </w:rPr>
-              <w:t xml:space="preserve">[=, </w:t>
-            </w:r>
-            <w:proofErr w:type="spellStart"/>
-            <w:proofErr w:type="gramStart"/>
-            <w:r>
-              <w:rPr>
-                <w:rFonts w:ascii="Arial" w:hAnsi="Arial" w:cs="Arial"/>
-                <w:color w:val="242729"/>
-              </w:rPr>
-              <w:t>this</w:t>
-            </w:r>
-            <w:proofErr w:type="spellEnd"/>
-            <w:r>
-              <w:rPr>
-                <w:rFonts w:ascii="Arial" w:hAnsi="Arial" w:cs="Arial"/>
-                <w:color w:val="242729"/>
-              </w:rPr>
-              <w:t>]{</w:t>
-            </w:r>
-            <w:proofErr w:type="gramEnd"/>
-            <w:r>
-              <w:rPr>
-                <w:rFonts w:ascii="Arial" w:hAnsi="Arial" w:cs="Arial"/>
-                <w:color w:val="242729"/>
-              </w:rPr>
-              <w:t>};</w:t>
+              <w:lastRenderedPageBreak/>
+              <w:t>[=, this]{};</w:t>
             </w:r>
           </w:p>
         </w:tc>
@@ -4268,7 +4410,6 @@
                 <w:rFonts w:ascii="Arial" w:hAnsi="Arial" w:cs="Arial"/>
                 <w:color w:val="242729"/>
               </w:rPr>
-              <w:lastRenderedPageBreak/>
               <w:t>Passage par référence</w:t>
             </w:r>
           </w:p>
@@ -4399,23 +4540,7 @@
                 <w:rFonts w:ascii="Arial" w:hAnsi="Arial" w:cs="Arial"/>
                 <w:color w:val="242729"/>
               </w:rPr>
-              <w:t xml:space="preserve">[&amp;, </w:t>
-            </w:r>
-            <w:proofErr w:type="gramStart"/>
-            <w:r>
-              <w:rPr>
-                <w:rFonts w:ascii="Arial" w:hAnsi="Arial" w:cs="Arial"/>
-                <w:color w:val="242729"/>
-              </w:rPr>
-              <w:t>i]{</w:t>
-            </w:r>
-            <w:proofErr w:type="gramEnd"/>
-            <w:r>
-              <w:rPr>
-                <w:rFonts w:ascii="Arial" w:hAnsi="Arial" w:cs="Arial"/>
-                <w:color w:val="242729"/>
-              </w:rPr>
-              <w:t>};</w:t>
+              <w:t>[&amp;, i]{};</w:t>
             </w:r>
           </w:p>
         </w:tc>
@@ -4510,23 +4635,7 @@
                 <w:rFonts w:ascii="Arial" w:hAnsi="Arial" w:cs="Arial"/>
                 <w:color w:val="242729"/>
               </w:rPr>
-              <w:t>[&amp;, &amp;</w:t>
-            </w:r>
-            <w:proofErr w:type="gramStart"/>
-            <w:r>
-              <w:rPr>
-                <w:rFonts w:ascii="Arial" w:hAnsi="Arial" w:cs="Arial"/>
-                <w:color w:val="242729"/>
-              </w:rPr>
-              <w:t>i]{</w:t>
-            </w:r>
-            <w:proofErr w:type="gramEnd"/>
-            <w:r>
-              <w:rPr>
-                <w:rFonts w:ascii="Arial" w:hAnsi="Arial" w:cs="Arial"/>
-                <w:color w:val="242729"/>
-              </w:rPr>
-              <w:t>};</w:t>
+              <w:t>[&amp;, &amp;i]{};</w:t>
             </w:r>
           </w:p>
         </w:tc>
@@ -4591,32 +4700,7 @@
                 <w:rFonts w:ascii="Arial" w:hAnsi="Arial" w:cs="Arial"/>
                 <w:color w:val="242729"/>
               </w:rPr>
-              <w:t xml:space="preserve">[&amp;, </w:t>
-            </w:r>
-            <w:proofErr w:type="spellStart"/>
-            <w:proofErr w:type="gramStart"/>
-            <w:r>
-              <w:rPr>
-                <w:rFonts w:ascii="Arial" w:hAnsi="Arial" w:cs="Arial"/>
-                <w:color w:val="242729"/>
-              </w:rPr>
-              <w:t>this</w:t>
-            </w:r>
-            <w:proofErr w:type="spellEnd"/>
-            <w:r>
-              <w:rPr>
-                <w:rFonts w:ascii="Arial" w:hAnsi="Arial" w:cs="Arial"/>
-                <w:color w:val="242729"/>
-              </w:rPr>
-              <w:t>{</w:t>
-            </w:r>
-            <w:proofErr w:type="gramEnd"/>
-            <w:r>
-              <w:rPr>
-                <w:rFonts w:ascii="Arial" w:hAnsi="Arial" w:cs="Arial"/>
-                <w:color w:val="242729"/>
-              </w:rPr>
-              <w:t>};</w:t>
+              <w:t>[&amp;, this{};</w:t>
             </w:r>
           </w:p>
         </w:tc>
@@ -4711,39 +4795,7 @@
                 <w:rFonts w:ascii="Arial" w:hAnsi="Arial" w:cs="Arial"/>
                 <w:color w:val="242729"/>
               </w:rPr>
-              <w:t xml:space="preserve">[&amp;, </w:t>
-            </w:r>
-            <w:proofErr w:type="spellStart"/>
-            <w:r>
-              <w:rPr>
-                <w:rFonts w:ascii="Arial" w:hAnsi="Arial" w:cs="Arial"/>
-                <w:color w:val="242729"/>
-              </w:rPr>
-              <w:t>this</w:t>
-            </w:r>
-            <w:proofErr w:type="spellEnd"/>
-            <w:r>
-              <w:rPr>
-                <w:rFonts w:ascii="Arial" w:hAnsi="Arial" w:cs="Arial"/>
-                <w:color w:val="242729"/>
-              </w:rPr>
-              <w:t xml:space="preserve">, </w:t>
-            </w:r>
-            <w:proofErr w:type="gramStart"/>
-            <w:r>
-              <w:rPr>
-                <w:rFonts w:ascii="Arial" w:hAnsi="Arial" w:cs="Arial"/>
-                <w:color w:val="242729"/>
-              </w:rPr>
-              <w:t>i]{</w:t>
-            </w:r>
-            <w:proofErr w:type="gramEnd"/>
-            <w:r>
-              <w:rPr>
-                <w:rFonts w:ascii="Arial" w:hAnsi="Arial" w:cs="Arial"/>
-                <w:color w:val="242729"/>
-              </w:rPr>
-              <w:t>}</w:t>
+              <w:t>[&amp;, this, i]{}</w:t>
             </w:r>
           </w:p>
         </w:tc>
@@ -4803,23 +4855,7 @@
                 <w:rFonts w:ascii="Arial" w:hAnsi="Arial" w:cs="Arial"/>
                 <w:color w:val="242729"/>
               </w:rPr>
-              <w:t>Équivalent à [</w:t>
-            </w:r>
-            <w:proofErr w:type="gramStart"/>
-            <w:r>
-              <w:rPr>
-                <w:rFonts w:ascii="Arial" w:hAnsi="Arial" w:cs="Arial"/>
-                <w:color w:val="242729"/>
-              </w:rPr>
-              <w:t>&amp;,i</w:t>
-            </w:r>
-            <w:proofErr w:type="gramEnd"/>
-            <w:r>
-              <w:rPr>
-                <w:rFonts w:ascii="Arial" w:hAnsi="Arial" w:cs="Arial"/>
-                <w:color w:val="242729"/>
-              </w:rPr>
-              <w:t>]{}</w:t>
+              <w:t>Équivalent à [&amp;,i]{}</w:t>
             </w:r>
           </w:p>
         </w:tc>
@@ -4916,67 +4952,52 @@
           <w:sz w:val="24"/>
           <w:szCs w:val="24"/>
         </w:rPr>
-        <w:t xml:space="preserve">vec les fonctions lambdas, nous ne pouvons pas utiliser deux fois la même capture. Ainsi </w:t>
-      </w:r>
-      <w:proofErr w:type="gramStart"/>
-      <w:r>
-        <w:rPr>
-          <w:rFonts w:ascii="Arial" w:hAnsi="Arial" w:cs="Arial"/>
-          <w:bCs/>
-          <w:sz w:val="24"/>
-          <w:szCs w:val="24"/>
-        </w:rPr>
-        <w:t>[ i</w:t>
-      </w:r>
-      <w:proofErr w:type="gramEnd"/>
-      <w:r>
-        <w:rPr>
-          <w:rFonts w:ascii="Arial" w:hAnsi="Arial" w:cs="Arial"/>
-          <w:bCs/>
-          <w:sz w:val="24"/>
-          <w:szCs w:val="24"/>
-        </w:rPr>
-        <w:t xml:space="preserve">, i ]{} n’est pas valide, tout comme [ </w:t>
-      </w:r>
-      <w:proofErr w:type="spellStart"/>
-      <w:r>
-        <w:rPr>
-          <w:rFonts w:ascii="Arial" w:hAnsi="Arial" w:cs="Arial"/>
-          <w:bCs/>
-          <w:sz w:val="24"/>
-          <w:szCs w:val="24"/>
-        </w:rPr>
-        <w:t>this</w:t>
-      </w:r>
-      <w:proofErr w:type="spellEnd"/>
-      <w:r>
-        <w:rPr>
-          <w:rFonts w:ascii="Arial" w:hAnsi="Arial" w:cs="Arial"/>
-          <w:bCs/>
-          <w:sz w:val="24"/>
-          <w:szCs w:val="24"/>
-        </w:rPr>
-        <w:t>, *</w:t>
-      </w:r>
-      <w:proofErr w:type="spellStart"/>
-      <w:r>
-        <w:rPr>
-          <w:rFonts w:ascii="Arial" w:hAnsi="Arial" w:cs="Arial"/>
-          <w:bCs/>
-          <w:sz w:val="24"/>
-          <w:szCs w:val="24"/>
-        </w:rPr>
-        <w:t>this</w:t>
-      </w:r>
-      <w:proofErr w:type="spellEnd"/>
-      <w:r>
-        <w:rPr>
-          <w:rFonts w:ascii="Arial" w:hAnsi="Arial" w:cs="Arial"/>
-          <w:bCs/>
-          <w:sz w:val="24"/>
-          <w:szCs w:val="24"/>
-        </w:rPr>
-        <w:t xml:space="preserve"> ]{}.</w:t>
+        <w:t>vec les fonctions lambdas, nous ne pouvons pas utiliser deux fois la même capture. Ainsi [ i, i ]{} n’est pas valide, tout comme [ this, *this ]{}</w:t>
+      </w:r>
+      <w:r>
+        <w:rPr>
+          <w:rFonts w:ascii="Arial" w:hAnsi="Arial" w:cs="Arial"/>
+          <w:bCs/>
+          <w:sz w:val="24"/>
+          <w:szCs w:val="24"/>
+        </w:rPr>
+        <w:t xml:space="preserve"> </w:t>
+      </w:r>
+      <w:r>
+        <w:rPr>
+          <w:rFonts w:ascii="Arial" w:hAnsi="Arial" w:cs="Arial"/>
+          <w:bCs/>
+          <w:sz w:val="24"/>
+          <w:szCs w:val="24"/>
+        </w:rPr>
+        <w:t>[</w:t>
+      </w:r>
+      <w:r>
+        <w:rPr>
+          <w:rFonts w:ascii="Arial" w:hAnsi="Arial" w:cs="Arial"/>
+          <w:bCs/>
+          <w:sz w:val="24"/>
+          <w:szCs w:val="24"/>
+        </w:rPr>
+        <w:t>Sussman,</w:t>
+      </w:r>
+      <w:r>
+        <w:rPr>
+          <w:rFonts w:ascii="Arial" w:hAnsi="Arial" w:cs="Arial"/>
+          <w:bCs/>
+          <w:sz w:val="24"/>
+          <w:szCs w:val="24"/>
+        </w:rPr>
+        <w:t xml:space="preserve"> 1975]</w:t>
+      </w:r>
+      <w:r>
+        <w:rPr>
+          <w:rFonts w:ascii="Arial" w:hAnsi="Arial" w:cs="Arial"/>
+          <w:bCs/>
+          <w:sz w:val="24"/>
+          <w:szCs w:val="24"/>
+        </w:rPr>
+        <w:t xml:space="preserve">. </w:t>
       </w:r>
     </w:p>
     <w:p>
@@ -5040,8 +5061,262 @@
           <w:szCs w:val="24"/>
         </w:rPr>
       </w:pPr>
-      <w:bookmarkStart w:id="0" w:name="_GoBack"/>
-      <w:bookmarkEnd w:id="0"/>
+    </w:p>
+    <w:p>
+      <w:pPr>
+        <w:autoSpaceDE w:val="0"/>
+        <w:autoSpaceDN w:val="0"/>
+        <w:adjustRightInd w:val="0"/>
+        <w:spacing w:after="0" w:line="360" w:lineRule="auto"/>
+        <w:ind w:firstLine="360"/>
+        <w:jc w:val="both"/>
+        <w:rPr>
+          <w:rFonts w:ascii="Arial" w:hAnsi="Arial" w:cs="Arial"/>
+          <w:bCs/>
+          <w:sz w:val="24"/>
+          <w:szCs w:val="24"/>
+        </w:rPr>
+      </w:pPr>
+      <w:r>
+        <w:rPr>
+          <w:rFonts w:ascii="Arial" w:hAnsi="Arial" w:cs="Arial"/>
+          <w:bCs/>
+          <w:sz w:val="24"/>
+          <w:szCs w:val="24"/>
+        </w:rPr>
+        <w:t>Les lambdas sont des fonctions anonymes, destinées à être utilisées localement.</w:t>
+      </w:r>
+      <w:r>
+        <w:rPr>
+          <w:rFonts w:ascii="Arial" w:hAnsi="Arial" w:cs="Arial"/>
+          <w:bCs/>
+          <w:sz w:val="24"/>
+          <w:szCs w:val="24"/>
+        </w:rPr>
+        <w:t xml:space="preserve"> Les fonctions lambdas sont générées inline. </w:t>
+      </w:r>
+      <w:r>
+        <w:rPr>
+          <w:rFonts w:ascii="Arial" w:hAnsi="Arial" w:cs="Arial"/>
+          <w:bCs/>
+          <w:sz w:val="24"/>
+          <w:szCs w:val="24"/>
+        </w:rPr>
+        <w:t>Elles réduisent la taille du code, le rendent plus lisible et évitent de créer des fonctions à portée globale alors qu’elles sont à usage local.</w:t>
+      </w:r>
+    </w:p>
+    <w:p>
+      <w:pPr>
+        <w:autoSpaceDE w:val="0"/>
+        <w:autoSpaceDN w:val="0"/>
+        <w:adjustRightInd w:val="0"/>
+        <w:spacing w:after="0" w:line="360" w:lineRule="auto"/>
+        <w:jc w:val="both"/>
+        <w:rPr>
+          <w:rFonts w:ascii="Arial" w:hAnsi="Arial" w:cs="Arial"/>
+          <w:bCs/>
+          <w:sz w:val="24"/>
+          <w:szCs w:val="24"/>
+        </w:rPr>
+      </w:pPr>
+      <w:r>
+        <w:rPr>
+          <w:rFonts w:ascii="Arial" w:hAnsi="Arial" w:cs="Arial"/>
+          <w:bCs/>
+          <w:sz w:val="24"/>
+          <w:szCs w:val="24"/>
+        </w:rPr>
+        <w:t>Les fonctions lambda créent une classe fermeture qui permet de capturer de façon très flexible des variables.</w:t>
+      </w:r>
+      <w:r>
+        <w:rPr>
+          <w:rFonts w:ascii="Arial" w:hAnsi="Arial" w:cs="Arial"/>
+          <w:bCs/>
+          <w:sz w:val="24"/>
+          <w:szCs w:val="24"/>
+        </w:rPr>
+        <w:t xml:space="preserve"> </w:t>
+      </w:r>
+      <w:r>
+        <w:rPr>
+          <w:rFonts w:ascii="Arial" w:hAnsi="Arial" w:cs="Arial"/>
+          <w:bCs/>
+          <w:sz w:val="24"/>
+          <w:szCs w:val="24"/>
+        </w:rPr>
+        <w:t>Les paramètres peuvent être explicitement typés ou automatiquement déduit</w:t>
+      </w:r>
+      <w:r>
+        <w:rPr>
+          <w:rFonts w:ascii="Arial" w:hAnsi="Arial" w:cs="Arial"/>
+          <w:bCs/>
+          <w:sz w:val="24"/>
+          <w:szCs w:val="24"/>
+        </w:rPr>
+        <w:t>s</w:t>
+      </w:r>
+      <w:r>
+        <w:rPr>
+          <w:rFonts w:ascii="Arial" w:hAnsi="Arial" w:cs="Arial"/>
+          <w:bCs/>
+          <w:sz w:val="24"/>
+          <w:szCs w:val="24"/>
+        </w:rPr>
+        <w:t xml:space="preserve"> en utilisant auto.</w:t>
+      </w:r>
+    </w:p>
+    <w:p>
+      <w:pPr>
+        <w:autoSpaceDE w:val="0"/>
+        <w:autoSpaceDN w:val="0"/>
+        <w:adjustRightInd w:val="0"/>
+        <w:spacing w:after="0" w:line="360" w:lineRule="auto"/>
+        <w:jc w:val="both"/>
+        <w:rPr>
+          <w:rFonts w:ascii="Arial" w:hAnsi="Arial" w:cs="Arial"/>
+          <w:bCs/>
+          <w:sz w:val="24"/>
+          <w:szCs w:val="24"/>
+        </w:rPr>
+      </w:pPr>
+    </w:p>
+    <w:p>
+      <w:pPr>
+        <w:autoSpaceDE w:val="0"/>
+        <w:autoSpaceDN w:val="0"/>
+        <w:adjustRightInd w:val="0"/>
+        <w:spacing w:after="0" w:line="360" w:lineRule="auto"/>
+        <w:ind w:firstLine="708"/>
+        <w:jc w:val="both"/>
+        <w:rPr>
+          <w:rFonts w:ascii="Arial" w:hAnsi="Arial" w:cs="Arial"/>
+          <w:bCs/>
+          <w:sz w:val="24"/>
+          <w:szCs w:val="24"/>
+        </w:rPr>
+      </w:pPr>
+      <w:r>
+        <w:rPr>
+          <w:rFonts w:ascii="Arial" w:hAnsi="Arial" w:cs="Arial"/>
+          <w:bCs/>
+          <w:sz w:val="24"/>
+          <w:szCs w:val="24"/>
+        </w:rPr>
+        <w:t xml:space="preserve">La véritable nouveauté des lambdas, par rapport aux fonctions, est la zone de capture, qui permet de manipuler, par référence et/ou </w:t>
+      </w:r>
+      <w:r>
+        <w:rPr>
+          <w:rFonts w:ascii="Arial" w:hAnsi="Arial" w:cs="Arial"/>
+          <w:bCs/>
+          <w:sz w:val="24"/>
+          <w:szCs w:val="24"/>
+        </w:rPr>
+        <w:t>copie</w:t>
+      </w:r>
+      <w:r>
+        <w:rPr>
+          <w:rFonts w:ascii="Arial" w:hAnsi="Arial" w:cs="Arial"/>
+          <w:bCs/>
+          <w:sz w:val="24"/>
+          <w:szCs w:val="24"/>
+        </w:rPr>
+        <w:t xml:space="preserve"> des objets de la portée englobante.</w:t>
+      </w:r>
+      <w:r>
+        <w:rPr>
+          <w:rFonts w:ascii="Arial" w:hAnsi="Arial" w:cs="Arial"/>
+          <w:bCs/>
+          <w:sz w:val="24"/>
+          <w:szCs w:val="24"/>
+        </w:rPr>
+        <w:t xml:space="preserve"> </w:t>
+      </w:r>
+      <w:r>
+        <w:rPr>
+          <w:rFonts w:ascii="Arial" w:hAnsi="Arial" w:cs="Arial"/>
+          <w:bCs/>
+          <w:sz w:val="24"/>
+          <w:szCs w:val="24"/>
+        </w:rPr>
+        <w:t>On peut capturer explicitement ou bien certaines variables, ou capturer toutes celles de la portée englobante.</w:t>
+      </w:r>
+      <w:r>
+        <w:rPr>
+          <w:rFonts w:ascii="Arial" w:hAnsi="Arial" w:cs="Arial"/>
+          <w:bCs/>
+          <w:sz w:val="24"/>
+          <w:szCs w:val="24"/>
+        </w:rPr>
+        <w:t xml:space="preserve"> </w:t>
+      </w:r>
+      <w:r>
+        <w:rPr>
+          <w:rFonts w:ascii="Arial" w:hAnsi="Arial" w:cs="Arial"/>
+          <w:bCs/>
+          <w:sz w:val="24"/>
+          <w:szCs w:val="24"/>
+        </w:rPr>
+        <w:t>La syntaxe</w:t>
+      </w:r>
+      <w:r>
+        <w:rPr>
+          <w:rFonts w:ascii="Arial" w:hAnsi="Arial" w:cs="Arial"/>
+          <w:bCs/>
+          <w:sz w:val="24"/>
+          <w:szCs w:val="24"/>
+        </w:rPr>
+        <w:t xml:space="preserve"> de ces fonctions est très importante et beaucoup de « run time errors » peuvent être évité en cernant le bon mode de capture soit par valeur ou par référence. Il faut aussi faire attention lors de la réutilisation des variables passés dans la capture car dépendant de leur passage par référence ou copie, celle-ci ne pourrait pas encore exister </w:t>
+      </w:r>
+      <w:r>
+        <w:rPr>
+          <w:rFonts w:ascii="Arial" w:hAnsi="Arial" w:cs="Arial"/>
+          <w:bCs/>
+          <w:sz w:val="24"/>
+          <w:szCs w:val="24"/>
+        </w:rPr>
+        <w:t>après la sortie de la fonction.</w:t>
+      </w:r>
+    </w:p>
+    <w:p>
+      <w:pPr>
+        <w:autoSpaceDE w:val="0"/>
+        <w:autoSpaceDN w:val="0"/>
+        <w:adjustRightInd w:val="0"/>
+        <w:spacing w:after="0" w:line="360" w:lineRule="auto"/>
+        <w:ind w:firstLine="708"/>
+        <w:jc w:val="both"/>
+        <w:rPr>
+          <w:rFonts w:ascii="Arial" w:hAnsi="Arial" w:cs="Arial"/>
+          <w:bCs/>
+          <w:sz w:val="24"/>
+          <w:szCs w:val="24"/>
+        </w:rPr>
+      </w:pPr>
+    </w:p>
+    <w:p>
+      <w:pPr>
+        <w:autoSpaceDE w:val="0"/>
+        <w:autoSpaceDN w:val="0"/>
+        <w:adjustRightInd w:val="0"/>
+        <w:spacing w:after="0" w:line="360" w:lineRule="auto"/>
+        <w:ind w:firstLine="708"/>
+        <w:jc w:val="both"/>
+        <w:rPr>
+          <w:rFonts w:ascii="Arial" w:hAnsi="Arial" w:cs="Arial"/>
+          <w:bCs/>
+          <w:sz w:val="24"/>
+          <w:szCs w:val="24"/>
+        </w:rPr>
+      </w:pPr>
+      <w:r>
+        <w:rPr>
+          <w:rFonts w:ascii="Arial" w:hAnsi="Arial" w:cs="Arial"/>
+          <w:bCs/>
+          <w:sz w:val="24"/>
+          <w:szCs w:val="24"/>
+        </w:rPr>
+        <w:t>L’étude des fonctions lambda nous a permis de jeter également un regard plus critique sur les foncteurs. Il serait intéressant d’étudier la différence fonctionnel entre les foncteurs et les fonctions lambda et de dresser les situations où il serait plus avantageux d’utiliser l’une ou l’autre de ces fonctions.</w:t>
+      </w:r>
     </w:p>
     <w:p>
       <w:pPr>
@@ -5095,54 +5370,671 @@
         <w:autoSpaceDN w:val="0"/>
         <w:adjustRightInd w:val="0"/>
         <w:spacing w:after="0" w:line="360" w:lineRule="auto"/>
-        <w:jc w:val="both"/>
-        <w:rPr>
-          <w:rFonts w:ascii="Arial" w:hAnsi="Arial" w:cs="Arial"/>
-          <w:bCs/>
-          <w:sz w:val="24"/>
-          <w:szCs w:val="24"/>
-        </w:rPr>
-      </w:pPr>
-    </w:p>
-    <w:p>
-      <w:pPr>
-        <w:pStyle w:val="ListParagraph"/>
-        <w:numPr>
-          <w:ilvl w:val="0"/>
-          <w:numId w:val="1"/>
-        </w:numPr>
-        <w:autoSpaceDE w:val="0"/>
-        <w:autoSpaceDN w:val="0"/>
-        <w:adjustRightInd w:val="0"/>
-        <w:spacing w:after="0" w:line="360" w:lineRule="auto"/>
-        <w:jc w:val="both"/>
-        <w:rPr>
-          <w:rFonts w:ascii="Arial" w:hAnsi="Arial" w:cs="Arial"/>
-          <w:b/>
-          <w:bCs/>
-          <w:sz w:val="24"/>
-          <w:szCs w:val="24"/>
-        </w:rPr>
-      </w:pPr>
-      <w:r>
-        <w:rPr>
-          <w:rFonts w:ascii="Arial" w:hAnsi="Arial" w:cs="Arial"/>
-          <w:b/>
-          <w:bCs/>
-          <w:sz w:val="24"/>
-          <w:szCs w:val="24"/>
-        </w:rPr>
-        <w:t>Annexe</w:t>
+        <w:rPr>
+          <w:rFonts w:ascii="Arial" w:hAnsi="Arial" w:cs="Arial"/>
+          <w:bCs/>
+          <w:sz w:val="24"/>
+          <w:szCs w:val="24"/>
+          <w:lang w:val="en-US"/>
+        </w:rPr>
+      </w:pPr>
+    </w:p>
+    <w:p>
+      <w:pPr>
+        <w:autoSpaceDE w:val="0"/>
+        <w:autoSpaceDN w:val="0"/>
+        <w:adjustRightInd w:val="0"/>
+        <w:spacing w:after="0" w:line="360" w:lineRule="auto"/>
+        <w:jc w:val="both"/>
+        <w:rPr>
+          <w:rFonts w:ascii="Arial" w:hAnsi="Arial" w:cs="Arial"/>
+          <w:bCs/>
+          <w:sz w:val="24"/>
+          <w:szCs w:val="24"/>
+        </w:rPr>
+      </w:pPr>
+      <w:r>
+        <w:rPr>
+          <w:rFonts w:ascii="Arial" w:hAnsi="Arial" w:cs="Arial"/>
+          <w:bCs/>
+          <w:sz w:val="24"/>
+          <w:szCs w:val="24"/>
+        </w:rPr>
+        <w:t xml:space="preserve">CPPreference, Lambda functions (depuis C++11) </w:t>
+      </w:r>
+      <w:hyperlink r:id="rId12" w:history="1">
+        <w:r>
+          <w:rPr>
+            <w:rStyle w:val="Hyperlink"/>
+            <w:rFonts w:ascii="Arial" w:hAnsi="Arial" w:cs="Arial"/>
+            <w:bCs/>
+            <w:color w:val="auto"/>
+            <w:sz w:val="24"/>
+            <w:szCs w:val="24"/>
+            <w:u w:val="none"/>
+          </w:rPr>
+          <w:t>https://fr.cppreference.com/w/cpp</w:t>
+        </w:r>
+      </w:hyperlink>
+    </w:p>
+    <w:p>
+      <w:pPr>
+        <w:autoSpaceDE w:val="0"/>
+        <w:autoSpaceDN w:val="0"/>
+        <w:adjustRightInd w:val="0"/>
+        <w:spacing w:after="0" w:line="360" w:lineRule="auto"/>
+        <w:jc w:val="both"/>
+        <w:rPr>
+          <w:rFonts w:ascii="Arial" w:hAnsi="Arial" w:cs="Arial"/>
+          <w:bCs/>
+          <w:sz w:val="24"/>
+          <w:szCs w:val="24"/>
+        </w:rPr>
+      </w:pPr>
+      <w:r>
+        <w:rPr>
+          <w:rFonts w:ascii="Arial" w:hAnsi="Arial" w:cs="Arial"/>
+          <w:bCs/>
+          <w:sz w:val="24"/>
+          <w:szCs w:val="24"/>
+        </w:rPr>
+        <w:t>-/language/lambda, Avril 2019</w:t>
+      </w:r>
+      <w:r>
+        <w:rPr>
+          <w:rFonts w:ascii="Arial" w:hAnsi="Arial" w:cs="Arial"/>
+          <w:bCs/>
+          <w:sz w:val="24"/>
+          <w:szCs w:val="24"/>
+        </w:rPr>
+        <w:t>.</w:t>
+      </w:r>
+    </w:p>
+    <w:p>
+      <w:pPr>
+        <w:autoSpaceDE w:val="0"/>
+        <w:autoSpaceDN w:val="0"/>
+        <w:adjustRightInd w:val="0"/>
+        <w:spacing w:after="0" w:line="360" w:lineRule="auto"/>
+        <w:jc w:val="both"/>
+        <w:rPr>
+          <w:rFonts w:ascii="Arial" w:hAnsi="Arial" w:cs="Arial"/>
+          <w:bCs/>
+          <w:sz w:val="24"/>
+          <w:szCs w:val="24"/>
+        </w:rPr>
+      </w:pPr>
+    </w:p>
+    <w:p>
+      <w:pPr>
+        <w:autoSpaceDE w:val="0"/>
+        <w:autoSpaceDN w:val="0"/>
+        <w:adjustRightInd w:val="0"/>
+        <w:spacing w:after="0" w:line="360" w:lineRule="auto"/>
+        <w:jc w:val="both"/>
+        <w:rPr>
+          <w:rFonts w:ascii="Arial" w:hAnsi="Arial" w:cs="Arial"/>
+          <w:bCs/>
+          <w:sz w:val="24"/>
+          <w:szCs w:val="24"/>
+        </w:rPr>
+      </w:pPr>
+      <w:r>
+        <w:rPr>
+          <w:rFonts w:ascii="Arial" w:hAnsi="Arial" w:cs="Arial"/>
+          <w:bCs/>
+          <w:sz w:val="24"/>
+          <w:szCs w:val="24"/>
+        </w:rPr>
+        <w:t xml:space="preserve">Guillaume Belz, Les foncteur et les fonctions Lambda, </w:t>
+      </w:r>
+      <w:hyperlink w:history="1">
+        <w:r>
+          <w:rPr>
+            <w:rStyle w:val="Hyperlink"/>
+            <w:rFonts w:ascii="Arial" w:hAnsi="Arial" w:cs="Arial"/>
+            <w:bCs/>
+            <w:color w:val="auto"/>
+            <w:sz w:val="24"/>
+            <w:szCs w:val="24"/>
+            <w:u w:val="none"/>
+          </w:rPr>
+          <w:t>http://guillaume.belz.free .</w:t>
+        </w:r>
+        <w:r>
+          <w:rPr>
+            <w:rStyle w:val="Hyperlink"/>
+            <w:rFonts w:ascii="Arial" w:hAnsi="Arial" w:cs="Arial"/>
+            <w:bCs/>
+            <w:color w:val="auto"/>
+            <w:sz w:val="24"/>
+            <w:szCs w:val="24"/>
+            <w:u w:val="none"/>
+          </w:rPr>
+          <w:t>fr/doku.php?id=predicats</w:t>
+        </w:r>
+      </w:hyperlink>
+      <w:r>
+        <w:rPr>
+          <w:rFonts w:ascii="Arial" w:hAnsi="Arial" w:cs="Arial"/>
+          <w:bCs/>
+          <w:sz w:val="24"/>
+          <w:szCs w:val="24"/>
+        </w:rPr>
+        <w:t>, Avril 2019.</w:t>
+      </w:r>
+    </w:p>
+    <w:p>
+      <w:pPr>
+        <w:autoSpaceDE w:val="0"/>
+        <w:autoSpaceDN w:val="0"/>
+        <w:adjustRightInd w:val="0"/>
+        <w:spacing w:after="0" w:line="360" w:lineRule="auto"/>
+        <w:jc w:val="both"/>
+        <w:rPr>
+          <w:rFonts w:ascii="Arial" w:hAnsi="Arial" w:cs="Arial"/>
+          <w:bCs/>
+          <w:sz w:val="24"/>
+          <w:szCs w:val="24"/>
+        </w:rPr>
+      </w:pPr>
+    </w:p>
+    <w:p>
+      <w:pPr>
+        <w:autoSpaceDE w:val="0"/>
+        <w:autoSpaceDN w:val="0"/>
+        <w:adjustRightInd w:val="0"/>
+        <w:spacing w:after="0" w:line="360" w:lineRule="auto"/>
+        <w:jc w:val="both"/>
+        <w:rPr>
+          <w:rFonts w:ascii="Arial" w:hAnsi="Arial" w:cs="Arial"/>
+          <w:bCs/>
+          <w:sz w:val="24"/>
+          <w:szCs w:val="24"/>
+          <w:lang w:val="en-US"/>
+        </w:rPr>
+      </w:pPr>
+      <w:r>
+        <w:rPr>
+          <w:rFonts w:ascii="Arial" w:hAnsi="Arial" w:cs="Arial"/>
+          <w:bCs/>
+          <w:sz w:val="24"/>
+          <w:szCs w:val="24"/>
+          <w:lang w:val="en-US"/>
+        </w:rPr>
+        <w:t xml:space="preserve">Herb Sutter. GotW #58: Nested functions. http://www.gotw.ca/gotw/058.htm, </w:t>
+      </w:r>
+      <w:r>
+        <w:rPr>
+          <w:rFonts w:ascii="Arial" w:hAnsi="Arial" w:cs="Arial"/>
+          <w:bCs/>
+          <w:sz w:val="24"/>
+          <w:szCs w:val="24"/>
+          <w:lang w:val="en-US"/>
+        </w:rPr>
+        <w:t>Avril 2019.</w:t>
+      </w:r>
+    </w:p>
+    <w:p>
+      <w:pPr>
+        <w:autoSpaceDE w:val="0"/>
+        <w:autoSpaceDN w:val="0"/>
+        <w:adjustRightInd w:val="0"/>
+        <w:spacing w:after="0" w:line="360" w:lineRule="auto"/>
+        <w:jc w:val="both"/>
+        <w:rPr>
+          <w:rFonts w:ascii="Arial" w:hAnsi="Arial" w:cs="Arial"/>
+          <w:bCs/>
+          <w:sz w:val="24"/>
+          <w:szCs w:val="24"/>
+          <w:lang w:val="en-US"/>
+        </w:rPr>
+      </w:pPr>
+    </w:p>
+    <w:p>
+      <w:pPr>
+        <w:autoSpaceDE w:val="0"/>
+        <w:autoSpaceDN w:val="0"/>
+        <w:adjustRightInd w:val="0"/>
+        <w:spacing w:after="0" w:line="360" w:lineRule="auto"/>
+        <w:jc w:val="both"/>
+        <w:rPr>
+          <w:rFonts w:ascii="Arial" w:hAnsi="Arial" w:cs="Arial"/>
+          <w:bCs/>
+          <w:sz w:val="24"/>
+          <w:szCs w:val="24"/>
+          <w:lang w:val="en-US"/>
+        </w:rPr>
+      </w:pPr>
+      <w:r>
+        <w:rPr>
+          <w:rFonts w:ascii="Arial" w:hAnsi="Arial" w:cs="Arial"/>
+          <w:bCs/>
+          <w:sz w:val="24"/>
+          <w:szCs w:val="24"/>
+          <w:lang w:val="en-US"/>
+        </w:rPr>
+        <w:t xml:space="preserve">Herb Sutter, Elements of Modern C++ Style, </w:t>
+      </w:r>
+      <w:hyperlink r:id="rId13" w:history="1">
+        <w:r>
+          <w:rPr>
+            <w:rStyle w:val="Hyperlink"/>
+            <w:rFonts w:ascii="Arial" w:hAnsi="Arial" w:cs="Arial"/>
+            <w:bCs/>
+            <w:color w:val="auto"/>
+            <w:sz w:val="24"/>
+            <w:szCs w:val="24"/>
+            <w:u w:val="none"/>
+            <w:lang w:val="en-US"/>
+          </w:rPr>
+          <w:t>https://herbsutter.com/elements-of-modern-c-style/</w:t>
+        </w:r>
+      </w:hyperlink>
+      <w:r>
+        <w:rPr>
+          <w:rFonts w:ascii="Arial" w:hAnsi="Arial" w:cs="Arial"/>
+          <w:bCs/>
+          <w:sz w:val="24"/>
+          <w:szCs w:val="24"/>
+          <w:lang w:val="en-US"/>
+        </w:rPr>
+        <w:t>, Avril 2019</w:t>
+      </w:r>
+      <w:r>
+        <w:rPr>
+          <w:rFonts w:ascii="Arial" w:hAnsi="Arial" w:cs="Arial"/>
+          <w:bCs/>
+          <w:sz w:val="24"/>
+          <w:szCs w:val="24"/>
+          <w:lang w:val="en-US"/>
+        </w:rPr>
+        <w:t>.</w:t>
+      </w:r>
+    </w:p>
+    <w:p>
+      <w:pPr>
+        <w:autoSpaceDE w:val="0"/>
+        <w:autoSpaceDN w:val="0"/>
+        <w:adjustRightInd w:val="0"/>
+        <w:spacing w:after="0" w:line="360" w:lineRule="auto"/>
+        <w:jc w:val="both"/>
+        <w:rPr>
+          <w:rFonts w:ascii="Arial" w:hAnsi="Arial" w:cs="Arial"/>
+          <w:bCs/>
+          <w:sz w:val="24"/>
+          <w:szCs w:val="24"/>
+          <w:lang w:val="en-US"/>
+        </w:rPr>
+      </w:pPr>
+    </w:p>
+    <w:p>
+      <w:pPr>
+        <w:autoSpaceDE w:val="0"/>
+        <w:autoSpaceDN w:val="0"/>
+        <w:adjustRightInd w:val="0"/>
+        <w:spacing w:after="0" w:line="360" w:lineRule="auto"/>
+        <w:jc w:val="both"/>
+        <w:rPr>
+          <w:rFonts w:ascii="Arial" w:hAnsi="Arial" w:cs="Arial"/>
+          <w:bCs/>
+          <w:sz w:val="24"/>
+          <w:szCs w:val="24"/>
+          <w:lang w:val="en-US"/>
+        </w:rPr>
+      </w:pPr>
+      <w:r>
+        <w:rPr>
+          <w:rFonts w:ascii="Arial" w:hAnsi="Arial" w:cs="Arial"/>
+          <w:bCs/>
+          <w:sz w:val="24"/>
+          <w:szCs w:val="24"/>
+          <w:lang w:val="en-US"/>
+        </w:rPr>
+        <w:t>Jaakko Jarvi, Lambda Expressions and Closures: Wording for Monomorphic Lambdas (Revision 4), 29 février 2008</w:t>
+      </w:r>
+      <w:r>
+        <w:rPr>
+          <w:rFonts w:ascii="Arial" w:hAnsi="Arial" w:cs="Arial"/>
+          <w:bCs/>
+          <w:sz w:val="24"/>
+          <w:szCs w:val="24"/>
+          <w:lang w:val="en-US"/>
+        </w:rPr>
+        <w:t>.</w:t>
+      </w:r>
+    </w:p>
+    <w:p>
+      <w:pPr>
+        <w:autoSpaceDE w:val="0"/>
+        <w:autoSpaceDN w:val="0"/>
+        <w:adjustRightInd w:val="0"/>
+        <w:spacing w:after="0" w:line="360" w:lineRule="auto"/>
+        <w:jc w:val="both"/>
+        <w:rPr>
+          <w:rFonts w:ascii="Arial" w:hAnsi="Arial" w:cs="Arial"/>
+          <w:bCs/>
+          <w:sz w:val="24"/>
+          <w:szCs w:val="24"/>
+          <w:lang w:val="en-US"/>
+        </w:rPr>
+      </w:pPr>
+    </w:p>
+    <w:p>
+      <w:pPr>
+        <w:autoSpaceDE w:val="0"/>
+        <w:autoSpaceDN w:val="0"/>
+        <w:adjustRightInd w:val="0"/>
+        <w:spacing w:after="0" w:line="360" w:lineRule="auto"/>
+        <w:jc w:val="both"/>
+        <w:rPr>
+          <w:rFonts w:ascii="Arial" w:hAnsi="Arial" w:cs="Arial"/>
+          <w:bCs/>
+          <w:sz w:val="24"/>
+          <w:szCs w:val="24"/>
+          <w:lang w:val="en-US"/>
+        </w:rPr>
+      </w:pPr>
+      <w:r>
+        <w:rPr>
+          <w:rFonts w:ascii="Arial" w:hAnsi="Arial" w:cs="Arial"/>
+          <w:bCs/>
+          <w:sz w:val="24"/>
+          <w:szCs w:val="24"/>
+          <w:lang w:val="en-US"/>
+        </w:rPr>
+        <w:t>Oleg Kiselyov. Genuine lambda-abstractions in C++. http://okmij.org/ftp/c++-digest/#lambda-abstr, Avril 2019.</w:t>
+      </w:r>
+    </w:p>
+    <w:p>
+      <w:pPr>
+        <w:autoSpaceDE w:val="0"/>
+        <w:autoSpaceDN w:val="0"/>
+        <w:adjustRightInd w:val="0"/>
+        <w:spacing w:after="0" w:line="360" w:lineRule="auto"/>
+        <w:rPr>
+          <w:rFonts w:ascii="Arial" w:hAnsi="Arial" w:cs="Arial"/>
+          <w:bCs/>
+          <w:sz w:val="24"/>
+          <w:szCs w:val="24"/>
+          <w:lang w:val="en-US"/>
+        </w:rPr>
+      </w:pPr>
+    </w:p>
+    <w:p>
+      <w:pPr>
+        <w:autoSpaceDE w:val="0"/>
+        <w:autoSpaceDN w:val="0"/>
+        <w:adjustRightInd w:val="0"/>
+        <w:spacing w:after="0" w:line="360" w:lineRule="auto"/>
+        <w:jc w:val="both"/>
+        <w:rPr>
+          <w:rFonts w:ascii="Arial" w:hAnsi="Arial" w:cs="Arial"/>
+          <w:bCs/>
+          <w:sz w:val="24"/>
+          <w:szCs w:val="24"/>
+          <w:lang w:val="en-US"/>
+        </w:rPr>
+      </w:pPr>
+      <w:r>
+        <w:rPr>
+          <w:rFonts w:ascii="Arial" w:hAnsi="Arial" w:cs="Arial"/>
+          <w:bCs/>
+          <w:sz w:val="24"/>
+          <w:szCs w:val="24"/>
+          <w:lang w:val="en-US"/>
+        </w:rPr>
+        <w:t xml:space="preserve">Sussman and Steele, Section 4: Some Implementation Issues, December 22, 1975, </w:t>
+      </w:r>
+      <w:hyperlink r:id="rId14" w:history="1">
+        <w:r>
+          <w:rPr>
+            <w:rStyle w:val="Hyperlink"/>
+            <w:rFonts w:ascii="Arial" w:hAnsi="Arial" w:cs="Arial"/>
+            <w:bCs/>
+            <w:color w:val="auto"/>
+            <w:sz w:val="24"/>
+            <w:szCs w:val="24"/>
+            <w:u w:val="none"/>
+            <w:lang w:val="en-US"/>
+          </w:rPr>
+          <w:t>https://en.wikisource.org/wiki/Page:Scheme_An_interpreter_for_extended_lambda_calculus.djvu/22</w:t>
+        </w:r>
+      </w:hyperlink>
+      <w:r>
+        <w:rPr>
+          <w:rFonts w:ascii="Arial" w:hAnsi="Arial" w:cs="Arial"/>
+          <w:bCs/>
+          <w:sz w:val="24"/>
+          <w:szCs w:val="24"/>
+          <w:lang w:val="en-US"/>
+        </w:rPr>
+        <w:t>, Avril 2019.</w:t>
+      </w:r>
+    </w:p>
+    <w:p>
+      <w:pPr>
+        <w:autoSpaceDE w:val="0"/>
+        <w:autoSpaceDN w:val="0"/>
+        <w:adjustRightInd w:val="0"/>
+        <w:spacing w:after="0" w:line="360" w:lineRule="auto"/>
+        <w:jc w:val="both"/>
+        <w:rPr>
+          <w:rFonts w:ascii="Arial" w:hAnsi="Arial" w:cs="Arial"/>
+          <w:bCs/>
+          <w:sz w:val="24"/>
+          <w:szCs w:val="24"/>
+          <w:lang w:val="en-US"/>
+        </w:rPr>
+      </w:pPr>
+    </w:p>
+    <w:p>
+      <w:pPr>
+        <w:autoSpaceDE w:val="0"/>
+        <w:autoSpaceDN w:val="0"/>
+        <w:adjustRightInd w:val="0"/>
+        <w:spacing w:after="0" w:line="360" w:lineRule="auto"/>
+        <w:jc w:val="both"/>
+        <w:rPr>
+          <w:rFonts w:ascii="Arial" w:hAnsi="Arial" w:cs="Arial"/>
+          <w:bCs/>
+          <w:sz w:val="24"/>
+          <w:szCs w:val="24"/>
+          <w:lang w:val="en-US"/>
+        </w:rPr>
+      </w:pPr>
+      <w:r>
+        <w:rPr>
+          <w:rFonts w:ascii="Arial" w:hAnsi="Arial" w:cs="Arial"/>
+          <w:bCs/>
+          <w:sz w:val="24"/>
+          <w:szCs w:val="24"/>
+          <w:lang w:val="en-US"/>
+        </w:rPr>
+        <w:t>Valentin Samko</w:t>
+      </w:r>
+      <w:r>
+        <w:rPr>
+          <w:rFonts w:ascii="Arial" w:hAnsi="Arial" w:cs="Arial"/>
+          <w:bCs/>
+          <w:sz w:val="24"/>
+          <w:szCs w:val="24"/>
+          <w:lang w:val="en-US"/>
+        </w:rPr>
+        <w:t xml:space="preserve">, ISO C++, </w:t>
+      </w:r>
+      <w:r>
+        <w:rPr>
+          <w:rFonts w:ascii="Arial" w:hAnsi="Arial" w:cs="Arial"/>
+          <w:bCs/>
+          <w:sz w:val="24"/>
+          <w:szCs w:val="24"/>
+          <w:lang w:val="en-US"/>
+        </w:rPr>
+        <w:t>A proposal to add lambda</w:t>
+      </w:r>
+      <w:r>
+        <w:rPr>
+          <w:rFonts w:ascii="Arial" w:hAnsi="Arial" w:cs="Arial"/>
+          <w:bCs/>
+          <w:sz w:val="24"/>
+          <w:szCs w:val="24"/>
+          <w:lang w:val="en-US"/>
+        </w:rPr>
+        <w:t xml:space="preserve"> </w:t>
+      </w:r>
+      <w:r>
+        <w:rPr>
+          <w:rFonts w:ascii="Arial" w:hAnsi="Arial" w:cs="Arial"/>
+          <w:bCs/>
+          <w:sz w:val="24"/>
+          <w:szCs w:val="24"/>
+          <w:lang w:val="en-US"/>
+        </w:rPr>
+        <w:t>functions to the C++ standard</w:t>
+      </w:r>
+      <w:r>
+        <w:rPr>
+          <w:rFonts w:ascii="Arial" w:hAnsi="Arial" w:cs="Arial"/>
+          <w:bCs/>
+          <w:sz w:val="24"/>
+          <w:szCs w:val="24"/>
+          <w:lang w:val="en-US"/>
+        </w:rPr>
+        <w:t>, 23 février 2006</w:t>
       </w:r>
     </w:p>
     <w:sectPr>
+      <w:footerReference w:type="default" r:id="rId15"/>
+      <w:footerReference w:type="first" r:id="rId16"/>
       <w:pgSz w:w="12240" w:h="15840"/>
       <w:pgMar w:top="1440" w:right="1440" w:bottom="1440" w:left="1440" w:header="708" w:footer="708" w:gutter="0"/>
+      <w:pgNumType w:start="0"/>
       <w:cols w:space="708"/>
+      <w:titlePg/>
       <w:docGrid w:linePitch="360"/>
     </w:sectPr>
   </w:body>
 </w:document>
+</file>
+
+<file path=word/endnotes.xml><?xml version="1.0" encoding="utf-8"?>
+<w:endnotes xmlns:wpc="http://schemas.microsoft.com/office/word/2010/wordprocessingCanvas" xmlns:cx="http://schemas.microsoft.com/office/drawing/2014/chartex" xmlns:cx1="http://schemas.microsoft.com/office/drawing/2015/9/8/chartex" xmlns:cx2="http://schemas.microsoft.com/office/drawing/2015/10/21/chartex" xmlns:cx3="http://schemas.microsoft.com/office/drawing/2016/5/9/chartex" xmlns:cx4="http://schemas.microsoft.com/office/drawing/2016/5/10/chartex" xmlns:cx5="http://schemas.microsoft.com/office/drawing/2016/5/11/chartex" xmlns:cx6="http://schemas.microsoft.com/office/drawing/2016/5/12/chartex" xmlns:cx7="http://schemas.microsoft.com/office/drawing/2016/5/13/chartex" xmlns:cx8="http://schemas.microsoft.com/office/drawing/2016/5/14/chartex" xmlns:mc="http://schemas.openxmlformats.org/markup-compatibility/2006" xmlns:aink="http://schemas.microsoft.com/office/drawing/2016/ink" xmlns:am3d="http://schemas.microsoft.com/office/drawing/2017/model3d" xmlns:o="urn:schemas-microsoft-com:office:office" xmlns:r="http://schemas.openxmlformats.org/officeDocument/2006/relationships" xmlns:m="http://schemas.openxmlformats.org/officeDocument/2006/math" xmlns:v="urn:schemas-microsoft-com:vml" xmlns:wp14="http://schemas.microsoft.com/office/word/2010/wordprocessingDrawing" xmlns:wp="http://schemas.openxmlformats.org/drawingml/2006/wordprocessingDrawing" xmlns:w10="urn:schemas-microsoft-com:office:word" xmlns:w="http://schemas.openxmlformats.org/wordprocessingml/2006/main" xmlns:w14="http://schemas.microsoft.com/office/word/2010/wordml" xmlns:w15="http://schemas.microsoft.com/office/word/2012/wordml" xmlns:w16cid="http://schemas.microsoft.com/office/word/2016/wordml/cid" xmlns:w16se="http://schemas.microsoft.com/office/word/2015/wordml/symex" xmlns:wpg="http://schemas.microsoft.com/office/word/2010/wordprocessingGroup" xmlns:wpi="http://schemas.microsoft.com/office/word/2010/wordprocessingInk" xmlns:wne="http://schemas.microsoft.com/office/word/2006/wordml" xmlns:wps="http://schemas.microsoft.com/office/word/2010/wordprocessingShape" mc:Ignorable="w14 w15 w16se w16cid wp14">
+  <w:endnote w:type="separator" w:id="-1">
+    <w:p>
+      <w:pPr>
+        <w:spacing w:after="0" w:line="240" w:lineRule="auto"/>
+      </w:pPr>
+      <w:r>
+        <w:separator/>
+      </w:r>
+    </w:p>
+  </w:endnote>
+  <w:endnote w:type="continuationSeparator" w:id="0">
+    <w:p>
+      <w:pPr>
+        <w:spacing w:after="0" w:line="240" w:lineRule="auto"/>
+      </w:pPr>
+      <w:r>
+        <w:continuationSeparator/>
+      </w:r>
+    </w:p>
+  </w:endnote>
+</w:endnotes>
+</file>
+
+<file path=word/footer1.xml><?xml version="1.0" encoding="utf-8"?>
+<w:ftr xmlns:wpc="http://schemas.microsoft.com/office/word/2010/wordprocessingCanvas" xmlns:cx="http://schemas.microsoft.com/office/drawing/2014/chartex" xmlns:cx1="http://schemas.microsoft.com/office/drawing/2015/9/8/chartex" xmlns:cx2="http://schemas.microsoft.com/office/drawing/2015/10/21/chartex" xmlns:cx3="http://schemas.microsoft.com/office/drawing/2016/5/9/chartex" xmlns:cx4="http://schemas.microsoft.com/office/drawing/2016/5/10/chartex" xmlns:cx5="http://schemas.microsoft.com/office/drawing/2016/5/11/chartex" xmlns:cx6="http://schemas.microsoft.com/office/drawing/2016/5/12/chartex" xmlns:cx7="http://schemas.microsoft.com/office/drawing/2016/5/13/chartex" xmlns:cx8="http://schemas.microsoft.com/office/drawing/2016/5/14/chartex" xmlns:mc="http://schemas.openxmlformats.org/markup-compatibility/2006" xmlns:aink="http://schemas.microsoft.com/office/drawing/2016/ink" xmlns:am3d="http://schemas.microsoft.com/office/drawing/2017/model3d" xmlns:o="urn:schemas-microsoft-com:office:office" xmlns:r="http://schemas.openxmlformats.org/officeDocument/2006/relationships" xmlns:m="http://schemas.openxmlformats.org/officeDocument/2006/math" xmlns:v="urn:schemas-microsoft-com:vml" xmlns:wp14="http://schemas.microsoft.com/office/word/2010/wordprocessingDrawing" xmlns:wp="http://schemas.openxmlformats.org/drawingml/2006/wordprocessingDrawing" xmlns:w10="urn:schemas-microsoft-com:office:word" xmlns:w="http://schemas.openxmlformats.org/wordprocessingml/2006/main" xmlns:w14="http://schemas.microsoft.com/office/word/2010/wordml" xmlns:w15="http://schemas.microsoft.com/office/word/2012/wordml" xmlns:w16cid="http://schemas.microsoft.com/office/word/2016/wordml/cid" xmlns:w16se="http://schemas.microsoft.com/office/word/2015/wordml/symex" xmlns:wpg="http://schemas.microsoft.com/office/word/2010/wordprocessingGroup" xmlns:wpi="http://schemas.microsoft.com/office/word/2010/wordprocessingInk" xmlns:wne="http://schemas.microsoft.com/office/word/2006/wordml" xmlns:wps="http://schemas.microsoft.com/office/word/2010/wordprocessingShape" mc:Ignorable="w14 w15 w16se w16cid wp14">
+  <w:sdt>
+    <w:sdtPr>
+      <w:id w:val="692348327"/>
+      <w:docPartObj>
+        <w:docPartGallery w:val="Page Numbers (Bottom of Page)"/>
+        <w:docPartUnique/>
+      </w:docPartObj>
+    </w:sdtPr>
+    <w:sdtEndPr>
+      <w:rPr>
+        <w:noProof/>
+      </w:rPr>
+    </w:sdtEndPr>
+    <w:sdtContent>
+      <w:p>
+        <w:pPr>
+          <w:pStyle w:val="Footer"/>
+          <w:jc w:val="right"/>
+        </w:pPr>
+        <w:r>
+          <w:fldChar w:fldCharType="begin"/>
+        </w:r>
+        <w:r>
+          <w:instrText xml:space="preserve"> PAGE   \* MERGEFORMAT </w:instrText>
+        </w:r>
+        <w:r>
+          <w:fldChar w:fldCharType="separate"/>
+        </w:r>
+        <w:r>
+          <w:rPr>
+            <w:noProof/>
+          </w:rPr>
+          <w:t>2</w:t>
+        </w:r>
+        <w:r>
+          <w:rPr>
+            <w:noProof/>
+          </w:rPr>
+          <w:fldChar w:fldCharType="end"/>
+        </w:r>
+      </w:p>
+    </w:sdtContent>
+  </w:sdt>
+  <w:p>
+    <w:pPr>
+      <w:pStyle w:val="Footer"/>
+    </w:pPr>
+  </w:p>
+</w:ftr>
+</file>
+
+<file path=word/footer2.xml><?xml version="1.0" encoding="utf-8"?>
+<w:ftr xmlns:wpc="http://schemas.microsoft.com/office/word/2010/wordprocessingCanvas" xmlns:cx="http://schemas.microsoft.com/office/drawing/2014/chartex" xmlns:cx1="http://schemas.microsoft.com/office/drawing/2015/9/8/chartex" xmlns:cx2="http://schemas.microsoft.com/office/drawing/2015/10/21/chartex" xmlns:cx3="http://schemas.microsoft.com/office/drawing/2016/5/9/chartex" xmlns:cx4="http://schemas.microsoft.com/office/drawing/2016/5/10/chartex" xmlns:cx5="http://schemas.microsoft.com/office/drawing/2016/5/11/chartex" xmlns:cx6="http://schemas.microsoft.com/office/drawing/2016/5/12/chartex" xmlns:cx7="http://schemas.microsoft.com/office/drawing/2016/5/13/chartex" xmlns:cx8="http://schemas.microsoft.com/office/drawing/2016/5/14/chartex" xmlns:mc="http://schemas.openxmlformats.org/markup-compatibility/2006" xmlns:aink="http://schemas.microsoft.com/office/drawing/2016/ink" xmlns:am3d="http://schemas.microsoft.com/office/drawing/2017/model3d" xmlns:o="urn:schemas-microsoft-com:office:office" xmlns:r="http://schemas.openxmlformats.org/officeDocument/2006/relationships" xmlns:m="http://schemas.openxmlformats.org/officeDocument/2006/math" xmlns:v="urn:schemas-microsoft-com:vml" xmlns:wp14="http://schemas.microsoft.com/office/word/2010/wordprocessingDrawing" xmlns:wp="http://schemas.openxmlformats.org/drawingml/2006/wordprocessingDrawing" xmlns:w10="urn:schemas-microsoft-com:office:word" xmlns:w="http://schemas.openxmlformats.org/wordprocessingml/2006/main" xmlns:w14="http://schemas.microsoft.com/office/word/2010/wordml" xmlns:w15="http://schemas.microsoft.com/office/word/2012/wordml" xmlns:w16cid="http://schemas.microsoft.com/office/word/2016/wordml/cid" xmlns:w16se="http://schemas.microsoft.com/office/word/2015/wordml/symex" xmlns:wpg="http://schemas.microsoft.com/office/word/2010/wordprocessingGroup" xmlns:wpi="http://schemas.microsoft.com/office/word/2010/wordprocessingInk" xmlns:wne="http://schemas.microsoft.com/office/word/2006/wordml" xmlns:wps="http://schemas.microsoft.com/office/word/2010/wordprocessingShape" mc:Ignorable="w14 w15 w16se w16cid wp14">
+  <w:p>
+    <w:pPr>
+      <w:pStyle w:val="Footer"/>
+      <w:jc w:val="right"/>
+    </w:pPr>
+  </w:p>
+  <w:p>
+    <w:pPr>
+      <w:pStyle w:val="Footer"/>
+    </w:pPr>
+  </w:p>
+</w:ftr>
+</file>
+
+<file path=word/footnotes.xml><?xml version="1.0" encoding="utf-8"?>
+<w:footnotes xmlns:wpc="http://schemas.microsoft.com/office/word/2010/wordprocessingCanvas" xmlns:cx="http://schemas.microsoft.com/office/drawing/2014/chartex" xmlns:cx1="http://schemas.microsoft.com/office/drawing/2015/9/8/chartex" xmlns:cx2="http://schemas.microsoft.com/office/drawing/2015/10/21/chartex" xmlns:cx3="http://schemas.microsoft.com/office/drawing/2016/5/9/chartex" xmlns:cx4="http://schemas.microsoft.com/office/drawing/2016/5/10/chartex" xmlns:cx5="http://schemas.microsoft.com/office/drawing/2016/5/11/chartex" xmlns:cx6="http://schemas.microsoft.com/office/drawing/2016/5/12/chartex" xmlns:cx7="http://schemas.microsoft.com/office/drawing/2016/5/13/chartex" xmlns:cx8="http://schemas.microsoft.com/office/drawing/2016/5/14/chartex" xmlns:mc="http://schemas.openxmlformats.org/markup-compatibility/2006" xmlns:aink="http://schemas.microsoft.com/office/drawing/2016/ink" xmlns:am3d="http://schemas.microsoft.com/office/drawing/2017/model3d" xmlns:o="urn:schemas-microsoft-com:office:office" xmlns:r="http://schemas.openxmlformats.org/officeDocument/2006/relationships" xmlns:m="http://schemas.openxmlformats.org/officeDocument/2006/math" xmlns:v="urn:schemas-microsoft-com:vml" xmlns:wp14="http://schemas.microsoft.com/office/word/2010/wordprocessingDrawing" xmlns:wp="http://schemas.openxmlformats.org/drawingml/2006/wordprocessingDrawing" xmlns:w10="urn:schemas-microsoft-com:office:word" xmlns:w="http://schemas.openxmlformats.org/wordprocessingml/2006/main" xmlns:w14="http://schemas.microsoft.com/office/word/2010/wordml" xmlns:w15="http://schemas.microsoft.com/office/word/2012/wordml" xmlns:w16cid="http://schemas.microsoft.com/office/word/2016/wordml/cid" xmlns:w16se="http://schemas.microsoft.com/office/word/2015/wordml/symex" xmlns:wpg="http://schemas.microsoft.com/office/word/2010/wordprocessingGroup" xmlns:wpi="http://schemas.microsoft.com/office/word/2010/wordprocessingInk" xmlns:wne="http://schemas.microsoft.com/office/word/2006/wordml" xmlns:wps="http://schemas.microsoft.com/office/word/2010/wordprocessingShape" mc:Ignorable="w14 w15 w16se w16cid wp14">
+  <w:footnote w:type="separator" w:id="-1">
+    <w:p>
+      <w:pPr>
+        <w:spacing w:after="0" w:line="240" w:lineRule="auto"/>
+      </w:pPr>
+      <w:r>
+        <w:separator/>
+      </w:r>
+    </w:p>
+  </w:footnote>
+  <w:footnote w:type="continuationSeparator" w:id="0">
+    <w:p>
+      <w:pPr>
+        <w:spacing w:after="0" w:line="240" w:lineRule="auto"/>
+      </w:pPr>
+      <w:r>
+        <w:continuationSeparator/>
+      </w:r>
+    </w:p>
+  </w:footnote>
+</w:footnotes>
 </file>
 
 <file path=word/numbering.xml><?xml version="1.0" encoding="utf-8"?>
@@ -5941,6 +6833,27 @@
     <w:name w:val="Normal"/>
     <w:qFormat/>
   </w:style>
+  <w:style w:type="paragraph" w:styleId="Heading1">
+    <w:name w:val="heading 1"/>
+    <w:basedOn w:val="Normal"/>
+    <w:next w:val="Normal"/>
+    <w:link w:val="Heading1Char"/>
+    <w:uiPriority w:val="9"/>
+    <w:qFormat/>
+    <w:rsid w:val="002C618B"/>
+    <w:pPr>
+      <w:keepNext/>
+      <w:keepLines/>
+      <w:spacing w:before="240" w:after="0"/>
+      <w:outlineLvl w:val="0"/>
+    </w:pPr>
+    <w:rPr>
+      <w:rFonts w:asciiTheme="majorHAnsi" w:eastAsiaTheme="majorEastAsia" w:hAnsiTheme="majorHAnsi" w:cstheme="majorBidi"/>
+      <w:color w:val="2F5496" w:themeColor="accent1" w:themeShade="BF"/>
+      <w:sz w:val="32"/>
+      <w:szCs w:val="32"/>
+    </w:rPr>
+  </w:style>
   <w:style w:type="paragraph" w:styleId="Heading2">
     <w:name w:val="heading 2"/>
     <w:basedOn w:val="Normal"/>
@@ -6155,7 +7068,6 @@
     <w:name w:val="Hyperlink"/>
     <w:basedOn w:val="DefaultParagraphFont"/>
     <w:uiPriority w:val="99"/>
-    <w:semiHidden/>
     <w:unhideWhenUsed/>
     <w:rsid w:val="003257E9"/>
     <w:rPr>
@@ -6201,6 +7113,87 @@
         <w:insideV w:val="single" w:sz="4" w:space="0" w:color="auto"/>
       </w:tblBorders>
     </w:tblPr>
+  </w:style>
+  <w:style w:type="character" w:customStyle="1" w:styleId="Heading1Char">
+    <w:name w:val="Heading 1 Char"/>
+    <w:basedOn w:val="DefaultParagraphFont"/>
+    <w:link w:val="Heading1"/>
+    <w:uiPriority w:val="9"/>
+    <w:rsid w:val="002C618B"/>
+    <w:rPr>
+      <w:rFonts w:asciiTheme="majorHAnsi" w:eastAsiaTheme="majorEastAsia" w:hAnsiTheme="majorHAnsi" w:cstheme="majorBidi"/>
+      <w:color w:val="2F5496" w:themeColor="accent1" w:themeShade="BF"/>
+      <w:sz w:val="32"/>
+      <w:szCs w:val="32"/>
+    </w:rPr>
+  </w:style>
+  <w:style w:type="character" w:styleId="UnresolvedMention">
+    <w:name w:val="Unresolved Mention"/>
+    <w:basedOn w:val="DefaultParagraphFont"/>
+    <w:uiPriority w:val="99"/>
+    <w:semiHidden/>
+    <w:unhideWhenUsed/>
+    <w:rsid w:val="002C618B"/>
+    <w:rPr>
+      <w:color w:val="605E5C"/>
+      <w:shd w:val="clear" w:color="auto" w:fill="E1DFDD"/>
+    </w:rPr>
+  </w:style>
+  <w:style w:type="character" w:styleId="FollowedHyperlink">
+    <w:name w:val="FollowedHyperlink"/>
+    <w:basedOn w:val="DefaultParagraphFont"/>
+    <w:uiPriority w:val="99"/>
+    <w:semiHidden/>
+    <w:unhideWhenUsed/>
+    <w:rsid w:val="000B54F0"/>
+    <w:rPr>
+      <w:color w:val="954F72" w:themeColor="followedHyperlink"/>
+      <w:u w:val="single"/>
+    </w:rPr>
+  </w:style>
+  <w:style w:type="paragraph" w:styleId="Header">
+    <w:name w:val="header"/>
+    <w:basedOn w:val="Normal"/>
+    <w:link w:val="HeaderChar"/>
+    <w:uiPriority w:val="99"/>
+    <w:unhideWhenUsed/>
+    <w:rsid w:val="00115626"/>
+    <w:pPr>
+      <w:tabs>
+        <w:tab w:val="center" w:pos="4680"/>
+        <w:tab w:val="right" w:pos="9360"/>
+      </w:tabs>
+      <w:spacing w:after="0" w:line="240" w:lineRule="auto"/>
+    </w:pPr>
+  </w:style>
+  <w:style w:type="character" w:customStyle="1" w:styleId="HeaderChar">
+    <w:name w:val="Header Char"/>
+    <w:basedOn w:val="DefaultParagraphFont"/>
+    <w:link w:val="Header"/>
+    <w:uiPriority w:val="99"/>
+    <w:rsid w:val="00115626"/>
+  </w:style>
+  <w:style w:type="paragraph" w:styleId="Footer">
+    <w:name w:val="footer"/>
+    <w:basedOn w:val="Normal"/>
+    <w:link w:val="FooterChar"/>
+    <w:uiPriority w:val="99"/>
+    <w:unhideWhenUsed/>
+    <w:rsid w:val="00115626"/>
+    <w:pPr>
+      <w:tabs>
+        <w:tab w:val="center" w:pos="4680"/>
+        <w:tab w:val="right" w:pos="9360"/>
+      </w:tabs>
+      <w:spacing w:after="0" w:line="240" w:lineRule="auto"/>
+    </w:pPr>
+  </w:style>
+  <w:style w:type="character" w:customStyle="1" w:styleId="FooterChar">
+    <w:name w:val="Footer Char"/>
+    <w:basedOn w:val="DefaultParagraphFont"/>
+    <w:link w:val="Footer"/>
+    <w:uiPriority w:val="99"/>
+    <w:rsid w:val="00115626"/>
   </w:style>
 </w:styles>
 </file>
@@ -6498,4 +7491,16 @@
     </a:ext>
   </a:extLst>
 </a:theme>
+</file>
+
+<file path=customXml/item1.xml><?xml version="1.0" encoding="utf-8"?>
+<b:Sources xmlns:b="http://schemas.openxmlformats.org/officeDocument/2006/bibliography" xmlns="http://schemas.openxmlformats.org/officeDocument/2006/bibliography" SelectedStyle="\APASixthEditionOfficeOnline.xsl" StyleName="APA" Version="6"/>
+</file>
+
+<file path=customXml/itemProps1.xml><?xml version="1.0" encoding="utf-8"?>
+<ds:datastoreItem xmlns:ds="http://schemas.openxmlformats.org/officeDocument/2006/customXml" ds:itemID="{A08B876D-17B3-4593-9E48-5755A2E9AC90}">
+  <ds:schemaRefs>
+    <ds:schemaRef ds:uri="http://schemas.openxmlformats.org/officeDocument/2006/bibliography"/>
+  </ds:schemaRefs>
+</ds:datastoreItem>
 </file>
--- a/travail_personnel/1846912_LOG2410_Travail_Personnel.docx
+++ b/travail_personnel/1846912_LOG2410_Travail_Personnel.docx
@@ -10,6 +10,7 @@
           <w:noProof/>
         </w:rPr>
       </w:pPr>
+      <w:bookmarkStart w:id="0" w:name="_Hlk5569817"/>
       <w:r>
         <w:rPr>
           <w:rFonts w:ascii="Times New Roman" w:hAnsi="Times New Roman" w:cs="Times New Roman"/>
@@ -74,8 +75,6 @@
           <w:rFonts w:ascii="Times New Roman" w:hAnsi="Times New Roman" w:cs="Times New Roman"/>
         </w:rPr>
       </w:pPr>
-      <w:bookmarkStart w:id="0" w:name="_GoBack"/>
-      <w:bookmarkEnd w:id="0"/>
     </w:p>
     <w:p>
       <w:pPr>
@@ -304,46 +303,51 @@
           <w:rFonts w:ascii="Arial" w:hAnsi="Arial" w:cs="Arial"/>
           <w:sz w:val="24"/>
           <w:szCs w:val="24"/>
-          <w:lang w:val="en-US"/>
-        </w:rPr>
-      </w:pPr>
-      <w:r>
-        <w:rPr>
-          <w:rFonts w:ascii="Arial" w:hAnsi="Arial" w:cs="Arial"/>
-          <w:sz w:val="24"/>
-          <w:szCs w:val="24"/>
-          <w:lang w:val="en-US"/>
-        </w:rPr>
-        <w:t>François Guibault</w:t>
-      </w:r>
-    </w:p>
-    <w:p>
-      <w:pPr>
-        <w:rPr>
-          <w:rFonts w:ascii="Arial" w:hAnsi="Arial" w:cs="Arial"/>
-          <w:sz w:val="24"/>
-          <w:szCs w:val="24"/>
-          <w:lang w:val="en-US"/>
-        </w:rPr>
-      </w:pPr>
-    </w:p>
-    <w:p>
-      <w:pPr>
-        <w:rPr>
-          <w:rFonts w:ascii="Arial" w:hAnsi="Arial" w:cs="Arial"/>
-          <w:sz w:val="24"/>
-          <w:szCs w:val="24"/>
-          <w:lang w:val="en-US"/>
-        </w:rPr>
-      </w:pPr>
-    </w:p>
-    <w:p>
-      <w:pPr>
-        <w:rPr>
-          <w:rFonts w:ascii="Arial" w:hAnsi="Arial" w:cs="Arial"/>
-          <w:sz w:val="24"/>
-          <w:szCs w:val="24"/>
-          <w:lang w:val="en-US"/>
+        </w:rPr>
+      </w:pPr>
+      <w:r>
+        <w:rPr>
+          <w:rFonts w:ascii="Arial" w:hAnsi="Arial" w:cs="Arial"/>
+          <w:sz w:val="24"/>
+          <w:szCs w:val="24"/>
+        </w:rPr>
+        <w:t xml:space="preserve">François </w:t>
+      </w:r>
+      <w:proofErr w:type="spellStart"/>
+      <w:r>
+        <w:rPr>
+          <w:rFonts w:ascii="Arial" w:hAnsi="Arial" w:cs="Arial"/>
+          <w:sz w:val="24"/>
+          <w:szCs w:val="24"/>
+        </w:rPr>
+        <w:t>Guibault</w:t>
+      </w:r>
+      <w:proofErr w:type="spellEnd"/>
+    </w:p>
+    <w:p>
+      <w:pPr>
+        <w:rPr>
+          <w:rFonts w:ascii="Arial" w:hAnsi="Arial" w:cs="Arial"/>
+          <w:sz w:val="24"/>
+          <w:szCs w:val="24"/>
+        </w:rPr>
+      </w:pPr>
+    </w:p>
+    <w:p>
+      <w:pPr>
+        <w:rPr>
+          <w:rFonts w:ascii="Arial" w:hAnsi="Arial" w:cs="Arial"/>
+          <w:sz w:val="24"/>
+          <w:szCs w:val="24"/>
+        </w:rPr>
+      </w:pPr>
+    </w:p>
+    <w:p>
+      <w:pPr>
+        <w:rPr>
+          <w:rFonts w:ascii="Arial" w:hAnsi="Arial" w:cs="Arial"/>
+          <w:sz w:val="24"/>
+          <w:szCs w:val="24"/>
         </w:rPr>
       </w:pPr>
     </w:p>
@@ -382,15 +386,7 @@
           <w:sz w:val="24"/>
           <w:szCs w:val="24"/>
         </w:rPr>
-        <w:t>7</w:t>
-      </w:r>
-      <w:r>
-        <w:rPr>
-          <w:rFonts w:ascii="Arial" w:hAnsi="Arial" w:cs="Arial"/>
-          <w:sz w:val="24"/>
-          <w:szCs w:val="24"/>
-        </w:rPr>
-        <w:t xml:space="preserve"> Avril 2019</w:t>
+        <w:t>7 Avril 2019</w:t>
       </w:r>
     </w:p>
     <w:p>
@@ -452,6 +448,7 @@
         <w:t>Polytechnique Montréal</w:t>
       </w:r>
     </w:p>
+    <w:bookmarkEnd w:id="0"/>
     <w:p>
       <w:pPr>
         <w:rPr>
@@ -561,7 +558,7 @@
           <w:szCs w:val="24"/>
           <w:shd w:val="clear" w:color="auto" w:fill="FFFFFF"/>
         </w:rPr>
-        <w:t>nent en paramètres un string et retourne tous les numéros de téléphone associé à ce string. Quelquefois, c’est l’unique fonctionnalité de la classe que l’utilisateur veut pouvoir utiliser</w:t>
+        <w:t xml:space="preserve">nent en paramètres un </w:t>
       </w:r>
       <w:r>
         <w:rPr>
@@ -571,6 +568,26 @@
           <w:szCs w:val="24"/>
           <w:shd w:val="clear" w:color="auto" w:fill="FFFFFF"/>
         </w:rPr>
+        <w:t xml:space="preserve">nom en </w:t>
+      </w:r>
+      <w:r>
+        <w:rPr>
+          <w:rFonts w:ascii="Arial" w:hAnsi="Arial" w:cs="Arial"/>
+          <w:color w:val="000000"/>
+          <w:sz w:val="24"/>
+          <w:szCs w:val="24"/>
+          <w:shd w:val="clear" w:color="auto" w:fill="FFFFFF"/>
+        </w:rPr>
+        <w:t>string et retourne tous les numéros de téléphone associé à ce string. Quelquefois, c’est l’unique fonctionnalité de la classe que l’utilisateur veut pouvoir utiliser</w:t>
+      </w:r>
+      <w:r>
+        <w:rPr>
+          <w:rFonts w:ascii="Arial" w:hAnsi="Arial" w:cs="Arial"/>
+          <w:color w:val="000000"/>
+          <w:sz w:val="24"/>
+          <w:szCs w:val="24"/>
+          <w:shd w:val="clear" w:color="auto" w:fill="FFFFFF"/>
+        </w:rPr>
         <w:t>; l’option de recherche à travers u</w:t>
       </w:r>
       <w:r>
@@ -611,7 +628,7 @@
           <w:szCs w:val="24"/>
           <w:shd w:val="clear" w:color="auto" w:fill="FFFFFF"/>
         </w:rPr>
-        <w:t xml:space="preserve"> l’avantage d’être inline, c’est-à-dire directement dans le code, sont les fonctions lambda. </w:t>
+        <w:t xml:space="preserve"> l’avantage d’être inline, c’est-à-dire directement dans le code</w:t>
       </w:r>
       <w:r>
         <w:rPr>
@@ -621,7 +638,7 @@
           <w:szCs w:val="24"/>
           <w:shd w:val="clear" w:color="auto" w:fill="FFFFFF"/>
         </w:rPr>
-        <w:t xml:space="preserve">La solution à ce problème que nous allons étudier dans ce rapport </w:t>
+        <w:t xml:space="preserve"> et parfois même sur une ligne</w:t>
       </w:r>
       <w:r>
         <w:rPr>
@@ -631,7 +648,7 @@
           <w:szCs w:val="24"/>
           <w:shd w:val="clear" w:color="auto" w:fill="FFFFFF"/>
         </w:rPr>
-        <w:t>sont les fonctions lambda, leur</w:t>
+        <w:t xml:space="preserve">, sont les fonctions lambda. </w:t>
       </w:r>
       <w:r>
         <w:rPr>
@@ -641,6 +658,36 @@
           <w:szCs w:val="24"/>
           <w:shd w:val="clear" w:color="auto" w:fill="FFFFFF"/>
         </w:rPr>
+        <w:t>N</w:t>
+      </w:r>
+      <w:r>
+        <w:rPr>
+          <w:rFonts w:ascii="Arial" w:hAnsi="Arial" w:cs="Arial"/>
+          <w:color w:val="000000"/>
+          <w:sz w:val="24"/>
+          <w:szCs w:val="24"/>
+          <w:shd w:val="clear" w:color="auto" w:fill="FFFFFF"/>
+        </w:rPr>
+        <w:t xml:space="preserve">ous allons étudier dans ce rapport </w:t>
+      </w:r>
+      <w:r>
+        <w:rPr>
+          <w:rFonts w:ascii="Arial" w:hAnsi="Arial" w:cs="Arial"/>
+          <w:color w:val="000000"/>
+          <w:sz w:val="24"/>
+          <w:szCs w:val="24"/>
+          <w:shd w:val="clear" w:color="auto" w:fill="FFFFFF"/>
+        </w:rPr>
+        <w:t>les fonctions lambda, leur</w:t>
+      </w:r>
+      <w:r>
+        <w:rPr>
+          <w:rFonts w:ascii="Arial" w:hAnsi="Arial" w:cs="Arial"/>
+          <w:color w:val="000000"/>
+          <w:sz w:val="24"/>
+          <w:szCs w:val="24"/>
+          <w:shd w:val="clear" w:color="auto" w:fill="FFFFFF"/>
+        </w:rPr>
         <w:t>s</w:t>
       </w:r>
       <w:r>
@@ -835,7 +882,47 @@
           <w:szCs w:val="24"/>
           <w:shd w:val="clear" w:color="auto" w:fill="FFFFFF"/>
         </w:rPr>
-        <w:t>. Enfin, nous discuterons des problèmes potentiel qui peuvent découler du mauvais choix de capture et des règles qui devraient être suivit pour la capture des fonction lambda.</w:t>
+        <w:t>. Enfin, nous discuterons des problèmes potentiel</w:t>
+      </w:r>
+      <w:r>
+        <w:rPr>
+          <w:rFonts w:ascii="Arial" w:hAnsi="Arial" w:cs="Arial"/>
+          <w:color w:val="000000"/>
+          <w:sz w:val="24"/>
+          <w:szCs w:val="24"/>
+          <w:shd w:val="clear" w:color="auto" w:fill="FFFFFF"/>
+        </w:rPr>
+        <w:t>s</w:t>
+      </w:r>
+      <w:r>
+        <w:rPr>
+          <w:rFonts w:ascii="Arial" w:hAnsi="Arial" w:cs="Arial"/>
+          <w:color w:val="000000"/>
+          <w:sz w:val="24"/>
+          <w:szCs w:val="24"/>
+          <w:shd w:val="clear" w:color="auto" w:fill="FFFFFF"/>
+        </w:rPr>
+        <w:t xml:space="preserve"> qui peuvent découler du mauvais choix de capture et des règles qui devraient être suivi</w:t>
+      </w:r>
+      <w:r>
+        <w:rPr>
+          <w:rFonts w:ascii="Arial" w:hAnsi="Arial" w:cs="Arial"/>
+          <w:color w:val="000000"/>
+          <w:sz w:val="24"/>
+          <w:szCs w:val="24"/>
+          <w:shd w:val="clear" w:color="auto" w:fill="FFFFFF"/>
+        </w:rPr>
+        <w:t>es</w:t>
+      </w:r>
+      <w:r>
+        <w:rPr>
+          <w:rFonts w:ascii="Arial" w:hAnsi="Arial" w:cs="Arial"/>
+          <w:color w:val="000000"/>
+          <w:sz w:val="24"/>
+          <w:szCs w:val="24"/>
+          <w:shd w:val="clear" w:color="auto" w:fill="FFFFFF"/>
+        </w:rPr>
+        <w:t xml:space="preserve"> pour la capture des fonction lambda.</w:t>
       </w:r>
     </w:p>
     <w:p>
@@ -958,27 +1045,7 @@
           <w:sz w:val="24"/>
           <w:szCs w:val="24"/>
         </w:rPr>
-        <w:t xml:space="preserve">Java, C# et Python. Les fonctions lambdas nous viennent des maths grâce à l’invention de « Lambda </w:t>
-      </w:r>
-      <w:proofErr w:type="spellStart"/>
-      <w:r>
-        <w:rPr>
-          <w:rFonts w:ascii="Arial" w:hAnsi="Arial" w:cs="Arial"/>
-          <w:bCs/>
-          <w:sz w:val="24"/>
-          <w:szCs w:val="24"/>
-        </w:rPr>
-        <w:t>Calculus</w:t>
-      </w:r>
-      <w:proofErr w:type="spellEnd"/>
-      <w:r>
-        <w:rPr>
-          <w:rFonts w:ascii="Arial" w:hAnsi="Arial" w:cs="Arial"/>
-          <w:bCs/>
-          <w:sz w:val="24"/>
-          <w:szCs w:val="24"/>
-        </w:rPr>
-        <w:t> » de Alonzo Church dans les années 1930</w:t>
+        <w:t>Java, C# et Python. Les fonctions lambdas nous viennent des maths grâce à l’invention de « Lambda Calculus » de Alonzo Church dans les années 1930</w:t>
       </w:r>
       <w:r>
         <w:rPr>
@@ -996,16 +1063,7 @@
           <w:sz w:val="24"/>
           <w:szCs w:val="24"/>
         </w:rPr>
-        <w:t>Sussman</w:t>
-      </w:r>
-      <w:r>
-        <w:rPr>
-          <w:rFonts w:ascii="Arial" w:hAnsi="Arial" w:cs="Arial"/>
-          <w:bCs/>
-          <w:sz w:val="24"/>
-          <w:szCs w:val="24"/>
-        </w:rPr>
-        <w:t>,</w:t>
+        <w:t>Sussman,</w:t>
       </w:r>
       <w:r>
         <w:rPr>
@@ -1395,25 +1453,7 @@
           <w:szCs w:val="24"/>
         </w:rPr>
         <w:tab/>
-        <w:t xml:space="preserve">La classe fermeture est donc créée pour chaque instanciation d’une fonction lambda. Pour ce faire la fermeture surcharge </w:t>
-      </w:r>
-      <w:proofErr w:type="gramStart"/>
-      <w:r>
-        <w:rPr>
-          <w:rFonts w:ascii="Arial" w:hAnsi="Arial" w:cs="Arial"/>
-          <w:sz w:val="24"/>
-          <w:szCs w:val="24"/>
-        </w:rPr>
-        <w:t>l’operator(</w:t>
-      </w:r>
-      <w:proofErr w:type="gramEnd"/>
-      <w:r>
-        <w:rPr>
-          <w:rFonts w:ascii="Arial" w:hAnsi="Arial" w:cs="Arial"/>
-          <w:sz w:val="24"/>
-          <w:szCs w:val="24"/>
-        </w:rPr>
-        <w:t>) pour qu’elle agisse tout comme une fonction. Lorsque la classe est construite, toutes les variables</w:t>
+        <w:t>La classe fermeture est donc créée pour chaque instanciation d’une fonction lambda. Pour ce faire la fermeture surcharge l’operator() pour qu’elle agisse tout comme une fonction. Lorsque la classe est construite, toutes les variables</w:t>
       </w:r>
       <w:r>
         <w:rPr>
@@ -1571,16 +1611,7 @@
           <w:sz w:val="24"/>
           <w:szCs w:val="24"/>
         </w:rPr>
-        <w:t xml:space="preserve">que l’utilisation des algorithmes de la bibliothèques STL et la surcharge </w:t>
-      </w:r>
-      <w:proofErr w:type="gramStart"/>
-      <w:r>
-        <w:rPr>
-          <w:rFonts w:ascii="Arial" w:hAnsi="Arial" w:cs="Arial"/>
-          <w:sz w:val="24"/>
-          <w:szCs w:val="24"/>
-        </w:rPr>
-        <w:t>d’</w:t>
+        <w:t>que l’utilisation des algorithmes de la bibliothèques STL et la surcharge d’</w:t>
       </w:r>
       <w:r>
         <w:rPr>
@@ -1596,16 +1627,7 @@
           <w:sz w:val="24"/>
           <w:szCs w:val="24"/>
         </w:rPr>
-        <w:t>(</w:t>
-      </w:r>
-      <w:proofErr w:type="gramEnd"/>
-      <w:r>
-        <w:rPr>
-          <w:rFonts w:ascii="Arial" w:hAnsi="Arial" w:cs="Arial"/>
-          <w:sz w:val="24"/>
-          <w:szCs w:val="24"/>
-        </w:rPr>
-        <w:t xml:space="preserve">) ressemble beaucoup à une autre abstraction de fonction que nous avons </w:t>
+        <w:t xml:space="preserve">() ressemble beaucoup à une autre abstraction de fonction que nous avons </w:t>
       </w:r>
       <w:r>
         <w:rPr>
@@ -1689,7 +1711,23 @@
           <w:sz w:val="24"/>
           <w:szCs w:val="24"/>
         </w:rPr>
-        <w:t xml:space="preserve"> Plus de recherches approfondies semble démontré que les fonctions lambda sont légèrement plus rapides mais prendrais un peu plus de bytes sur la pile(stack)</w:t>
+        <w:t xml:space="preserve"> Plus de recherches approfondies semble démontr</w:t>
+      </w:r>
+      <w:r>
+        <w:rPr>
+          <w:rFonts w:ascii="Arial" w:hAnsi="Arial" w:cs="Arial"/>
+          <w:sz w:val="24"/>
+          <w:szCs w:val="24"/>
+        </w:rPr>
+        <w:t>er</w:t>
+      </w:r>
+      <w:r>
+        <w:rPr>
+          <w:rFonts w:ascii="Arial" w:hAnsi="Arial" w:cs="Arial"/>
+          <w:sz w:val="24"/>
+          <w:szCs w:val="24"/>
+        </w:rPr>
+        <w:t xml:space="preserve"> que les fonctions lambda sont légèrement plus rapides mais prendrais un peu plus de bytes sur la pile(stack)</w:t>
       </w:r>
       <w:r>
         <w:rPr>
@@ -1845,23 +1883,31 @@
           <w:sz w:val="24"/>
           <w:szCs w:val="24"/>
         </w:rPr>
-        <w:t>de la classe fermeture est un choix de conception important en C++ pour l’utilisation des fonctions lambda car elle permet aux variables de l’environnement lexical d’être utilisés dans le corps de la fonction lambda</w:t>
-      </w:r>
-      <w:r>
-        <w:rPr>
-          <w:rFonts w:ascii="Arial" w:hAnsi="Arial" w:cs="Arial"/>
-          <w:sz w:val="24"/>
-          <w:szCs w:val="24"/>
-        </w:rPr>
-        <w:t xml:space="preserve"> </w:t>
-      </w:r>
-      <w:r>
-        <w:rPr>
-          <w:rFonts w:ascii="Arial" w:hAnsi="Arial" w:cs="Arial"/>
-          <w:sz w:val="24"/>
-          <w:szCs w:val="24"/>
-        </w:rPr>
-        <w:t>[Samko, 2006]</w:t>
+        <w:t xml:space="preserve">de la classe fermeture est un choix de conception important en C++ pour l’utilisation des fonctions lambda car elle permet aux variables de l’environnement lexical d’être utilisés </w:t>
+      </w:r>
+      <w:r>
+        <w:rPr>
+          <w:rFonts w:ascii="Arial" w:hAnsi="Arial" w:cs="Arial"/>
+          <w:sz w:val="24"/>
+          <w:szCs w:val="24"/>
+        </w:rPr>
+        <w:t>par</w:t>
+      </w:r>
+      <w:r>
+        <w:rPr>
+          <w:rFonts w:ascii="Arial" w:hAnsi="Arial" w:cs="Arial"/>
+          <w:sz w:val="24"/>
+          <w:szCs w:val="24"/>
+        </w:rPr>
+        <w:t xml:space="preserve"> la fonction lambda</w:t>
+      </w:r>
+      <w:r>
+        <w:rPr>
+          <w:rFonts w:ascii="Arial" w:hAnsi="Arial" w:cs="Arial"/>
+          <w:sz w:val="24"/>
+          <w:szCs w:val="24"/>
+        </w:rPr>
+        <w:t xml:space="preserve"> [Samko, 2006]</w:t>
       </w:r>
       <w:r>
         <w:rPr>
@@ -2026,27 +2072,7 @@
           <w:sz w:val="24"/>
           <w:szCs w:val="24"/>
         </w:rPr>
-        <w:t xml:space="preserve"> grâce aux spécifications donnée dans les crochets </w:t>
-      </w:r>
-      <w:proofErr w:type="gramStart"/>
-      <w:r>
-        <w:rPr>
-          <w:rFonts w:ascii="Arial" w:hAnsi="Arial" w:cs="Arial"/>
-          <w:bCs/>
-          <w:sz w:val="24"/>
-          <w:szCs w:val="24"/>
-        </w:rPr>
-        <w:t>[ ]</w:t>
-      </w:r>
-      <w:proofErr w:type="gramEnd"/>
-      <w:r>
-        <w:rPr>
-          <w:rFonts w:ascii="Arial" w:hAnsi="Arial" w:cs="Arial"/>
-          <w:bCs/>
-          <w:sz w:val="24"/>
-          <w:szCs w:val="24"/>
-        </w:rPr>
-        <w:t>. Le tableau suivant montre toutes les options disponibles lors de l’implémentation de fonction lambda.</w:t>
+        <w:t xml:space="preserve"> grâce aux spécifications donnée dans les crochets [ ]. Le tableau suivant montre toutes les options disponibles lors de l’implémentation de fonction lambda.</w:t>
       </w:r>
     </w:p>
     <w:p>
@@ -2766,8 +2792,10 @@
           <w:u w:val="single"/>
           <w:lang w:eastAsia="fr-CA"/>
         </w:rPr>
-        <w:t xml:space="preserve">Figure 2 : Code qui démontre une capture </w:t>
-      </w:r>
+        <w:t>Figur</w:t>
+      </w:r>
+      <w:bookmarkStart w:id="1" w:name="_GoBack"/>
+      <w:bookmarkEnd w:id="1"/>
       <w:r>
         <w:rPr>
           <w:rFonts w:ascii="Arial" w:eastAsia="Times New Roman" w:hAnsi="Arial" w:cs="Arial"/>
@@ -2777,234 +2805,33 @@
           <w:u w:val="single"/>
           <w:lang w:eastAsia="fr-CA"/>
         </w:rPr>
-        <w:t>par copie</w:t>
-      </w:r>
-    </w:p>
-    <w:p>
-      <w:pPr>
-        <w:autoSpaceDE w:val="0"/>
-        <w:autoSpaceDN w:val="0"/>
-        <w:adjustRightInd w:val="0"/>
-        <w:spacing w:after="0" w:line="360" w:lineRule="auto"/>
-        <w:jc w:val="both"/>
-        <w:rPr>
-          <w:rFonts w:ascii="Arial" w:hAnsi="Arial" w:cs="Arial"/>
-          <w:bCs/>
-          <w:sz w:val="24"/>
-          <w:szCs w:val="24"/>
-        </w:rPr>
-      </w:pPr>
-    </w:p>
-    <w:p>
-      <w:pPr>
-        <w:autoSpaceDE w:val="0"/>
-        <w:autoSpaceDN w:val="0"/>
-        <w:adjustRightInd w:val="0"/>
-        <w:spacing w:after="0" w:line="360" w:lineRule="auto"/>
-        <w:ind w:firstLine="708"/>
-        <w:jc w:val="both"/>
-        <w:rPr>
-          <w:rFonts w:ascii="Arial" w:hAnsi="Arial" w:cs="Arial"/>
-          <w:bCs/>
-          <w:sz w:val="24"/>
-          <w:szCs w:val="24"/>
-        </w:rPr>
-      </w:pPr>
-      <w:r>
-        <w:rPr>
-          <w:rFonts w:ascii="Arial" w:hAnsi="Arial" w:cs="Arial"/>
-          <w:bCs/>
-          <w:sz w:val="24"/>
-          <w:szCs w:val="24"/>
-        </w:rPr>
-        <w:t>Cette capture est dite par valeur, ou par copie, car chaque variable est copiée.</w:t>
-      </w:r>
-      <w:r>
-        <w:rPr>
-          <w:rFonts w:ascii="Arial" w:hAnsi="Arial" w:cs="Arial"/>
-          <w:bCs/>
-          <w:sz w:val="24"/>
-          <w:szCs w:val="24"/>
-        </w:rPr>
-        <w:t xml:space="preserve"> Il est a noté</w:t>
-      </w:r>
-      <w:r>
-        <w:rPr>
-          <w:rFonts w:ascii="Arial" w:hAnsi="Arial" w:cs="Arial"/>
-          <w:bCs/>
-          <w:sz w:val="24"/>
-          <w:szCs w:val="24"/>
-        </w:rPr>
-        <w:t xml:space="preserve"> que si l’on supprime </w:t>
-      </w:r>
-      <w:r>
-        <w:rPr>
-          <w:rFonts w:ascii="Arial" w:hAnsi="Arial" w:cs="Arial"/>
-          <w:bCs/>
-          <w:sz w:val="24"/>
-          <w:szCs w:val="24"/>
-        </w:rPr>
-        <w:t>estNumeroCan</w:t>
-      </w:r>
-      <w:r>
-        <w:rPr>
-          <w:rFonts w:ascii="Arial" w:hAnsi="Arial" w:cs="Arial"/>
-          <w:bCs/>
-          <w:sz w:val="24"/>
-          <w:szCs w:val="24"/>
-        </w:rPr>
-        <w:t>a</w:t>
-      </w:r>
-      <w:r>
-        <w:rPr>
-          <w:rFonts w:ascii="Arial" w:hAnsi="Arial" w:cs="Arial"/>
-          <w:bCs/>
-          <w:sz w:val="24"/>
-          <w:szCs w:val="24"/>
-        </w:rPr>
-        <w:t>dien</w:t>
-      </w:r>
-      <w:r>
-        <w:rPr>
-          <w:rFonts w:ascii="Arial" w:hAnsi="Arial" w:cs="Arial"/>
-          <w:bCs/>
-          <w:sz w:val="24"/>
-          <w:szCs w:val="24"/>
-        </w:rPr>
-        <w:t xml:space="preserve"> de la zone de capture</w:t>
-      </w:r>
-      <w:r>
-        <w:rPr>
-          <w:rFonts w:ascii="Arial" w:hAnsi="Arial" w:cs="Arial"/>
-          <w:bCs/>
-          <w:sz w:val="24"/>
-          <w:szCs w:val="24"/>
-        </w:rPr>
-        <w:t xml:space="preserve">, le code ne compile plus sur Visual Studio. Apparemment, </w:t>
-      </w:r>
-      <w:r>
-        <w:rPr>
-          <w:rFonts w:ascii="Arial" w:hAnsi="Arial" w:cs="Arial"/>
-          <w:bCs/>
-          <w:sz w:val="24"/>
-          <w:szCs w:val="24"/>
-        </w:rPr>
-        <w:t>cette erreur</w:t>
-      </w:r>
-      <w:r>
-        <w:rPr>
-          <w:rFonts w:ascii="Arial" w:hAnsi="Arial" w:cs="Arial"/>
-          <w:bCs/>
-          <w:sz w:val="24"/>
-          <w:szCs w:val="24"/>
-        </w:rPr>
-        <w:t xml:space="preserve"> de compilation est seulement attribuable à Visual Studio 2017 et n’arrive pas lorsqu’on compile sur </w:t>
-      </w:r>
-      <w:r>
-        <w:rPr>
-          <w:rFonts w:ascii="Arial" w:hAnsi="Arial" w:cs="Arial"/>
-          <w:bCs/>
-          <w:sz w:val="24"/>
-          <w:szCs w:val="24"/>
-        </w:rPr>
-        <w:t>C</w:t>
-      </w:r>
-      <w:r>
-        <w:rPr>
-          <w:rFonts w:ascii="Arial" w:hAnsi="Arial" w:cs="Arial"/>
-          <w:bCs/>
-          <w:sz w:val="24"/>
-          <w:szCs w:val="24"/>
-        </w:rPr>
-        <w:t>yg</w:t>
-      </w:r>
-      <w:r>
-        <w:rPr>
-          <w:rFonts w:ascii="Arial" w:hAnsi="Arial" w:cs="Arial"/>
-          <w:bCs/>
-          <w:sz w:val="24"/>
-          <w:szCs w:val="24"/>
-        </w:rPr>
-        <w:t>W</w:t>
-      </w:r>
-      <w:r>
-        <w:rPr>
-          <w:rFonts w:ascii="Arial" w:hAnsi="Arial" w:cs="Arial"/>
-          <w:bCs/>
-          <w:sz w:val="24"/>
-          <w:szCs w:val="24"/>
-        </w:rPr>
-        <w:t xml:space="preserve">in. </w:t>
-      </w:r>
-      <w:r>
-        <w:rPr>
-          <w:rFonts w:ascii="Arial" w:hAnsi="Arial" w:cs="Arial"/>
-          <w:bCs/>
-          <w:sz w:val="24"/>
-          <w:szCs w:val="24"/>
-        </w:rPr>
-        <w:t xml:space="preserve">Selon la norme, il </w:t>
-      </w:r>
-      <w:r>
-        <w:rPr>
-          <w:rFonts w:ascii="Arial" w:hAnsi="Arial" w:cs="Arial"/>
-          <w:bCs/>
-          <w:sz w:val="24"/>
-          <w:szCs w:val="24"/>
-        </w:rPr>
-        <w:t xml:space="preserve">semble </w:t>
-      </w:r>
-      <w:r>
-        <w:rPr>
-          <w:rFonts w:ascii="Arial" w:hAnsi="Arial" w:cs="Arial"/>
-          <w:bCs/>
-          <w:sz w:val="24"/>
-          <w:szCs w:val="24"/>
-        </w:rPr>
-        <w:t>y a</w:t>
-      </w:r>
-      <w:r>
-        <w:rPr>
-          <w:rFonts w:ascii="Arial" w:hAnsi="Arial" w:cs="Arial"/>
-          <w:bCs/>
-          <w:sz w:val="24"/>
-          <w:szCs w:val="24"/>
-        </w:rPr>
-        <w:t>voir</w:t>
-      </w:r>
-      <w:r>
-        <w:rPr>
-          <w:rFonts w:ascii="Arial" w:hAnsi="Arial" w:cs="Arial"/>
-          <w:bCs/>
-          <w:sz w:val="24"/>
-          <w:szCs w:val="24"/>
-        </w:rPr>
-        <w:t xml:space="preserve"> effectivement certains cas où</w:t>
-      </w:r>
-      <w:r>
-        <w:rPr>
-          <w:rFonts w:ascii="Arial" w:hAnsi="Arial" w:cs="Arial"/>
-          <w:bCs/>
-          <w:sz w:val="24"/>
-          <w:szCs w:val="24"/>
-        </w:rPr>
-        <w:t xml:space="preserve"> ce n’est pas obligatoire de capturer une variable pour l’utiliser.</w:t>
-      </w:r>
-    </w:p>
-    <w:p>
-      <w:pPr>
-        <w:autoSpaceDE w:val="0"/>
-        <w:autoSpaceDN w:val="0"/>
-        <w:adjustRightInd w:val="0"/>
-        <w:spacing w:after="0" w:line="360" w:lineRule="auto"/>
-        <w:jc w:val="both"/>
+        <w:t xml:space="preserve">e 2 : Code qui démontre une capture </w:t>
+      </w:r>
+      <w:r>
         <w:rPr>
           <w:rFonts w:ascii="Arial" w:eastAsia="Times New Roman" w:hAnsi="Arial" w:cs="Arial"/>
           <w:color w:val="000000"/>
           <w:sz w:val="24"/>
           <w:szCs w:val="24"/>
+          <w:u w:val="single"/>
           <w:lang w:eastAsia="fr-CA"/>
         </w:rPr>
+        <w:t>par copie</w:t>
+      </w:r>
+    </w:p>
+    <w:p>
+      <w:pPr>
+        <w:autoSpaceDE w:val="0"/>
+        <w:autoSpaceDN w:val="0"/>
+        <w:adjustRightInd w:val="0"/>
+        <w:spacing w:after="0" w:line="360" w:lineRule="auto"/>
+        <w:jc w:val="both"/>
+        <w:rPr>
+          <w:rFonts w:ascii="Arial" w:hAnsi="Arial" w:cs="Arial"/>
+          <w:bCs/>
+          <w:sz w:val="24"/>
+          <w:szCs w:val="24"/>
+        </w:rPr>
       </w:pPr>
     </w:p>
     <w:p>
@@ -3014,6 +2841,219 @@
         <w:adjustRightInd w:val="0"/>
         <w:spacing w:after="0" w:line="360" w:lineRule="auto"/>
         <w:ind w:firstLine="708"/>
+        <w:jc w:val="both"/>
+        <w:rPr>
+          <w:rFonts w:ascii="Arial" w:hAnsi="Arial" w:cs="Arial"/>
+          <w:bCs/>
+          <w:sz w:val="24"/>
+          <w:szCs w:val="24"/>
+        </w:rPr>
+      </w:pPr>
+      <w:r>
+        <w:rPr>
+          <w:rFonts w:ascii="Arial" w:hAnsi="Arial" w:cs="Arial"/>
+          <w:bCs/>
+          <w:sz w:val="24"/>
+          <w:szCs w:val="24"/>
+        </w:rPr>
+        <w:t xml:space="preserve">Cette capture est dite par </w:t>
+      </w:r>
+      <w:r>
+        <w:rPr>
+          <w:rFonts w:ascii="Arial" w:hAnsi="Arial" w:cs="Arial"/>
+          <w:bCs/>
+          <w:sz w:val="24"/>
+          <w:szCs w:val="24"/>
+        </w:rPr>
+        <w:t xml:space="preserve">copie </w:t>
+      </w:r>
+      <w:r>
+        <w:rPr>
+          <w:rFonts w:ascii="Arial" w:hAnsi="Arial" w:cs="Arial"/>
+          <w:bCs/>
+          <w:sz w:val="24"/>
+          <w:szCs w:val="24"/>
+        </w:rPr>
+        <w:t>car chaque variable est copiée.</w:t>
+      </w:r>
+      <w:r>
+        <w:rPr>
+          <w:rFonts w:ascii="Arial" w:hAnsi="Arial" w:cs="Arial"/>
+          <w:bCs/>
+          <w:sz w:val="24"/>
+          <w:szCs w:val="24"/>
+        </w:rPr>
+        <w:t xml:space="preserve"> Il est a noté</w:t>
+      </w:r>
+      <w:r>
+        <w:rPr>
+          <w:rFonts w:ascii="Arial" w:hAnsi="Arial" w:cs="Arial"/>
+          <w:bCs/>
+          <w:sz w:val="24"/>
+          <w:szCs w:val="24"/>
+        </w:rPr>
+        <w:t xml:space="preserve"> que si l’on supprime </w:t>
+      </w:r>
+      <w:r>
+        <w:rPr>
+          <w:rFonts w:ascii="Arial" w:hAnsi="Arial" w:cs="Arial"/>
+          <w:bCs/>
+          <w:sz w:val="24"/>
+          <w:szCs w:val="24"/>
+        </w:rPr>
+        <w:t>estNumeroCan</w:t>
+      </w:r>
+      <w:r>
+        <w:rPr>
+          <w:rFonts w:ascii="Arial" w:hAnsi="Arial" w:cs="Arial"/>
+          <w:bCs/>
+          <w:sz w:val="24"/>
+          <w:szCs w:val="24"/>
+        </w:rPr>
+        <w:t>a</w:t>
+      </w:r>
+      <w:r>
+        <w:rPr>
+          <w:rFonts w:ascii="Arial" w:hAnsi="Arial" w:cs="Arial"/>
+          <w:bCs/>
+          <w:sz w:val="24"/>
+          <w:szCs w:val="24"/>
+        </w:rPr>
+        <w:t>dien</w:t>
+      </w:r>
+      <w:r>
+        <w:rPr>
+          <w:rFonts w:ascii="Arial" w:hAnsi="Arial" w:cs="Arial"/>
+          <w:bCs/>
+          <w:sz w:val="24"/>
+          <w:szCs w:val="24"/>
+        </w:rPr>
+        <w:t xml:space="preserve"> de la zone de capture</w:t>
+      </w:r>
+      <w:r>
+        <w:rPr>
+          <w:rFonts w:ascii="Arial" w:hAnsi="Arial" w:cs="Arial"/>
+          <w:bCs/>
+          <w:sz w:val="24"/>
+          <w:szCs w:val="24"/>
+        </w:rPr>
+        <w:t xml:space="preserve">, le code ne compile plus sur Visual Studio. Apparemment, </w:t>
+      </w:r>
+      <w:r>
+        <w:rPr>
+          <w:rFonts w:ascii="Arial" w:hAnsi="Arial" w:cs="Arial"/>
+          <w:bCs/>
+          <w:sz w:val="24"/>
+          <w:szCs w:val="24"/>
+        </w:rPr>
+        <w:t>cette erreur</w:t>
+      </w:r>
+      <w:r>
+        <w:rPr>
+          <w:rFonts w:ascii="Arial" w:hAnsi="Arial" w:cs="Arial"/>
+          <w:bCs/>
+          <w:sz w:val="24"/>
+          <w:szCs w:val="24"/>
+        </w:rPr>
+        <w:t xml:space="preserve"> de compilation est seulement attribuable à Visual Studio 2017 et n’arrive pas lorsqu’on compile sur </w:t>
+      </w:r>
+      <w:r>
+        <w:rPr>
+          <w:rFonts w:ascii="Arial" w:hAnsi="Arial" w:cs="Arial"/>
+          <w:bCs/>
+          <w:sz w:val="24"/>
+          <w:szCs w:val="24"/>
+        </w:rPr>
+        <w:t>C</w:t>
+      </w:r>
+      <w:r>
+        <w:rPr>
+          <w:rFonts w:ascii="Arial" w:hAnsi="Arial" w:cs="Arial"/>
+          <w:bCs/>
+          <w:sz w:val="24"/>
+          <w:szCs w:val="24"/>
+        </w:rPr>
+        <w:t>yg</w:t>
+      </w:r>
+      <w:r>
+        <w:rPr>
+          <w:rFonts w:ascii="Arial" w:hAnsi="Arial" w:cs="Arial"/>
+          <w:bCs/>
+          <w:sz w:val="24"/>
+          <w:szCs w:val="24"/>
+        </w:rPr>
+        <w:t>W</w:t>
+      </w:r>
+      <w:r>
+        <w:rPr>
+          <w:rFonts w:ascii="Arial" w:hAnsi="Arial" w:cs="Arial"/>
+          <w:bCs/>
+          <w:sz w:val="24"/>
+          <w:szCs w:val="24"/>
+        </w:rPr>
+        <w:t xml:space="preserve">in. </w:t>
+      </w:r>
+      <w:r>
+        <w:rPr>
+          <w:rFonts w:ascii="Arial" w:hAnsi="Arial" w:cs="Arial"/>
+          <w:bCs/>
+          <w:sz w:val="24"/>
+          <w:szCs w:val="24"/>
+        </w:rPr>
+        <w:t xml:space="preserve">Selon la norme, il </w:t>
+      </w:r>
+      <w:r>
+        <w:rPr>
+          <w:rFonts w:ascii="Arial" w:hAnsi="Arial" w:cs="Arial"/>
+          <w:bCs/>
+          <w:sz w:val="24"/>
+          <w:szCs w:val="24"/>
+        </w:rPr>
+        <w:t xml:space="preserve">semble </w:t>
+      </w:r>
+      <w:r>
+        <w:rPr>
+          <w:rFonts w:ascii="Arial" w:hAnsi="Arial" w:cs="Arial"/>
+          <w:bCs/>
+          <w:sz w:val="24"/>
+          <w:szCs w:val="24"/>
+        </w:rPr>
+        <w:t>y a</w:t>
+      </w:r>
+      <w:r>
+        <w:rPr>
+          <w:rFonts w:ascii="Arial" w:hAnsi="Arial" w:cs="Arial"/>
+          <w:bCs/>
+          <w:sz w:val="24"/>
+          <w:szCs w:val="24"/>
+        </w:rPr>
+        <w:t>voir</w:t>
+      </w:r>
+      <w:r>
+        <w:rPr>
+          <w:rFonts w:ascii="Arial" w:hAnsi="Arial" w:cs="Arial"/>
+          <w:bCs/>
+          <w:sz w:val="24"/>
+          <w:szCs w:val="24"/>
+        </w:rPr>
+        <w:t xml:space="preserve"> effectivement certains cas où</w:t>
+      </w:r>
+      <w:r>
+        <w:rPr>
+          <w:rFonts w:ascii="Arial" w:hAnsi="Arial" w:cs="Arial"/>
+          <w:bCs/>
+          <w:sz w:val="24"/>
+          <w:szCs w:val="24"/>
+        </w:rPr>
+        <w:t xml:space="preserve"> ce n’est pas obligatoire de capturer une variable pour l’utiliser.</w:t>
+      </w:r>
+    </w:p>
+    <w:p>
+      <w:pPr>
+        <w:autoSpaceDE w:val="0"/>
+        <w:autoSpaceDN w:val="0"/>
+        <w:adjustRightInd w:val="0"/>
+        <w:spacing w:after="0" w:line="360" w:lineRule="auto"/>
         <w:jc w:val="both"/>
         <w:rPr>
           <w:rFonts w:ascii="Arial" w:eastAsia="Times New Roman" w:hAnsi="Arial" w:cs="Arial"/>
@@ -3023,7 +3063,15 @@
           <w:lang w:eastAsia="fr-CA"/>
         </w:rPr>
       </w:pPr>
-      <w:r>
+    </w:p>
+    <w:p>
+      <w:pPr>
+        <w:autoSpaceDE w:val="0"/>
+        <w:autoSpaceDN w:val="0"/>
+        <w:adjustRightInd w:val="0"/>
+        <w:spacing w:after="0" w:line="360" w:lineRule="auto"/>
+        <w:ind w:firstLine="708"/>
+        <w:jc w:val="both"/>
         <w:rPr>
           <w:rFonts w:ascii="Arial" w:eastAsia="Times New Roman" w:hAnsi="Arial" w:cs="Arial"/>
           <w:color w:val="000000"/>
@@ -3031,6 +3079,15 @@
           <w:szCs w:val="24"/>
           <w:lang w:eastAsia="fr-CA"/>
         </w:rPr>
+      </w:pPr>
+      <w:r>
+        <w:rPr>
+          <w:rFonts w:ascii="Arial" w:eastAsia="Times New Roman" w:hAnsi="Arial" w:cs="Arial"/>
+          <w:color w:val="000000"/>
+          <w:sz w:val="24"/>
+          <w:szCs w:val="24"/>
+          <w:lang w:eastAsia="fr-CA"/>
+        </w:rPr>
         <w:lastRenderedPageBreak/>
         <w:t xml:space="preserve">On peut également capturer plusieurs variables à la fois comme l’exemple précédant le </w:t>
       </w:r>
@@ -3054,6 +3111,22 @@
         </w:rPr>
         <w:t>montre, en reprenant l’idée du bottin Téléphonique.</w:t>
       </w:r>
+    </w:p>
+    <w:p>
+      <w:pPr>
+        <w:autoSpaceDE w:val="0"/>
+        <w:autoSpaceDN w:val="0"/>
+        <w:adjustRightInd w:val="0"/>
+        <w:spacing w:after="0" w:line="360" w:lineRule="auto"/>
+        <w:ind w:firstLine="708"/>
+        <w:jc w:val="both"/>
+        <w:rPr>
+          <w:rFonts w:ascii="Arial" w:hAnsi="Arial" w:cs="Arial"/>
+          <w:bCs/>
+          <w:sz w:val="24"/>
+          <w:szCs w:val="24"/>
+        </w:rPr>
+      </w:pPr>
     </w:p>
     <w:p>
       <w:pPr>
@@ -3182,7 +3255,25 @@
           <w:sz w:val="24"/>
           <w:szCs w:val="24"/>
         </w:rPr>
-        <w:t xml:space="preserve"> cette fois, on a affaire directement à la variable capturée et non à sa copie et pour ce faire, on rajoute l’esperluette &amp; devant. Cela permet, comme pour les paramètres, d’éviter une copie potentiellement lourde, ou bien de sauvegarder les modifications faites à la variable.</w:t>
+        <w:t xml:space="preserve"> cette fois, on </w:t>
+      </w:r>
+      <w:r>
+        <w:rPr>
+          <w:rFonts w:ascii="Arial" w:hAnsi="Arial" w:cs="Arial"/>
+          <w:bCs/>
+          <w:sz w:val="24"/>
+          <w:szCs w:val="24"/>
+        </w:rPr>
+        <w:t xml:space="preserve">a </w:t>
+      </w:r>
+      <w:r>
+        <w:rPr>
+          <w:rFonts w:ascii="Arial" w:hAnsi="Arial" w:cs="Arial"/>
+          <w:bCs/>
+          <w:sz w:val="24"/>
+          <w:szCs w:val="24"/>
+        </w:rPr>
+        <w:t>affaire directement à la variable capturée et non à sa copie et pour ce faire, on rajoute l’esperluette &amp; devant. Cela permet, comme pour les paramètres, d’éviter une copie potentiellement lourde, ou bien de sauvegarder les modifications faites à la variable.</w:t>
       </w:r>
     </w:p>
     <w:p>
@@ -3635,7 +3726,23 @@
           <w:sz w:val="24"/>
           <w:szCs w:val="24"/>
         </w:rPr>
-        <w:t xml:space="preserve">’on veut utiliser n’a d’importance que si celui fait entrainerait un cout trop grand de calcul par copie. Typiquement </w:t>
+        <w:t>’on veut utiliser n’a d’importance que si celui entrainerait un cout trop grand de calcul</w:t>
+      </w:r>
+      <w:r>
+        <w:rPr>
+          <w:rFonts w:ascii="Arial" w:hAnsi="Arial" w:cs="Arial"/>
+          <w:sz w:val="24"/>
+          <w:szCs w:val="24"/>
+        </w:rPr>
+        <w:t>/mémoire</w:t>
+      </w:r>
+      <w:r>
+        <w:rPr>
+          <w:rFonts w:ascii="Arial" w:hAnsi="Arial" w:cs="Arial"/>
+          <w:sz w:val="24"/>
+          <w:szCs w:val="24"/>
+        </w:rPr>
+        <w:t xml:space="preserve"> par copie. Typiquement </w:t>
       </w:r>
       <w:r>
         <w:rPr>
@@ -3653,6 +3760,21 @@
         </w:rPr>
         <w:t>, si nous voulions changer la variable, nous utiliserions la capture par valeur avec mutable. Pour de l’efficacité et rapidité, nous passerions la variable par référence en mettant un const devant.</w:t>
       </w:r>
+    </w:p>
+    <w:p>
+      <w:pPr>
+        <w:autoSpaceDE w:val="0"/>
+        <w:autoSpaceDN w:val="0"/>
+        <w:adjustRightInd w:val="0"/>
+        <w:spacing w:after="0" w:line="360" w:lineRule="auto"/>
+        <w:ind w:firstLine="708"/>
+        <w:jc w:val="both"/>
+        <w:rPr>
+          <w:rFonts w:ascii="Arial" w:hAnsi="Arial" w:cs="Arial"/>
+          <w:sz w:val="24"/>
+          <w:szCs w:val="24"/>
+        </w:rPr>
+      </w:pPr>
     </w:p>
     <w:p>
       <w:pPr>
@@ -3695,6 +3817,7 @@
           <w:sz w:val="24"/>
           <w:szCs w:val="24"/>
         </w:rPr>
+        <w:lastRenderedPageBreak/>
         <w:t xml:space="preserve">Problèmes potentiels </w:t>
       </w:r>
       <w:r>
@@ -3915,7 +4038,21 @@
           <w:rFonts w:ascii="Arial" w:hAnsi="Arial" w:cs="Arial"/>
           <w:color w:val="242729"/>
         </w:rPr>
-        <w:t>Un autre problème avec l’utilisation des lambda et si nous avons besoin de partager des variables avec deux fonctions lambda. Par exemple si nous voulions utiliser à la fois les fonctionnalités de la STL avec une fonction lambda pour incrémenter et décrémenter sur les mêmes variables capturées alors la capture par copie ne marcherait pas. Il faut alors utiliser le pointeur std ::shared_ptr.</w:t>
+        <w:t>Un autre problème</w:t>
+      </w:r>
+      <w:r>
+        <w:rPr>
+          <w:rFonts w:ascii="Arial" w:hAnsi="Arial" w:cs="Arial"/>
+          <w:color w:val="242729"/>
+        </w:rPr>
+        <w:t xml:space="preserve"> potentiel</w:t>
+      </w:r>
+      <w:r>
+        <w:rPr>
+          <w:rFonts w:ascii="Arial" w:hAnsi="Arial" w:cs="Arial"/>
+          <w:color w:val="242729"/>
+        </w:rPr>
+        <w:t xml:space="preserve"> avec l’utilisation des lambda et si nous avons besoin de partager des variables avec deux fonctions lambda. Par exemple si nous voulions utiliser à la fois les fonctionnalités de la STL avec une fonction lambda pour incrémenter et décrémenter sur les mêmes variables capturées alors la capture par copie ne marcherait pas. Il faut alors utiliser le pointeur std ::shared_ptr.</w:t>
       </w:r>
     </w:p>
     <w:p>
@@ -4278,6 +4415,7 @@
                 <w:rFonts w:ascii="Arial" w:hAnsi="Arial" w:cs="Arial"/>
                 <w:color w:val="242729"/>
               </w:rPr>
+              <w:lastRenderedPageBreak/>
               <w:t>[=, *this]{};</w:t>
             </w:r>
           </w:p>
@@ -4343,7 +4481,6 @@
                 <w:rFonts w:ascii="Arial" w:hAnsi="Arial" w:cs="Arial"/>
                 <w:color w:val="242729"/>
               </w:rPr>
-              <w:lastRenderedPageBreak/>
               <w:t>[=, this]{};</w:t>
             </w:r>
           </w:p>
@@ -4952,25 +5089,54 @@
           <w:sz w:val="24"/>
           <w:szCs w:val="24"/>
         </w:rPr>
-        <w:t>vec les fonctions lambdas, nous ne pouvons pas utiliser deux fois la même capture. Ainsi [ i, i ]{} n’est pas valide, tout comme [ this, *this ]{}</w:t>
-      </w:r>
-      <w:r>
-        <w:rPr>
-          <w:rFonts w:ascii="Arial" w:hAnsi="Arial" w:cs="Arial"/>
-          <w:bCs/>
-          <w:sz w:val="24"/>
-          <w:szCs w:val="24"/>
-        </w:rPr>
-        <w:t xml:space="preserve"> </w:t>
-      </w:r>
-      <w:r>
-        <w:rPr>
-          <w:rFonts w:ascii="Arial" w:hAnsi="Arial" w:cs="Arial"/>
-          <w:bCs/>
-          <w:sz w:val="24"/>
-          <w:szCs w:val="24"/>
-        </w:rPr>
-        <w:t>[</w:t>
+        <w:t xml:space="preserve">vec les fonctions lambdas, </w:t>
+      </w:r>
+      <w:r>
+        <w:rPr>
+          <w:rFonts w:ascii="Arial" w:hAnsi="Arial" w:cs="Arial"/>
+          <w:bCs/>
+          <w:sz w:val="24"/>
+          <w:szCs w:val="24"/>
+        </w:rPr>
+        <w:t xml:space="preserve">un des règles </w:t>
+      </w:r>
+      <w:proofErr w:type="spellStart"/>
+      <w:r>
+        <w:rPr>
+          <w:rFonts w:ascii="Arial" w:hAnsi="Arial" w:cs="Arial"/>
+          <w:bCs/>
+          <w:sz w:val="24"/>
+          <w:szCs w:val="24"/>
+        </w:rPr>
+        <w:t>àa</w:t>
+      </w:r>
+      <w:proofErr w:type="spellEnd"/>
+      <w:r>
+        <w:rPr>
+          <w:rFonts w:ascii="Arial" w:hAnsi="Arial" w:cs="Arial"/>
+          <w:bCs/>
+          <w:sz w:val="24"/>
+          <w:szCs w:val="24"/>
+        </w:rPr>
+        <w:t xml:space="preserve"> suivre est que </w:t>
+      </w:r>
+      <w:r>
+        <w:rPr>
+          <w:rFonts w:ascii="Arial" w:hAnsi="Arial" w:cs="Arial"/>
+          <w:bCs/>
+          <w:sz w:val="24"/>
+          <w:szCs w:val="24"/>
+        </w:rPr>
+        <w:t>nous ne pouvons pas utiliser deux fois la même capture. Ainsi [ i, i ]{} n’est pas valide, tout comme [ this, *this ]{}</w:t>
+      </w:r>
+      <w:r>
+        <w:rPr>
+          <w:rFonts w:ascii="Arial" w:hAnsi="Arial" w:cs="Arial"/>
+          <w:bCs/>
+          <w:sz w:val="24"/>
+          <w:szCs w:val="24"/>
+        </w:rPr>
+        <w:t xml:space="preserve"> [</w:t>
       </w:r>
       <w:r>
         <w:rPr>
@@ -5265,7 +5431,17 @@
           <w:sz w:val="24"/>
           <w:szCs w:val="24"/>
         </w:rPr>
-        <w:t xml:space="preserve"> de ces fonctions est très importante et beaucoup de « run time errors » peuvent être évité en cernant le bon mode de capture soit par valeur ou par référence. Il faut aussi faire attention lors de la réutilisation des variables passés dans la capture car dépendant de leur passage par référence ou copie, celle-ci ne pourrait pas encore exister </w:t>
+        <w:t xml:space="preserve"> de ces fonctions est très importante et beaucoup de « run time errors » peuvent être évité en cernant le bon mode de capture soit par valeur ou par référence. Il faut aussi faire attention lors de la réutilisation des </w:t>
+      </w:r>
+      <w:r>
+        <w:rPr>
+          <w:rFonts w:ascii="Arial" w:hAnsi="Arial" w:cs="Arial"/>
+          <w:bCs/>
+          <w:sz w:val="24"/>
+          <w:szCs w:val="24"/>
+        </w:rPr>
+        <w:lastRenderedPageBreak/>
+        <w:t xml:space="preserve">variables passés dans la capture car dépendant de leur passage par référence ou copie, celle-ci ne pourrait pas encore exister </w:t>
       </w:r>
       <w:r>
         <w:rPr>
@@ -5499,19 +5675,7 @@
             <w:szCs w:val="24"/>
             <w:u w:val="none"/>
           </w:rPr>
-          <w:t>http://guillaume.belz.free .</w:t>
-        </w:r>
-        <w:r>
-          <w:rPr>
-            <w:rStyle w:val="Hyperlink"/>
-            <w:rFonts w:ascii="Arial" w:hAnsi="Arial" w:cs="Arial"/>
-            <w:bCs/>
-            <w:color w:val="auto"/>
-            <w:sz w:val="24"/>
-            <w:szCs w:val="24"/>
-            <w:u w:val="none"/>
-          </w:rPr>
-          <w:t>fr/doku.php?id=predicats</w:t>
+          <w:t>http://guillaume.belz.free .fr/doku.php?id=predicats</w:t>
         </w:r>
       </w:hyperlink>
       <w:r>
@@ -5743,6 +5907,93 @@
           <w:szCs w:val="24"/>
           <w:lang w:val="en-US"/>
         </w:rPr>
+        <w:t xml:space="preserve">Mike Shahar, Under the hood of lambdas and std::function, </w:t>
+      </w:r>
+      <w:hyperlink r:id="rId14" w:history="1">
+        <w:r>
+          <w:rPr>
+            <w:rStyle w:val="Hyperlink"/>
+            <w:rFonts w:ascii="Arial" w:hAnsi="Arial" w:cs="Arial"/>
+            <w:bCs/>
+            <w:color w:val="auto"/>
+            <w:sz w:val="24"/>
+            <w:szCs w:val="24"/>
+            <w:u w:val="none"/>
+            <w:lang w:val="en-US"/>
+          </w:rPr>
+          <w:t>https://shaharmike.com</w:t>
+        </w:r>
+      </w:hyperlink>
+      <w:r>
+        <w:rPr>
+          <w:rFonts w:ascii="Arial" w:hAnsi="Arial" w:cs="Arial"/>
+          <w:bCs/>
+          <w:sz w:val="24"/>
+          <w:szCs w:val="24"/>
+          <w:lang w:val="en-US"/>
+        </w:rPr>
+        <w:t xml:space="preserve"> </w:t>
+      </w:r>
+      <w:r>
+        <w:rPr>
+          <w:rFonts w:ascii="Arial" w:hAnsi="Arial" w:cs="Arial"/>
+          <w:bCs/>
+          <w:sz w:val="24"/>
+          <w:szCs w:val="24"/>
+          <w:lang w:val="en-US"/>
+        </w:rPr>
+        <w:t>/cpp/lambdas-and-functions/</w:t>
+      </w:r>
+      <w:r>
+        <w:rPr>
+          <w:rFonts w:ascii="Arial" w:hAnsi="Arial" w:cs="Arial"/>
+          <w:bCs/>
+          <w:sz w:val="24"/>
+          <w:szCs w:val="24"/>
+          <w:lang w:val="en-US"/>
+        </w:rPr>
+        <w:t>, 23 Février 2016, consulté en Avril 2019</w:t>
+      </w:r>
+    </w:p>
+    <w:p>
+      <w:pPr>
+        <w:autoSpaceDE w:val="0"/>
+        <w:autoSpaceDN w:val="0"/>
+        <w:adjustRightInd w:val="0"/>
+        <w:spacing w:after="0" w:line="360" w:lineRule="auto"/>
+        <w:jc w:val="both"/>
+        <w:rPr>
+          <w:rFonts w:ascii="Arial" w:hAnsi="Arial" w:cs="Arial"/>
+          <w:bCs/>
+          <w:sz w:val="24"/>
+          <w:szCs w:val="24"/>
+          <w:lang w:val="en-US"/>
+        </w:rPr>
+      </w:pPr>
+    </w:p>
+    <w:p>
+      <w:pPr>
+        <w:autoSpaceDE w:val="0"/>
+        <w:autoSpaceDN w:val="0"/>
+        <w:adjustRightInd w:val="0"/>
+        <w:spacing w:after="0" w:line="360" w:lineRule="auto"/>
+        <w:jc w:val="both"/>
+        <w:rPr>
+          <w:rFonts w:ascii="Arial" w:hAnsi="Arial" w:cs="Arial"/>
+          <w:bCs/>
+          <w:sz w:val="24"/>
+          <w:szCs w:val="24"/>
+          <w:lang w:val="en-US"/>
+        </w:rPr>
+      </w:pPr>
+      <w:r>
+        <w:rPr>
+          <w:rFonts w:ascii="Arial" w:hAnsi="Arial" w:cs="Arial"/>
+          <w:bCs/>
+          <w:sz w:val="24"/>
+          <w:szCs w:val="24"/>
+          <w:lang w:val="en-US"/>
+        </w:rPr>
         <w:t>Oleg Kiselyov. Genuine lambda-abstractions in C++. http://okmij.org/ftp/c++-digest/#lambda-abstr, Avril 2019.</w:t>
       </w:r>
     </w:p>
@@ -5784,9 +6035,10 @@
           <w:szCs w:val="24"/>
           <w:lang w:val="en-US"/>
         </w:rPr>
+        <w:lastRenderedPageBreak/>
         <w:t xml:space="preserve">Sussman and Steele, Section 4: Some Implementation Issues, December 22, 1975, </w:t>
       </w:r>
-      <w:hyperlink r:id="rId14" w:history="1">
+      <w:hyperlink r:id="rId15" w:history="1">
         <w:r>
           <w:rPr>
             <w:rStyle w:val="Hyperlink"/>
@@ -5904,9 +6156,41 @@
         <w:t>, 23 février 2006</w:t>
       </w:r>
     </w:p>
+    <w:p>
+      <w:pPr>
+        <w:autoSpaceDE w:val="0"/>
+        <w:autoSpaceDN w:val="0"/>
+        <w:adjustRightInd w:val="0"/>
+        <w:spacing w:after="0" w:line="360" w:lineRule="auto"/>
+        <w:jc w:val="both"/>
+        <w:rPr>
+          <w:rFonts w:ascii="Arial" w:hAnsi="Arial" w:cs="Arial"/>
+          <w:bCs/>
+          <w:sz w:val="24"/>
+          <w:szCs w:val="24"/>
+          <w:lang w:val="en-US"/>
+        </w:rPr>
+      </w:pPr>
+    </w:p>
+    <w:p>
+      <w:pPr>
+        <w:autoSpaceDE w:val="0"/>
+        <w:autoSpaceDN w:val="0"/>
+        <w:adjustRightInd w:val="0"/>
+        <w:spacing w:after="0" w:line="360" w:lineRule="auto"/>
+        <w:jc w:val="both"/>
+        <w:rPr>
+          <w:rFonts w:ascii="Arial" w:hAnsi="Arial" w:cs="Arial"/>
+          <w:bCs/>
+          <w:sz w:val="24"/>
+          <w:szCs w:val="24"/>
+          <w:lang w:val="en-US"/>
+        </w:rPr>
+      </w:pPr>
+    </w:p>
     <w:sectPr>
-      <w:footerReference w:type="default" r:id="rId15"/>
-      <w:footerReference w:type="first" r:id="rId16"/>
+      <w:footerReference w:type="default" r:id="rId16"/>
+      <w:footerReference w:type="first" r:id="rId17"/>
       <w:pgSz w:w="12240" w:h="15840"/>
       <w:pgMar w:top="1440" w:right="1440" w:bottom="1440" w:left="1440" w:header="708" w:footer="708" w:gutter="0"/>
       <w:pgNumType w:start="0"/>
@@ -7498,7 +7782,7 @@
 </file>
 
 <file path=customXml/itemProps1.xml><?xml version="1.0" encoding="utf-8"?>
-<ds:datastoreItem xmlns:ds="http://schemas.openxmlformats.org/officeDocument/2006/customXml" ds:itemID="{A08B876D-17B3-4593-9E48-5755A2E9AC90}">
+<ds:datastoreItem xmlns:ds="http://schemas.openxmlformats.org/officeDocument/2006/customXml" ds:itemID="{D0EB371E-FC0C-4521-A7A0-A45333E9F7CF}">
   <ds:schemaRefs>
     <ds:schemaRef ds:uri="http://schemas.openxmlformats.org/officeDocument/2006/bibliography"/>
   </ds:schemaRefs>
